--- a/sciserver_docs/setup183.docx
+++ b/sciserver_docs/setup183.docx
@@ -37,7 +37,15 @@
         <w:t>]</w:t>
       </w:r>
       <w:r>
-        <w:t>/conf/context.xml</w:t>
+        <w:t>/</w:t>
+      </w:r>
+      <w:proofErr w:type="spellStart"/>
+      <w:r>
+        <w:t>conf</w:t>
+      </w:r>
+      <w:proofErr w:type="spellEnd"/>
+      <w:r>
+        <w:t>/context.xml</w:t>
       </w:r>
     </w:p>
     <w:p>
@@ -48,7 +56,239 @@
         <w:rPr>
           <w:rFonts w:cs="Courier New"/>
         </w:rPr>
-        <w:t>&lt;Resource auth="Container" driverClassName="com.microsoft.sqlserver.jdbc.SQLServerDriver" maxActive="100" maxIdle="30" maxWait="10000" name="jdbc_mssql/cbioportal" password="somepassword" testOnBorrow="true" type="javax.sql.DataSource" url="jdbc:sqlserver://localhost:1433;DatabaseName=cbioportal" username="someuser" validationQuery="SELECT 1"/&gt;</w:t>
+        <w:t xml:space="preserve">&lt;Resource </w:t>
+      </w:r>
+      <w:proofErr w:type="spellStart"/>
+      <w:r>
+        <w:rPr>
+          <w:rFonts w:cs="Courier New"/>
+        </w:rPr>
+        <w:t>auth</w:t>
+      </w:r>
+      <w:proofErr w:type="spellEnd"/>
+      <w:r>
+        <w:rPr>
+          <w:rFonts w:cs="Courier New"/>
+        </w:rPr>
+        <w:t xml:space="preserve">="Container" </w:t>
+      </w:r>
+      <w:proofErr w:type="spellStart"/>
+      <w:r>
+        <w:rPr>
+          <w:rFonts w:cs="Courier New"/>
+        </w:rPr>
+        <w:t>driverClassName</w:t>
+      </w:r>
+      <w:proofErr w:type="spellEnd"/>
+      <w:r>
+        <w:rPr>
+          <w:rFonts w:cs="Courier New"/>
+        </w:rPr>
+        <w:t>="</w:t>
+      </w:r>
+      <w:proofErr w:type="spellStart"/>
+      <w:r>
+        <w:rPr>
+          <w:rFonts w:cs="Courier New"/>
+        </w:rPr>
+        <w:t>com.microsoft.sqlserver.jdbc.SQLServerDriver</w:t>
+      </w:r>
+      <w:proofErr w:type="spellEnd"/>
+      <w:r>
+        <w:rPr>
+          <w:rFonts w:cs="Courier New"/>
+        </w:rPr>
+        <w:t xml:space="preserve">" </w:t>
+      </w:r>
+      <w:proofErr w:type="spellStart"/>
+      <w:r>
+        <w:rPr>
+          <w:rFonts w:cs="Courier New"/>
+        </w:rPr>
+        <w:t>maxActive</w:t>
+      </w:r>
+      <w:proofErr w:type="spellEnd"/>
+      <w:r>
+        <w:rPr>
+          <w:rFonts w:cs="Courier New"/>
+        </w:rPr>
+        <w:t xml:space="preserve">="100" </w:t>
+      </w:r>
+      <w:proofErr w:type="spellStart"/>
+      <w:r>
+        <w:rPr>
+          <w:rFonts w:cs="Courier New"/>
+        </w:rPr>
+        <w:t>maxIdle</w:t>
+      </w:r>
+      <w:proofErr w:type="spellEnd"/>
+      <w:r>
+        <w:rPr>
+          <w:rFonts w:cs="Courier New"/>
+        </w:rPr>
+        <w:t xml:space="preserve">="30" </w:t>
+      </w:r>
+      <w:proofErr w:type="spellStart"/>
+      <w:r>
+        <w:rPr>
+          <w:rFonts w:cs="Courier New"/>
+        </w:rPr>
+        <w:t>maxWait</w:t>
+      </w:r>
+      <w:proofErr w:type="spellEnd"/>
+      <w:r>
+        <w:rPr>
+          <w:rFonts w:cs="Courier New"/>
+        </w:rPr>
+        <w:t>="10000" name="</w:t>
+      </w:r>
+      <w:proofErr w:type="spellStart"/>
+      <w:r>
+        <w:rPr>
+          <w:rFonts w:cs="Courier New"/>
+        </w:rPr>
+        <w:t>jdbc_mssql</w:t>
+      </w:r>
+      <w:proofErr w:type="spellEnd"/>
+      <w:r>
+        <w:rPr>
+          <w:rFonts w:cs="Courier New"/>
+        </w:rPr>
+        <w:t>/</w:t>
+      </w:r>
+      <w:proofErr w:type="spellStart"/>
+      <w:r>
+        <w:rPr>
+          <w:rFonts w:cs="Courier New"/>
+        </w:rPr>
+        <w:t>cbioportal</w:t>
+      </w:r>
+      <w:proofErr w:type="spellEnd"/>
+      <w:r>
+        <w:rPr>
+          <w:rFonts w:cs="Courier New"/>
+        </w:rPr>
+        <w:t>" password="</w:t>
+      </w:r>
+      <w:proofErr w:type="spellStart"/>
+      <w:r>
+        <w:rPr>
+          <w:rFonts w:cs="Courier New"/>
+        </w:rPr>
+        <w:t>somepassword</w:t>
+      </w:r>
+      <w:proofErr w:type="spellEnd"/>
+      <w:r>
+        <w:rPr>
+          <w:rFonts w:cs="Courier New"/>
+        </w:rPr>
+        <w:t xml:space="preserve">" </w:t>
+      </w:r>
+      <w:proofErr w:type="spellStart"/>
+      <w:r>
+        <w:rPr>
+          <w:rFonts w:cs="Courier New"/>
+        </w:rPr>
+        <w:t>testOnBorrow</w:t>
+      </w:r>
+      <w:proofErr w:type="spellEnd"/>
+      <w:r>
+        <w:rPr>
+          <w:rFonts w:cs="Courier New"/>
+        </w:rPr>
+        <w:t>="true" type="</w:t>
+      </w:r>
+      <w:proofErr w:type="spellStart"/>
+      <w:r>
+        <w:rPr>
+          <w:rFonts w:cs="Courier New"/>
+        </w:rPr>
+        <w:t>javax.sql.DataSource</w:t>
+      </w:r>
+      <w:proofErr w:type="spellEnd"/>
+      <w:r>
+        <w:rPr>
+          <w:rFonts w:cs="Courier New"/>
+        </w:rPr>
+        <w:t xml:space="preserve">" </w:t>
+      </w:r>
+      <w:proofErr w:type="spellStart"/>
+      <w:r>
+        <w:rPr>
+          <w:rFonts w:cs="Courier New"/>
+        </w:rPr>
+        <w:t>url</w:t>
+      </w:r>
+      <w:proofErr w:type="spellEnd"/>
+      <w:r>
+        <w:rPr>
+          <w:rFonts w:cs="Courier New"/>
+        </w:rPr>
+        <w:t>="</w:t>
+      </w:r>
+      <w:proofErr w:type="spellStart"/>
+      <w:r>
+        <w:rPr>
+          <w:rFonts w:cs="Courier New"/>
+        </w:rPr>
+        <w:t>jdbc</w:t>
+      </w:r>
+      <w:proofErr w:type="gramStart"/>
+      <w:r>
+        <w:rPr>
+          <w:rFonts w:cs="Courier New"/>
+        </w:rPr>
+        <w:t>:sqlserver</w:t>
+      </w:r>
+      <w:proofErr w:type="spellEnd"/>
+      <w:proofErr w:type="gramEnd"/>
+      <w:r>
+        <w:rPr>
+          <w:rFonts w:cs="Courier New"/>
+        </w:rPr>
+        <w:t>://localhost:1433;DatabaseName=</w:t>
+      </w:r>
+      <w:proofErr w:type="spellStart"/>
+      <w:r>
+        <w:rPr>
+          <w:rFonts w:cs="Courier New"/>
+        </w:rPr>
+        <w:t>cbioportal</w:t>
+      </w:r>
+      <w:proofErr w:type="spellEnd"/>
+      <w:r>
+        <w:rPr>
+          <w:rFonts w:cs="Courier New"/>
+        </w:rPr>
+        <w:t>" username="</w:t>
+      </w:r>
+      <w:proofErr w:type="spellStart"/>
+      <w:r>
+        <w:rPr>
+          <w:rFonts w:cs="Courier New"/>
+        </w:rPr>
+        <w:t>someuser</w:t>
+      </w:r>
+      <w:proofErr w:type="spellEnd"/>
+      <w:r>
+        <w:rPr>
+          <w:rFonts w:cs="Courier New"/>
+        </w:rPr>
+        <w:t xml:space="preserve">" </w:t>
+      </w:r>
+      <w:proofErr w:type="spellStart"/>
+      <w:r>
+        <w:rPr>
+          <w:rFonts w:cs="Courier New"/>
+        </w:rPr>
+        <w:t>validationQuery</w:t>
+      </w:r>
+      <w:proofErr w:type="spellEnd"/>
+      <w:r>
+        <w:rPr>
+          <w:rFonts w:cs="Courier New"/>
+        </w:rPr>
+        <w:t>="SELECT 1"/&gt;</w:t>
       </w:r>
     </w:p>
     <w:p>
@@ -65,9 +305,19 @@
           <w:numId w:val="13"/>
         </w:numPr>
       </w:pPr>
-      <w:r>
-        <w:t>src/main/resource/portal.properties</w:t>
-      </w:r>
+      <w:proofErr w:type="spellStart"/>
+      <w:r>
+        <w:t>src</w:t>
+      </w:r>
+      <w:proofErr w:type="spellEnd"/>
+      <w:r>
+        <w:t>/main/resource/</w:t>
+      </w:r>
+      <w:proofErr w:type="spellStart"/>
+      <w:r>
+        <w:t>portal.properties</w:t>
+      </w:r>
+      <w:proofErr w:type="spellEnd"/>
     </w:p>
     <w:p>
       <w:pPr>
@@ -89,35 +339,70 @@
         <w:pStyle w:val="ListParagraph"/>
         <w:ind w:left="1440"/>
       </w:pPr>
-      <w:r>
-        <w:t>db.vendor=mssql</w:t>
-      </w:r>
+      <w:proofErr w:type="spellStart"/>
+      <w:r>
+        <w:t>db.vendor</w:t>
+      </w:r>
+      <w:proofErr w:type="spellEnd"/>
+      <w:r>
+        <w:t>=</w:t>
+      </w:r>
+      <w:proofErr w:type="spellStart"/>
+      <w:r>
+        <w:t>mssql</w:t>
+      </w:r>
+      <w:proofErr w:type="spellEnd"/>
     </w:p>
     <w:p>
       <w:pPr>
         <w:pStyle w:val="ListParagraph"/>
         <w:ind w:left="1440"/>
       </w:pPr>
-      <w:r>
-        <w:t>db.user=someuser</w:t>
-      </w:r>
+      <w:proofErr w:type="spellStart"/>
+      <w:r>
+        <w:t>db.user</w:t>
+      </w:r>
+      <w:proofErr w:type="spellEnd"/>
+      <w:r>
+        <w:t>=</w:t>
+      </w:r>
+      <w:proofErr w:type="spellStart"/>
+      <w:r>
+        <w:t>someuser</w:t>
+      </w:r>
+      <w:proofErr w:type="spellEnd"/>
     </w:p>
     <w:p>
       <w:pPr>
         <w:pStyle w:val="ListParagraph"/>
         <w:ind w:left="1440"/>
       </w:pPr>
-      <w:r>
-        <w:t>db.password=somepassword</w:t>
-      </w:r>
+      <w:proofErr w:type="spellStart"/>
+      <w:r>
+        <w:t>db.password</w:t>
+      </w:r>
+      <w:proofErr w:type="spellEnd"/>
+      <w:r>
+        <w:t>=</w:t>
+      </w:r>
+      <w:proofErr w:type="spellStart"/>
+      <w:r>
+        <w:t>somepassword</w:t>
+      </w:r>
+      <w:proofErr w:type="spellEnd"/>
     </w:p>
     <w:p>
       <w:pPr>
         <w:pStyle w:val="ListParagraph"/>
         <w:ind w:left="1440"/>
       </w:pPr>
-      <w:r>
-        <w:t>db.host=localhost</w:t>
+      <w:proofErr w:type="spellStart"/>
+      <w:r>
+        <w:t>db.host</w:t>
+      </w:r>
+      <w:proofErr w:type="spellEnd"/>
+      <w:r>
+        <w:t>=localhost</w:t>
       </w:r>
     </w:p>
     <w:p>
@@ -125,18 +410,38 @@
         <w:pStyle w:val="ListParagraph"/>
         <w:ind w:left="1440"/>
       </w:pPr>
-      <w:r>
-        <w:t>db.portal_db_name=cbioportal</w:t>
-      </w:r>
+      <w:proofErr w:type="spellStart"/>
+      <w:r>
+        <w:t>db.portal_db_name</w:t>
+      </w:r>
+      <w:proofErr w:type="spellEnd"/>
+      <w:r>
+        <w:t>=</w:t>
+      </w:r>
+      <w:proofErr w:type="spellStart"/>
+      <w:r>
+        <w:t>cbioportal</w:t>
+      </w:r>
+      <w:proofErr w:type="spellEnd"/>
     </w:p>
     <w:p>
       <w:pPr>
         <w:pStyle w:val="ListParagraph"/>
         <w:ind w:left="1440"/>
       </w:pPr>
-      <w:r>
-        <w:t>db.driver=com.microsoft.sqlserver.jdbc.SQLServerDriver</w:t>
-      </w:r>
+      <w:proofErr w:type="spellStart"/>
+      <w:r>
+        <w:t>db.driver</w:t>
+      </w:r>
+      <w:proofErr w:type="spellEnd"/>
+      <w:r>
+        <w:t>=</w:t>
+      </w:r>
+      <w:proofErr w:type="spellStart"/>
+      <w:r>
+        <w:t>com.microsoft.sqlserver.jdbc.SQLServerDriver</w:t>
+      </w:r>
+      <w:proofErr w:type="spellEnd"/>
     </w:p>
     <w:p>
       <w:pPr>
@@ -153,17 +458,48 @@
         <w:ind w:left="1440"/>
       </w:pPr>
       <w:r>
-        <w:t>db.url=jdbc:sqlserver://127.0.0.1:1433;DatabaseName=cbioportal</w:t>
-      </w:r>
+        <w:t>db.url=</w:t>
+      </w:r>
+      <w:proofErr w:type="spellStart"/>
+      <w:r>
+        <w:t>jdbc:sqlserver</w:t>
+      </w:r>
+      <w:proofErr w:type="spellEnd"/>
+      <w:r>
+        <w:t>://127.0.0.1:1433;DatabaseName=</w:t>
+      </w:r>
+      <w:proofErr w:type="spellStart"/>
+      <w:r>
+        <w:t>cbioportal</w:t>
+      </w:r>
+      <w:proofErr w:type="spellEnd"/>
     </w:p>
     <w:p>
       <w:pPr>
         <w:pStyle w:val="ListParagraph"/>
         <w:ind w:left="1440"/>
       </w:pPr>
-      <w:r>
-        <w:t>db.tomcat_resource_name=jdbc_mssql/cbioportal</w:t>
-      </w:r>
+      <w:proofErr w:type="spellStart"/>
+      <w:r>
+        <w:t>db.tomcat_resource_name</w:t>
+      </w:r>
+      <w:proofErr w:type="spellEnd"/>
+      <w:r>
+        <w:t>=</w:t>
+      </w:r>
+      <w:proofErr w:type="spellStart"/>
+      <w:r>
+        <w:t>jdbc_mssql</w:t>
+      </w:r>
+      <w:proofErr w:type="spellEnd"/>
+      <w:r>
+        <w:t>/</w:t>
+      </w:r>
+      <w:proofErr w:type="spellStart"/>
+      <w:r>
+        <w:t>cbioportal</w:t>
+      </w:r>
+      <w:proofErr w:type="spellEnd"/>
     </w:p>
     <w:p>
       <w:pPr>
@@ -182,11 +518,21 @@
           <w:numId w:val="13"/>
         </w:numPr>
       </w:pPr>
+      <w:proofErr w:type="spellStart"/>
       <w:r>
         <w:t>src</w:t>
       </w:r>
-      <w:r>
-        <w:t>/main/etc/jetty-cbioportal.xml</w:t>
+      <w:proofErr w:type="spellEnd"/>
+      <w:r>
+        <w:t>/main/</w:t>
+      </w:r>
+      <w:proofErr w:type="spellStart"/>
+      <w:r>
+        <w:t>etc</w:t>
+      </w:r>
+      <w:proofErr w:type="spellEnd"/>
+      <w:r>
+        <w:t>/jetty-cbioportal.xml</w:t>
       </w:r>
       <w:r>
         <w:t xml:space="preserve"> </w:t>
@@ -206,15 +552,43 @@
       <w:r>
         <w:t xml:space="preserve"> </w:t>
       </w:r>
-      <w:r>
-        <w:t xml:space="preserve">jndi Resource and dbcp.BasicDataSource to use </w:t>
-      </w:r>
-      <w:r>
-        <w:t>jdbc_mssql/cbioportal</w:t>
-      </w:r>
-      <w:r>
-        <w:t xml:space="preserve"> and cbioportal_test</w:t>
-      </w:r>
+      <w:proofErr w:type="spellStart"/>
+      <w:r>
+        <w:t>jndi</w:t>
+      </w:r>
+      <w:proofErr w:type="spellEnd"/>
+      <w:r>
+        <w:t xml:space="preserve"> Resource and </w:t>
+      </w:r>
+      <w:proofErr w:type="spellStart"/>
+      <w:r>
+        <w:t>dbcp.BasicDataSource</w:t>
+      </w:r>
+      <w:proofErr w:type="spellEnd"/>
+      <w:r>
+        <w:t xml:space="preserve"> to use </w:t>
+      </w:r>
+      <w:proofErr w:type="spellStart"/>
+      <w:r>
+        <w:t>jdbc_mssql</w:t>
+      </w:r>
+      <w:proofErr w:type="spellEnd"/>
+      <w:r>
+        <w:t>/</w:t>
+      </w:r>
+      <w:proofErr w:type="spellStart"/>
+      <w:r>
+        <w:t>cbioportal</w:t>
+      </w:r>
+      <w:proofErr w:type="spellEnd"/>
+      <w:r>
+        <w:t xml:space="preserve"> and </w:t>
+      </w:r>
+      <w:proofErr w:type="spellStart"/>
+      <w:r>
+        <w:t>cbioportal_test</w:t>
+      </w:r>
+      <w:proofErr w:type="spellEnd"/>
     </w:p>
     <w:p>
       <w:pPr>
@@ -224,8 +598,21 @@
           <w:numId w:val="13"/>
         </w:numPr>
       </w:pPr>
-      <w:r>
-        <w:t>src/main/etc/override-web.xml</w:t>
+      <w:proofErr w:type="spellStart"/>
+      <w:r>
+        <w:t>src</w:t>
+      </w:r>
+      <w:proofErr w:type="spellEnd"/>
+      <w:r>
+        <w:t>/main/</w:t>
+      </w:r>
+      <w:proofErr w:type="spellStart"/>
+      <w:r>
+        <w:t>etc</w:t>
+      </w:r>
+      <w:proofErr w:type="spellEnd"/>
+      <w:r>
+        <w:t>/override-web.xml</w:t>
       </w:r>
     </w:p>
     <w:p>
@@ -262,7 +649,47 @@
           <w:szCs w:val="18"/>
           <w:shd w:val="clear" w:color="auto" w:fill="EAFFEA"/>
         </w:rPr>
-        <w:t>&gt;jdbc_mssql/cbioportal&lt;/</w:t>
+        <w:t>&gt;</w:t>
+      </w:r>
+      <w:proofErr w:type="spellStart"/>
+      <w:r>
+        <w:rPr>
+          <w:rFonts w:ascii="Consolas" w:hAnsi="Consolas"/>
+          <w:sz w:val="18"/>
+          <w:szCs w:val="18"/>
+          <w:shd w:val="clear" w:color="auto" w:fill="EAFFEA"/>
+        </w:rPr>
+        <w:t>jdbc_mssql</w:t>
+      </w:r>
+      <w:proofErr w:type="spellEnd"/>
+      <w:r>
+        <w:rPr>
+          <w:rFonts w:ascii="Consolas" w:hAnsi="Consolas"/>
+          <w:sz w:val="18"/>
+          <w:szCs w:val="18"/>
+          <w:shd w:val="clear" w:color="auto" w:fill="EAFFEA"/>
+        </w:rPr>
+        <w:t>/</w:t>
+      </w:r>
+      <w:proofErr w:type="spellStart"/>
+      <w:r>
+        <w:rPr>
+          <w:rFonts w:ascii="Consolas" w:hAnsi="Consolas"/>
+          <w:sz w:val="18"/>
+          <w:szCs w:val="18"/>
+          <w:shd w:val="clear" w:color="auto" w:fill="EAFFEA"/>
+        </w:rPr>
+        <w:t>cbioportal</w:t>
+      </w:r>
+      <w:proofErr w:type="spellEnd"/>
+      <w:r>
+        <w:rPr>
+          <w:rFonts w:ascii="Consolas" w:hAnsi="Consolas"/>
+          <w:sz w:val="18"/>
+          <w:szCs w:val="18"/>
+          <w:shd w:val="clear" w:color="auto" w:fill="EAFFEA"/>
+        </w:rPr>
+        <w:t>&lt;/</w:t>
       </w:r>
       <w:r>
         <w:rPr>
@@ -305,7 +732,31 @@
         </w:numPr>
       </w:pPr>
       <w:r>
-        <w:t>Added com.microsoft.sqlserver jdbc depenecy.</w:t>
+        <w:t xml:space="preserve">Added </w:t>
+      </w:r>
+      <w:proofErr w:type="spellStart"/>
+      <w:r>
+        <w:t>com.microsoft.sqlserver</w:t>
+      </w:r>
+      <w:proofErr w:type="spellEnd"/>
+      <w:r>
+        <w:t xml:space="preserve"> </w:t>
+      </w:r>
+      <w:proofErr w:type="spellStart"/>
+      <w:r>
+        <w:t>jdbc</w:t>
+      </w:r>
+      <w:proofErr w:type="spellEnd"/>
+      <w:r>
+        <w:t xml:space="preserve"> </w:t>
+      </w:r>
+      <w:proofErr w:type="spellStart"/>
+      <w:r>
+        <w:t>depenecy</w:t>
+      </w:r>
+      <w:proofErr w:type="spellEnd"/>
+      <w:r>
+        <w:t>.</w:t>
       </w:r>
     </w:p>
     <w:p>
@@ -323,7 +774,23 @@
         <w:t xml:space="preserve">[unit test] </w:t>
       </w:r>
       <w:r>
-        <w:t>Updated db.test.driver/url/username/password</w:t>
+        <w:t xml:space="preserve">Updated </w:t>
+      </w:r>
+      <w:proofErr w:type="spellStart"/>
+      <w:r>
+        <w:t>db.test.driver</w:t>
+      </w:r>
+      <w:proofErr w:type="spellEnd"/>
+      <w:r>
+        <w:t>/</w:t>
+      </w:r>
+      <w:proofErr w:type="spellStart"/>
+      <w:r>
+        <w:t>url</w:t>
+      </w:r>
+      <w:proofErr w:type="spellEnd"/>
+      <w:r>
+        <w:t>/username/password</w:t>
       </w:r>
     </w:p>
     <w:p>
@@ -335,7 +802,15 @@
         </w:numPr>
       </w:pPr>
       <w:r>
-        <w:t>.travis/settings.xml</w:t>
+        <w:t>.</w:t>
+      </w:r>
+      <w:proofErr w:type="spellStart"/>
+      <w:r>
+        <w:t>travis</w:t>
+      </w:r>
+      <w:proofErr w:type="spellEnd"/>
+      <w:r>
+        <w:t>/settings.xml</w:t>
       </w:r>
     </w:p>
     <w:p>
@@ -402,7 +877,23 @@
         <w:t xml:space="preserve">[unit test] </w:t>
       </w:r>
       <w:r>
-        <w:t>Added &lt;dependency&gt; for mssql in sql plugin for tests.</w:t>
+        <w:t xml:space="preserve">Added &lt;dependency&gt; for </w:t>
+      </w:r>
+      <w:proofErr w:type="spellStart"/>
+      <w:r>
+        <w:t>mssql</w:t>
+      </w:r>
+      <w:proofErr w:type="spellEnd"/>
+      <w:r>
+        <w:t xml:space="preserve"> in </w:t>
+      </w:r>
+      <w:proofErr w:type="spellStart"/>
+      <w:r>
+        <w:t>sql</w:t>
+      </w:r>
+      <w:proofErr w:type="spellEnd"/>
+      <w:r>
+        <w:t xml:space="preserve"> plugin for tests.</w:t>
       </w:r>
     </w:p>
     <w:p>
@@ -419,10 +910,44 @@
           <w:b/>
           <w:bCs/>
         </w:rPr>
-        <w:t xml:space="preserve">[unit test] </w:t>
-      </w:r>
-      <w:r>
-        <w:t>commented out &lt;sqlcommand&gt; for set storage and session from &lt;executions&gt; for sql plugin.</w:t>
+        <w:t>[</w:t>
+      </w:r>
+      <w:proofErr w:type="gramStart"/>
+      <w:r>
+        <w:rPr>
+          <w:rFonts w:ascii="Calibri" w:hAnsi="Calibri" w:cs="Calibri"/>
+          <w:b/>
+          <w:bCs/>
+        </w:rPr>
+        <w:t>unit</w:t>
+      </w:r>
+      <w:proofErr w:type="gramEnd"/>
+      <w:r>
+        <w:rPr>
+          <w:rFonts w:ascii="Calibri" w:hAnsi="Calibri" w:cs="Calibri"/>
+          <w:b/>
+          <w:bCs/>
+        </w:rPr>
+        <w:t xml:space="preserve"> test] </w:t>
+      </w:r>
+      <w:r>
+        <w:t>commented out &lt;</w:t>
+      </w:r>
+      <w:proofErr w:type="spellStart"/>
+      <w:r>
+        <w:t>sqlcommand</w:t>
+      </w:r>
+      <w:proofErr w:type="spellEnd"/>
+      <w:r>
+        <w:t xml:space="preserve">&gt; for set storage and session from &lt;executions&gt; for </w:t>
+      </w:r>
+      <w:proofErr w:type="spellStart"/>
+      <w:r>
+        <w:t>sql</w:t>
+      </w:r>
+      <w:proofErr w:type="spellEnd"/>
+      <w:r>
+        <w:t xml:space="preserve"> plugin.</w:t>
       </w:r>
     </w:p>
     <w:p>
@@ -442,7 +967,15 @@
         <w:t xml:space="preserve">[unit test] </w:t>
       </w:r>
       <w:r>
-        <w:t xml:space="preserve"> updated &lt;srcfiles&gt; to use cgds_fixed4MSSQL.sql.MS.CREATE.sql</w:t>
+        <w:t xml:space="preserve"> updated &lt;</w:t>
+      </w:r>
+      <w:proofErr w:type="spellStart"/>
+      <w:r>
+        <w:t>srcfiles</w:t>
+      </w:r>
+      <w:proofErr w:type="spellEnd"/>
+      <w:r>
+        <w:t>&gt; to use cgds_fixed4MSSQL.sql.MS.CREATE.sql</w:t>
       </w:r>
     </w:p>
     <w:p>
@@ -460,7 +993,15 @@
         <w:t xml:space="preserve"> </w:t>
       </w:r>
       <w:r>
-        <w:t>/src/test/resources/applicationContext-dao.xml</w:t>
+        <w:t>/</w:t>
+      </w:r>
+      <w:proofErr w:type="spellStart"/>
+      <w:r>
+        <w:t>src</w:t>
+      </w:r>
+      <w:proofErr w:type="spellEnd"/>
+      <w:r>
+        <w:t>/test/resources/applicationContext-dao.xml</w:t>
       </w:r>
     </w:p>
     <w:p>
@@ -489,7 +1030,23 @@
         <w:t xml:space="preserve">[unit test] </w:t>
       </w:r>
       <w:r>
-        <w:t>updated dbcpDataSource bean for testing: points to SqlServer Drive and database</w:t>
+        <w:t xml:space="preserve">updated </w:t>
+      </w:r>
+      <w:proofErr w:type="spellStart"/>
+      <w:r>
+        <w:t>dbcpDataSource</w:t>
+      </w:r>
+      <w:proofErr w:type="spellEnd"/>
+      <w:r>
+        <w:t xml:space="preserve"> bean for testing: points to </w:t>
+      </w:r>
+      <w:proofErr w:type="spellStart"/>
+      <w:r>
+        <w:t>SqlServer</w:t>
+      </w:r>
+      <w:proofErr w:type="spellEnd"/>
+      <w:r>
+        <w:t xml:space="preserve"> Drive and database</w:t>
       </w:r>
     </w:p>
     <w:p>
@@ -518,7 +1075,15 @@
         </w:numPr>
       </w:pPr>
       <w:r>
-        <w:t>business/src/main/resources/applicationContext-business.xml</w:t>
+        <w:t>business/</w:t>
+      </w:r>
+      <w:proofErr w:type="spellStart"/>
+      <w:r>
+        <w:t>src</w:t>
+      </w:r>
+      <w:proofErr w:type="spellEnd"/>
+      <w:r>
+        <w:t>/main/resources/applicationContext-business.xml</w:t>
       </w:r>
     </w:p>
     <w:p>
@@ -530,7 +1095,15 @@
         </w:numPr>
       </w:pPr>
       <w:r>
-        <w:t>Updated URL property of &lt;bean id="businessDataSource"&gt;</w:t>
+        <w:t>Updated URL property of &lt;bean id="</w:t>
+      </w:r>
+      <w:proofErr w:type="spellStart"/>
+      <w:r>
+        <w:t>businessDataSource</w:t>
+      </w:r>
+      <w:proofErr w:type="spellEnd"/>
+      <w:r>
+        <w:t>"&gt;</w:t>
       </w:r>
     </w:p>
     <w:p>
@@ -542,8 +1115,21 @@
         </w:numPr>
       </w:pPr>
       <w:r>
-        <w:t>Updated ‘sqlSessionFactory’ bean: changed ‘mapper locations’ to mybatis-sqlserver</w:t>
-      </w:r>
+        <w:t>Updated ‘</w:t>
+      </w:r>
+      <w:proofErr w:type="spellStart"/>
+      <w:r>
+        <w:t>sqlSessionFactory</w:t>
+      </w:r>
+      <w:proofErr w:type="spellEnd"/>
+      <w:r>
+        <w:t xml:space="preserve">’ bean: changed ‘mapper locations’ to </w:t>
+      </w:r>
+      <w:proofErr w:type="spellStart"/>
+      <w:r>
+        <w:t>mybatis-sqlserver</w:t>
+      </w:r>
+      <w:proofErr w:type="spellEnd"/>
     </w:p>
     <w:p>
       <w:pPr>
@@ -557,7 +1143,15 @@
         <w:t>Added</w:t>
       </w:r>
       <w:r>
-        <w:t xml:space="preserve"> bean 'vendorProperties'</w:t>
+        <w:t xml:space="preserve"> bean '</w:t>
+      </w:r>
+      <w:proofErr w:type="spellStart"/>
+      <w:r>
+        <w:t>vendorProperties</w:t>
+      </w:r>
+      <w:proofErr w:type="spellEnd"/>
+      <w:r>
+        <w:t>'</w:t>
       </w:r>
     </w:p>
     <w:p>
@@ -629,7 +1223,61 @@
           <w:color w:val="44546A" w:themeColor="text2"/>
           <w:sz w:val="23"/>
         </w:rPr>
-        <w:t>Persistence-Mybatis-Test is moved to Persistence-Mybatis/src/test</w:t>
+        <w:t>Persistence-</w:t>
+      </w:r>
+      <w:proofErr w:type="spellStart"/>
+      <w:r>
+        <w:rPr>
+          <w:rFonts w:ascii="Calibri Light" w:hAnsi="Calibri Light"/>
+          <w:color w:val="44546A" w:themeColor="text2"/>
+          <w:sz w:val="23"/>
+        </w:rPr>
+        <w:t>Mybatis</w:t>
+      </w:r>
+      <w:proofErr w:type="spellEnd"/>
+      <w:r>
+        <w:rPr>
+          <w:rFonts w:ascii="Calibri Light" w:hAnsi="Calibri Light"/>
+          <w:color w:val="44546A" w:themeColor="text2"/>
+          <w:sz w:val="23"/>
+        </w:rPr>
+        <w:t>-Test is moved to Persistence-</w:t>
+      </w:r>
+      <w:proofErr w:type="spellStart"/>
+      <w:r>
+        <w:rPr>
+          <w:rFonts w:ascii="Calibri Light" w:hAnsi="Calibri Light"/>
+          <w:color w:val="44546A" w:themeColor="text2"/>
+          <w:sz w:val="23"/>
+        </w:rPr>
+        <w:t>Mybatis</w:t>
+      </w:r>
+      <w:proofErr w:type="spellEnd"/>
+      <w:r>
+        <w:rPr>
+          <w:rFonts w:ascii="Calibri Light" w:hAnsi="Calibri Light"/>
+          <w:color w:val="44546A" w:themeColor="text2"/>
+          <w:sz w:val="23"/>
+        </w:rPr>
+        <w:t>/</w:t>
+      </w:r>
+      <w:proofErr w:type="spellStart"/>
+      <w:r>
+        <w:rPr>
+          <w:rFonts w:ascii="Calibri Light" w:hAnsi="Calibri Light"/>
+          <w:color w:val="44546A" w:themeColor="text2"/>
+          <w:sz w:val="23"/>
+        </w:rPr>
+        <w:t>src</w:t>
+      </w:r>
+      <w:proofErr w:type="spellEnd"/>
+      <w:r>
+        <w:rPr>
+          <w:rFonts w:ascii="Calibri Light" w:hAnsi="Calibri Light"/>
+          <w:color w:val="44546A" w:themeColor="text2"/>
+          <w:sz w:val="23"/>
+        </w:rPr>
+        <w:t>/test</w:t>
       </w:r>
     </w:p>
     <w:p>
@@ -671,8 +1319,17 @@
           <w:rFonts w:ascii="Calibri" w:hAnsi="Calibri" w:cs="Calibri"/>
           <w:bCs/>
         </w:rPr>
-        <w:t>persistence-mybatis</w:t>
-      </w:r>
+        <w:t>persistence-</w:t>
+      </w:r>
+      <w:proofErr w:type="spellStart"/>
+      <w:r>
+        <w:rPr>
+          <w:rFonts w:ascii="Calibri" w:hAnsi="Calibri" w:cs="Calibri"/>
+          <w:bCs/>
+        </w:rPr>
+        <w:t>mybatis</w:t>
+      </w:r>
+      <w:proofErr w:type="spellEnd"/>
       <w:r>
         <w:rPr>
           <w:rFonts w:ascii="Calibri" w:hAnsi="Calibri" w:cs="Calibri"/>
@@ -685,7 +1342,23 @@
           <w:rFonts w:ascii="Calibri" w:hAnsi="Calibri" w:cs="Calibri"/>
           <w:bCs/>
         </w:rPr>
-        <w:t>/src/test/resources/testContextDatabase.xml</w:t>
+        <w:t>/</w:t>
+      </w:r>
+      <w:proofErr w:type="spellStart"/>
+      <w:r>
+        <w:rPr>
+          <w:rFonts w:ascii="Calibri" w:hAnsi="Calibri" w:cs="Calibri"/>
+          <w:bCs/>
+        </w:rPr>
+        <w:t>src</w:t>
+      </w:r>
+      <w:proofErr w:type="spellEnd"/>
+      <w:r>
+        <w:rPr>
+          <w:rFonts w:ascii="Calibri" w:hAnsi="Calibri" w:cs="Calibri"/>
+          <w:bCs/>
+        </w:rPr>
+        <w:t>/test/resources/testContextDatabase.xml</w:t>
       </w:r>
     </w:p>
     <w:p>
@@ -705,8 +1378,49 @@
           <w:rFonts w:ascii="Calibri" w:hAnsi="Calibri" w:cs="Calibri"/>
           <w:bCs/>
         </w:rPr>
-        <w:t xml:space="preserve"> updated dbcpDataSource bean for testing: points to SqlServer Drive and test database database</w:t>
-      </w:r>
+        <w:t xml:space="preserve"> updated </w:t>
+      </w:r>
+      <w:proofErr w:type="spellStart"/>
+      <w:r>
+        <w:rPr>
+          <w:rFonts w:ascii="Calibri" w:hAnsi="Calibri" w:cs="Calibri"/>
+          <w:bCs/>
+        </w:rPr>
+        <w:t>dbcpDataSource</w:t>
+      </w:r>
+      <w:proofErr w:type="spellEnd"/>
+      <w:r>
+        <w:rPr>
+          <w:rFonts w:ascii="Calibri" w:hAnsi="Calibri" w:cs="Calibri"/>
+          <w:bCs/>
+        </w:rPr>
+        <w:t xml:space="preserve"> bean for testing: points to </w:t>
+      </w:r>
+      <w:proofErr w:type="spellStart"/>
+      <w:r>
+        <w:rPr>
+          <w:rFonts w:ascii="Calibri" w:hAnsi="Calibri" w:cs="Calibri"/>
+          <w:bCs/>
+        </w:rPr>
+        <w:t>SqlServer</w:t>
+      </w:r>
+      <w:proofErr w:type="spellEnd"/>
+      <w:r>
+        <w:rPr>
+          <w:rFonts w:ascii="Calibri" w:hAnsi="Calibri" w:cs="Calibri"/>
+          <w:bCs/>
+        </w:rPr>
+        <w:t xml:space="preserve"> Drive and test database </w:t>
+      </w:r>
+      <w:proofErr w:type="spellStart"/>
+      <w:r>
+        <w:rPr>
+          <w:rFonts w:ascii="Calibri" w:hAnsi="Calibri" w:cs="Calibri"/>
+          <w:bCs/>
+        </w:rPr>
+        <w:t>database</w:t>
+      </w:r>
+      <w:proofErr w:type="spellEnd"/>
     </w:p>
     <w:p>
       <w:pPr>
@@ -725,7 +1439,23 @@
           <w:rFonts w:ascii="Calibri" w:hAnsi="Calibri" w:cs="Calibri"/>
           <w:bCs/>
         </w:rPr>
-        <w:t xml:space="preserve"> Added ‘vendorProperties’ bean.</w:t>
+        <w:t xml:space="preserve"> Added ‘</w:t>
+      </w:r>
+      <w:proofErr w:type="spellStart"/>
+      <w:r>
+        <w:rPr>
+          <w:rFonts w:ascii="Calibri" w:hAnsi="Calibri" w:cs="Calibri"/>
+          <w:bCs/>
+        </w:rPr>
+        <w:t>vendorProperties</w:t>
+      </w:r>
+      <w:proofErr w:type="spellEnd"/>
+      <w:r>
+        <w:rPr>
+          <w:rFonts w:ascii="Calibri" w:hAnsi="Calibri" w:cs="Calibri"/>
+          <w:bCs/>
+        </w:rPr>
+        <w:t>’ bean.</w:t>
       </w:r>
     </w:p>
     <w:p>
@@ -745,14 +1475,54 @@
           <w:rFonts w:ascii="Calibri" w:hAnsi="Calibri" w:cs="Calibri"/>
           <w:bCs/>
         </w:rPr>
-        <w:t xml:space="preserve"> In ‘sqlSessionFactory’ bean set the m</w:t>
-      </w:r>
-      <w:r>
-        <w:rPr>
-          <w:rFonts w:ascii="Calibri" w:hAnsi="Calibri" w:cs="Calibri"/>
-          <w:bCs/>
-        </w:rPr>
-        <w:t>apperLocations to mybatis-sqlserv</w:t>
+        <w:t xml:space="preserve"> In ‘</w:t>
+      </w:r>
+      <w:proofErr w:type="spellStart"/>
+      <w:r>
+        <w:rPr>
+          <w:rFonts w:ascii="Calibri" w:hAnsi="Calibri" w:cs="Calibri"/>
+          <w:bCs/>
+        </w:rPr>
+        <w:t>sqlSessionFactory</w:t>
+      </w:r>
+      <w:proofErr w:type="spellEnd"/>
+      <w:r>
+        <w:rPr>
+          <w:rFonts w:ascii="Calibri" w:hAnsi="Calibri" w:cs="Calibri"/>
+          <w:bCs/>
+        </w:rPr>
+        <w:t xml:space="preserve">’ bean set the </w:t>
+      </w:r>
+      <w:proofErr w:type="spellStart"/>
+      <w:r>
+        <w:rPr>
+          <w:rFonts w:ascii="Calibri" w:hAnsi="Calibri" w:cs="Calibri"/>
+          <w:bCs/>
+        </w:rPr>
+        <w:t>m</w:t>
+      </w:r>
+      <w:r>
+        <w:rPr>
+          <w:rFonts w:ascii="Calibri" w:hAnsi="Calibri" w:cs="Calibri"/>
+          <w:bCs/>
+        </w:rPr>
+        <w:t>apperLocations</w:t>
+      </w:r>
+      <w:proofErr w:type="spellEnd"/>
+      <w:r>
+        <w:rPr>
+          <w:rFonts w:ascii="Calibri" w:hAnsi="Calibri" w:cs="Calibri"/>
+          <w:bCs/>
+        </w:rPr>
+        <w:t xml:space="preserve"> to </w:t>
+      </w:r>
+      <w:proofErr w:type="spellStart"/>
+      <w:r>
+        <w:rPr>
+          <w:rFonts w:ascii="Calibri" w:hAnsi="Calibri" w:cs="Calibri"/>
+          <w:bCs/>
+        </w:rPr>
+        <w:t>mybatis-sqlserv</w:t>
       </w:r>
       <w:r>
         <w:rPr>
@@ -761,6 +1531,7 @@
         </w:rPr>
         <w:t>er</w:t>
       </w:r>
+      <w:proofErr w:type="spellEnd"/>
       <w:r>
         <w:rPr>
           <w:rFonts w:ascii="Calibri" w:hAnsi="Calibri" w:cs="Calibri"/>
@@ -794,7 +1565,23 @@
           <w:rFonts w:ascii="Calibri" w:hAnsi="Calibri" w:cs="Calibri"/>
           <w:bCs/>
         </w:rPr>
-        <w:t>persistence/persistence-mybatis/pom.xml</w:t>
+        <w:t>persistence/persistence-</w:t>
+      </w:r>
+      <w:proofErr w:type="spellStart"/>
+      <w:r>
+        <w:rPr>
+          <w:rFonts w:ascii="Calibri" w:hAnsi="Calibri" w:cs="Calibri"/>
+          <w:bCs/>
+        </w:rPr>
+        <w:t>mybatis</w:t>
+      </w:r>
+      <w:proofErr w:type="spellEnd"/>
+      <w:r>
+        <w:rPr>
+          <w:rFonts w:ascii="Calibri" w:hAnsi="Calibri" w:cs="Calibri"/>
+          <w:bCs/>
+        </w:rPr>
+        <w:t>/pom.xml</w:t>
       </w:r>
     </w:p>
     <w:p>
@@ -866,7 +1653,23 @@
           <w:rFonts w:ascii="Calibri" w:hAnsi="Calibri" w:cs="Calibri"/>
           <w:bCs/>
         </w:rPr>
-        <w:t>&lt;dependency&gt;</w:t>
+        <w:t>&lt;</w:t>
+      </w:r>
+      <w:proofErr w:type="gramStart"/>
+      <w:r>
+        <w:rPr>
+          <w:rFonts w:ascii="Calibri" w:hAnsi="Calibri" w:cs="Calibri"/>
+          <w:bCs/>
+        </w:rPr>
+        <w:t>dependency</w:t>
+      </w:r>
+      <w:proofErr w:type="gramEnd"/>
+      <w:r>
+        <w:rPr>
+          <w:rFonts w:ascii="Calibri" w:hAnsi="Calibri" w:cs="Calibri"/>
+          <w:bCs/>
+        </w:rPr>
+        <w:t>&gt;</w:t>
       </w:r>
     </w:p>
     <w:p>
@@ -913,7 +1716,55 @@
           <w:rFonts w:ascii="Calibri" w:hAnsi="Calibri" w:cs="Calibri"/>
           <w:bCs/>
         </w:rPr>
-        <w:t>&lt;groupId&gt;com.microsoft.sqlserver&lt;/groupId&gt;</w:t>
+        <w:t>&lt;</w:t>
+      </w:r>
+      <w:proofErr w:type="spellStart"/>
+      <w:r>
+        <w:rPr>
+          <w:rFonts w:ascii="Calibri" w:hAnsi="Calibri" w:cs="Calibri"/>
+          <w:bCs/>
+        </w:rPr>
+        <w:t>groupId</w:t>
+      </w:r>
+      <w:proofErr w:type="spellEnd"/>
+      <w:r>
+        <w:rPr>
+          <w:rFonts w:ascii="Calibri" w:hAnsi="Calibri" w:cs="Calibri"/>
+          <w:bCs/>
+        </w:rPr>
+        <w:t>&gt;</w:t>
+      </w:r>
+      <w:proofErr w:type="spellStart"/>
+      <w:r>
+        <w:rPr>
+          <w:rFonts w:ascii="Calibri" w:hAnsi="Calibri" w:cs="Calibri"/>
+          <w:bCs/>
+        </w:rPr>
+        <w:t>com.microsoft.sqlserver</w:t>
+      </w:r>
+      <w:proofErr w:type="spellEnd"/>
+      <w:r>
+        <w:rPr>
+          <w:rFonts w:ascii="Calibri" w:hAnsi="Calibri" w:cs="Calibri"/>
+          <w:bCs/>
+        </w:rPr>
+        <w:t>&lt;/</w:t>
+      </w:r>
+      <w:proofErr w:type="spellStart"/>
+      <w:r>
+        <w:rPr>
+          <w:rFonts w:ascii="Calibri" w:hAnsi="Calibri" w:cs="Calibri"/>
+          <w:bCs/>
+        </w:rPr>
+        <w:t>groupId</w:t>
+      </w:r>
+      <w:proofErr w:type="spellEnd"/>
+      <w:r>
+        <w:rPr>
+          <w:rFonts w:ascii="Calibri" w:hAnsi="Calibri" w:cs="Calibri"/>
+          <w:bCs/>
+        </w:rPr>
+        <w:t>&gt;</w:t>
       </w:r>
       <w:r>
         <w:rPr>
@@ -944,7 +1795,57 @@
           <w:rFonts w:ascii="Calibri" w:hAnsi="Calibri" w:cs="Calibri"/>
           <w:bCs/>
         </w:rPr>
-        <w:t>&lt;artifactId&gt;mssql-jdbc&lt;/artifactId&gt;</w:t>
+        <w:t>&lt;</w:t>
+      </w:r>
+      <w:proofErr w:type="spellStart"/>
+      <w:proofErr w:type="gramStart"/>
+      <w:r>
+        <w:rPr>
+          <w:rFonts w:ascii="Calibri" w:hAnsi="Calibri" w:cs="Calibri"/>
+          <w:bCs/>
+        </w:rPr>
+        <w:t>artifactId</w:t>
+      </w:r>
+      <w:proofErr w:type="spellEnd"/>
+      <w:r>
+        <w:rPr>
+          <w:rFonts w:ascii="Calibri" w:hAnsi="Calibri" w:cs="Calibri"/>
+          <w:bCs/>
+        </w:rPr>
+        <w:t>&gt;</w:t>
+      </w:r>
+      <w:proofErr w:type="spellStart"/>
+      <w:proofErr w:type="gramEnd"/>
+      <w:r>
+        <w:rPr>
+          <w:rFonts w:ascii="Calibri" w:hAnsi="Calibri" w:cs="Calibri"/>
+          <w:bCs/>
+        </w:rPr>
+        <w:t>mssql-jdbc</w:t>
+      </w:r>
+      <w:proofErr w:type="spellEnd"/>
+      <w:r>
+        <w:rPr>
+          <w:rFonts w:ascii="Calibri" w:hAnsi="Calibri" w:cs="Calibri"/>
+          <w:bCs/>
+        </w:rPr>
+        <w:t>&lt;/</w:t>
+      </w:r>
+      <w:proofErr w:type="spellStart"/>
+      <w:r>
+        <w:rPr>
+          <w:rFonts w:ascii="Calibri" w:hAnsi="Calibri" w:cs="Calibri"/>
+          <w:bCs/>
+        </w:rPr>
+        <w:t>artifactId</w:t>
+      </w:r>
+      <w:proofErr w:type="spellEnd"/>
+      <w:r>
+        <w:rPr>
+          <w:rFonts w:ascii="Calibri" w:hAnsi="Calibri" w:cs="Calibri"/>
+          <w:bCs/>
+        </w:rPr>
+        <w:t>&gt;</w:t>
       </w:r>
     </w:p>
     <w:p>
@@ -1051,7 +1952,23 @@
           <w:rFonts w:ascii="Calibri" w:hAnsi="Calibri" w:cs="Calibri"/>
           <w:bCs/>
         </w:rPr>
-        <w:t>&lt;dependency&gt;</w:t>
+        <w:t>&lt;</w:t>
+      </w:r>
+      <w:proofErr w:type="gramStart"/>
+      <w:r>
+        <w:rPr>
+          <w:rFonts w:ascii="Calibri" w:hAnsi="Calibri" w:cs="Calibri"/>
+          <w:bCs/>
+        </w:rPr>
+        <w:t>dependency</w:t>
+      </w:r>
+      <w:proofErr w:type="gramEnd"/>
+      <w:r>
+        <w:rPr>
+          <w:rFonts w:ascii="Calibri" w:hAnsi="Calibri" w:cs="Calibri"/>
+          <w:bCs/>
+        </w:rPr>
+        <w:t>&gt;</w:t>
       </w:r>
     </w:p>
     <w:p>
@@ -1074,7 +1991,55 @@
           <w:rFonts w:ascii="Calibri" w:hAnsi="Calibri" w:cs="Calibri"/>
           <w:bCs/>
         </w:rPr>
-        <w:t xml:space="preserve"> &lt;groupId&gt;com.microsoft.sqlserver&lt;/groupId&gt; </w:t>
+        <w:t xml:space="preserve"> &lt;</w:t>
+      </w:r>
+      <w:proofErr w:type="spellStart"/>
+      <w:r>
+        <w:rPr>
+          <w:rFonts w:ascii="Calibri" w:hAnsi="Calibri" w:cs="Calibri"/>
+          <w:bCs/>
+        </w:rPr>
+        <w:t>groupId</w:t>
+      </w:r>
+      <w:proofErr w:type="spellEnd"/>
+      <w:r>
+        <w:rPr>
+          <w:rFonts w:ascii="Calibri" w:hAnsi="Calibri" w:cs="Calibri"/>
+          <w:bCs/>
+        </w:rPr>
+        <w:t>&gt;</w:t>
+      </w:r>
+      <w:proofErr w:type="spellStart"/>
+      <w:r>
+        <w:rPr>
+          <w:rFonts w:ascii="Calibri" w:hAnsi="Calibri" w:cs="Calibri"/>
+          <w:bCs/>
+        </w:rPr>
+        <w:t>com.microsoft.sqlserver</w:t>
+      </w:r>
+      <w:proofErr w:type="spellEnd"/>
+      <w:r>
+        <w:rPr>
+          <w:rFonts w:ascii="Calibri" w:hAnsi="Calibri" w:cs="Calibri"/>
+          <w:bCs/>
+        </w:rPr>
+        <w:t>&lt;/</w:t>
+      </w:r>
+      <w:proofErr w:type="spellStart"/>
+      <w:r>
+        <w:rPr>
+          <w:rFonts w:ascii="Calibri" w:hAnsi="Calibri" w:cs="Calibri"/>
+          <w:bCs/>
+        </w:rPr>
+        <w:t>groupId</w:t>
+      </w:r>
+      <w:proofErr w:type="spellEnd"/>
+      <w:r>
+        <w:rPr>
+          <w:rFonts w:ascii="Calibri" w:hAnsi="Calibri" w:cs="Calibri"/>
+          <w:bCs/>
+        </w:rPr>
+        <w:t xml:space="preserve">&gt; </w:t>
       </w:r>
     </w:p>
     <w:p>
@@ -1098,7 +2063,57 @@
           <w:rFonts w:ascii="Calibri" w:hAnsi="Calibri" w:cs="Calibri"/>
           <w:bCs/>
         </w:rPr>
-        <w:t xml:space="preserve"> &lt;artifactId&gt;mssql-jdbc&lt;/artifactId&gt;</w:t>
+        <w:t xml:space="preserve"> &lt;</w:t>
+      </w:r>
+      <w:proofErr w:type="spellStart"/>
+      <w:proofErr w:type="gramStart"/>
+      <w:r>
+        <w:rPr>
+          <w:rFonts w:ascii="Calibri" w:hAnsi="Calibri" w:cs="Calibri"/>
+          <w:bCs/>
+        </w:rPr>
+        <w:t>artifactId</w:t>
+      </w:r>
+      <w:proofErr w:type="spellEnd"/>
+      <w:r>
+        <w:rPr>
+          <w:rFonts w:ascii="Calibri" w:hAnsi="Calibri" w:cs="Calibri"/>
+          <w:bCs/>
+        </w:rPr>
+        <w:t>&gt;</w:t>
+      </w:r>
+      <w:proofErr w:type="spellStart"/>
+      <w:proofErr w:type="gramEnd"/>
+      <w:r>
+        <w:rPr>
+          <w:rFonts w:ascii="Calibri" w:hAnsi="Calibri" w:cs="Calibri"/>
+          <w:bCs/>
+        </w:rPr>
+        <w:t>mssql-jdbc</w:t>
+      </w:r>
+      <w:proofErr w:type="spellEnd"/>
+      <w:r>
+        <w:rPr>
+          <w:rFonts w:ascii="Calibri" w:hAnsi="Calibri" w:cs="Calibri"/>
+          <w:bCs/>
+        </w:rPr>
+        <w:t>&lt;/</w:t>
+      </w:r>
+      <w:proofErr w:type="spellStart"/>
+      <w:r>
+        <w:rPr>
+          <w:rFonts w:ascii="Calibri" w:hAnsi="Calibri" w:cs="Calibri"/>
+          <w:bCs/>
+        </w:rPr>
+        <w:t>artifactId</w:t>
+      </w:r>
+      <w:proofErr w:type="spellEnd"/>
+      <w:r>
+        <w:rPr>
+          <w:rFonts w:ascii="Calibri" w:hAnsi="Calibri" w:cs="Calibri"/>
+          <w:bCs/>
+        </w:rPr>
+        <w:t>&gt;</w:t>
       </w:r>
     </w:p>
     <w:p>
@@ -1204,14 +2219,39 @@
           <w:rFonts w:ascii="Calibri" w:hAnsi="Calibri" w:cs="Calibri"/>
           <w:bCs/>
         </w:rPr>
-        <w:t xml:space="preserve"> log4j.properties to /persistence/persistence-mybatis/</w:t>
-      </w:r>
-      <w:r>
-        <w:rPr>
-          <w:rFonts w:ascii="Calibri" w:hAnsi="Calibri" w:cs="Calibri"/>
-          <w:bCs/>
-        </w:rPr>
-        <w:t>src/test/</w:t>
+        <w:t xml:space="preserve"> log4j.properties to /persistence/persistence-</w:t>
+      </w:r>
+      <w:proofErr w:type="spellStart"/>
+      <w:r>
+        <w:rPr>
+          <w:rFonts w:ascii="Calibri" w:hAnsi="Calibri" w:cs="Calibri"/>
+          <w:bCs/>
+        </w:rPr>
+        <w:t>mybatis</w:t>
+      </w:r>
+      <w:proofErr w:type="spellEnd"/>
+      <w:r>
+        <w:rPr>
+          <w:rFonts w:ascii="Calibri" w:hAnsi="Calibri" w:cs="Calibri"/>
+          <w:bCs/>
+        </w:rPr>
+        <w:t>/</w:t>
+      </w:r>
+      <w:proofErr w:type="spellStart"/>
+      <w:r>
+        <w:rPr>
+          <w:rFonts w:ascii="Calibri" w:hAnsi="Calibri" w:cs="Calibri"/>
+          <w:bCs/>
+        </w:rPr>
+        <w:t>src</w:t>
+      </w:r>
+      <w:proofErr w:type="spellEnd"/>
+      <w:r>
+        <w:rPr>
+          <w:rFonts w:ascii="Calibri" w:hAnsi="Calibri" w:cs="Calibri"/>
+          <w:bCs/>
+        </w:rPr>
+        <w:t>/test/</w:t>
       </w:r>
       <w:r>
         <w:rPr>
@@ -1355,7 +2395,23 @@
         </w:numPr>
       </w:pPr>
       <w:r>
-        <w:t>core/src/main/resources/db/cgds_fixed4MSSQL.sql</w:t>
+        <w:t>core/</w:t>
+      </w:r>
+      <w:proofErr w:type="spellStart"/>
+      <w:r>
+        <w:t>src</w:t>
+      </w:r>
+      <w:proofErr w:type="spellEnd"/>
+      <w:r>
+        <w:t>/main/resources/</w:t>
+      </w:r>
+      <w:proofErr w:type="spellStart"/>
+      <w:r>
+        <w:t>db</w:t>
+      </w:r>
+      <w:proofErr w:type="spellEnd"/>
+      <w:r>
+        <w:t>/cgds_fixed4MSSQL.sql</w:t>
       </w:r>
     </w:p>
     <w:p>
@@ -1367,7 +2423,23 @@
         </w:numPr>
       </w:pPr>
       <w:r>
-        <w:t>core/src/main/resources/db/cgds_fixed4MSSQL.sql.MS.CREATE.sql</w:t>
+        <w:t>core/</w:t>
+      </w:r>
+      <w:proofErr w:type="spellStart"/>
+      <w:r>
+        <w:t>src</w:t>
+      </w:r>
+      <w:proofErr w:type="spellEnd"/>
+      <w:r>
+        <w:t>/main/resources/</w:t>
+      </w:r>
+      <w:proofErr w:type="spellStart"/>
+      <w:r>
+        <w:t>db</w:t>
+      </w:r>
+      <w:proofErr w:type="spellEnd"/>
+      <w:r>
+        <w:t>/cgds_fixed4MSSQL.sql.MS.CREATE.sql</w:t>
       </w:r>
     </w:p>
     <w:p>
@@ -1391,7 +2463,23 @@
         </w:numPr>
       </w:pPr>
       <w:r>
-        <w:t>core/src/main/resources/db/cgds_fixed4MSSQL.sql.MS.KEYS.sql</w:t>
+        <w:t>core/</w:t>
+      </w:r>
+      <w:proofErr w:type="spellStart"/>
+      <w:r>
+        <w:t>src</w:t>
+      </w:r>
+      <w:proofErr w:type="spellEnd"/>
+      <w:r>
+        <w:t>/main/resources/</w:t>
+      </w:r>
+      <w:proofErr w:type="spellStart"/>
+      <w:r>
+        <w:t>db</w:t>
+      </w:r>
+      <w:proofErr w:type="spellEnd"/>
+      <w:r>
+        <w:t>/cgds_fixed4MSSQL.sql.MS.KEYS.sql</w:t>
       </w:r>
     </w:p>
     <w:p>
@@ -1403,7 +2491,15 @@
         </w:numPr>
       </w:pPr>
       <w:r>
-        <w:t>Added ‘ON DELETE NO ACTION’ if there is a constraint ‘ON DELETE RESTRICT’ in cgds.sql (MySQL version).</w:t>
+        <w:t xml:space="preserve">Added ‘ON DELETE NO ACTION’ if there is a constraint ‘ON DELETE RESTRICT’ in </w:t>
+      </w:r>
+      <w:proofErr w:type="spellStart"/>
+      <w:r>
+        <w:t>cgds.sql</w:t>
+      </w:r>
+      <w:proofErr w:type="spellEnd"/>
+      <w:r>
+        <w:t xml:space="preserve"> (MySQL version).</w:t>
       </w:r>
     </w:p>
     <w:p>
@@ -1415,7 +2511,23 @@
         </w:numPr>
       </w:pPr>
       <w:r>
-        <w:t>core/src/main/resources/db/cgds_fixed4MSSQL.sql.MS.LOAD.sql</w:t>
+        <w:t>core/</w:t>
+      </w:r>
+      <w:proofErr w:type="spellStart"/>
+      <w:r>
+        <w:t>src</w:t>
+      </w:r>
+      <w:proofErr w:type="spellEnd"/>
+      <w:r>
+        <w:t>/main/resources/</w:t>
+      </w:r>
+      <w:proofErr w:type="spellStart"/>
+      <w:r>
+        <w:t>db</w:t>
+      </w:r>
+      <w:proofErr w:type="spellEnd"/>
+      <w:r>
+        <w:t>/cgds_fixed4MSSQL.sql.MS.LOAD.sql</w:t>
       </w:r>
     </w:p>
     <w:p>
@@ -1427,7 +2539,23 @@
         </w:numPr>
       </w:pPr>
       <w:r>
-        <w:t xml:space="preserve">Created SqlServer compatible version of cgds.sql.  Change some types and removed the some comments so that simplistic parser can handle it to create </w:t>
+        <w:t xml:space="preserve">Created </w:t>
+      </w:r>
+      <w:proofErr w:type="spellStart"/>
+      <w:r>
+        <w:t>SqlServer</w:t>
+      </w:r>
+      <w:proofErr w:type="spellEnd"/>
+      <w:r>
+        <w:t xml:space="preserve"> compatible version of </w:t>
+      </w:r>
+      <w:proofErr w:type="spellStart"/>
+      <w:r>
+        <w:t>cgds.sql</w:t>
+      </w:r>
+      <w:proofErr w:type="spellEnd"/>
+      <w:r>
+        <w:t xml:space="preserve">.  Change some types and removed the some comments so that simplistic parser can handle it to create </w:t>
       </w:r>
       <w:r>
         <w:t>MSSQL</w:t>
@@ -1445,7 +2573,31 @@
         </w:numPr>
       </w:pPr>
       <w:r>
-        <w:t xml:space="preserve">core /src/main/resources/db/cgds_insert_test_MSSQL.sql </w:t>
+        <w:t>core /</w:t>
+      </w:r>
+      <w:proofErr w:type="spellStart"/>
+      <w:r>
+        <w:t>src</w:t>
+      </w:r>
+      <w:proofErr w:type="spellEnd"/>
+      <w:r>
+        <w:t>/main/resources/</w:t>
+      </w:r>
+      <w:proofErr w:type="spellStart"/>
+      <w:r>
+        <w:t>db</w:t>
+      </w:r>
+      <w:proofErr w:type="spellEnd"/>
+      <w:r>
+        <w:t>/</w:t>
+      </w:r>
+      <w:proofErr w:type="spellStart"/>
+      <w:r>
+        <w:t>cgds_insert_test_MSSQL.sql</w:t>
+      </w:r>
+      <w:proofErr w:type="spellEnd"/>
+      <w:r>
+        <w:t xml:space="preserve"> </w:t>
       </w:r>
     </w:p>
     <w:p>
@@ -1457,7 +2609,23 @@
         </w:numPr>
       </w:pPr>
       <w:r>
-        <w:t>‘SET IDENTITY_INSERT [table_name] ON/OFF’  in order to insert into a table with primary key with auto-increment.</w:t>
+        <w:t>‘SET IDENTITY_INSERT [</w:t>
+      </w:r>
+      <w:proofErr w:type="spellStart"/>
+      <w:r>
+        <w:t>table_name</w:t>
+      </w:r>
+      <w:proofErr w:type="spellEnd"/>
+      <w:r>
+        <w:t>] ON/</w:t>
+      </w:r>
+      <w:proofErr w:type="gramStart"/>
+      <w:r>
+        <w:t>OFF’  in</w:t>
+      </w:r>
+      <w:proofErr w:type="gramEnd"/>
+      <w:r>
+        <w:t xml:space="preserve"> order to insert into a table with primary key with auto-increment.</w:t>
       </w:r>
     </w:p>
     <w:p>
@@ -1483,8 +2651,13 @@
         <w:t xml:space="preserve"> /t</w:t>
       </w:r>
       <w:r>
-        <w:t>est/resources/seed_mini.sql</w:t>
-      </w:r>
+        <w:t>est/resources/</w:t>
+      </w:r>
+      <w:proofErr w:type="spellStart"/>
+      <w:r>
+        <w:t>seed_mini.sql</w:t>
+      </w:r>
+      <w:proofErr w:type="spellEnd"/>
     </w:p>
     <w:p>
       <w:pPr>
@@ -1499,7 +2672,31 @@
         <w:t xml:space="preserve"> R</w:t>
       </w:r>
       <w:r>
-        <w:t>eversed order of delete b/w gene_panel and gene_panel_list, sample and sample_list_list due to the foreign key constraint</w:t>
+        <w:t xml:space="preserve">eversed order of delete b/w </w:t>
+      </w:r>
+      <w:proofErr w:type="spellStart"/>
+      <w:r>
+        <w:t>gene_panel</w:t>
+      </w:r>
+      <w:proofErr w:type="spellEnd"/>
+      <w:r>
+        <w:t xml:space="preserve"> and </w:t>
+      </w:r>
+      <w:proofErr w:type="spellStart"/>
+      <w:r>
+        <w:t>gene_panel_list</w:t>
+      </w:r>
+      <w:proofErr w:type="spellEnd"/>
+      <w:r>
+        <w:t xml:space="preserve">, sample and </w:t>
+      </w:r>
+      <w:proofErr w:type="spellStart"/>
+      <w:r>
+        <w:t>sample_list_list</w:t>
+      </w:r>
+      <w:proofErr w:type="spellEnd"/>
+      <w:r>
+        <w:t xml:space="preserve"> due to the foreign key constraint</w:t>
       </w:r>
     </w:p>
     <w:p>
@@ -1518,7 +2715,15 @@
         <w:t xml:space="preserve">dded </w:t>
       </w:r>
       <w:r>
-        <w:t xml:space="preserve">‘SET IDENTITY_INSERT [table_name] ON/OFF’ </w:t>
+        <w:t>‘SET IDENTITY_INSERT [</w:t>
+      </w:r>
+      <w:proofErr w:type="spellStart"/>
+      <w:r>
+        <w:t>table_name</w:t>
+      </w:r>
+      <w:proofErr w:type="spellEnd"/>
+      <w:r>
+        <w:t xml:space="preserve">] ON/OFF’ </w:t>
       </w:r>
       <w:r>
         <w:t xml:space="preserve">for inserting rows in a table if auto increment column exits in order to be compliant on </w:t>
@@ -1551,7 +2756,15 @@
         </w:numPr>
       </w:pPr>
       <w:r>
-        <w:t>Persistence-MyBatis-Test</w:t>
+        <w:t>Persistence-</w:t>
+      </w:r>
+      <w:proofErr w:type="spellStart"/>
+      <w:r>
+        <w:t>MyBatis</w:t>
+      </w:r>
+      <w:proofErr w:type="spellEnd"/>
+      <w:r>
+        <w:t>-Test</w:t>
       </w:r>
     </w:p>
     <w:p>
@@ -1622,7 +2835,23 @@
           <w:rFonts w:ascii="Calibri" w:hAnsi="Calibri" w:cs="Calibri"/>
           <w:bCs/>
         </w:rPr>
-        <w:t xml:space="preserve"> cbioportal_test_persistence' to use the correct test data</w:t>
+        <w:t xml:space="preserve"> </w:t>
+      </w:r>
+      <w:proofErr w:type="spellStart"/>
+      <w:r>
+        <w:rPr>
+          <w:rFonts w:ascii="Calibri" w:hAnsi="Calibri" w:cs="Calibri"/>
+          <w:bCs/>
+        </w:rPr>
+        <w:t>cbioportal_test_persistence</w:t>
+      </w:r>
+      <w:proofErr w:type="spellEnd"/>
+      <w:r>
+        <w:rPr>
+          <w:rFonts w:ascii="Calibri" w:hAnsi="Calibri" w:cs="Calibri"/>
+          <w:bCs/>
+        </w:rPr>
+        <w:t>' to use the correct test data</w:t>
       </w:r>
       <w:r>
         <w:rPr>
@@ -1677,7 +2906,15 @@
         <w:ind w:left="720"/>
       </w:pPr>
       <w:r>
-        <w:t>The complete unit tests for Core and Persistence-MyBatis-Test modules require two separate databases.</w:t>
+        <w:t>The complete unit tests for Core and Persistence-</w:t>
+      </w:r>
+      <w:proofErr w:type="spellStart"/>
+      <w:r>
+        <w:t>MyBatis</w:t>
+      </w:r>
+      <w:proofErr w:type="spellEnd"/>
+      <w:r>
+        <w:t>-Test modules require two separate databases.</w:t>
       </w:r>
     </w:p>
     <w:p>
@@ -1710,11 +2947,24 @@
         </w:numPr>
       </w:pPr>
       <w:r>
-        <w:t xml:space="preserve">Grant user ‘bulkadmin’ role from </w:t>
-      </w:r>
-      <w:r>
-        <w:t>Security&gt;Logins&gt;ServerRoles</w:t>
-      </w:r>
+        <w:t>Grant user ‘</w:t>
+      </w:r>
+      <w:proofErr w:type="spellStart"/>
+      <w:r>
+        <w:t>bulkadmin</w:t>
+      </w:r>
+      <w:proofErr w:type="spellEnd"/>
+      <w:r>
+        <w:t xml:space="preserve">’ role from </w:t>
+      </w:r>
+      <w:r>
+        <w:t>Security&gt;Logins&gt;</w:t>
+      </w:r>
+      <w:proofErr w:type="spellStart"/>
+      <w:r>
+        <w:t>ServerRoles</w:t>
+      </w:r>
+      <w:proofErr w:type="spellEnd"/>
       <w:r>
         <w:t>.</w:t>
       </w:r>
@@ -1730,9 +2980,27 @@
       <w:r>
         <w:t xml:space="preserve">From each database security membership site, grant user the following privileges: </w:t>
       </w:r>
-      <w:r>
-        <w:t>db_datareader, db_datawriter, db_ddladmin</w:t>
-      </w:r>
+      <w:proofErr w:type="spellStart"/>
+      <w:r>
+        <w:t>db_datareader</w:t>
+      </w:r>
+      <w:proofErr w:type="spellEnd"/>
+      <w:r>
+        <w:t xml:space="preserve">, </w:t>
+      </w:r>
+      <w:proofErr w:type="spellStart"/>
+      <w:r>
+        <w:t>db_datawriter</w:t>
+      </w:r>
+      <w:proofErr w:type="spellEnd"/>
+      <w:r>
+        <w:t xml:space="preserve">, </w:t>
+      </w:r>
+      <w:proofErr w:type="spellStart"/>
+      <w:r>
+        <w:t>db_ddladmin</w:t>
+      </w:r>
+      <w:proofErr w:type="spellEnd"/>
     </w:p>
     <w:p>
       <w:pPr>
@@ -1746,8 +3014,29 @@
         <w:t>C</w:t>
       </w:r>
       <w:r>
-        <w:t>ore module junit tests use cbio_test db</w:t>
-      </w:r>
+        <w:t xml:space="preserve">ore module </w:t>
+      </w:r>
+      <w:proofErr w:type="spellStart"/>
+      <w:r>
+        <w:t>junit</w:t>
+      </w:r>
+      <w:proofErr w:type="spellEnd"/>
+      <w:r>
+        <w:t xml:space="preserve"> tests use </w:t>
+      </w:r>
+      <w:proofErr w:type="spellStart"/>
+      <w:r>
+        <w:t>cbio_test</w:t>
+      </w:r>
+      <w:proofErr w:type="spellEnd"/>
+      <w:r>
+        <w:t xml:space="preserve"> </w:t>
+      </w:r>
+      <w:proofErr w:type="spellStart"/>
+      <w:r>
+        <w:t>db</w:t>
+      </w:r>
+      <w:proofErr w:type="spellEnd"/>
     </w:p>
     <w:p>
       <w:pPr>
@@ -1770,7 +3059,23 @@
         </w:numPr>
       </w:pPr>
       <w:r>
-        <w:t xml:space="preserve"> include in dependency for MSSQL ‘groupId = org.codehaus.mojo’ </w:t>
+        <w:t xml:space="preserve"> include in dependency for MSSQL ‘</w:t>
+      </w:r>
+      <w:proofErr w:type="spellStart"/>
+      <w:r>
+        <w:t>groupId</w:t>
+      </w:r>
+      <w:proofErr w:type="spellEnd"/>
+      <w:r>
+        <w:t xml:space="preserve"> = </w:t>
+      </w:r>
+      <w:proofErr w:type="spellStart"/>
+      <w:r>
+        <w:t>org.codehaus.mojo</w:t>
+      </w:r>
+      <w:proofErr w:type="spellEnd"/>
+      <w:r>
+        <w:t xml:space="preserve">’ </w:t>
       </w:r>
     </w:p>
     <w:p>
@@ -1783,7 +3088,15 @@
       </w:r>
       <w:r>
         <w:tab/>
-        <w:t>&lt;dependency&gt;</w:t>
+        <w:t>&lt;</w:t>
+      </w:r>
+      <w:proofErr w:type="gramStart"/>
+      <w:r>
+        <w:t>dependency</w:t>
+      </w:r>
+      <w:proofErr w:type="gramEnd"/>
+      <w:r>
+        <w:t>&gt;</w:t>
       </w:r>
     </w:p>
     <w:p>
@@ -1796,7 +3109,31 @@
       </w:r>
       <w:r>
         <w:tab/>
-        <w:t xml:space="preserve">    &lt;groupId&gt;com.microsoft.sqlserver&lt;/groupId&gt;</w:t>
+        <w:t xml:space="preserve">    &lt;</w:t>
+      </w:r>
+      <w:proofErr w:type="spellStart"/>
+      <w:r>
+        <w:t>groupId</w:t>
+      </w:r>
+      <w:proofErr w:type="spellEnd"/>
+      <w:r>
+        <w:t>&gt;</w:t>
+      </w:r>
+      <w:proofErr w:type="spellStart"/>
+      <w:r>
+        <w:t>com.microsoft.sqlserver</w:t>
+      </w:r>
+      <w:proofErr w:type="spellEnd"/>
+      <w:r>
+        <w:t>&lt;/</w:t>
+      </w:r>
+      <w:proofErr w:type="spellStart"/>
+      <w:r>
+        <w:t>groupId</w:t>
+      </w:r>
+      <w:proofErr w:type="spellEnd"/>
+      <w:r>
+        <w:t>&gt;</w:t>
       </w:r>
     </w:p>
     <w:p>
@@ -1809,7 +3146,33 @@
       </w:r>
       <w:r>
         <w:tab/>
-        <w:t xml:space="preserve">    &lt;artifactId&gt;mssql-jdbc&lt;/artifactId&gt;</w:t>
+        <w:t xml:space="preserve">    &lt;</w:t>
+      </w:r>
+      <w:proofErr w:type="spellStart"/>
+      <w:proofErr w:type="gramStart"/>
+      <w:r>
+        <w:t>artifactId</w:t>
+      </w:r>
+      <w:proofErr w:type="spellEnd"/>
+      <w:r>
+        <w:t>&gt;</w:t>
+      </w:r>
+      <w:proofErr w:type="spellStart"/>
+      <w:proofErr w:type="gramEnd"/>
+      <w:r>
+        <w:t>mssql-jdbc</w:t>
+      </w:r>
+      <w:proofErr w:type="spellEnd"/>
+      <w:r>
+        <w:t>&lt;/</w:t>
+      </w:r>
+      <w:proofErr w:type="spellStart"/>
+      <w:r>
+        <w:t>artifactId</w:t>
+      </w:r>
+      <w:proofErr w:type="spellEnd"/>
+      <w:r>
+        <w:t>&gt;</w:t>
       </w:r>
     </w:p>
     <w:p>
@@ -1857,7 +3220,17 @@
         <w:ind w:left="2592" w:firstLine="216"/>
       </w:pPr>
       <w:r>
-        <w:t>&lt;srcFiles&gt;</w:t>
+        <w:t>&lt;</w:t>
+      </w:r>
+      <w:proofErr w:type="spellStart"/>
+      <w:proofErr w:type="gramStart"/>
+      <w:r>
+        <w:t>srcFiles</w:t>
+      </w:r>
+      <w:proofErr w:type="spellEnd"/>
+      <w:proofErr w:type="gramEnd"/>
+      <w:r>
+        <w:t>&gt;</w:t>
       </w:r>
     </w:p>
     <w:p>
@@ -1875,7 +3248,15 @@
         <w:ind w:left="2808" w:firstLine="216"/>
       </w:pPr>
       <w:r>
-        <w:t>&lt;/srcFile&gt;</w:t>
+        <w:t>&lt;/</w:t>
+      </w:r>
+      <w:proofErr w:type="spellStart"/>
+      <w:r>
+        <w:t>srcFile</w:t>
+      </w:r>
+      <w:proofErr w:type="spellEnd"/>
+      <w:r>
+        <w:t>&gt;</w:t>
       </w:r>
     </w:p>
     <w:p>
@@ -1884,7 +3265,31 @@
         <w:ind w:left="2808" w:firstLine="216"/>
       </w:pPr>
       <w:r>
-        <w:t>&lt;srcFile&gt;src/main/resources/db/cgds_fixed4MSSQL.sql.MS.KEYS.sql</w:t>
+        <w:t>&lt;</w:t>
+      </w:r>
+      <w:proofErr w:type="spellStart"/>
+      <w:r>
+        <w:t>srcFile</w:t>
+      </w:r>
+      <w:proofErr w:type="spellEnd"/>
+      <w:r>
+        <w:t>&gt;</w:t>
+      </w:r>
+      <w:proofErr w:type="spellStart"/>
+      <w:r>
+        <w:t>src</w:t>
+      </w:r>
+      <w:proofErr w:type="spellEnd"/>
+      <w:r>
+        <w:t>/main/resources/</w:t>
+      </w:r>
+      <w:proofErr w:type="spellStart"/>
+      <w:r>
+        <w:t>db</w:t>
+      </w:r>
+      <w:proofErr w:type="spellEnd"/>
+      <w:r>
+        <w:t>/cgds_fixed4MSSQL.sql.MS.KEYS.sql</w:t>
       </w:r>
     </w:p>
     <w:p>
@@ -1893,7 +3298,15 @@
         <w:ind w:left="2808" w:firstLine="216"/>
       </w:pPr>
       <w:r>
-        <w:t>&lt;/srcFile&gt;</w:t>
+        <w:t>&lt;/</w:t>
+      </w:r>
+      <w:proofErr w:type="spellStart"/>
+      <w:r>
+        <w:t>srcFile</w:t>
+      </w:r>
+      <w:proofErr w:type="spellEnd"/>
+      <w:r>
+        <w:t>&gt;</w:t>
       </w:r>
     </w:p>
     <w:p>
@@ -1902,7 +3315,39 @@
         <w:ind w:left="2376"/>
       </w:pPr>
       <w:r>
-        <w:t xml:space="preserve">            &lt;srcFile&gt;src/test/resources/seed_mini.sql&lt;/srcFile&gt;</w:t>
+        <w:t xml:space="preserve">            &lt;</w:t>
+      </w:r>
+      <w:proofErr w:type="spellStart"/>
+      <w:r>
+        <w:t>srcFile</w:t>
+      </w:r>
+      <w:proofErr w:type="spellEnd"/>
+      <w:r>
+        <w:t>&gt;</w:t>
+      </w:r>
+      <w:proofErr w:type="spellStart"/>
+      <w:r>
+        <w:t>src</w:t>
+      </w:r>
+      <w:proofErr w:type="spellEnd"/>
+      <w:r>
+        <w:t>/test/resources/</w:t>
+      </w:r>
+      <w:proofErr w:type="spellStart"/>
+      <w:r>
+        <w:t>seed_mini.sql</w:t>
+      </w:r>
+      <w:proofErr w:type="spellEnd"/>
+      <w:r>
+        <w:t>&lt;/</w:t>
+      </w:r>
+      <w:proofErr w:type="spellStart"/>
+      <w:r>
+        <w:t>srcFile</w:t>
+      </w:r>
+      <w:proofErr w:type="spellEnd"/>
+      <w:r>
+        <w:t>&gt;</w:t>
       </w:r>
     </w:p>
     <w:p>
@@ -1911,7 +3356,15 @@
         <w:ind w:left="2160"/>
       </w:pPr>
       <w:r>
-        <w:t xml:space="preserve">            &lt;/srcFiles&gt;</w:t>
+        <w:t xml:space="preserve">            &lt;/</w:t>
+      </w:r>
+      <w:proofErr w:type="spellStart"/>
+      <w:r>
+        <w:t>srcFiles</w:t>
+      </w:r>
+      <w:proofErr w:type="spellEnd"/>
+      <w:r>
+        <w:t>&gt;</w:t>
       </w:r>
     </w:p>
     <w:p>
@@ -1923,8 +3376,21 @@
         </w:numPr>
       </w:pPr>
       <w:r>
-        <w:t>Persistence module junit tests use cbio_test_persistence</w:t>
-      </w:r>
+        <w:t xml:space="preserve">Persistence module </w:t>
+      </w:r>
+      <w:proofErr w:type="spellStart"/>
+      <w:r>
+        <w:t>junit</w:t>
+      </w:r>
+      <w:proofErr w:type="spellEnd"/>
+      <w:r>
+        <w:t xml:space="preserve"> tests use </w:t>
+      </w:r>
+      <w:proofErr w:type="spellStart"/>
+      <w:r>
+        <w:t>cbio_test_persistence</w:t>
+      </w:r>
+      <w:proofErr w:type="spellEnd"/>
       <w:r>
         <w:t xml:space="preserve">  </w:t>
       </w:r>
@@ -1947,7 +3413,15 @@
         <w:t>rces/testContextDatabase.xml replace com.h2database by MSSQL database</w:t>
       </w:r>
       <w:r>
-        <w:t>, add vendor properties, and set mapperLocation properly</w:t>
+        <w:t xml:space="preserve">, add vendor properties, and set </w:t>
+      </w:r>
+      <w:proofErr w:type="spellStart"/>
+      <w:r>
+        <w:t>mapperLocation</w:t>
+      </w:r>
+      <w:proofErr w:type="spellEnd"/>
+      <w:r>
+        <w:t xml:space="preserve"> properly</w:t>
       </w:r>
       <w:r>
         <w:t>:</w:t>
@@ -1965,7 +3439,63 @@
         <w:ind w:left="2160"/>
       </w:pPr>
       <w:r>
-        <w:t>Note that  in sqlSessionFactory bean, set mapperLocations pointing to SqlServer specific Mapper folders and databaseIdProvider. For setting mapperLocations do NOT use java package expression since there is no org.cbioportal.persistence.mybatis-sqlserver.</w:t>
+        <w:t xml:space="preserve">Note </w:t>
+      </w:r>
+      <w:proofErr w:type="gramStart"/>
+      <w:r>
+        <w:t>that  in</w:t>
+      </w:r>
+      <w:proofErr w:type="gramEnd"/>
+      <w:r>
+        <w:t xml:space="preserve"> </w:t>
+      </w:r>
+      <w:proofErr w:type="spellStart"/>
+      <w:r>
+        <w:t>sqlSessionFactory</w:t>
+      </w:r>
+      <w:proofErr w:type="spellEnd"/>
+      <w:r>
+        <w:t xml:space="preserve"> bean, set </w:t>
+      </w:r>
+      <w:proofErr w:type="spellStart"/>
+      <w:r>
+        <w:t>mapperLocations</w:t>
+      </w:r>
+      <w:proofErr w:type="spellEnd"/>
+      <w:r>
+        <w:t xml:space="preserve"> pointing to </w:t>
+      </w:r>
+      <w:proofErr w:type="spellStart"/>
+      <w:r>
+        <w:t>SqlServer</w:t>
+      </w:r>
+      <w:proofErr w:type="spellEnd"/>
+      <w:r>
+        <w:t xml:space="preserve"> specific Mapper folders and </w:t>
+      </w:r>
+      <w:proofErr w:type="spellStart"/>
+      <w:r>
+        <w:t>databaseIdProvider</w:t>
+      </w:r>
+      <w:proofErr w:type="spellEnd"/>
+      <w:r>
+        <w:t xml:space="preserve">. For setting </w:t>
+      </w:r>
+      <w:proofErr w:type="spellStart"/>
+      <w:r>
+        <w:t>mapperLocations</w:t>
+      </w:r>
+      <w:proofErr w:type="spellEnd"/>
+      <w:r>
+        <w:t xml:space="preserve"> do NOT use java package expression since there is no </w:t>
+      </w:r>
+      <w:proofErr w:type="spellStart"/>
+      <w:r>
+        <w:t>org.cbioportal.persistence.mybatis-sqlserver</w:t>
+      </w:r>
+      <w:proofErr w:type="spellEnd"/>
+      <w:r>
+        <w:t>.</w:t>
       </w:r>
     </w:p>
     <w:p>
@@ -1980,7 +3510,15 @@
         <w:ind w:left="2160"/>
       </w:pPr>
       <w:r>
-        <w:t>&lt;bean id="dbcpDataSource" class="org.springframework.jdbc.datasource.DriverManagerDataSource"&gt;</w:t>
+        <w:t>&lt;bean id="</w:t>
+      </w:r>
+      <w:proofErr w:type="spellStart"/>
+      <w:r>
+        <w:t>dbcpDataSource</w:t>
+      </w:r>
+      <w:proofErr w:type="spellEnd"/>
+      <w:r>
+        <w:t>" class="org.springframework.jdbc.datasource.DriverManagerDataSource"&gt;</w:t>
       </w:r>
     </w:p>
     <w:p>
@@ -1992,13 +3530,26 @@
         <w:t xml:space="preserve">  </w:t>
       </w:r>
       <w:r>
-        <w:t>&lt;property name="url"</w:t>
+        <w:t>&lt;property name="</w:t>
+      </w:r>
+      <w:proofErr w:type="spellStart"/>
+      <w:r>
+        <w:t>url</w:t>
+      </w:r>
+      <w:proofErr w:type="spellEnd"/>
+      <w:proofErr w:type="gramStart"/>
+      <w:r>
+        <w:t>"</w:t>
       </w:r>
       <w:r>
         <w:t xml:space="preserve">  </w:t>
       </w:r>
       <w:r>
-        <w:t>value="jdbc:sqlserver://127.0.0.1:1433;DatabaseName=cbioportal_test_persistence;user=</w:t>
+        <w:t>value</w:t>
+      </w:r>
+      <w:proofErr w:type="gramEnd"/>
+      <w:r>
+        <w:t>="jdbc:sqlserver://127.0.0.1:1433;DatabaseName=cbioportal_test_persistence;user=</w:t>
       </w:r>
       <w:r>
         <w:t>somename</w:t>
@@ -2025,7 +3576,15 @@
         <w:ind w:left="2160"/>
       </w:pPr>
       <w:r>
-        <w:t>&lt;bean id="vendorProperties" class="org.springframework.beans.factory.config.PropertiesFactoryBean"&gt;</w:t>
+        <w:t>&lt;bean id="</w:t>
+      </w:r>
+      <w:proofErr w:type="spellStart"/>
+      <w:r>
+        <w:t>vendorProperties</w:t>
+      </w:r>
+      <w:proofErr w:type="spellEnd"/>
+      <w:r>
+        <w:t>" class="org.springframework.beans.factory.config.PropertiesFactoryBean"&gt;</w:t>
       </w:r>
     </w:p>
     <w:p>
@@ -2052,7 +3611,15 @@
         <w:tab/>
       </w:r>
       <w:r>
-        <w:t>&lt;props&gt;</w:t>
+        <w:t>&lt;</w:t>
+      </w:r>
+      <w:proofErr w:type="gramStart"/>
+      <w:r>
+        <w:t>props</w:t>
+      </w:r>
+      <w:proofErr w:type="gramEnd"/>
+      <w:r>
+        <w:t>&gt;</w:t>
       </w:r>
     </w:p>
     <w:p>
@@ -2064,7 +3631,15 @@
         <w:t xml:space="preserve">     </w:t>
       </w:r>
       <w:r>
-        <w:t>&lt;prop key="SQL SERVER"&gt;sqlserver&lt;/prop</w:t>
+        <w:t>&lt;prop key="SQL SERVER"&gt;</w:t>
+      </w:r>
+      <w:proofErr w:type="spellStart"/>
+      <w:r>
+        <w:t>sqlserver</w:t>
+      </w:r>
+      <w:proofErr w:type="spellEnd"/>
+      <w:r>
+        <w:t>&lt;/prop</w:t>
       </w:r>
     </w:p>
     <w:p>
@@ -2076,7 +3651,15 @@
         <w:t xml:space="preserve">     </w:t>
       </w:r>
       <w:r>
-        <w:t>&lt;prop key="MySQL"&gt;mysql&lt;/prop&gt;</w:t>
+        <w:t>&lt;prop key="MySQL"&gt;</w:t>
+      </w:r>
+      <w:proofErr w:type="spellStart"/>
+      <w:r>
+        <w:t>mysql</w:t>
+      </w:r>
+      <w:proofErr w:type="spellEnd"/>
+      <w:r>
+        <w:t>&lt;/prop&gt;</w:t>
       </w:r>
     </w:p>
     <w:p>
@@ -2115,7 +3698,23 @@
         <w:tab/>
       </w:r>
       <w:r>
-        <w:t>&lt;bean id="databaseIdProvider" class="org.apache.ibatis.mapping.VendorDatabaseIdProvider"&gt;</w:t>
+        <w:t>&lt;bean id="</w:t>
+      </w:r>
+      <w:proofErr w:type="spellStart"/>
+      <w:r>
+        <w:t>databaseIdProvider</w:t>
+      </w:r>
+      <w:proofErr w:type="spellEnd"/>
+      <w:r>
+        <w:t>" class="</w:t>
+      </w:r>
+      <w:proofErr w:type="spellStart"/>
+      <w:r>
+        <w:t>org.apache.ibatis.mapping.VendorDatabaseIdProvider</w:t>
+      </w:r>
+      <w:proofErr w:type="spellEnd"/>
+      <w:r>
+        <w:t>"&gt;</w:t>
       </w:r>
     </w:p>
     <w:p>
@@ -2127,7 +3726,15 @@
         <w:t xml:space="preserve">    </w:t>
       </w:r>
       <w:r>
-        <w:t>&lt;property name="properties" ref="vendorProperties"/&gt;</w:t>
+        <w:t>&lt;property name="properties" ref="</w:t>
+      </w:r>
+      <w:proofErr w:type="spellStart"/>
+      <w:r>
+        <w:t>vendorProperties</w:t>
+      </w:r>
+      <w:proofErr w:type="spellEnd"/>
+      <w:r>
+        <w:t>"/&gt;</w:t>
       </w:r>
     </w:p>
     <w:p>
@@ -2151,7 +3758,23 @@
         <w:ind w:left="2160"/>
       </w:pPr>
       <w:r>
-        <w:t>&lt;bean id="sqlSessionFactory" class="org.mybatis.spring.SqlSessionFactoryBean"&gt;</w:t>
+        <w:t>&lt;bean id="</w:t>
+      </w:r>
+      <w:proofErr w:type="spellStart"/>
+      <w:r>
+        <w:t>sqlSessionFactory</w:t>
+      </w:r>
+      <w:proofErr w:type="spellEnd"/>
+      <w:r>
+        <w:t>" class="</w:t>
+      </w:r>
+      <w:proofErr w:type="spellStart"/>
+      <w:r>
+        <w:t>org.mybatis.spring.SqlSessionFactoryBean</w:t>
+      </w:r>
+      <w:proofErr w:type="spellEnd"/>
+      <w:r>
+        <w:t>"&gt;</w:t>
       </w:r>
     </w:p>
     <w:p>
@@ -2160,7 +3783,23 @@
         <w:ind w:left="2160"/>
       </w:pPr>
       <w:r>
-        <w:t xml:space="preserve">   &lt;property name="dataSource" ref="dbcpDataSource" /&gt;</w:t>
+        <w:t xml:space="preserve">   &lt;property name="</w:t>
+      </w:r>
+      <w:proofErr w:type="spellStart"/>
+      <w:r>
+        <w:t>dataSource</w:t>
+      </w:r>
+      <w:proofErr w:type="spellEnd"/>
+      <w:r>
+        <w:t>" ref="</w:t>
+      </w:r>
+      <w:proofErr w:type="spellStart"/>
+      <w:r>
+        <w:t>dbcpDataSource</w:t>
+      </w:r>
+      <w:proofErr w:type="spellEnd"/>
+      <w:r>
+        <w:t>" /&gt;</w:t>
       </w:r>
     </w:p>
     <w:p>
@@ -2169,7 +3808,23 @@
         <w:ind w:left="2160"/>
       </w:pPr>
       <w:r>
-        <w:t xml:space="preserve">   &lt;property name="typeAliasesPackage" value="org.mskcc.cbio.portal.model"/&gt;</w:t>
+        <w:t xml:space="preserve">   &lt;property name="</w:t>
+      </w:r>
+      <w:proofErr w:type="spellStart"/>
+      <w:r>
+        <w:t>typeAliasesPackage</w:t>
+      </w:r>
+      <w:proofErr w:type="spellEnd"/>
+      <w:r>
+        <w:t>" value="</w:t>
+      </w:r>
+      <w:proofErr w:type="spellStart"/>
+      <w:r>
+        <w:t>org.mskcc.cbio.portal.model</w:t>
+      </w:r>
+      <w:proofErr w:type="spellEnd"/>
+      <w:r>
+        <w:t>"/&gt;</w:t>
       </w:r>
     </w:p>
     <w:p>
@@ -2179,7 +3834,23 @@
       </w:pPr>
       <w:r>
         <w:lastRenderedPageBreak/>
-        <w:t xml:space="preserve">   &lt;property name="typeHandlersPackage"    value="org.cbioportal.persistence.mybatis.typehandler"/&gt;</w:t>
+        <w:t xml:space="preserve">   &lt;property name="</w:t>
+      </w:r>
+      <w:proofErr w:type="spellStart"/>
+      <w:r>
+        <w:t>typeHandlersPackage</w:t>
+      </w:r>
+      <w:proofErr w:type="spellEnd"/>
+      <w:r>
+        <w:t>"    value="</w:t>
+      </w:r>
+      <w:proofErr w:type="spellStart"/>
+      <w:r>
+        <w:t>org.cbioportal.persistence.mybatis.typehandler</w:t>
+      </w:r>
+      <w:proofErr w:type="spellEnd"/>
+      <w:r>
+        <w:t>"/&gt;</w:t>
       </w:r>
     </w:p>
     <w:p>
@@ -2188,13 +3859,37 @@
         <w:ind w:left="2160"/>
       </w:pPr>
       <w:r>
-        <w:t xml:space="preserve">   &lt;property name="mapperLocations" value="classpath:org/cbioportal/persistence/mybatis-sqlserver/*.xml" /&gt;      </w:t>
+        <w:t xml:space="preserve">   &lt;property name="</w:t>
+      </w:r>
+      <w:proofErr w:type="spellStart"/>
+      <w:r>
+        <w:t>mapperLocations</w:t>
+      </w:r>
+      <w:proofErr w:type="spellEnd"/>
+      <w:r>
+        <w:t xml:space="preserve">" value="classpath:org/cbioportal/persistence/mybatis-sqlserver/*.xml" /&gt;      </w:t>
       </w:r>
       <w:r>
         <w:t xml:space="preserve"> </w:t>
       </w:r>
       <w:r>
-        <w:t xml:space="preserve">&lt;property name="databaseIdProvider" ref="databaseIdProvider"/&gt; </w:t>
+        <w:t>&lt;property name="</w:t>
+      </w:r>
+      <w:proofErr w:type="spellStart"/>
+      <w:r>
+        <w:t>databaseIdProvider</w:t>
+      </w:r>
+      <w:proofErr w:type="spellEnd"/>
+      <w:r>
+        <w:t>" ref="</w:t>
+      </w:r>
+      <w:proofErr w:type="spellStart"/>
+      <w:r>
+        <w:t>databaseIdProvider</w:t>
+      </w:r>
+      <w:proofErr w:type="spellEnd"/>
+      <w:r>
+        <w:t xml:space="preserve">"/&gt; </w:t>
       </w:r>
     </w:p>
     <w:p>
@@ -2218,7 +3913,15 @@
         <w:t xml:space="preserve">In </w:t>
       </w:r>
       <w:r>
-        <w:t>persistence/persistence-mybatis-test/pom.xml</w:t>
+        <w:t>persistence/persistence-</w:t>
+      </w:r>
+      <w:proofErr w:type="spellStart"/>
+      <w:r>
+        <w:t>mybatis</w:t>
+      </w:r>
+      <w:proofErr w:type="spellEnd"/>
+      <w:r>
+        <w:t>-test/pom.xml</w:t>
       </w:r>
       <w:r>
         <w:t xml:space="preserve"> r</w:t>
@@ -2249,7 +3952,15 @@
       </w:r>
       <w:r>
         <w:tab/>
-        <w:t xml:space="preserve">  &lt;dependency&gt;</w:t>
+        <w:t xml:space="preserve">  &lt;</w:t>
+      </w:r>
+      <w:proofErr w:type="gramStart"/>
+      <w:r>
+        <w:t>dependency</w:t>
+      </w:r>
+      <w:proofErr w:type="gramEnd"/>
+      <w:r>
+        <w:t>&gt;</w:t>
       </w:r>
     </w:p>
     <w:p>
@@ -2262,7 +3973,31 @@
       </w:r>
       <w:r>
         <w:tab/>
-        <w:t xml:space="preserve">            &lt;groupId&gt;com.microsoft.sqlserver&lt;/groupId&gt;</w:t>
+        <w:t xml:space="preserve">            &lt;</w:t>
+      </w:r>
+      <w:proofErr w:type="spellStart"/>
+      <w:r>
+        <w:t>groupId</w:t>
+      </w:r>
+      <w:proofErr w:type="spellEnd"/>
+      <w:r>
+        <w:t>&gt;</w:t>
+      </w:r>
+      <w:proofErr w:type="spellStart"/>
+      <w:r>
+        <w:t>com.microsoft.sqlserver</w:t>
+      </w:r>
+      <w:proofErr w:type="spellEnd"/>
+      <w:r>
+        <w:t>&lt;/</w:t>
+      </w:r>
+      <w:proofErr w:type="spellStart"/>
+      <w:r>
+        <w:t>groupId</w:t>
+      </w:r>
+      <w:proofErr w:type="spellEnd"/>
+      <w:r>
+        <w:t>&gt;</w:t>
       </w:r>
     </w:p>
     <w:p>
@@ -2275,7 +4010,33 @@
       </w:r>
       <w:r>
         <w:tab/>
-        <w:t xml:space="preserve">        &lt;artifactId&gt;mssql-jdbc&lt;/artifactId&gt;</w:t>
+        <w:t xml:space="preserve">        &lt;</w:t>
+      </w:r>
+      <w:proofErr w:type="spellStart"/>
+      <w:proofErr w:type="gramStart"/>
+      <w:r>
+        <w:t>artifactId</w:t>
+      </w:r>
+      <w:proofErr w:type="spellEnd"/>
+      <w:r>
+        <w:t>&gt;</w:t>
+      </w:r>
+      <w:proofErr w:type="spellStart"/>
+      <w:proofErr w:type="gramEnd"/>
+      <w:r>
+        <w:t>mssql-jdbc</w:t>
+      </w:r>
+      <w:proofErr w:type="spellEnd"/>
+      <w:r>
+        <w:t>&lt;/</w:t>
+      </w:r>
+      <w:proofErr w:type="spellStart"/>
+      <w:r>
+        <w:t>artifactId</w:t>
+      </w:r>
+      <w:proofErr w:type="spellEnd"/>
+      <w:r>
+        <w:t>&gt;</w:t>
       </w:r>
     </w:p>
     <w:p>
@@ -2317,7 +4078,15 @@
         <w:t xml:space="preserve">Add </w:t>
       </w:r>
       <w:r>
-        <w:t>log4j.properties to /persistence/persistence-mybatis-test/resource</w:t>
+        <w:t>log4j.properties to /persistence/persistence-</w:t>
+      </w:r>
+      <w:proofErr w:type="spellStart"/>
+      <w:r>
+        <w:t>mybatis</w:t>
+      </w:r>
+      <w:proofErr w:type="spellEnd"/>
+      <w:r>
+        <w:t>-test/resource</w:t>
       </w:r>
     </w:p>
     <w:p>
@@ -2415,7 +4184,31 @@
         </w:numPr>
       </w:pPr>
       <w:r>
-        <w:t>core/src/main/java/edu/jhu/u01/DBProperties.java</w:t>
+        <w:t>core/</w:t>
+      </w:r>
+      <w:proofErr w:type="spellStart"/>
+      <w:r>
+        <w:t>src</w:t>
+      </w:r>
+      <w:proofErr w:type="spellEnd"/>
+      <w:r>
+        <w:t>/main/java/</w:t>
+      </w:r>
+      <w:proofErr w:type="spellStart"/>
+      <w:r>
+        <w:t>edu</w:t>
+      </w:r>
+      <w:proofErr w:type="spellEnd"/>
+      <w:r>
+        <w:t>/</w:t>
+      </w:r>
+      <w:proofErr w:type="spellStart"/>
+      <w:r>
+        <w:t>jhu</w:t>
+      </w:r>
+      <w:proofErr w:type="spellEnd"/>
+      <w:r>
+        <w:t>/u01/DBProperties.java</w:t>
       </w:r>
     </w:p>
     <w:p>
@@ -2427,7 +4220,47 @@
         </w:numPr>
       </w:pPr>
       <w:r>
-        <w:t xml:space="preserve"> Updated core/src/main/java/org/mskcc/cbio/portal/dao/JdbcUtil.java to use this DBProperties class. </w:t>
+        <w:t xml:space="preserve"> Updated core/</w:t>
+      </w:r>
+      <w:proofErr w:type="spellStart"/>
+      <w:r>
+        <w:t>src</w:t>
+      </w:r>
+      <w:proofErr w:type="spellEnd"/>
+      <w:r>
+        <w:t>/main/java/org/</w:t>
+      </w:r>
+      <w:proofErr w:type="spellStart"/>
+      <w:r>
+        <w:t>mskcc</w:t>
+      </w:r>
+      <w:proofErr w:type="spellEnd"/>
+      <w:r>
+        <w:t>/</w:t>
+      </w:r>
+      <w:proofErr w:type="spellStart"/>
+      <w:r>
+        <w:t>cbio</w:t>
+      </w:r>
+      <w:proofErr w:type="spellEnd"/>
+      <w:r>
+        <w:t>/portal/</w:t>
+      </w:r>
+      <w:proofErr w:type="spellStart"/>
+      <w:r>
+        <w:t>dao</w:t>
+      </w:r>
+      <w:proofErr w:type="spellEnd"/>
+      <w:r>
+        <w:t xml:space="preserve">/JdbcUtil.java to use this </w:t>
+      </w:r>
+      <w:proofErr w:type="spellStart"/>
+      <w:r>
+        <w:t>DBProperties</w:t>
+      </w:r>
+      <w:proofErr w:type="spellEnd"/>
+      <w:r>
+        <w:t xml:space="preserve"> class. </w:t>
       </w:r>
     </w:p>
     <w:p>
@@ -2439,8 +4272,45 @@
         </w:numPr>
       </w:pPr>
       <w:r>
-        <w:t>core/src/main/java/edu/jhu/u01/DBVendor.java which encapsulates database vendor which defines DBVendor enum</w:t>
-      </w:r>
+        <w:t>core/</w:t>
+      </w:r>
+      <w:proofErr w:type="spellStart"/>
+      <w:r>
+        <w:t>src</w:t>
+      </w:r>
+      <w:proofErr w:type="spellEnd"/>
+      <w:r>
+        <w:t>/main/java/</w:t>
+      </w:r>
+      <w:proofErr w:type="spellStart"/>
+      <w:r>
+        <w:t>edu</w:t>
+      </w:r>
+      <w:proofErr w:type="spellEnd"/>
+      <w:r>
+        <w:t>/</w:t>
+      </w:r>
+      <w:proofErr w:type="spellStart"/>
+      <w:r>
+        <w:t>jhu</w:t>
+      </w:r>
+      <w:proofErr w:type="spellEnd"/>
+      <w:r>
+        <w:t xml:space="preserve">/u01/DBVendor.java which encapsulates database vendor which defines </w:t>
+      </w:r>
+      <w:proofErr w:type="spellStart"/>
+      <w:r>
+        <w:t>DBVendor</w:t>
+      </w:r>
+      <w:proofErr w:type="spellEnd"/>
+      <w:r>
+        <w:t xml:space="preserve"> </w:t>
+      </w:r>
+      <w:proofErr w:type="spellStart"/>
+      <w:r>
+        <w:t>enum</w:t>
+      </w:r>
+      <w:proofErr w:type="spellEnd"/>
     </w:p>
     <w:p>
       <w:pPr>
@@ -2469,7 +4339,39 @@
         </w:numPr>
       </w:pPr>
       <w:r>
-        <w:t>core/src/main/java/org/mskcc/cbio/portal/dao/DaoCancerStudy.java</w:t>
+        <w:t>core/</w:t>
+      </w:r>
+      <w:proofErr w:type="spellStart"/>
+      <w:r>
+        <w:t>src</w:t>
+      </w:r>
+      <w:proofErr w:type="spellEnd"/>
+      <w:r>
+        <w:t>/main/java/org/</w:t>
+      </w:r>
+      <w:proofErr w:type="spellStart"/>
+      <w:r>
+        <w:t>mskcc</w:t>
+      </w:r>
+      <w:proofErr w:type="spellEnd"/>
+      <w:r>
+        <w:t>/</w:t>
+      </w:r>
+      <w:proofErr w:type="spellStart"/>
+      <w:r>
+        <w:t>cbio</w:t>
+      </w:r>
+      <w:proofErr w:type="spellEnd"/>
+      <w:r>
+        <w:t>/portal/</w:t>
+      </w:r>
+      <w:proofErr w:type="spellStart"/>
+      <w:r>
+        <w:t>dao</w:t>
+      </w:r>
+      <w:proofErr w:type="spellEnd"/>
+      <w:r>
+        <w:t>/DaoCancerStudy.java</w:t>
       </w:r>
     </w:p>
     <w:p>
@@ -2517,7 +4419,39 @@
         </w:numPr>
       </w:pPr>
       <w:r>
-        <w:t xml:space="preserve"> core/src/main/java/org/mskcc/cbio/portal/dao/DaoCnaEvent.java</w:t>
+        <w:t xml:space="preserve"> core/</w:t>
+      </w:r>
+      <w:proofErr w:type="spellStart"/>
+      <w:r>
+        <w:t>src</w:t>
+      </w:r>
+      <w:proofErr w:type="spellEnd"/>
+      <w:r>
+        <w:t>/main/java/org/</w:t>
+      </w:r>
+      <w:proofErr w:type="spellStart"/>
+      <w:r>
+        <w:t>mskcc</w:t>
+      </w:r>
+      <w:proofErr w:type="spellEnd"/>
+      <w:r>
+        <w:t>/</w:t>
+      </w:r>
+      <w:proofErr w:type="spellStart"/>
+      <w:r>
+        <w:t>cbio</w:t>
+      </w:r>
+      <w:proofErr w:type="spellEnd"/>
+      <w:r>
+        <w:t>/portal/</w:t>
+      </w:r>
+      <w:proofErr w:type="spellStart"/>
+      <w:r>
+        <w:t>dao</w:t>
+      </w:r>
+      <w:proofErr w:type="spellEnd"/>
+      <w:r>
+        <w:t>/DaoCnaEvent.java</w:t>
       </w:r>
     </w:p>
     <w:p>
@@ -2565,7 +4499,39 @@
         </w:numPr>
       </w:pPr>
       <w:r>
-        <w:t>core/src/main/java/org/mskcc/cbio/portal/dao/DaoCosmicData.java</w:t>
+        <w:t>core/</w:t>
+      </w:r>
+      <w:proofErr w:type="spellStart"/>
+      <w:r>
+        <w:t>src</w:t>
+      </w:r>
+      <w:proofErr w:type="spellEnd"/>
+      <w:r>
+        <w:t>/main/java/org/</w:t>
+      </w:r>
+      <w:proofErr w:type="spellStart"/>
+      <w:r>
+        <w:t>mskcc</w:t>
+      </w:r>
+      <w:proofErr w:type="spellEnd"/>
+      <w:r>
+        <w:t>/</w:t>
+      </w:r>
+      <w:proofErr w:type="spellStart"/>
+      <w:r>
+        <w:t>cbio</w:t>
+      </w:r>
+      <w:proofErr w:type="spellEnd"/>
+      <w:r>
+        <w:t>/portal/</w:t>
+      </w:r>
+      <w:proofErr w:type="spellStart"/>
+      <w:r>
+        <w:t>dao</w:t>
+      </w:r>
+      <w:proofErr w:type="spellEnd"/>
+      <w:r>
+        <w:t>/DaoCosmicData.java</w:t>
       </w:r>
     </w:p>
     <w:p>
@@ -2577,7 +4543,39 @@
         </w:numPr>
       </w:pPr>
       <w:r>
-        <w:t xml:space="preserve"> core/src/main/java/org/mskcc/cbio/portal/dao/DaoDrug.java</w:t>
+        <w:t xml:space="preserve"> core/</w:t>
+      </w:r>
+      <w:proofErr w:type="spellStart"/>
+      <w:r>
+        <w:t>src</w:t>
+      </w:r>
+      <w:proofErr w:type="spellEnd"/>
+      <w:r>
+        <w:t>/main/java/org/</w:t>
+      </w:r>
+      <w:proofErr w:type="spellStart"/>
+      <w:r>
+        <w:t>mskcc</w:t>
+      </w:r>
+      <w:proofErr w:type="spellEnd"/>
+      <w:r>
+        <w:t>/</w:t>
+      </w:r>
+      <w:proofErr w:type="spellStart"/>
+      <w:r>
+        <w:t>cbio</w:t>
+      </w:r>
+      <w:proofErr w:type="spellEnd"/>
+      <w:r>
+        <w:t>/portal/</w:t>
+      </w:r>
+      <w:proofErr w:type="spellStart"/>
+      <w:r>
+        <w:t>dao</w:t>
+      </w:r>
+      <w:proofErr w:type="spellEnd"/>
+      <w:r>
+        <w:t>/DaoDrug.java</w:t>
       </w:r>
     </w:p>
     <w:p>
@@ -2601,7 +4599,39 @@
         </w:numPr>
       </w:pPr>
       <w:r>
-        <w:t xml:space="preserve"> core/src/main/java/org/mskcc/cbio/portal/dao/DaoGene.java</w:t>
+        <w:t xml:space="preserve"> core/</w:t>
+      </w:r>
+      <w:proofErr w:type="spellStart"/>
+      <w:r>
+        <w:t>src</w:t>
+      </w:r>
+      <w:proofErr w:type="spellEnd"/>
+      <w:r>
+        <w:t>/main/java/org/</w:t>
+      </w:r>
+      <w:proofErr w:type="spellStart"/>
+      <w:r>
+        <w:t>mskcc</w:t>
+      </w:r>
+      <w:proofErr w:type="spellEnd"/>
+      <w:r>
+        <w:t>/</w:t>
+      </w:r>
+      <w:proofErr w:type="spellStart"/>
+      <w:r>
+        <w:t>cbio</w:t>
+      </w:r>
+      <w:proofErr w:type="spellEnd"/>
+      <w:r>
+        <w:t>/portal/</w:t>
+      </w:r>
+      <w:proofErr w:type="spellStart"/>
+      <w:r>
+        <w:t>dao</w:t>
+      </w:r>
+      <w:proofErr w:type="spellEnd"/>
+      <w:r>
+        <w:t>/DaoGene.java</w:t>
       </w:r>
     </w:p>
     <w:p>
@@ -2656,7 +4686,39 @@
         </w:numPr>
       </w:pPr>
       <w:r>
-        <w:t xml:space="preserve"> core/src/main/java/org/mskcc/cbio/portal/dao/DaoGistic.java</w:t>
+        <w:t xml:space="preserve"> core/</w:t>
+      </w:r>
+      <w:proofErr w:type="spellStart"/>
+      <w:r>
+        <w:t>src</w:t>
+      </w:r>
+      <w:proofErr w:type="spellEnd"/>
+      <w:r>
+        <w:t>/main/java/org/</w:t>
+      </w:r>
+      <w:proofErr w:type="spellStart"/>
+      <w:r>
+        <w:t>mskcc</w:t>
+      </w:r>
+      <w:proofErr w:type="spellEnd"/>
+      <w:r>
+        <w:t>/</w:t>
+      </w:r>
+      <w:proofErr w:type="spellStart"/>
+      <w:r>
+        <w:t>cbio</w:t>
+      </w:r>
+      <w:proofErr w:type="spellEnd"/>
+      <w:r>
+        <w:t>/portal/</w:t>
+      </w:r>
+      <w:proofErr w:type="spellStart"/>
+      <w:r>
+        <w:t>dao</w:t>
+      </w:r>
+      <w:proofErr w:type="spellEnd"/>
+      <w:r>
+        <w:t>/DaoGistic.java</w:t>
       </w:r>
     </w:p>
     <w:p>
@@ -2668,7 +4730,39 @@
         </w:numPr>
       </w:pPr>
       <w:r>
-        <w:t xml:space="preserve"> core/src/main/java/org/mskcc/cbio/portal/dao/DaoInteraction.java</w:t>
+        <w:t xml:space="preserve"> core/</w:t>
+      </w:r>
+      <w:proofErr w:type="spellStart"/>
+      <w:r>
+        <w:t>src</w:t>
+      </w:r>
+      <w:proofErr w:type="spellEnd"/>
+      <w:r>
+        <w:t>/main/java/org/</w:t>
+      </w:r>
+      <w:proofErr w:type="spellStart"/>
+      <w:r>
+        <w:t>mskcc</w:t>
+      </w:r>
+      <w:proofErr w:type="spellEnd"/>
+      <w:r>
+        <w:t>/</w:t>
+      </w:r>
+      <w:proofErr w:type="spellStart"/>
+      <w:r>
+        <w:t>cbio</w:t>
+      </w:r>
+      <w:proofErr w:type="spellEnd"/>
+      <w:r>
+        <w:t>/portal/</w:t>
+      </w:r>
+      <w:proofErr w:type="spellStart"/>
+      <w:r>
+        <w:t>dao</w:t>
+      </w:r>
+      <w:proofErr w:type="spellEnd"/>
+      <w:r>
+        <w:t>/DaoInteraction.java</w:t>
       </w:r>
     </w:p>
     <w:p>
@@ -2680,7 +4774,39 @@
         </w:numPr>
       </w:pPr>
       <w:r>
-        <w:t xml:space="preserve"> core/src/main/java/org/mskcc/cbio/portal/dao/DaoMutSig.java</w:t>
+        <w:t xml:space="preserve"> core/</w:t>
+      </w:r>
+      <w:proofErr w:type="spellStart"/>
+      <w:r>
+        <w:t>src</w:t>
+      </w:r>
+      <w:proofErr w:type="spellEnd"/>
+      <w:r>
+        <w:t>/main/java/org/</w:t>
+      </w:r>
+      <w:proofErr w:type="spellStart"/>
+      <w:r>
+        <w:t>mskcc</w:t>
+      </w:r>
+      <w:proofErr w:type="spellEnd"/>
+      <w:r>
+        <w:t>/</w:t>
+      </w:r>
+      <w:proofErr w:type="spellStart"/>
+      <w:r>
+        <w:t>cbio</w:t>
+      </w:r>
+      <w:proofErr w:type="spellEnd"/>
+      <w:r>
+        <w:t>/portal/</w:t>
+      </w:r>
+      <w:proofErr w:type="spellStart"/>
+      <w:r>
+        <w:t>dao</w:t>
+      </w:r>
+      <w:proofErr w:type="spellEnd"/>
+      <w:r>
+        <w:t>/DaoMutSig.java</w:t>
       </w:r>
     </w:p>
     <w:p>
@@ -2692,7 +4818,39 @@
         </w:numPr>
       </w:pPr>
       <w:r>
-        <w:t xml:space="preserve"> core/src/main/java/org/mskcc/cbio/portal/dao/DaoMutation.java</w:t>
+        <w:t xml:space="preserve"> core/</w:t>
+      </w:r>
+      <w:proofErr w:type="spellStart"/>
+      <w:r>
+        <w:t>src</w:t>
+      </w:r>
+      <w:proofErr w:type="spellEnd"/>
+      <w:r>
+        <w:t>/main/java/org/</w:t>
+      </w:r>
+      <w:proofErr w:type="spellStart"/>
+      <w:r>
+        <w:t>mskcc</w:t>
+      </w:r>
+      <w:proofErr w:type="spellEnd"/>
+      <w:r>
+        <w:t>/</w:t>
+      </w:r>
+      <w:proofErr w:type="spellStart"/>
+      <w:r>
+        <w:t>cbio</w:t>
+      </w:r>
+      <w:proofErr w:type="spellEnd"/>
+      <w:r>
+        <w:t>/portal/</w:t>
+      </w:r>
+      <w:proofErr w:type="spellStart"/>
+      <w:r>
+        <w:t>dao</w:t>
+      </w:r>
+      <w:proofErr w:type="spellEnd"/>
+      <w:r>
+        <w:t>/DaoMutation.java</w:t>
       </w:r>
     </w:p>
     <w:p>
@@ -2704,7 +4862,39 @@
         </w:numPr>
       </w:pPr>
       <w:r>
-        <w:t xml:space="preserve"> core/src/main/java/org/mskcc/cbio/portal/dao/DaoPatient.java </w:t>
+        <w:t xml:space="preserve"> core/</w:t>
+      </w:r>
+      <w:proofErr w:type="spellStart"/>
+      <w:r>
+        <w:t>src</w:t>
+      </w:r>
+      <w:proofErr w:type="spellEnd"/>
+      <w:r>
+        <w:t>/main/java/org/</w:t>
+      </w:r>
+      <w:proofErr w:type="spellStart"/>
+      <w:r>
+        <w:t>mskcc</w:t>
+      </w:r>
+      <w:proofErr w:type="spellEnd"/>
+      <w:r>
+        <w:t>/</w:t>
+      </w:r>
+      <w:proofErr w:type="spellStart"/>
+      <w:r>
+        <w:t>cbio</w:t>
+      </w:r>
+      <w:proofErr w:type="spellEnd"/>
+      <w:r>
+        <w:t>/portal/</w:t>
+      </w:r>
+      <w:proofErr w:type="spellStart"/>
+      <w:r>
+        <w:t>dao</w:t>
+      </w:r>
+      <w:proofErr w:type="spellEnd"/>
+      <w:r>
+        <w:t xml:space="preserve">/DaoPatient.java </w:t>
       </w:r>
     </w:p>
     <w:p>
@@ -2740,7 +4930,47 @@
         </w:numPr>
       </w:pPr>
       <w:r>
-        <w:t xml:space="preserve"> core/src/main/java/org/mskcc/cbio/portal/dao/DaoProteinArrayData .java</w:t>
+        <w:t xml:space="preserve"> core/</w:t>
+      </w:r>
+      <w:proofErr w:type="spellStart"/>
+      <w:r>
+        <w:t>src</w:t>
+      </w:r>
+      <w:proofErr w:type="spellEnd"/>
+      <w:r>
+        <w:t>/main/java/org/</w:t>
+      </w:r>
+      <w:proofErr w:type="spellStart"/>
+      <w:r>
+        <w:t>mskcc</w:t>
+      </w:r>
+      <w:proofErr w:type="spellEnd"/>
+      <w:r>
+        <w:t>/</w:t>
+      </w:r>
+      <w:proofErr w:type="spellStart"/>
+      <w:r>
+        <w:t>cbio</w:t>
+      </w:r>
+      <w:proofErr w:type="spellEnd"/>
+      <w:r>
+        <w:t>/portal/</w:t>
+      </w:r>
+      <w:proofErr w:type="spellStart"/>
+      <w:r>
+        <w:t>dao</w:t>
+      </w:r>
+      <w:proofErr w:type="spellEnd"/>
+      <w:r>
+        <w:t>/</w:t>
+      </w:r>
+      <w:proofErr w:type="spellStart"/>
+      <w:r>
+        <w:t>DaoProteinArrayData</w:t>
+      </w:r>
+      <w:proofErr w:type="spellEnd"/>
+      <w:r>
+        <w:t xml:space="preserve"> .java</w:t>
       </w:r>
     </w:p>
     <w:p>
@@ -2776,7 +5006,39 @@
         </w:numPr>
       </w:pPr>
       <w:r>
-        <w:t xml:space="preserve"> core/src/main/java/org/mskcc/cbio/portal/dao/DaoSample.java</w:t>
+        <w:t xml:space="preserve"> core/</w:t>
+      </w:r>
+      <w:proofErr w:type="spellStart"/>
+      <w:r>
+        <w:t>src</w:t>
+      </w:r>
+      <w:proofErr w:type="spellEnd"/>
+      <w:r>
+        <w:t>/main/java/org/</w:t>
+      </w:r>
+      <w:proofErr w:type="spellStart"/>
+      <w:r>
+        <w:t>mskcc</w:t>
+      </w:r>
+      <w:proofErr w:type="spellEnd"/>
+      <w:r>
+        <w:t>/</w:t>
+      </w:r>
+      <w:proofErr w:type="spellStart"/>
+      <w:r>
+        <w:t>cbio</w:t>
+      </w:r>
+      <w:proofErr w:type="spellEnd"/>
+      <w:r>
+        <w:t>/portal/</w:t>
+      </w:r>
+      <w:proofErr w:type="spellStart"/>
+      <w:r>
+        <w:t>dao</w:t>
+      </w:r>
+      <w:proofErr w:type="spellEnd"/>
+      <w:r>
+        <w:t>/DaoSample.java</w:t>
       </w:r>
     </w:p>
     <w:p>
@@ -2788,7 +5050,39 @@
         </w:numPr>
       </w:pPr>
       <w:r>
-        <w:t xml:space="preserve"> core/src/main/java/org/mskcc/cbio/portal/dao/DaoSampleList.java</w:t>
+        <w:t xml:space="preserve"> core/</w:t>
+      </w:r>
+      <w:proofErr w:type="spellStart"/>
+      <w:r>
+        <w:t>src</w:t>
+      </w:r>
+      <w:proofErr w:type="spellEnd"/>
+      <w:r>
+        <w:t>/main/java/org/</w:t>
+      </w:r>
+      <w:proofErr w:type="spellStart"/>
+      <w:r>
+        <w:t>mskcc</w:t>
+      </w:r>
+      <w:proofErr w:type="spellEnd"/>
+      <w:r>
+        <w:t>/</w:t>
+      </w:r>
+      <w:proofErr w:type="spellStart"/>
+      <w:r>
+        <w:t>cbio</w:t>
+      </w:r>
+      <w:proofErr w:type="spellEnd"/>
+      <w:r>
+        <w:t>/portal/</w:t>
+      </w:r>
+      <w:proofErr w:type="spellStart"/>
+      <w:r>
+        <w:t>dao</w:t>
+      </w:r>
+      <w:proofErr w:type="spellEnd"/>
+      <w:r>
+        <w:t>/DaoSampleList.java</w:t>
       </w:r>
     </w:p>
     <w:p>
@@ -2824,7 +5118,39 @@
         </w:numPr>
       </w:pPr>
       <w:r>
-        <w:t xml:space="preserve"> core/src/main/java/org/mskcc/cbio/portal/dao/DaoTextCache.java</w:t>
+        <w:t xml:space="preserve"> core/</w:t>
+      </w:r>
+      <w:proofErr w:type="spellStart"/>
+      <w:r>
+        <w:t>src</w:t>
+      </w:r>
+      <w:proofErr w:type="spellEnd"/>
+      <w:r>
+        <w:t>/main/java/org/</w:t>
+      </w:r>
+      <w:proofErr w:type="spellStart"/>
+      <w:r>
+        <w:t>mskcc</w:t>
+      </w:r>
+      <w:proofErr w:type="spellEnd"/>
+      <w:r>
+        <w:t>/</w:t>
+      </w:r>
+      <w:proofErr w:type="spellStart"/>
+      <w:r>
+        <w:t>cbio</w:t>
+      </w:r>
+      <w:proofErr w:type="spellEnd"/>
+      <w:r>
+        <w:t>/portal/</w:t>
+      </w:r>
+      <w:proofErr w:type="spellStart"/>
+      <w:r>
+        <w:t>dao</w:t>
+      </w:r>
+      <w:proofErr w:type="spellEnd"/>
+      <w:r>
+        <w:t>/DaoTextCache.java</w:t>
       </w:r>
     </w:p>
     <w:p>
@@ -2848,7 +5174,39 @@
         </w:numPr>
       </w:pPr>
       <w:r>
-        <w:t xml:space="preserve"> core/src/main/java/org/mskcc/cbio/portal/dao/DaoUser.java</w:t>
+        <w:t xml:space="preserve"> core/</w:t>
+      </w:r>
+      <w:proofErr w:type="spellStart"/>
+      <w:r>
+        <w:t>src</w:t>
+      </w:r>
+      <w:proofErr w:type="spellEnd"/>
+      <w:r>
+        <w:t>/main/java/org/</w:t>
+      </w:r>
+      <w:proofErr w:type="spellStart"/>
+      <w:r>
+        <w:t>mskcc</w:t>
+      </w:r>
+      <w:proofErr w:type="spellEnd"/>
+      <w:r>
+        <w:t>/</w:t>
+      </w:r>
+      <w:proofErr w:type="spellStart"/>
+      <w:r>
+        <w:t>cbio</w:t>
+      </w:r>
+      <w:proofErr w:type="spellEnd"/>
+      <w:r>
+        <w:t>/portal/</w:t>
+      </w:r>
+      <w:proofErr w:type="spellStart"/>
+      <w:r>
+        <w:t>dao</w:t>
+      </w:r>
+      <w:proofErr w:type="spellEnd"/>
+      <w:r>
+        <w:t>/DaoUser.java</w:t>
       </w:r>
     </w:p>
     <w:p>
@@ -2926,7 +5284,31 @@
         </w:numPr>
       </w:pPr>
       <w:r>
-        <w:t>core/src/main/java/org/mskcc/cbio/portal/network/NetworkIO.java</w:t>
+        <w:t>core/</w:t>
+      </w:r>
+      <w:proofErr w:type="spellStart"/>
+      <w:r>
+        <w:t>src</w:t>
+      </w:r>
+      <w:proofErr w:type="spellEnd"/>
+      <w:r>
+        <w:t>/main/java/org/</w:t>
+      </w:r>
+      <w:proofErr w:type="spellStart"/>
+      <w:r>
+        <w:t>mskcc</w:t>
+      </w:r>
+      <w:proofErr w:type="spellEnd"/>
+      <w:r>
+        <w:t>/</w:t>
+      </w:r>
+      <w:proofErr w:type="spellStart"/>
+      <w:r>
+        <w:t>cbio</w:t>
+      </w:r>
+      <w:proofErr w:type="spellEnd"/>
+      <w:r>
+        <w:t>/portal/network/NetworkIO.java</w:t>
       </w:r>
       <w:r>
         <w:t xml:space="preserve"> </w:t>
@@ -2940,8 +5322,37 @@
           <w:numId w:val="21"/>
         </w:numPr>
       </w:pPr>
-      <w:r>
-        <w:t>added string trim to entrez_gene in addNote and addDrugNode.</w:t>
+      <w:proofErr w:type="gramStart"/>
+      <w:r>
+        <w:t>added</w:t>
+      </w:r>
+      <w:proofErr w:type="gramEnd"/>
+      <w:r>
+        <w:t xml:space="preserve"> string trim to </w:t>
+      </w:r>
+      <w:proofErr w:type="spellStart"/>
+      <w:r>
+        <w:t>entrez_gene</w:t>
+      </w:r>
+      <w:proofErr w:type="spellEnd"/>
+      <w:r>
+        <w:t xml:space="preserve"> in </w:t>
+      </w:r>
+      <w:proofErr w:type="spellStart"/>
+      <w:r>
+        <w:t>addNote</w:t>
+      </w:r>
+      <w:proofErr w:type="spellEnd"/>
+      <w:r>
+        <w:t xml:space="preserve"> and </w:t>
+      </w:r>
+      <w:proofErr w:type="spellStart"/>
+      <w:r>
+        <w:t>addDrugNode</w:t>
+      </w:r>
+      <w:proofErr w:type="spellEnd"/>
+      <w:r>
+        <w:t>.</w:t>
       </w:r>
     </w:p>
     <w:p>
@@ -2953,7 +5364,46 @@
         </w:numPr>
       </w:pPr>
       <w:r>
-        <w:t xml:space="preserve">  addNode method add a node to a map whose key is entrez_gene. And if entrez_gene = '62232' it has trails of spaces eg., '62232     '.</w:t>
+        <w:t xml:space="preserve">  </w:t>
+      </w:r>
+      <w:proofErr w:type="spellStart"/>
+      <w:proofErr w:type="gramStart"/>
+      <w:r>
+        <w:t>addNode</w:t>
+      </w:r>
+      <w:proofErr w:type="spellEnd"/>
+      <w:proofErr w:type="gramEnd"/>
+      <w:r>
+        <w:t xml:space="preserve"> method add a node to a map whose key is </w:t>
+      </w:r>
+      <w:proofErr w:type="spellStart"/>
+      <w:r>
+        <w:t>entrez_gene</w:t>
+      </w:r>
+      <w:proofErr w:type="spellEnd"/>
+      <w:r>
+        <w:t xml:space="preserve">. And if </w:t>
+      </w:r>
+      <w:proofErr w:type="spellStart"/>
+      <w:r>
+        <w:t>entrez_gene</w:t>
+      </w:r>
+      <w:proofErr w:type="spellEnd"/>
+      <w:r>
+        <w:t xml:space="preserve"> = '62232' it has trails of spaces </w:t>
+      </w:r>
+      <w:proofErr w:type="spellStart"/>
+      <w:proofErr w:type="gramStart"/>
+      <w:r>
+        <w:t>eg</w:t>
+      </w:r>
+      <w:proofErr w:type="spellEnd"/>
+      <w:r>
+        <w:t>.,</w:t>
+      </w:r>
+      <w:proofErr w:type="gramEnd"/>
+      <w:r>
+        <w:t xml:space="preserve"> '62232     '.</w:t>
       </w:r>
     </w:p>
     <w:p>
@@ -2965,7 +5415,23 @@
         </w:numPr>
       </w:pPr>
       <w:r>
-        <w:t xml:space="preserve"> Therefore, in a subsequent method cannot find a node with entrez_gene='62232' since its key in the map is  '62232     '.  </w:t>
+        <w:t xml:space="preserve"> Therefore, in a subsequent method cannot find a node with </w:t>
+      </w:r>
+      <w:proofErr w:type="spellStart"/>
+      <w:r>
+        <w:t>entrez_gene</w:t>
+      </w:r>
+      <w:proofErr w:type="spellEnd"/>
+      <w:r>
+        <w:t xml:space="preserve">='62232' since its key in the map </w:t>
+      </w:r>
+      <w:proofErr w:type="gramStart"/>
+      <w:r>
+        <w:t>is  '62232</w:t>
+      </w:r>
+      <w:proofErr w:type="gramEnd"/>
+      <w:r>
+        <w:t xml:space="preserve">     '.  </w:t>
       </w:r>
     </w:p>
     <w:p>
@@ -2977,7 +5443,39 @@
         </w:numPr>
       </w:pPr>
       <w:r>
-        <w:t>core/src/main/java/org/mskcc/cbio/portal/dao/DaoCancerStudy.java</w:t>
+        <w:t>core/</w:t>
+      </w:r>
+      <w:proofErr w:type="spellStart"/>
+      <w:r>
+        <w:t>src</w:t>
+      </w:r>
+      <w:proofErr w:type="spellEnd"/>
+      <w:r>
+        <w:t>/main/java/org/</w:t>
+      </w:r>
+      <w:proofErr w:type="spellStart"/>
+      <w:r>
+        <w:t>mskcc</w:t>
+      </w:r>
+      <w:proofErr w:type="spellEnd"/>
+      <w:r>
+        <w:t>/</w:t>
+      </w:r>
+      <w:proofErr w:type="spellStart"/>
+      <w:r>
+        <w:t>cbio</w:t>
+      </w:r>
+      <w:proofErr w:type="spellEnd"/>
+      <w:r>
+        <w:t>/portal/</w:t>
+      </w:r>
+      <w:proofErr w:type="spellStart"/>
+      <w:r>
+        <w:t>dao</w:t>
+      </w:r>
+      <w:proofErr w:type="spellEnd"/>
+      <w:r>
+        <w:t>/DaoCancerStudy.java</w:t>
       </w:r>
     </w:p>
     <w:p>
@@ -3001,7 +5499,39 @@
         </w:numPr>
       </w:pPr>
       <w:r>
-        <w:t>core/src/main/java/org/mskcc/cbio/portal/dao/DaoTextCache.java</w:t>
+        <w:t>core/</w:t>
+      </w:r>
+      <w:proofErr w:type="spellStart"/>
+      <w:r>
+        <w:t>src</w:t>
+      </w:r>
+      <w:proofErr w:type="spellEnd"/>
+      <w:r>
+        <w:t>/main/java/org/</w:t>
+      </w:r>
+      <w:proofErr w:type="spellStart"/>
+      <w:r>
+        <w:t>mskcc</w:t>
+      </w:r>
+      <w:proofErr w:type="spellEnd"/>
+      <w:r>
+        <w:t>/</w:t>
+      </w:r>
+      <w:proofErr w:type="spellStart"/>
+      <w:r>
+        <w:t>cbio</w:t>
+      </w:r>
+      <w:proofErr w:type="spellEnd"/>
+      <w:r>
+        <w:t>/portal/</w:t>
+      </w:r>
+      <w:proofErr w:type="spellStart"/>
+      <w:r>
+        <w:t>dao</w:t>
+      </w:r>
+      <w:proofErr w:type="spellEnd"/>
+      <w:r>
+        <w:t>/DaoTextCache.java</w:t>
       </w:r>
     </w:p>
     <w:p>
@@ -3025,7 +5555,15 @@
         </w:numPr>
       </w:pPr>
       <w:r>
-        <w:t xml:space="preserve">Updated purgeOldKeys: </w:t>
+        <w:t xml:space="preserve">Updated </w:t>
+      </w:r>
+      <w:proofErr w:type="spellStart"/>
+      <w:r>
+        <w:t>purgeOldKeys</w:t>
+      </w:r>
+      <w:proofErr w:type="spellEnd"/>
+      <w:r>
+        <w:t xml:space="preserve">: </w:t>
       </w:r>
     </w:p>
     <w:p>
@@ -3036,9 +5574,62 @@
           <w:numId w:val="21"/>
         </w:numPr>
       </w:pPr>
+      <w:proofErr w:type="gramStart"/>
       <w:r>
         <w:lastRenderedPageBreak/>
-        <w:t xml:space="preserve">setting date time parameter for delete statement for mssql: datetime format from 'yyyyMMddHHmmss' to 'yyyy-MM-dd HH:mm:ss'. </w:t>
+        <w:t>setting</w:t>
+      </w:r>
+      <w:proofErr w:type="gramEnd"/>
+      <w:r>
+        <w:t xml:space="preserve"> date time parameter for delete statement for </w:t>
+      </w:r>
+      <w:proofErr w:type="spellStart"/>
+      <w:r>
+        <w:t>mssql</w:t>
+      </w:r>
+      <w:proofErr w:type="spellEnd"/>
+      <w:r>
+        <w:t xml:space="preserve">: </w:t>
+      </w:r>
+      <w:proofErr w:type="spellStart"/>
+      <w:r>
+        <w:t>datetime</w:t>
+      </w:r>
+      <w:proofErr w:type="spellEnd"/>
+      <w:r>
+        <w:t xml:space="preserve"> format from '</w:t>
+      </w:r>
+      <w:proofErr w:type="spellStart"/>
+      <w:r>
+        <w:t>yyyyMMddHHmmss</w:t>
+      </w:r>
+      <w:proofErr w:type="spellEnd"/>
+      <w:r>
+        <w:t>' to '</w:t>
+      </w:r>
+      <w:proofErr w:type="spellStart"/>
+      <w:r>
+        <w:t>yyyy</w:t>
+      </w:r>
+      <w:proofErr w:type="spellEnd"/>
+      <w:r>
+        <w:t>-MM-</w:t>
+      </w:r>
+      <w:proofErr w:type="spellStart"/>
+      <w:r>
+        <w:t>dd</w:t>
+      </w:r>
+      <w:proofErr w:type="spellEnd"/>
+      <w:r>
+        <w:t xml:space="preserve"> </w:t>
+      </w:r>
+      <w:proofErr w:type="spellStart"/>
+      <w:r>
+        <w:t>HH:mm:ss</w:t>
+      </w:r>
+      <w:proofErr w:type="spellEnd"/>
+      <w:r>
+        <w:t xml:space="preserve">'. </w:t>
       </w:r>
     </w:p>
     <w:p>
@@ -3049,8 +5640,13 @@
           <w:numId w:val="21"/>
         </w:numPr>
       </w:pPr>
-      <w:r>
-        <w:t>added MS SQL version of setting current timestamp value in a delete statement.</w:t>
+      <w:proofErr w:type="gramStart"/>
+      <w:r>
+        <w:t>added</w:t>
+      </w:r>
+      <w:proofErr w:type="gramEnd"/>
+      <w:r>
+        <w:t xml:space="preserve"> MS SQL version of setting current timestamp value in a delete statement.</w:t>
       </w:r>
     </w:p>
     <w:p>
@@ -3062,7 +5658,44 @@
         </w:numPr>
       </w:pPr>
       <w:r>
-        <w:t>Updated sql for getAllTypesOfCancer() in order to pass JUnit test, TestWebService: in SQL added 'order by type_of_cancer_id' in order to make the order of the query results  the same as in MySQL case.</w:t>
+        <w:t xml:space="preserve">Updated </w:t>
+      </w:r>
+      <w:proofErr w:type="spellStart"/>
+      <w:r>
+        <w:t>sql</w:t>
+      </w:r>
+      <w:proofErr w:type="spellEnd"/>
+      <w:r>
+        <w:t xml:space="preserve"> for </w:t>
+      </w:r>
+      <w:proofErr w:type="spellStart"/>
+      <w:proofErr w:type="gramStart"/>
+      <w:r>
+        <w:t>getAllTypesOfCancer</w:t>
+      </w:r>
+      <w:proofErr w:type="spellEnd"/>
+      <w:r>
+        <w:t>(</w:t>
+      </w:r>
+      <w:proofErr w:type="gramEnd"/>
+      <w:r>
+        <w:t xml:space="preserve">) in order to pass JUnit test, </w:t>
+      </w:r>
+      <w:proofErr w:type="spellStart"/>
+      <w:r>
+        <w:t>TestWebService</w:t>
+      </w:r>
+      <w:proofErr w:type="spellEnd"/>
+      <w:r>
+        <w:t xml:space="preserve">: in SQL added 'order by </w:t>
+      </w:r>
+      <w:proofErr w:type="spellStart"/>
+      <w:r>
+        <w:t>type_of_cancer_id</w:t>
+      </w:r>
+      <w:proofErr w:type="spellEnd"/>
+      <w:r>
+        <w:t>' in order to make the order of the query results  the same as in MySQL case.</w:t>
       </w:r>
     </w:p>
     <w:p>
@@ -3074,7 +5707,39 @@
         </w:numPr>
       </w:pPr>
       <w:r>
-        <w:t xml:space="preserve"> core/src/main/java/org/mskcc/cbio/portal/dao/DaoMutation.java</w:t>
+        <w:t xml:space="preserve"> core/</w:t>
+      </w:r>
+      <w:proofErr w:type="spellStart"/>
+      <w:r>
+        <w:t>src</w:t>
+      </w:r>
+      <w:proofErr w:type="spellEnd"/>
+      <w:r>
+        <w:t>/main/java/org/</w:t>
+      </w:r>
+      <w:proofErr w:type="spellStart"/>
+      <w:r>
+        <w:t>mskcc</w:t>
+      </w:r>
+      <w:proofErr w:type="spellEnd"/>
+      <w:r>
+        <w:t>/</w:t>
+      </w:r>
+      <w:proofErr w:type="spellStart"/>
+      <w:r>
+        <w:t>cbio</w:t>
+      </w:r>
+      <w:proofErr w:type="spellEnd"/>
+      <w:r>
+        <w:t>/portal/</w:t>
+      </w:r>
+      <w:proofErr w:type="spellStart"/>
+      <w:r>
+        <w:t>dao</w:t>
+      </w:r>
+      <w:proofErr w:type="spellEnd"/>
+      <w:r>
+        <w:t>/DaoMutation.java</w:t>
       </w:r>
     </w:p>
     <w:p>
@@ -3086,7 +5751,31 @@
         </w:numPr>
       </w:pPr>
       <w:r>
-        <w:t xml:space="preserve"> Replaced XML_PATH method by SQL function dbo.group_concat(col, max_length) in order to avoid too many parameters passed to SQL error.</w:t>
+        <w:t xml:space="preserve"> Replaced XML_PATH method by SQL function </w:t>
+      </w:r>
+      <w:proofErr w:type="spellStart"/>
+      <w:r>
+        <w:t>dbo.group_</w:t>
+      </w:r>
+      <w:proofErr w:type="gramStart"/>
+      <w:r>
+        <w:t>concat</w:t>
+      </w:r>
+      <w:proofErr w:type="spellEnd"/>
+      <w:r>
+        <w:t>(</w:t>
+      </w:r>
+      <w:proofErr w:type="gramEnd"/>
+      <w:r>
+        <w:t xml:space="preserve">col, </w:t>
+      </w:r>
+      <w:proofErr w:type="spellStart"/>
+      <w:r>
+        <w:t>max_length</w:t>
+      </w:r>
+      <w:proofErr w:type="spellEnd"/>
+      <w:r>
+        <w:t>) in order to avoid too many parameters passed to SQL error.</w:t>
       </w:r>
     </w:p>
     <w:p>
@@ -3131,7 +5820,20 @@
         </w:numPr>
       </w:pPr>
       <w:r>
-        <w:t>Added an extra setShowProfileInAnalysisTab(byte[] v) in case needed.</w:t>
+        <w:t xml:space="preserve">Added an extra </w:t>
+      </w:r>
+      <w:proofErr w:type="spellStart"/>
+      <w:proofErr w:type="gramStart"/>
+      <w:r>
+        <w:t>setShowProfileInAnalysisTab</w:t>
+      </w:r>
+      <w:proofErr w:type="spellEnd"/>
+      <w:r>
+        <w:t>(</w:t>
+      </w:r>
+      <w:proofErr w:type="gramEnd"/>
+      <w:r>
+        <w:t>byte[] v) in case needed.</w:t>
       </w:r>
     </w:p>
     <w:p>
@@ -3143,7 +5845,15 @@
         </w:numPr>
       </w:pPr>
       <w:r>
-        <w:t xml:space="preserve">In &lt;select id=getSampleByStableIdAndStudyId&gt;: PUBLIC -&gt; [PUBLIC], STATUS-&gt;[STATUS]  </w:t>
+        <w:t>In &lt;select id=</w:t>
+      </w:r>
+      <w:proofErr w:type="spellStart"/>
+      <w:r>
+        <w:t>getSampleByStableIdAndStudyId</w:t>
+      </w:r>
+      <w:proofErr w:type="spellEnd"/>
+      <w:r>
+        <w:t xml:space="preserve">&gt;: PUBLIC -&gt; [PUBLIC], STATUS-&gt;[STATUS]  </w:t>
       </w:r>
     </w:p>
     <w:p>
@@ -3166,8 +5876,21 @@
           <w:numId w:val="21"/>
         </w:numPr>
       </w:pPr>
-      <w:r>
-        <w:t>added instance variable "debugMode" to  turn on/off some debugging related codes.</w:t>
+      <w:proofErr w:type="gramStart"/>
+      <w:r>
+        <w:t>added</w:t>
+      </w:r>
+      <w:proofErr w:type="gramEnd"/>
+      <w:r>
+        <w:t xml:space="preserve"> instance variable "</w:t>
+      </w:r>
+      <w:proofErr w:type="spellStart"/>
+      <w:r>
+        <w:t>debugMode</w:t>
+      </w:r>
+      <w:proofErr w:type="spellEnd"/>
+      <w:r>
+        <w:t>" to  turn on/off some debugging related codes.</w:t>
       </w:r>
     </w:p>
     <w:p>
@@ -3178,8 +5901,13 @@
           <w:numId w:val="21"/>
         </w:numPr>
       </w:pPr>
-      <w:r>
-        <w:t xml:space="preserve">added WITH (KEEPIDENTITY) condition in MS SQL bulk  insert statement in order to insert a row if a value is provided for an auto-increment column.  </w:t>
+      <w:proofErr w:type="gramStart"/>
+      <w:r>
+        <w:t>added</w:t>
+      </w:r>
+      <w:proofErr w:type="gramEnd"/>
+      <w:r>
+        <w:t xml:space="preserve"> WITH (KEEPIDENTITY) condition in MS SQL bulk  insert statement in order to insert a row if a value is provided for an auto-increment column.  </w:t>
       </w:r>
     </w:p>
     <w:p>
@@ -3227,7 +5955,31 @@
         </w:numPr>
       </w:pPr>
       <w:r>
-        <w:t xml:space="preserve">'INTERACTION_TYPE' returned from the database since the column length is char(50) and sqlserver jdbc returns a value padded to fill up to char(50). But MySQL jdbc returns trimmed value. </w:t>
+        <w:t xml:space="preserve">'INTERACTION_TYPE' returned from the database since the column length is char(50) and </w:t>
+      </w:r>
+      <w:proofErr w:type="spellStart"/>
+      <w:r>
+        <w:t>sqlserver</w:t>
+      </w:r>
+      <w:proofErr w:type="spellEnd"/>
+      <w:r>
+        <w:t xml:space="preserve"> </w:t>
+      </w:r>
+      <w:proofErr w:type="spellStart"/>
+      <w:r>
+        <w:t>jdbc</w:t>
+      </w:r>
+      <w:proofErr w:type="spellEnd"/>
+      <w:r>
+        <w:t xml:space="preserve"> returns a value padded to fill up to char(50). But MySQL </w:t>
+      </w:r>
+      <w:proofErr w:type="spellStart"/>
+      <w:r>
+        <w:t>jdbc</w:t>
+      </w:r>
+      <w:proofErr w:type="spellEnd"/>
+      <w:r>
+        <w:t xml:space="preserve"> returns trimmed value. </w:t>
       </w:r>
     </w:p>
     <w:p>
@@ -3239,13 +5991,85 @@
         </w:numPr>
       </w:pPr>
       <w:r>
-        <w:t xml:space="preserve">Add trim to setInteractionType since 'Interaction_Type' column data type is char(50) instead of varchar(50) in the DB.  In </w:t>
+        <w:t xml:space="preserve">Add trim to </w:t>
+      </w:r>
+      <w:proofErr w:type="spellStart"/>
+      <w:r>
+        <w:t>setInteractionType</w:t>
+      </w:r>
+      <w:proofErr w:type="spellEnd"/>
+      <w:r>
+        <w:t xml:space="preserve"> since '</w:t>
+      </w:r>
+      <w:proofErr w:type="spellStart"/>
+      <w:r>
+        <w:t>Interaction_Type</w:t>
+      </w:r>
+      <w:proofErr w:type="spellEnd"/>
+      <w:r>
+        <w:t xml:space="preserve">' column data type is </w:t>
+      </w:r>
+      <w:proofErr w:type="gramStart"/>
+      <w:r>
+        <w:t>char(</w:t>
+      </w:r>
+      <w:proofErr w:type="gramEnd"/>
+      <w:r>
+        <w:t xml:space="preserve">50) instead of varchar(50) in the DB.  In </w:t>
       </w:r>
       <w:r>
         <w:t>MSSQL</w:t>
       </w:r>
       <w:r>
-        <w:t xml:space="preserve"> jdbc brings char(50) length string padded by spaces. in the contrary, mysql jdbc returns trimmed value. So in order to make string comparison in the javacode, trimmed the value.</w:t>
+        <w:t xml:space="preserve"> </w:t>
+      </w:r>
+      <w:proofErr w:type="spellStart"/>
+      <w:r>
+        <w:t>jdbc</w:t>
+      </w:r>
+      <w:proofErr w:type="spellEnd"/>
+      <w:r>
+        <w:t xml:space="preserve"> brings </w:t>
+      </w:r>
+      <w:proofErr w:type="gramStart"/>
+      <w:r>
+        <w:t>char(</w:t>
+      </w:r>
+      <w:proofErr w:type="gramEnd"/>
+      <w:r>
+        <w:t xml:space="preserve">50) length string padded by spaces. </w:t>
+      </w:r>
+      <w:proofErr w:type="gramStart"/>
+      <w:r>
+        <w:t>in</w:t>
+      </w:r>
+      <w:proofErr w:type="gramEnd"/>
+      <w:r>
+        <w:t xml:space="preserve"> the contrary, </w:t>
+      </w:r>
+      <w:proofErr w:type="spellStart"/>
+      <w:r>
+        <w:t>mysql</w:t>
+      </w:r>
+      <w:proofErr w:type="spellEnd"/>
+      <w:r>
+        <w:t xml:space="preserve"> </w:t>
+      </w:r>
+      <w:proofErr w:type="spellStart"/>
+      <w:r>
+        <w:t>jdbc</w:t>
+      </w:r>
+      <w:proofErr w:type="spellEnd"/>
+      <w:r>
+        <w:t xml:space="preserve"> returns trimmed value. So in order to make string comparison in the </w:t>
+      </w:r>
+      <w:proofErr w:type="spellStart"/>
+      <w:r>
+        <w:t>javacode</w:t>
+      </w:r>
+      <w:proofErr w:type="spellEnd"/>
+      <w:r>
+        <w:t>, trimmed the value.</w:t>
       </w:r>
     </w:p>
     <w:p>
@@ -3275,19 +6099,83 @@
         </w:numPr>
       </w:pPr>
       <w:r>
-        <w:t xml:space="preserve">The column data type of 'ShowProfileInAnalsisTab' is binary(1), and </w:t>
+        <w:t>The column data type of '</w:t>
+      </w:r>
+      <w:proofErr w:type="spellStart"/>
+      <w:r>
+        <w:t>ShowProfileInAnalsisTab</w:t>
+      </w:r>
+      <w:proofErr w:type="spellEnd"/>
+      <w:r>
+        <w:t xml:space="preserve">' is </w:t>
+      </w:r>
+      <w:proofErr w:type="gramStart"/>
+      <w:r>
+        <w:t>binary(</w:t>
+      </w:r>
+      <w:proofErr w:type="gramEnd"/>
+      <w:r>
+        <w:t xml:space="preserve">1), and </w:t>
       </w:r>
       <w:r>
         <w:t>MSSQL</w:t>
       </w:r>
       <w:r>
-        <w:t xml:space="preserve"> jdbc returns 'bytes[1]',  but MYSQL jdbc allows getBoolean, which fails in </w:t>
+        <w:t xml:space="preserve"> </w:t>
+      </w:r>
+      <w:proofErr w:type="spellStart"/>
+      <w:r>
+        <w:t>jdbc</w:t>
+      </w:r>
+      <w:proofErr w:type="spellEnd"/>
+      <w:r>
+        <w:t xml:space="preserve"> returns 'bytes[1]',  but MYSQL </w:t>
+      </w:r>
+      <w:proofErr w:type="spellStart"/>
+      <w:r>
+        <w:t>jdbc</w:t>
+      </w:r>
+      <w:proofErr w:type="spellEnd"/>
+      <w:r>
+        <w:t xml:space="preserve"> allows </w:t>
+      </w:r>
+      <w:proofErr w:type="spellStart"/>
+      <w:r>
+        <w:t>getBoolean</w:t>
+      </w:r>
+      <w:proofErr w:type="spellEnd"/>
+      <w:r>
+        <w:t xml:space="preserve">, which fails in </w:t>
       </w:r>
       <w:r>
         <w:t>MSSQL</w:t>
       </w:r>
       <w:r>
-        <w:t xml:space="preserve"> jdbc. SO updated code to getBytes instead of getBoolean in extract method </w:t>
+        <w:t xml:space="preserve"> </w:t>
+      </w:r>
+      <w:proofErr w:type="spellStart"/>
+      <w:r>
+        <w:t>jdbc</w:t>
+      </w:r>
+      <w:proofErr w:type="spellEnd"/>
+      <w:r>
+        <w:t xml:space="preserve">. SO updated code to </w:t>
+      </w:r>
+      <w:proofErr w:type="spellStart"/>
+      <w:r>
+        <w:t>getBytes</w:t>
+      </w:r>
+      <w:proofErr w:type="spellEnd"/>
+      <w:r>
+        <w:t xml:space="preserve"> instead of </w:t>
+      </w:r>
+      <w:proofErr w:type="spellStart"/>
+      <w:r>
+        <w:t>getBoolean</w:t>
+      </w:r>
+      <w:proofErr w:type="spellEnd"/>
+      <w:r>
+        <w:t xml:space="preserve"> in extract method </w:t>
       </w:r>
       <w:r>
         <w:tab/>
@@ -3303,7 +6191,39 @@
         </w:numPr>
       </w:pPr>
       <w:r>
-        <w:t>core/src/main/java/org/mskcc/cbio/portal/dao/DaoMutation.java</w:t>
+        <w:t>core/</w:t>
+      </w:r>
+      <w:proofErr w:type="spellStart"/>
+      <w:r>
+        <w:t>src</w:t>
+      </w:r>
+      <w:proofErr w:type="spellEnd"/>
+      <w:r>
+        <w:t>/main/java/org/</w:t>
+      </w:r>
+      <w:proofErr w:type="spellStart"/>
+      <w:r>
+        <w:t>mskcc</w:t>
+      </w:r>
+      <w:proofErr w:type="spellEnd"/>
+      <w:r>
+        <w:t>/</w:t>
+      </w:r>
+      <w:proofErr w:type="spellStart"/>
+      <w:r>
+        <w:t>cbio</w:t>
+      </w:r>
+      <w:proofErr w:type="spellEnd"/>
+      <w:r>
+        <w:t>/portal/</w:t>
+      </w:r>
+      <w:proofErr w:type="spellStart"/>
+      <w:r>
+        <w:t>dao</w:t>
+      </w:r>
+      <w:proofErr w:type="spellEnd"/>
+      <w:r>
+        <w:t>/DaoMutation.java</w:t>
       </w:r>
       <w:r>
         <w:t xml:space="preserve"> you</w:t>
@@ -3330,7 +6250,15 @@
         <w:t xml:space="preserve"> </w:t>
       </w:r>
       <w:r>
-        <w:t>("" for MSSQL, "\\N" for MySQL) in MySQLBulkLoader, one for each DB vendor to replace null value in data file to be loaded in the DB.</w:t>
+        <w:t xml:space="preserve">("" for MSSQL, "\\N" for MySQL) in </w:t>
+      </w:r>
+      <w:proofErr w:type="spellStart"/>
+      <w:r>
+        <w:t>MySQLBulkLoader</w:t>
+      </w:r>
+      <w:proofErr w:type="spellEnd"/>
+      <w:r>
+        <w:t>, one for each DB vendor to replace null value in data file to be loaded in the DB.</w:t>
       </w:r>
     </w:p>
     <w:p/>
@@ -3367,7 +6295,23 @@
         </w:numPr>
       </w:pPr>
       <w:r>
-        <w:t>model/src/main/java/org/cbioportal/model/TypeOfCancer.java</w:t>
+        <w:t>model/</w:t>
+      </w:r>
+      <w:proofErr w:type="spellStart"/>
+      <w:r>
+        <w:t>src</w:t>
+      </w:r>
+      <w:proofErr w:type="spellEnd"/>
+      <w:r>
+        <w:t>/main/java/org/</w:t>
+      </w:r>
+      <w:proofErr w:type="spellStart"/>
+      <w:r>
+        <w:t>cbioportal</w:t>
+      </w:r>
+      <w:proofErr w:type="spellEnd"/>
+      <w:r>
+        <w:t>/model/TypeOfCancer.java</w:t>
       </w:r>
     </w:p>
     <w:p>
@@ -3382,11 +6326,40 @@
         <w:t xml:space="preserve"> </w:t>
       </w:r>
       <w:r>
-        <w:t xml:space="preserve">Updated setDedicatedColor  since dedicatedColor column in the database is char(31) and MySQL </w:t>
+        <w:t xml:space="preserve">Updated </w:t>
+      </w:r>
+      <w:proofErr w:type="spellStart"/>
+      <w:proofErr w:type="gramStart"/>
+      <w:r>
+        <w:t>setDedicatedColor</w:t>
+      </w:r>
+      <w:proofErr w:type="spellEnd"/>
+      <w:r>
+        <w:t xml:space="preserve">  since</w:t>
+      </w:r>
+      <w:proofErr w:type="gramEnd"/>
+      <w:r>
+        <w:t xml:space="preserve"> </w:t>
+      </w:r>
+      <w:proofErr w:type="spellStart"/>
+      <w:r>
+        <w:t>dedicatedColor</w:t>
+      </w:r>
+      <w:proofErr w:type="spellEnd"/>
+      <w:r>
+        <w:t xml:space="preserve"> column in the database is char(31) and MySQL </w:t>
       </w:r>
       <w:r>
         <w:tab/>
-        <w:t>returns trimmed value while SqlServer returns Char(31) length string value.</w:t>
+        <w:t xml:space="preserve">returns trimmed value while </w:t>
+      </w:r>
+      <w:proofErr w:type="spellStart"/>
+      <w:r>
+        <w:t>SqlServer</w:t>
+      </w:r>
+      <w:proofErr w:type="spellEnd"/>
+      <w:r>
+        <w:t xml:space="preserve"> returns Char(31) length string value.</w:t>
       </w:r>
     </w:p>
     <w:p>
@@ -3449,7 +6422,31 @@
         </w:numPr>
       </w:pPr>
       <w:r>
-        <w:t>Replaced MySQL function NOW() by current_timestamp for SqlServer.</w:t>
+        <w:t xml:space="preserve">Replaced MySQL function </w:t>
+      </w:r>
+      <w:proofErr w:type="gramStart"/>
+      <w:r>
+        <w:t>NOW(</w:t>
+      </w:r>
+      <w:proofErr w:type="gramEnd"/>
+      <w:r>
+        <w:t xml:space="preserve">) by </w:t>
+      </w:r>
+      <w:proofErr w:type="spellStart"/>
+      <w:r>
+        <w:t>current_timestamp</w:t>
+      </w:r>
+      <w:proofErr w:type="spellEnd"/>
+      <w:r>
+        <w:t xml:space="preserve"> for </w:t>
+      </w:r>
+      <w:proofErr w:type="spellStart"/>
+      <w:r>
+        <w:t>SqlServer</w:t>
+      </w:r>
+      <w:proofErr w:type="spellEnd"/>
+      <w:r>
+        <w:t>.</w:t>
       </w:r>
     </w:p>
     <w:p>
@@ -3509,7 +6506,15 @@
         </w:numPr>
       </w:pPr>
       <w:r>
-        <w:t xml:space="preserve">Updated method hasAlleleFrequenceData method to include </w:t>
+        <w:t xml:space="preserve">Updated method </w:t>
+      </w:r>
+      <w:proofErr w:type="spellStart"/>
+      <w:r>
+        <w:t>hasAlleleFrequenceData</w:t>
+      </w:r>
+      <w:proofErr w:type="spellEnd"/>
+      <w:r>
+        <w:t xml:space="preserve"> method to include </w:t>
       </w:r>
     </w:p>
     <w:p>
@@ -3518,7 +6523,39 @@
         <w:ind w:left="2520"/>
       </w:pPr>
       <w:r>
-        <w:t xml:space="preserve"> if (mutationMapper.hasAlleleFrequencyData(geneticProfileId, sampleId) == null) return false;</w:t>
+        <w:t xml:space="preserve"> </w:t>
+      </w:r>
+      <w:proofErr w:type="gramStart"/>
+      <w:r>
+        <w:t>if</w:t>
+      </w:r>
+      <w:proofErr w:type="gramEnd"/>
+      <w:r>
+        <w:t xml:space="preserve"> (</w:t>
+      </w:r>
+      <w:proofErr w:type="spellStart"/>
+      <w:r>
+        <w:t>mutationMapper.hasAlleleFrequencyData</w:t>
+      </w:r>
+      <w:proofErr w:type="spellEnd"/>
+      <w:r>
+        <w:t>(</w:t>
+      </w:r>
+      <w:proofErr w:type="spellStart"/>
+      <w:r>
+        <w:t>geneticProfileId</w:t>
+      </w:r>
+      <w:proofErr w:type="spellEnd"/>
+      <w:r>
+        <w:t xml:space="preserve">, </w:t>
+      </w:r>
+      <w:proofErr w:type="spellStart"/>
+      <w:r>
+        <w:t>sampleId</w:t>
+      </w:r>
+      <w:proofErr w:type="spellEnd"/>
+      <w:r>
+        <w:t>) == null) return false;</w:t>
       </w:r>
     </w:p>
     <w:p>
@@ -3530,7 +6567,31 @@
         </w:numPr>
       </w:pPr>
       <w:r>
-        <w:t xml:space="preserve"> in method 'getSignificantlyMutatedGenes' set the value of parameter for setting groupConcat to false since MS SQL does not support setting system parameter groupconcat as in MySQL.   </w:t>
+        <w:t xml:space="preserve"> in method '</w:t>
+      </w:r>
+      <w:proofErr w:type="spellStart"/>
+      <w:r>
+        <w:t>getSignificantlyMutatedGenes</w:t>
+      </w:r>
+      <w:proofErr w:type="spellEnd"/>
+      <w:r>
+        <w:t xml:space="preserve">' set the value of parameter for setting </w:t>
+      </w:r>
+      <w:proofErr w:type="spellStart"/>
+      <w:r>
+        <w:t>groupConcat</w:t>
+      </w:r>
+      <w:proofErr w:type="spellEnd"/>
+      <w:r>
+        <w:t xml:space="preserve"> to false since MS SQL does not support setting system parameter </w:t>
+      </w:r>
+      <w:proofErr w:type="spellStart"/>
+      <w:r>
+        <w:t>groupconcat</w:t>
+      </w:r>
+      <w:proofErr w:type="spellEnd"/>
+      <w:r>
+        <w:t xml:space="preserve"> as in MySQL.   </w:t>
       </w:r>
     </w:p>
     <w:p>
@@ -3560,7 +6621,23 @@
         <w:t>l</w:t>
       </w:r>
       <w:r>
-        <w:t>der for mssql MyBatis Mapper folder: persistence/persistence-mybatis/src/main/resources/org/cbioportal/persistence/mybatis-sqlserver</w:t>
+        <w:t xml:space="preserve">der for </w:t>
+      </w:r>
+      <w:proofErr w:type="spellStart"/>
+      <w:r>
+        <w:t>mssql</w:t>
+      </w:r>
+      <w:proofErr w:type="spellEnd"/>
+      <w:r>
+        <w:t xml:space="preserve"> </w:t>
+      </w:r>
+      <w:proofErr w:type="spellStart"/>
+      <w:r>
+        <w:t>MyBatis</w:t>
+      </w:r>
+      <w:proofErr w:type="spellEnd"/>
+      <w:r>
+        <w:t xml:space="preserve"> Mapper folder: persistence/persistence-mybatis/src/main/resources/org/cbioportal/persistence/mybatis-sqlserver</w:t>
       </w:r>
     </w:p>
     <w:p>
@@ -3575,7 +6652,15 @@
         <w:t>this results in changes mapper locations in /</w:t>
       </w:r>
       <w:r>
-        <w:t>business/src/main/resources/applicationContext-business.xml</w:t>
+        <w:t>business/</w:t>
+      </w:r>
+      <w:proofErr w:type="spellStart"/>
+      <w:r>
+        <w:t>src</w:t>
+      </w:r>
+      <w:proofErr w:type="spellEnd"/>
+      <w:r>
+        <w:t>/main/resources/applicationContext-business.xml</w:t>
       </w:r>
       <w:r>
         <w:t xml:space="preserve"> and </w:t>
@@ -3593,21 +6678,184 @@
         </w:numPr>
       </w:pPr>
       <w:r>
-        <w:t>[</w:t>
+        <w:t xml:space="preserve">[183] </w:t>
+      </w:r>
+      <w:r>
+        <w:t>persistence\persistence-mybatis\src\main\resources\org\cbioportal\persistence\mybatis-sqlserver\ClinicalAttributeMapper.xml</w:t>
+      </w:r>
+    </w:p>
+    <w:p>
+      <w:pPr>
+        <w:pStyle w:val="ListParagraph"/>
+        <w:numPr>
+          <w:ilvl w:val="2"/>
+          <w:numId w:val="24"/>
+        </w:numPr>
+      </w:pPr>
+      <w:r>
+        <w:t xml:space="preserve"> If there is no order by clause the result order in MSSQL may not be the same in MySQL therefore added an order by clause if both </w:t>
+      </w:r>
+      <w:proofErr w:type="spellStart"/>
+      <w:r>
+        <w:t>sortBy</w:t>
+      </w:r>
+      <w:proofErr w:type="spellEnd"/>
+      <w:r>
+        <w:t xml:space="preserve"> and direction are null.</w:t>
+      </w:r>
+    </w:p>
+    <w:p>
+      <w:pPr>
+        <w:pStyle w:val="ListParagraph"/>
+        <w:ind w:left="1800"/>
+      </w:pPr>
+      <w:r>
+        <w:t xml:space="preserve">             &lt;if test="</w:t>
+      </w:r>
+      <w:proofErr w:type="spellStart"/>
+      <w:r>
+        <w:t>sortBy</w:t>
+      </w:r>
+      <w:proofErr w:type="spellEnd"/>
+      <w:r>
+        <w:t xml:space="preserve"> == null and direction == null and </w:t>
+      </w:r>
+      <w:proofErr w:type="gramStart"/>
+      <w:r>
+        <w:t>projection !</w:t>
+      </w:r>
+      <w:proofErr w:type="gramEnd"/>
+      <w:r>
+        <w:t xml:space="preserve">= 'ID' and limit == null"&gt;      ORDER BY </w:t>
+      </w:r>
+      <w:proofErr w:type="spellStart"/>
+      <w:r>
+        <w:t>clinical_sample.ATTR_ID</w:t>
+      </w:r>
+      <w:proofErr w:type="spellEnd"/>
+      <w:r>
+        <w:t xml:space="preserve"> ASC&lt;/if&gt;</w:t>
+      </w:r>
+    </w:p>
+    <w:p>
+      <w:pPr>
+        <w:pStyle w:val="ListParagraph"/>
+        <w:numPr>
+          <w:ilvl w:val="1"/>
+          <w:numId w:val="24"/>
+        </w:numPr>
+      </w:pPr>
+    </w:p>
+    <w:p>
+      <w:pPr>
+        <w:pStyle w:val="ListParagraph"/>
+        <w:numPr>
+          <w:ilvl w:val="1"/>
+          <w:numId w:val="24"/>
+        </w:numPr>
+      </w:pPr>
+      <w:r>
+        <w:lastRenderedPageBreak/>
+        <w:t>persistence\persistence-mybatis\src\main\resources\org\cbioportal\persistence\mybatis-sqlserver\ClinicalDataMapper.xml</w:t>
+      </w:r>
+    </w:p>
+    <w:p>
+      <w:pPr>
+        <w:pStyle w:val="ListParagraph"/>
+        <w:numPr>
+          <w:ilvl w:val="2"/>
+          <w:numId w:val="24"/>
+        </w:numPr>
+      </w:pPr>
+      <w:r>
+        <w:t xml:space="preserve"> If there is no order by clause the result order in </w:t>
+      </w:r>
+      <w:r>
+        <w:t>MSSQL</w:t>
+      </w:r>
+      <w:r>
+        <w:t xml:space="preserve"> may not be the same in MySQL therefore added an order by clause if both </w:t>
+      </w:r>
+      <w:proofErr w:type="spellStart"/>
+      <w:r>
+        <w:t>sortBy</w:t>
+      </w:r>
+      <w:proofErr w:type="spellEnd"/>
+      <w:r>
+        <w:t xml:space="preserve"> and direction are null.</w:t>
+      </w:r>
+    </w:p>
+    <w:p>
+      <w:pPr>
+        <w:pStyle w:val="ListParagraph"/>
+        <w:ind w:left="1800"/>
+      </w:pPr>
+      <w:r>
+        <w:t xml:space="preserve">             &lt;if test="</w:t>
+      </w:r>
+      <w:proofErr w:type="spellStart"/>
+      <w:r>
+        <w:t>sortBy</w:t>
+      </w:r>
+      <w:proofErr w:type="spellEnd"/>
+      <w:r>
+        <w:t xml:space="preserve"> == null and direction == null and </w:t>
+      </w:r>
+      <w:proofErr w:type="gramStart"/>
+      <w:r>
+        <w:t>projection !</w:t>
+      </w:r>
+      <w:proofErr w:type="gramEnd"/>
+      <w:r>
+        <w:t xml:space="preserve">= 'ID' and limit == null"&gt;      ORDER BY </w:t>
+      </w:r>
+      <w:proofErr w:type="spellStart"/>
+      <w:r>
+        <w:t>clinical_sample</w:t>
+      </w:r>
+      <w:proofErr w:type="spellEnd"/>
+      <w:r>
+        <w:t xml:space="preserve">(or </w:t>
+      </w:r>
+      <w:proofErr w:type="spellStart"/>
+      <w:r>
+        <w:t>clinical_patient</w:t>
+      </w:r>
+      <w:proofErr w:type="spellEnd"/>
+      <w:r>
+        <w:t>).ATTR_ID ASC   &lt;/if&gt;</w:t>
+      </w:r>
+    </w:p>
+    <w:p>
+      <w:pPr>
+        <w:pStyle w:val="ListParagraph"/>
+        <w:ind w:left="1800"/>
+      </w:pPr>
+    </w:p>
+    <w:p>
+      <w:pPr>
+        <w:pStyle w:val="ListParagraph"/>
+        <w:numPr>
+          <w:ilvl w:val="1"/>
+          <w:numId w:val="24"/>
+        </w:numPr>
+      </w:pPr>
+      <w:r>
+        <w:t>GeneMapper.xml</w:t>
       </w:r>
       <w:bookmarkStart w:id="0" w:name="_GoBack"/>
       <w:bookmarkEnd w:id="0"/>
-      <w:r>
-        <w:t xml:space="preserve">183] </w:t>
-      </w:r>
-      <w:r>
-        <w:t>persistence\persistence-mybatis\src\main\resources\org\cbioportal\persistence\mybatis-sqlserver\</w:t>
-      </w:r>
-      <w:r>
-        <w:t>ClinicalAttribute</w:t>
-      </w:r>
-      <w:r>
-        <w:t>Mapper.xml</w:t>
+    </w:p>
+    <w:p>
+      <w:pPr>
+        <w:pStyle w:val="ListParagraph"/>
+        <w:numPr>
+          <w:ilvl w:val="1"/>
+          <w:numId w:val="24"/>
+        </w:numPr>
+      </w:pPr>
+      <w:r>
+        <w:t xml:space="preserve"> persistence\persistence-mybatis\src\main\resources\org\cbioportal\persistence\mybatis-sqlserver\GenePanelMapper.xml</w:t>
       </w:r>
     </w:p>
     <w:p>
@@ -3619,22 +6867,31 @@
         </w:numPr>
       </w:pPr>
       <w:r>
-        <w:t xml:space="preserve"> If there is no order by clause the result order in MSSQL may not be the same in MySQL therefore added an order by clause if both sortBy and direction are null.</w:t>
-      </w:r>
-    </w:p>
-    <w:p>
-      <w:pPr>
-        <w:pStyle w:val="ListParagraph"/>
-        <w:ind w:left="1800"/>
-      </w:pPr>
-      <w:r>
-        <w:t xml:space="preserve">             &lt;if test="sortBy == null and direction == null and projection != 'ID' and limit == null"&gt;      ORDER BY</w:t>
-      </w:r>
-      <w:r>
-        <w:t xml:space="preserve"> clinical_sample.ATTR_ID ASC</w:t>
-      </w:r>
-      <w:r>
-        <w:t>&lt;/if&gt;</w:t>
+        <w:t xml:space="preserve">In select id= </w:t>
+      </w:r>
+      <w:proofErr w:type="spellStart"/>
+      <w:r>
+        <w:t>getGeneticProfileByStableId</w:t>
+      </w:r>
+      <w:proofErr w:type="spellEnd"/>
+      <w:r>
+        <w:t xml:space="preserve"> updated select statement to convert binary value into bit  so that in the </w:t>
+      </w:r>
+      <w:proofErr w:type="spellStart"/>
+      <w:r>
+        <w:t>jdbc</w:t>
+      </w:r>
+      <w:proofErr w:type="spellEnd"/>
+      <w:r>
+        <w:t xml:space="preserve"> result set it can be treated as a Boolean:   cast(</w:t>
+      </w:r>
+      <w:proofErr w:type="spellStart"/>
+      <w:r>
+        <w:t>genetic_profile.SHOW_PROFILE_IN_ANALYSIS_TAB</w:t>
+      </w:r>
+      <w:proofErr w:type="spellEnd"/>
+      <w:r>
+        <w:t xml:space="preserve"> as bit)</w:t>
       </w:r>
     </w:p>
     <w:p>
@@ -3645,6 +6902,37 @@
           <w:numId w:val="24"/>
         </w:numPr>
       </w:pPr>
+      <w:r>
+        <w:t>persistence\persistence-mybatis\src\main\resources\org\cbioportal\persistence\mybatis-sqlserver\GeneticProfileMapper.xml</w:t>
+      </w:r>
+    </w:p>
+    <w:p>
+      <w:pPr>
+        <w:pStyle w:val="ListParagraph"/>
+        <w:numPr>
+          <w:ilvl w:val="2"/>
+          <w:numId w:val="24"/>
+        </w:numPr>
+      </w:pPr>
+      <w:r>
+        <w:t xml:space="preserve"> In &lt;</w:t>
+      </w:r>
+      <w:proofErr w:type="spellStart"/>
+      <w:r>
+        <w:t>sql</w:t>
+      </w:r>
+      <w:proofErr w:type="spellEnd"/>
+      <w:r>
+        <w:t xml:space="preserve"> id="select"&gt; cast(</w:t>
+      </w:r>
+      <w:proofErr w:type="spellStart"/>
+      <w:r>
+        <w:t>genetic_profile.SHOW_PROFILE_IN_ANALYSIS_TAB</w:t>
+      </w:r>
+      <w:proofErr w:type="spellEnd"/>
+      <w:r>
+        <w:t xml:space="preserve"> as bit)</w:t>
+      </w:r>
     </w:p>
     <w:p>
       <w:pPr>
@@ -3655,8 +6943,7 @@
         </w:numPr>
       </w:pPr>
       <w:r>
-        <w:lastRenderedPageBreak/>
-        <w:t>persistence\persistence-mybatis\src\main\resources\org\cbioportal\persistence\mybatis-sqlserver\ClinicalDataMapper.xml</w:t>
+        <w:t>persistence\persistence-mybatis\src\main\resources\org\cbioportal\persistence\mybatis-sqlserver\StudyMapper.xml</w:t>
       </w:r>
     </w:p>
     <w:p>
@@ -3668,22 +6955,244 @@
         </w:numPr>
       </w:pPr>
       <w:r>
-        <w:t xml:space="preserve"> If there is no order by clause the result order in </w:t>
-      </w:r>
-      <w:r>
-        <w:t>MSSQL</w:t>
-      </w:r>
-      <w:r>
-        <w:t xml:space="preserve"> may not be the same in MySQL therefore added an order by clause if both sortBy and direction are null.</w:t>
-      </w:r>
-    </w:p>
-    <w:p>
-      <w:pPr>
-        <w:pStyle w:val="ListParagraph"/>
-        <w:ind w:left="1800"/>
-      </w:pPr>
-      <w:r>
-        <w:t xml:space="preserve">             &lt;if test="sortBy == null and direction == null and projection != 'ID' and limit == null"&gt;      ORDER BY clinical_sample(or clinical_patient).ATTR_ID ASC   &lt;/if&gt;</w:t>
+        <w:t xml:space="preserve"> In  &lt;</w:t>
+      </w:r>
+      <w:proofErr w:type="spellStart"/>
+      <w:r>
+        <w:t>sql</w:t>
+      </w:r>
+      <w:proofErr w:type="spellEnd"/>
+      <w:r>
+        <w:t xml:space="preserve"> id="select"&gt; : PUBLIC -&gt; [PUBLIC], STATUS-&gt;[STATUS]</w:t>
+      </w:r>
+    </w:p>
+    <w:p>
+      <w:pPr>
+        <w:pStyle w:val="ListParagraph"/>
+        <w:numPr>
+          <w:ilvl w:val="2"/>
+          <w:numId w:val="24"/>
+        </w:numPr>
+      </w:pPr>
+      <w:r>
+        <w:t xml:space="preserve"> In </w:t>
+      </w:r>
+      <w:proofErr w:type="spellStart"/>
+      <w:r>
+        <w:t>sql</w:t>
+      </w:r>
+      <w:proofErr w:type="spellEnd"/>
+      <w:r>
+        <w:t xml:space="preserve"> replace "" by []</w:t>
+      </w:r>
+    </w:p>
+    <w:p>
+      <w:pPr>
+        <w:pStyle w:val="ListParagraph"/>
+        <w:numPr>
+          <w:ilvl w:val="2"/>
+          <w:numId w:val="24"/>
+        </w:numPr>
+      </w:pPr>
+      <w:r>
+        <w:t xml:space="preserve"> In </w:t>
+      </w:r>
+      <w:proofErr w:type="spellStart"/>
+      <w:r>
+        <w:t>sql</w:t>
+      </w:r>
+      <w:proofErr w:type="spellEnd"/>
+      <w:r>
+        <w:t xml:space="preserve"> cast binary datatype column to </w:t>
+      </w:r>
+      <w:proofErr w:type="spellStart"/>
+      <w:r>
+        <w:t>tinyint</w:t>
+      </w:r>
+      <w:proofErr w:type="spellEnd"/>
+      <w:r>
+        <w:t xml:space="preserve"> in order to treat it as a </w:t>
+      </w:r>
+      <w:proofErr w:type="spellStart"/>
+      <w:r>
+        <w:t>boolean</w:t>
+      </w:r>
+      <w:proofErr w:type="spellEnd"/>
+      <w:r>
+        <w:t xml:space="preserve"> in java: min(cast(</w:t>
+      </w:r>
+      <w:proofErr w:type="spellStart"/>
+      <w:r>
+        <w:t>cancer_study</w:t>
+      </w:r>
+      <w:proofErr w:type="spellEnd"/>
+      <w:r>
+        <w:t xml:space="preserve">.[PUBLIC] as </w:t>
+      </w:r>
+      <w:proofErr w:type="spellStart"/>
+      <w:r>
+        <w:t>tinyint</w:t>
+      </w:r>
+      <w:proofErr w:type="spellEnd"/>
+      <w:r>
+        <w:t>)</w:t>
+      </w:r>
+      <w:r>
+        <w:tab/>
+      </w:r>
+    </w:p>
+    <w:p>
+      <w:pPr>
+        <w:pStyle w:val="ListParagraph"/>
+        <w:numPr>
+          <w:ilvl w:val="2"/>
+          <w:numId w:val="24"/>
+        </w:numPr>
+      </w:pPr>
+      <w:r>
+        <w:t xml:space="preserve"> Added  aggregation function to all the selected columns other than the group by column</w:t>
+      </w:r>
+    </w:p>
+    <w:p>
+      <w:pPr>
+        <w:pStyle w:val="ListParagraph"/>
+        <w:numPr>
+          <w:ilvl w:val="2"/>
+          <w:numId w:val="24"/>
+        </w:numPr>
+      </w:pPr>
+      <w:r>
+        <w:t xml:space="preserve"> Added &lt;</w:t>
+      </w:r>
+      <w:proofErr w:type="spellStart"/>
+      <w:r>
+        <w:t>sql</w:t>
+      </w:r>
+      <w:proofErr w:type="spellEnd"/>
+      <w:r>
+        <w:t xml:space="preserve"> id="</w:t>
+      </w:r>
+      <w:proofErr w:type="spellStart"/>
+      <w:r>
+        <w:t>cancerTypeMapperSelect</w:t>
+      </w:r>
+      <w:proofErr w:type="spellEnd"/>
+      <w:r>
+        <w:t xml:space="preserve">"&gt; instead of referring </w:t>
+      </w:r>
+      <w:proofErr w:type="spellStart"/>
+      <w:r>
+        <w:t>org.cbioportal.persistence.mybatis.CancerTypeMapper.select</w:t>
+      </w:r>
+      <w:proofErr w:type="spellEnd"/>
+    </w:p>
+    <w:p>
+      <w:pPr>
+        <w:pStyle w:val="ListParagraph"/>
+        <w:numPr>
+          <w:ilvl w:val="2"/>
+          <w:numId w:val="24"/>
+        </w:numPr>
+      </w:pPr>
+      <w:r>
+        <w:t xml:space="preserve"> In order to select aggregated column value for group by.</w:t>
+      </w:r>
+    </w:p>
+    <w:p>
+      <w:pPr>
+        <w:pStyle w:val="ListParagraph"/>
+        <w:numPr>
+          <w:ilvl w:val="2"/>
+          <w:numId w:val="24"/>
+        </w:numPr>
+      </w:pPr>
+      <w:r>
+        <w:t xml:space="preserve"> In order by clause replace referring column name by column </w:t>
+      </w:r>
+      <w:proofErr w:type="gramStart"/>
+      <w:r>
+        <w:t>index(</w:t>
+      </w:r>
+      <w:proofErr w:type="spellStart"/>
+      <w:proofErr w:type="gramEnd"/>
+      <w:r>
+        <w:t>eg</w:t>
+      </w:r>
+      <w:proofErr w:type="spellEnd"/>
+      <w:r>
+        <w:t>., order by 1) since column alias includes $prefix property which cannot be set in order by clause.</w:t>
+      </w:r>
+    </w:p>
+    <w:p>
+      <w:pPr>
+        <w:pStyle w:val="ListParagraph"/>
+        <w:numPr>
+          <w:ilvl w:val="2"/>
+          <w:numId w:val="24"/>
+        </w:numPr>
+      </w:pPr>
+      <w:r>
+        <w:t xml:space="preserve"> Added &lt;</w:t>
+      </w:r>
+      <w:proofErr w:type="spellStart"/>
+      <w:r>
+        <w:t>sql</w:t>
+      </w:r>
+      <w:proofErr w:type="spellEnd"/>
+      <w:r>
+        <w:t xml:space="preserve"> id="</w:t>
+      </w:r>
+      <w:proofErr w:type="spellStart"/>
+      <w:r>
+        <w:t>selectWithoutGroupBy</w:t>
+      </w:r>
+      <w:proofErr w:type="spellEnd"/>
+      <w:r>
+        <w:t>"&gt; for other *Mapper.xml referring to &lt;</w:t>
+      </w:r>
+      <w:proofErr w:type="spellStart"/>
+      <w:r>
+        <w:t>sql</w:t>
+      </w:r>
+      <w:proofErr w:type="spellEnd"/>
+      <w:r>
+        <w:t xml:space="preserve"> id=select&gt;. </w:t>
+      </w:r>
+    </w:p>
+    <w:p>
+      <w:pPr>
+        <w:pStyle w:val="ListParagraph"/>
+        <w:numPr>
+          <w:ilvl w:val="2"/>
+          <w:numId w:val="24"/>
+        </w:numPr>
+      </w:pPr>
+      <w:r>
+        <w:t xml:space="preserve">In order to return date type column in 'UTC' time zone, used "AT TIME ZONE 'UTC'" which is a new feature available in </w:t>
+      </w:r>
+      <w:proofErr w:type="spellStart"/>
+      <w:r>
+        <w:t>SqlServer</w:t>
+      </w:r>
+      <w:proofErr w:type="spellEnd"/>
+      <w:r>
+        <w:t xml:space="preserve"> 2016.  </w:t>
+      </w:r>
+      <w:proofErr w:type="spellStart"/>
+      <w:r>
+        <w:t>Eg</w:t>
+      </w:r>
+      <w:proofErr w:type="spellEnd"/>
+      <w:r>
+        <w:t xml:space="preserve">., select </w:t>
+      </w:r>
+      <w:proofErr w:type="spellStart"/>
+      <w:r>
+        <w:t>importDate</w:t>
+      </w:r>
+      <w:proofErr w:type="spellEnd"/>
+      <w:r>
+        <w:t xml:space="preserve"> AT TIME ZONE 'UTC'</w:t>
       </w:r>
     </w:p>
     <w:p>
@@ -3695,7 +7204,8 @@
         </w:numPr>
       </w:pPr>
       <w:r>
-        <w:t xml:space="preserve"> persistence\persistence-mybatis\src\main\resources\org\cbioportal\persistence\mybatis-sqlserver\GenePanelMapper.xml</w:t>
+        <w:lastRenderedPageBreak/>
+        <w:t xml:space="preserve">persistence\persistence-mybatis\src\main\resources\org\cbioportal\persistence\mybatis-sqlserver\GeneticProfileMapper.xml </w:t>
       </w:r>
     </w:p>
     <w:p>
@@ -3707,7 +7217,23 @@
         </w:numPr>
       </w:pPr>
       <w:r>
-        <w:t>In select id= getGeneticProfileByStableId updated select statement to convert binary value into bit  so that in the jdbc result set it can be treated as a Boolean:   cast(genetic_profile.SHOW_PROFILE_IN_ANALYSIS_TAB as bit)</w:t>
+        <w:t xml:space="preserve"> Updated &lt;include </w:t>
+      </w:r>
+      <w:proofErr w:type="spellStart"/>
+      <w:r>
+        <w:t>refid</w:t>
+      </w:r>
+      <w:proofErr w:type="spellEnd"/>
+      <w:r>
+        <w:t xml:space="preserve"> = "org.cbioportal.persistence.mybatis.StudyMapper.selectWithoutGroupBy"</w:t>
+      </w:r>
+      <w:proofErr w:type="gramStart"/>
+      <w:r>
+        <w:t>&gt;  instead</w:t>
+      </w:r>
+      <w:proofErr w:type="gramEnd"/>
+      <w:r>
+        <w:t xml:space="preserve"> of referring select.</w:t>
       </w:r>
     </w:p>
     <w:p>
@@ -3719,7 +7245,7 @@
         </w:numPr>
       </w:pPr>
       <w:r>
-        <w:t>persistence\persistence-mybatis\src\main\resources\org\cbioportal\persistence\mybatis-sqlserver\GeneticProfileMapper.xml</w:t>
+        <w:t xml:space="preserve">persistence\persistence-mybatis\src\main\resources\org\cbioportal\persistence\mybatis-sqlserver\SampleListMapper.xml   </w:t>
       </w:r>
     </w:p>
     <w:p>
@@ -3731,7 +7257,23 @@
         </w:numPr>
       </w:pPr>
       <w:r>
-        <w:t xml:space="preserve"> In &lt;sql id="select"&gt; cast(genetic_profile.SHOW_PROFILE_IN_ANALYSIS_TAB as bit)</w:t>
+        <w:t xml:space="preserve">  Updated &lt;include </w:t>
+      </w:r>
+      <w:proofErr w:type="spellStart"/>
+      <w:r>
+        <w:t>refid</w:t>
+      </w:r>
+      <w:proofErr w:type="spellEnd"/>
+      <w:r>
+        <w:t xml:space="preserve"> =" org.cbioportal.persistence.mybatis.StudyMapper.selectWithoutGroupBy"</w:t>
+      </w:r>
+      <w:proofErr w:type="gramStart"/>
+      <w:r>
+        <w:t>&gt;  instead</w:t>
+      </w:r>
+      <w:proofErr w:type="gramEnd"/>
+      <w:r>
+        <w:t xml:space="preserve"> of referring select.</w:t>
       </w:r>
     </w:p>
     <w:p>
@@ -3743,7 +7285,7 @@
         </w:numPr>
       </w:pPr>
       <w:r>
-        <w:t>persistence\persistence-mybatis\src\main\resources\org\cbioportal\persistence\mybatis-sqlserver\StudyMapper.xml</w:t>
+        <w:t>persistence\persistence-mybatis\src\main\resources\org\cbioportal\persistence\mybatis-sqlserver\MutationMapper.xml</w:t>
       </w:r>
     </w:p>
     <w:p>
@@ -3755,7 +7297,71 @@
         </w:numPr>
       </w:pPr>
       <w:r>
-        <w:t xml:space="preserve"> In  &lt;sql id="select"&gt; : PUBLIC -&gt; [PUBLIC], STATUS-&gt;[STATUS]</w:t>
+        <w:t xml:space="preserve"> In </w:t>
+      </w:r>
+      <w:proofErr w:type="spellStart"/>
+      <w:r>
+        <w:t>sql</w:t>
+      </w:r>
+      <w:proofErr w:type="spellEnd"/>
+      <w:r>
+        <w:t xml:space="preserve"> id=</w:t>
+      </w:r>
+      <w:proofErr w:type="spellStart"/>
+      <w:r>
+        <w:t>getMutationsCounts</w:t>
+      </w:r>
+      <w:proofErr w:type="spellEnd"/>
+      <w:r>
+        <w:t xml:space="preserve"> </w:t>
+      </w:r>
+    </w:p>
+    <w:p>
+      <w:pPr>
+        <w:pStyle w:val="ListParagraph"/>
+        <w:numPr>
+          <w:ilvl w:val="3"/>
+          <w:numId w:val="24"/>
+        </w:numPr>
+      </w:pPr>
+      <w:r>
+        <w:t xml:space="preserve">Added aggregate </w:t>
+      </w:r>
+      <w:proofErr w:type="spellStart"/>
+      <w:r>
+        <w:t>ftn</w:t>
+      </w:r>
+      <w:proofErr w:type="spellEnd"/>
+      <w:r>
+        <w:t xml:space="preserve"> to the select list.</w:t>
+      </w:r>
+    </w:p>
+    <w:p>
+      <w:pPr>
+        <w:pStyle w:val="ListParagraph"/>
+        <w:numPr>
+          <w:ilvl w:val="3"/>
+          <w:numId w:val="24"/>
+        </w:numPr>
+      </w:pPr>
+      <w:r>
+        <w:t xml:space="preserve">Added </w:t>
+      </w:r>
+      <w:proofErr w:type="spellStart"/>
+      <w:r>
+        <w:t>cancer_study</w:t>
+      </w:r>
+      <w:proofErr w:type="spellEnd"/>
+      <w:r>
+        <w:t xml:space="preserve"> to 'from' clause of </w:t>
+      </w:r>
+      <w:proofErr w:type="spellStart"/>
+      <w:r>
+        <w:t>subselect</w:t>
+      </w:r>
+      <w:proofErr w:type="spellEnd"/>
+      <w:r>
+        <w:t xml:space="preserve"> clause</w:t>
       </w:r>
     </w:p>
     <w:p>
@@ -3767,7 +7373,15 @@
         </w:numPr>
       </w:pPr>
       <w:r>
-        <w:t xml:space="preserve"> In sql replace "" by []</w:t>
+        <w:t xml:space="preserve"> Fixed bug in </w:t>
+      </w:r>
+      <w:proofErr w:type="spellStart"/>
+      <w:r>
+        <w:t>getSignificantlyMutatedGenes</w:t>
+      </w:r>
+      <w:proofErr w:type="spellEnd"/>
+      <w:r>
+        <w:t>: removed distinct from STUFF clause and added missing sample id constraint in STUFF clause.</w:t>
       </w:r>
     </w:p>
     <w:p>
@@ -3779,10 +7393,23 @@
         </w:numPr>
       </w:pPr>
       <w:r>
-        <w:t xml:space="preserve"> In sql cast binary datatype column to tinyint in order to treat it as a boolean in java: min(cast(cancer_study.[PUBLIC] as tinyint)</w:t>
-      </w:r>
-      <w:r>
-        <w:tab/>
+        <w:t xml:space="preserve"> Added order by count(distinct SAMPLE_ID) clause in </w:t>
+      </w:r>
+      <w:proofErr w:type="spellStart"/>
+      <w:r>
+        <w:t>countSamplesWithMutatedGenes</w:t>
+      </w:r>
+      <w:proofErr w:type="spellEnd"/>
+      <w:r>
+        <w:t xml:space="preserve">, and </w:t>
+      </w:r>
+      <w:proofErr w:type="spellStart"/>
+      <w:r>
+        <w:t>countSamplesWithKeywords</w:t>
+      </w:r>
+      <w:proofErr w:type="spellEnd"/>
+      <w:r>
+        <w:t xml:space="preserve"> in order to match the order of query results as in MySQL</w:t>
       </w:r>
     </w:p>
     <w:p>
@@ -3794,67 +7421,15 @@
         </w:numPr>
       </w:pPr>
       <w:r>
-        <w:t xml:space="preserve"> Added  aggregation function to all the selected columns other than the group by column</w:t>
-      </w:r>
-    </w:p>
-    <w:p>
-      <w:pPr>
-        <w:pStyle w:val="ListParagraph"/>
-        <w:numPr>
-          <w:ilvl w:val="2"/>
-          <w:numId w:val="24"/>
-        </w:numPr>
-      </w:pPr>
-      <w:r>
-        <w:t xml:space="preserve"> Added &lt;sql id="cancerTypeMapperSelect"&gt; instead of referring org.cbioportal.persistence.mybatis.CancerTypeMapper.select</w:t>
-      </w:r>
-    </w:p>
-    <w:p>
-      <w:pPr>
-        <w:pStyle w:val="ListParagraph"/>
-        <w:numPr>
-          <w:ilvl w:val="2"/>
-          <w:numId w:val="24"/>
-        </w:numPr>
-      </w:pPr>
-      <w:r>
-        <w:t xml:space="preserve"> In order to select aggregated column value for group by.</w:t>
-      </w:r>
-    </w:p>
-    <w:p>
-      <w:pPr>
-        <w:pStyle w:val="ListParagraph"/>
-        <w:numPr>
-          <w:ilvl w:val="2"/>
-          <w:numId w:val="24"/>
-        </w:numPr>
-      </w:pPr>
-      <w:r>
-        <w:t xml:space="preserve"> In order by clause replace referring column name by column index(eg., order by 1) since column alias includes $prefix property which cannot be set in order by clause.</w:t>
-      </w:r>
-    </w:p>
-    <w:p>
-      <w:pPr>
-        <w:pStyle w:val="ListParagraph"/>
-        <w:numPr>
-          <w:ilvl w:val="2"/>
-          <w:numId w:val="24"/>
-        </w:numPr>
-      </w:pPr>
-      <w:r>
-        <w:t xml:space="preserve"> Added &lt;sql id="selectWithoutGroupBy"&gt; for other *Mapper.xml referring to &lt;sql id=select&gt;. </w:t>
-      </w:r>
-    </w:p>
-    <w:p>
-      <w:pPr>
-        <w:pStyle w:val="ListParagraph"/>
-        <w:numPr>
-          <w:ilvl w:val="2"/>
-          <w:numId w:val="24"/>
-        </w:numPr>
-      </w:pPr>
-      <w:r>
-        <w:t>In order to return date type column in 'UTC' time zone, used "AT TIME ZONE 'UTC'" which is a new feature available in SqlServer 2016.  Eg., select importDate AT TIME ZONE 'UTC'</w:t>
+        <w:t xml:space="preserve"> Rewrote </w:t>
+      </w:r>
+      <w:proofErr w:type="spellStart"/>
+      <w:r>
+        <w:t>getGenesOfMutations</w:t>
+      </w:r>
+      <w:proofErr w:type="spellEnd"/>
+      <w:r>
+        <w:t>: replaced distinct A by group by A and order by count(A) in order to match the order of query results as in MySQL</w:t>
       </w:r>
     </w:p>
     <w:p>
@@ -3865,139 +7440,6 @@
           <w:numId w:val="24"/>
         </w:numPr>
       </w:pPr>
-      <w:r>
-        <w:t xml:space="preserve">persistence\persistence-mybatis\src\main\resources\org\cbioportal\persistence\mybatis-sqlserver\GeneticProfileMapper.xml </w:t>
-      </w:r>
-    </w:p>
-    <w:p>
-      <w:pPr>
-        <w:pStyle w:val="ListParagraph"/>
-        <w:numPr>
-          <w:ilvl w:val="2"/>
-          <w:numId w:val="24"/>
-        </w:numPr>
-      </w:pPr>
-      <w:r>
-        <w:lastRenderedPageBreak/>
-        <w:t xml:space="preserve"> Updated &lt;include refid = "org.cbioportal.persistence.mybatis.StudyMapper.selectWithoutGroupBy"&gt;  instead of referring select.</w:t>
-      </w:r>
-    </w:p>
-    <w:p>
-      <w:pPr>
-        <w:pStyle w:val="ListParagraph"/>
-        <w:numPr>
-          <w:ilvl w:val="1"/>
-          <w:numId w:val="24"/>
-        </w:numPr>
-      </w:pPr>
-      <w:r>
-        <w:t xml:space="preserve">persistence\persistence-mybatis\src\main\resources\org\cbioportal\persistence\mybatis-sqlserver\SampleListMapper.xml   </w:t>
-      </w:r>
-    </w:p>
-    <w:p>
-      <w:pPr>
-        <w:pStyle w:val="ListParagraph"/>
-        <w:numPr>
-          <w:ilvl w:val="2"/>
-          <w:numId w:val="24"/>
-        </w:numPr>
-      </w:pPr>
-      <w:r>
-        <w:t xml:space="preserve">  Updated &lt;include refid =" org.cbioportal.persistence.mybatis.StudyMapper.selectWithoutGroupBy"&gt;  instead of referring select.</w:t>
-      </w:r>
-    </w:p>
-    <w:p>
-      <w:pPr>
-        <w:pStyle w:val="ListParagraph"/>
-        <w:numPr>
-          <w:ilvl w:val="1"/>
-          <w:numId w:val="24"/>
-        </w:numPr>
-      </w:pPr>
-      <w:r>
-        <w:t>persistence\persistence-mybatis\src\main\resources\org\cbioportal\persistence\mybatis-sqlserver\MutationMapper.xml</w:t>
-      </w:r>
-    </w:p>
-    <w:p>
-      <w:pPr>
-        <w:pStyle w:val="ListParagraph"/>
-        <w:numPr>
-          <w:ilvl w:val="2"/>
-          <w:numId w:val="24"/>
-        </w:numPr>
-      </w:pPr>
-      <w:r>
-        <w:t xml:space="preserve"> In sql id=getMutationsCounts </w:t>
-      </w:r>
-    </w:p>
-    <w:p>
-      <w:pPr>
-        <w:pStyle w:val="ListParagraph"/>
-        <w:numPr>
-          <w:ilvl w:val="3"/>
-          <w:numId w:val="24"/>
-        </w:numPr>
-      </w:pPr>
-      <w:r>
-        <w:t>Added aggregate ftn to the select list.</w:t>
-      </w:r>
-    </w:p>
-    <w:p>
-      <w:pPr>
-        <w:pStyle w:val="ListParagraph"/>
-        <w:numPr>
-          <w:ilvl w:val="3"/>
-          <w:numId w:val="24"/>
-        </w:numPr>
-      </w:pPr>
-      <w:r>
-        <w:t>Added cancer_study to 'from' clause of subselect clause</w:t>
-      </w:r>
-    </w:p>
-    <w:p>
-      <w:pPr>
-        <w:pStyle w:val="ListParagraph"/>
-        <w:numPr>
-          <w:ilvl w:val="2"/>
-          <w:numId w:val="24"/>
-        </w:numPr>
-      </w:pPr>
-      <w:r>
-        <w:t xml:space="preserve"> Fixed bug in getSignificantlyMutatedGenes: removed distinct from STUFF clause and added missing sample id constraint in STUFF clause.</w:t>
-      </w:r>
-    </w:p>
-    <w:p>
-      <w:pPr>
-        <w:pStyle w:val="ListParagraph"/>
-        <w:numPr>
-          <w:ilvl w:val="2"/>
-          <w:numId w:val="24"/>
-        </w:numPr>
-      </w:pPr>
-      <w:r>
-        <w:t xml:space="preserve"> Added order by count(distinct SAMPLE_ID) clause in countSamplesWithMutatedGenes, and countSamplesWithKeywords in order to match the order of query results as in MySQL</w:t>
-      </w:r>
-    </w:p>
-    <w:p>
-      <w:pPr>
-        <w:pStyle w:val="ListParagraph"/>
-        <w:numPr>
-          <w:ilvl w:val="2"/>
-          <w:numId w:val="24"/>
-        </w:numPr>
-      </w:pPr>
-      <w:r>
-        <w:t xml:space="preserve"> Rewrote getGenesOfMutations: replaced distinct A by group by A and order by count(A) in order to match the order of query results as in MySQL</w:t>
-      </w:r>
-    </w:p>
-    <w:p>
-      <w:pPr>
-        <w:pStyle w:val="ListParagraph"/>
-        <w:numPr>
-          <w:ilvl w:val="1"/>
-          <w:numId w:val="24"/>
-        </w:numPr>
-      </w:pPr>
     </w:p>
     <w:p/>
     <w:p>
@@ -4009,7 +7451,15 @@
         </w:numPr>
       </w:pPr>
       <w:r>
-        <w:t>Persistence-MyBatis-Test</w:t>
+        <w:t>Persistence-</w:t>
+      </w:r>
+      <w:proofErr w:type="spellStart"/>
+      <w:r>
+        <w:t>MyBatis</w:t>
+      </w:r>
+      <w:proofErr w:type="spellEnd"/>
+      <w:r>
+        <w:t>-Test</w:t>
       </w:r>
     </w:p>
     <w:p>
@@ -4045,7 +7495,23 @@
         </w:numPr>
       </w:pPr>
       <w:r>
-        <w:t xml:space="preserve"> Commented  out fetchClinicalDataNullAttributeSummaryProjection() and       added fetchClinicalDataNullAttributeSummaryProjection_SQLServer() since without proper 'order by' clause  getting the same order of results set in </w:t>
+        <w:t xml:space="preserve"> Commented  out </w:t>
+      </w:r>
+      <w:proofErr w:type="spellStart"/>
+      <w:r>
+        <w:t>fetchClinicalDataNullAttributeSummaryProjection</w:t>
+      </w:r>
+      <w:proofErr w:type="spellEnd"/>
+      <w:r>
+        <w:t xml:space="preserve">() and       added </w:t>
+      </w:r>
+      <w:proofErr w:type="spellStart"/>
+      <w:r>
+        <w:t>fetchClinicalDataNullAttributeSummaryProjection_SQLServer</w:t>
+      </w:r>
+      <w:proofErr w:type="spellEnd"/>
+      <w:r>
+        <w:t xml:space="preserve">() since without proper 'order by' clause  getting the same order of results set in </w:t>
       </w:r>
       <w:r>
         <w:t>MSSQL</w:t>
@@ -4198,7 +7664,23 @@
         <w:spacing w:after="0"/>
       </w:pPr>
       <w:r>
-        <w:t xml:space="preserve">             &gt;mvn -Dmaven.surefire.debug test</w:t>
+        <w:t xml:space="preserve">             &gt;</w:t>
+      </w:r>
+      <w:proofErr w:type="spellStart"/>
+      <w:r>
+        <w:t>mvn</w:t>
+      </w:r>
+      <w:proofErr w:type="spellEnd"/>
+      <w:r>
+        <w:t xml:space="preserve"> -</w:t>
+      </w:r>
+      <w:proofErr w:type="spellStart"/>
+      <w:r>
+        <w:t>Dmaven.surefire.debug</w:t>
+      </w:r>
+      <w:proofErr w:type="spellEnd"/>
+      <w:r>
+        <w:t xml:space="preserve"> test</w:t>
       </w:r>
       <w:r>
         <w:t xml:space="preserve"> or run &gt;debug-unittest.bat</w:t>
@@ -4263,7 +7745,47 @@
         <w:ind w:left="432"/>
       </w:pPr>
       <w:r>
-        <w:t xml:space="preserve">             &gt;mvn -e -DfailIfNoTests=false -Dtest=TestDaoDrugInteraction -Dmaven.surefire.debug test</w:t>
+        <w:t xml:space="preserve">             &gt;</w:t>
+      </w:r>
+      <w:proofErr w:type="spellStart"/>
+      <w:r>
+        <w:t>mvn</w:t>
+      </w:r>
+      <w:proofErr w:type="spellEnd"/>
+      <w:r>
+        <w:t xml:space="preserve"> -e -</w:t>
+      </w:r>
+      <w:proofErr w:type="spellStart"/>
+      <w:r>
+        <w:t>DfailIfNoTests</w:t>
+      </w:r>
+      <w:proofErr w:type="spellEnd"/>
+      <w:r>
+        <w:t>=false -</w:t>
+      </w:r>
+      <w:proofErr w:type="spellStart"/>
+      <w:r>
+        <w:t>Dtest</w:t>
+      </w:r>
+      <w:proofErr w:type="spellEnd"/>
+      <w:r>
+        <w:t>=</w:t>
+      </w:r>
+      <w:proofErr w:type="spellStart"/>
+      <w:r>
+        <w:t>TestDaoDrugInteraction</w:t>
+      </w:r>
+      <w:proofErr w:type="spellEnd"/>
+      <w:r>
+        <w:t xml:space="preserve"> -</w:t>
+      </w:r>
+      <w:proofErr w:type="spellStart"/>
+      <w:r>
+        <w:t>Dmaven.surefire.debug</w:t>
+      </w:r>
+      <w:proofErr w:type="spellEnd"/>
+      <w:r>
+        <w:t xml:space="preserve"> test</w:t>
       </w:r>
     </w:p>
     <w:p>
@@ -4275,11 +7797,16 @@
       <w:r>
         <w:t xml:space="preserve">            </w:t>
       </w:r>
+      <w:proofErr w:type="gramStart"/>
       <w:r>
         <w:t>o</w:t>
       </w:r>
       <w:r>
-        <w:t>r run &gt;debug-singletest.bat</w:t>
+        <w:t>r</w:t>
+      </w:r>
+      <w:proofErr w:type="gramEnd"/>
+      <w:r>
+        <w:t xml:space="preserve"> run &gt;debug-singletest.bat</w:t>
       </w:r>
     </w:p>
     <w:p>
@@ -4341,7 +7868,23 @@
         </w:numPr>
       </w:pPr>
       <w:r>
-        <w:t xml:space="preserve">Add &lt;skipTests&gt;true&lt;/skipTests&gt; to </w:t>
+        <w:t>Add &lt;</w:t>
+      </w:r>
+      <w:proofErr w:type="spellStart"/>
+      <w:r>
+        <w:t>skipTests</w:t>
+      </w:r>
+      <w:proofErr w:type="spellEnd"/>
+      <w:r>
+        <w:t>&gt;true&lt;/</w:t>
+      </w:r>
+      <w:proofErr w:type="spellStart"/>
+      <w:r>
+        <w:t>skipTests</w:t>
+      </w:r>
+      <w:proofErr w:type="spellEnd"/>
+      <w:r>
+        <w:t xml:space="preserve">&gt; to </w:t>
       </w:r>
       <w:r>
         <w:t>Surefire</w:t>
@@ -4359,7 +7902,15 @@
         <w:ind w:left="648"/>
       </w:pPr>
       <w:r>
-        <w:t>&lt;project&gt;</w:t>
+        <w:t>&lt;</w:t>
+      </w:r>
+      <w:proofErr w:type="gramStart"/>
+      <w:r>
+        <w:t>project</w:t>
+      </w:r>
+      <w:proofErr w:type="gramEnd"/>
+      <w:r>
+        <w:t>&gt;</w:t>
       </w:r>
     </w:p>
     <w:p>
@@ -4377,7 +7928,15 @@
         <w:ind w:left="648"/>
       </w:pPr>
       <w:r>
-        <w:t xml:space="preserve">  &lt;build&gt;</w:t>
+        <w:t xml:space="preserve">  &lt;</w:t>
+      </w:r>
+      <w:proofErr w:type="gramStart"/>
+      <w:r>
+        <w:t>build</w:t>
+      </w:r>
+      <w:proofErr w:type="gramEnd"/>
+      <w:r>
+        <w:t>&gt;</w:t>
       </w:r>
     </w:p>
     <w:p>
@@ -4386,7 +7945,15 @@
         <w:ind w:left="648"/>
       </w:pPr>
       <w:r>
-        <w:t xml:space="preserve">    &lt;plugins&gt;</w:t>
+        <w:t xml:space="preserve">    &lt;</w:t>
+      </w:r>
+      <w:proofErr w:type="gramStart"/>
+      <w:r>
+        <w:t>plugins</w:t>
+      </w:r>
+      <w:proofErr w:type="gramEnd"/>
+      <w:r>
+        <w:t>&gt;</w:t>
       </w:r>
     </w:p>
     <w:p>
@@ -4395,7 +7962,15 @@
         <w:ind w:left="648"/>
       </w:pPr>
       <w:r>
-        <w:t xml:space="preserve">      &lt;plugin&gt;</w:t>
+        <w:t xml:space="preserve">      &lt;</w:t>
+      </w:r>
+      <w:proofErr w:type="gramStart"/>
+      <w:r>
+        <w:t>plugin</w:t>
+      </w:r>
+      <w:proofErr w:type="gramEnd"/>
+      <w:r>
+        <w:t>&gt;</w:t>
       </w:r>
     </w:p>
     <w:p>
@@ -4404,7 +7979,31 @@
         <w:ind w:left="648"/>
       </w:pPr>
       <w:r>
-        <w:t xml:space="preserve">        &lt;groupId&gt;org.apache.maven.plugins&lt;/groupId&gt;</w:t>
+        <w:t xml:space="preserve">        &lt;</w:t>
+      </w:r>
+      <w:proofErr w:type="spellStart"/>
+      <w:r>
+        <w:t>groupId</w:t>
+      </w:r>
+      <w:proofErr w:type="spellEnd"/>
+      <w:r>
+        <w:t>&gt;</w:t>
+      </w:r>
+      <w:proofErr w:type="spellStart"/>
+      <w:r>
+        <w:t>org.apache.maven.plugins</w:t>
+      </w:r>
+      <w:proofErr w:type="spellEnd"/>
+      <w:r>
+        <w:t>&lt;/</w:t>
+      </w:r>
+      <w:proofErr w:type="spellStart"/>
+      <w:r>
+        <w:t>groupId</w:t>
+      </w:r>
+      <w:proofErr w:type="spellEnd"/>
+      <w:r>
+        <w:t>&gt;</w:t>
       </w:r>
     </w:p>
     <w:p>
@@ -4413,7 +8012,28 @@
         <w:ind w:left="648"/>
       </w:pPr>
       <w:r>
-        <w:t xml:space="preserve">        &lt;artifactId&gt;maven-surefire-plugin&lt;/artifactId&gt;</w:t>
+        <w:t xml:space="preserve">        &lt;</w:t>
+      </w:r>
+      <w:proofErr w:type="spellStart"/>
+      <w:proofErr w:type="gramStart"/>
+      <w:r>
+        <w:t>artifactId</w:t>
+      </w:r>
+      <w:proofErr w:type="spellEnd"/>
+      <w:r>
+        <w:t>&gt;</w:t>
+      </w:r>
+      <w:proofErr w:type="gramEnd"/>
+      <w:r>
+        <w:t>maven-surefire-plugin&lt;/</w:t>
+      </w:r>
+      <w:proofErr w:type="spellStart"/>
+      <w:r>
+        <w:t>artifactId</w:t>
+      </w:r>
+      <w:proofErr w:type="spellEnd"/>
+      <w:r>
+        <w:t>&gt;</w:t>
       </w:r>
     </w:p>
     <w:p>
@@ -4431,7 +8051,15 @@
         <w:ind w:left="648"/>
       </w:pPr>
       <w:r>
-        <w:t xml:space="preserve">        &lt;configuration&gt;</w:t>
+        <w:t xml:space="preserve">        &lt;</w:t>
+      </w:r>
+      <w:proofErr w:type="gramStart"/>
+      <w:r>
+        <w:t>configuration</w:t>
+      </w:r>
+      <w:proofErr w:type="gramEnd"/>
+      <w:r>
+        <w:t>&gt;</w:t>
       </w:r>
     </w:p>
     <w:p>
@@ -4440,7 +8068,28 @@
         <w:ind w:left="648"/>
       </w:pPr>
       <w:r>
-        <w:t xml:space="preserve">          &lt;skipTests&gt;true&lt;/skipTests&gt;</w:t>
+        <w:t xml:space="preserve">          &lt;</w:t>
+      </w:r>
+      <w:proofErr w:type="spellStart"/>
+      <w:proofErr w:type="gramStart"/>
+      <w:r>
+        <w:t>skipTests</w:t>
+      </w:r>
+      <w:proofErr w:type="spellEnd"/>
+      <w:r>
+        <w:t>&gt;</w:t>
+      </w:r>
+      <w:proofErr w:type="gramEnd"/>
+      <w:r>
+        <w:t>true&lt;/</w:t>
+      </w:r>
+      <w:proofErr w:type="spellStart"/>
+      <w:r>
+        <w:t>skipTests</w:t>
+      </w:r>
+      <w:proofErr w:type="spellEnd"/>
+      <w:r>
+        <w:t>&gt;</w:t>
       </w:r>
     </w:p>
     <w:p>
@@ -4513,13 +8162,45 @@
         <w:spacing w:after="0"/>
       </w:pPr>
       <w:r>
-        <w:t xml:space="preserve">Alternatively,  </w:t>
-      </w:r>
-      <w:r>
-        <w:t>create a profile that will disable the tests (st</w:t>
-      </w:r>
-      <w:r>
-        <w:t>ill the pom.xml of the module) (haven’t tried). With this solution if you run mvn clean package, it will run all tests. If you run mvn clean package -DnoTest=true, it will not run the tests for this module</w:t>
+        <w:t>Alternatively</w:t>
+      </w:r>
+      <w:proofErr w:type="gramStart"/>
+      <w:r>
+        <w:t xml:space="preserve">,  </w:t>
+      </w:r>
+      <w:r>
+        <w:t>create</w:t>
+      </w:r>
+      <w:proofErr w:type="gramEnd"/>
+      <w:r>
+        <w:t xml:space="preserve"> a profile that will disable the tests (st</w:t>
+      </w:r>
+      <w:r>
+        <w:t xml:space="preserve">ill the pom.xml of the module) (haven’t tried). With this solution if you run </w:t>
+      </w:r>
+      <w:proofErr w:type="spellStart"/>
+      <w:r>
+        <w:t>mvn</w:t>
+      </w:r>
+      <w:proofErr w:type="spellEnd"/>
+      <w:r>
+        <w:t xml:space="preserve"> clean package, it will run all tests. If you run </w:t>
+      </w:r>
+      <w:proofErr w:type="spellStart"/>
+      <w:r>
+        <w:t>mvn</w:t>
+      </w:r>
+      <w:proofErr w:type="spellEnd"/>
+      <w:r>
+        <w:t xml:space="preserve"> clean package -</w:t>
+      </w:r>
+      <w:proofErr w:type="spellStart"/>
+      <w:r>
+        <w:t>DnoTest</w:t>
+      </w:r>
+      <w:proofErr w:type="spellEnd"/>
+      <w:r>
+        <w:t>=true, it will not run the tests for this module</w:t>
       </w:r>
       <w:r>
         <w:t>.</w:t>
@@ -4535,7 +8216,15 @@
         <w:ind w:left="648"/>
       </w:pPr>
       <w:r>
-        <w:t>&lt;project&gt;</w:t>
+        <w:t>&lt;</w:t>
+      </w:r>
+      <w:proofErr w:type="gramStart"/>
+      <w:r>
+        <w:t>project</w:t>
+      </w:r>
+      <w:proofErr w:type="gramEnd"/>
+      <w:r>
+        <w:t>&gt;</w:t>
       </w:r>
     </w:p>
     <w:p>
@@ -4553,7 +8242,15 @@
         <w:ind w:left="648"/>
       </w:pPr>
       <w:r>
-        <w:t xml:space="preserve">  &lt;profiles&gt;</w:t>
+        <w:t xml:space="preserve">  &lt;</w:t>
+      </w:r>
+      <w:proofErr w:type="gramStart"/>
+      <w:r>
+        <w:t>profiles</w:t>
+      </w:r>
+      <w:proofErr w:type="gramEnd"/>
+      <w:r>
+        <w:t>&gt;</w:t>
       </w:r>
     </w:p>
     <w:p>
@@ -4562,7 +8259,15 @@
         <w:ind w:left="648"/>
       </w:pPr>
       <w:r>
-        <w:t xml:space="preserve">    &lt;profile&gt;</w:t>
+        <w:t xml:space="preserve">    &lt;</w:t>
+      </w:r>
+      <w:proofErr w:type="gramStart"/>
+      <w:r>
+        <w:t>profile</w:t>
+      </w:r>
+      <w:proofErr w:type="gramEnd"/>
+      <w:r>
+        <w:t>&gt;</w:t>
       </w:r>
     </w:p>
     <w:p>
@@ -4571,7 +8276,20 @@
         <w:ind w:left="648"/>
       </w:pPr>
       <w:r>
-        <w:t xml:space="preserve">      &lt;id&gt;noTest&lt;/id&gt;</w:t>
+        <w:t xml:space="preserve">      &lt;</w:t>
+      </w:r>
+      <w:proofErr w:type="gramStart"/>
+      <w:r>
+        <w:t>id&gt;</w:t>
+      </w:r>
+      <w:proofErr w:type="spellStart"/>
+      <w:proofErr w:type="gramEnd"/>
+      <w:r>
+        <w:t>noTest</w:t>
+      </w:r>
+      <w:proofErr w:type="spellEnd"/>
+      <w:r>
+        <w:t>&lt;/id&gt;</w:t>
       </w:r>
     </w:p>
     <w:p>
@@ -4580,7 +8298,15 @@
         <w:ind w:left="648"/>
       </w:pPr>
       <w:r>
-        <w:t xml:space="preserve">      &lt;activation&gt;</w:t>
+        <w:t xml:space="preserve">      &lt;</w:t>
+      </w:r>
+      <w:proofErr w:type="gramStart"/>
+      <w:r>
+        <w:t>activation</w:t>
+      </w:r>
+      <w:proofErr w:type="gramEnd"/>
+      <w:r>
+        <w:t>&gt;</w:t>
       </w:r>
     </w:p>
     <w:p>
@@ -4589,7 +8315,15 @@
         <w:ind w:left="648"/>
       </w:pPr>
       <w:r>
-        <w:t xml:space="preserve">        &lt;property&gt;</w:t>
+        <w:t xml:space="preserve">        &lt;</w:t>
+      </w:r>
+      <w:proofErr w:type="gramStart"/>
+      <w:r>
+        <w:t>property</w:t>
+      </w:r>
+      <w:proofErr w:type="gramEnd"/>
+      <w:r>
+        <w:t>&gt;</w:t>
       </w:r>
     </w:p>
     <w:p>
@@ -4598,7 +8332,20 @@
         <w:ind w:left="648"/>
       </w:pPr>
       <w:r>
-        <w:t xml:space="preserve">          &lt;name&gt;noTest&lt;/name&gt;</w:t>
+        <w:t xml:space="preserve">          &lt;</w:t>
+      </w:r>
+      <w:proofErr w:type="gramStart"/>
+      <w:r>
+        <w:t>name&gt;</w:t>
+      </w:r>
+      <w:proofErr w:type="spellStart"/>
+      <w:proofErr w:type="gramEnd"/>
+      <w:r>
+        <w:t>noTest</w:t>
+      </w:r>
+      <w:proofErr w:type="spellEnd"/>
+      <w:r>
+        <w:t>&lt;/name&gt;</w:t>
       </w:r>
     </w:p>
     <w:p>
@@ -4607,7 +8354,15 @@
         <w:ind w:left="648"/>
       </w:pPr>
       <w:r>
-        <w:t xml:space="preserve">          &lt;value&gt;true&lt;/value&gt;</w:t>
+        <w:t xml:space="preserve">          &lt;</w:t>
+      </w:r>
+      <w:proofErr w:type="gramStart"/>
+      <w:r>
+        <w:t>value&gt;</w:t>
+      </w:r>
+      <w:proofErr w:type="gramEnd"/>
+      <w:r>
+        <w:t>true&lt;/value&gt;</w:t>
       </w:r>
     </w:p>
     <w:p>
@@ -4634,7 +8389,15 @@
         <w:ind w:left="648"/>
       </w:pPr>
       <w:r>
-        <w:t xml:space="preserve">      &lt;build&gt;</w:t>
+        <w:t xml:space="preserve">      &lt;</w:t>
+      </w:r>
+      <w:proofErr w:type="gramStart"/>
+      <w:r>
+        <w:t>build</w:t>
+      </w:r>
+      <w:proofErr w:type="gramEnd"/>
+      <w:r>
+        <w:t>&gt;</w:t>
       </w:r>
     </w:p>
     <w:p>
@@ -4643,7 +8406,15 @@
         <w:ind w:left="648"/>
       </w:pPr>
       <w:r>
-        <w:t xml:space="preserve">        &lt;plugins&gt;</w:t>
+        <w:t xml:space="preserve">        &lt;</w:t>
+      </w:r>
+      <w:proofErr w:type="gramStart"/>
+      <w:r>
+        <w:t>plugins</w:t>
+      </w:r>
+      <w:proofErr w:type="gramEnd"/>
+      <w:r>
+        <w:t>&gt;</w:t>
       </w:r>
     </w:p>
     <w:p>
@@ -4652,7 +8423,15 @@
         <w:ind w:left="648"/>
       </w:pPr>
       <w:r>
-        <w:t xml:space="preserve">          &lt;plugin&gt;</w:t>
+        <w:t xml:space="preserve">          &lt;</w:t>
+      </w:r>
+      <w:proofErr w:type="gramStart"/>
+      <w:r>
+        <w:t>plugin</w:t>
+      </w:r>
+      <w:proofErr w:type="gramEnd"/>
+      <w:r>
+        <w:t>&gt;</w:t>
       </w:r>
     </w:p>
     <w:p>
@@ -4661,7 +8440,31 @@
         <w:ind w:left="648"/>
       </w:pPr>
       <w:r>
-        <w:t xml:space="preserve">            &lt;groupId&gt;org.apache.maven.plugins&lt;/groupId&gt;</w:t>
+        <w:t xml:space="preserve">            &lt;</w:t>
+      </w:r>
+      <w:proofErr w:type="spellStart"/>
+      <w:r>
+        <w:t>groupId</w:t>
+      </w:r>
+      <w:proofErr w:type="spellEnd"/>
+      <w:r>
+        <w:t>&gt;</w:t>
+      </w:r>
+      <w:proofErr w:type="spellStart"/>
+      <w:r>
+        <w:t>org.apache.maven.plugins</w:t>
+      </w:r>
+      <w:proofErr w:type="spellEnd"/>
+      <w:r>
+        <w:t>&lt;/</w:t>
+      </w:r>
+      <w:proofErr w:type="spellStart"/>
+      <w:r>
+        <w:t>groupId</w:t>
+      </w:r>
+      <w:proofErr w:type="spellEnd"/>
+      <w:r>
+        <w:t>&gt;</w:t>
       </w:r>
     </w:p>
     <w:p>
@@ -4670,7 +8473,28 @@
         <w:ind w:left="648"/>
       </w:pPr>
       <w:r>
-        <w:t xml:space="preserve">            &lt;artifactId&gt;maven-surefire-plugin&lt;/artifactId&gt;</w:t>
+        <w:t xml:space="preserve">            &lt;</w:t>
+      </w:r>
+      <w:proofErr w:type="spellStart"/>
+      <w:proofErr w:type="gramStart"/>
+      <w:r>
+        <w:t>artifactId</w:t>
+      </w:r>
+      <w:proofErr w:type="spellEnd"/>
+      <w:r>
+        <w:t>&gt;</w:t>
+      </w:r>
+      <w:proofErr w:type="gramEnd"/>
+      <w:r>
+        <w:t>maven-surefire-plugin&lt;/</w:t>
+      </w:r>
+      <w:proofErr w:type="spellStart"/>
+      <w:r>
+        <w:t>artifactId</w:t>
+      </w:r>
+      <w:proofErr w:type="spellEnd"/>
+      <w:r>
+        <w:t>&gt;</w:t>
       </w:r>
     </w:p>
     <w:p>
@@ -4688,7 +8512,15 @@
         <w:ind w:left="648"/>
       </w:pPr>
       <w:r>
-        <w:t xml:space="preserve">            &lt;configuration&gt;</w:t>
+        <w:t xml:space="preserve">            &lt;</w:t>
+      </w:r>
+      <w:proofErr w:type="gramStart"/>
+      <w:r>
+        <w:t>configuration</w:t>
+      </w:r>
+      <w:proofErr w:type="gramEnd"/>
+      <w:r>
+        <w:t>&gt;</w:t>
       </w:r>
     </w:p>
     <w:p>
@@ -4697,7 +8529,28 @@
         <w:ind w:left="648"/>
       </w:pPr>
       <w:r>
-        <w:t xml:space="preserve">              &lt;skipTests&gt;true&lt;/skipTests&gt;</w:t>
+        <w:t xml:space="preserve">              &lt;</w:t>
+      </w:r>
+      <w:proofErr w:type="spellStart"/>
+      <w:proofErr w:type="gramStart"/>
+      <w:r>
+        <w:t>skipTests</w:t>
+      </w:r>
+      <w:proofErr w:type="spellEnd"/>
+      <w:r>
+        <w:t>&gt;</w:t>
+      </w:r>
+      <w:proofErr w:type="gramEnd"/>
+      <w:r>
+        <w:t>true&lt;/</w:t>
+      </w:r>
+      <w:proofErr w:type="spellStart"/>
+      <w:r>
+        <w:t>skipTests</w:t>
+      </w:r>
+      <w:proofErr w:type="spellEnd"/>
+      <w:r>
+        <w:t>&gt;</w:t>
       </w:r>
     </w:p>
     <w:p>

--- a/sciserver_docs/setup183.docx
+++ b/sciserver_docs/setup183.docx
@@ -37,15 +37,7 @@
         <w:t>]</w:t>
       </w:r>
       <w:r>
-        <w:t>/</w:t>
-      </w:r>
-      <w:proofErr w:type="spellStart"/>
-      <w:r>
-        <w:t>conf</w:t>
-      </w:r>
-      <w:proofErr w:type="spellEnd"/>
-      <w:r>
-        <w:t>/context.xml</w:t>
+        <w:t>/conf/context.xml</w:t>
       </w:r>
     </w:p>
     <w:p>
@@ -56,239 +48,7 @@
         <w:rPr>
           <w:rFonts w:cs="Courier New"/>
         </w:rPr>
-        <w:t xml:space="preserve">&lt;Resource </w:t>
-      </w:r>
-      <w:proofErr w:type="spellStart"/>
-      <w:r>
-        <w:rPr>
-          <w:rFonts w:cs="Courier New"/>
-        </w:rPr>
-        <w:t>auth</w:t>
-      </w:r>
-      <w:proofErr w:type="spellEnd"/>
-      <w:r>
-        <w:rPr>
-          <w:rFonts w:cs="Courier New"/>
-        </w:rPr>
-        <w:t xml:space="preserve">="Container" </w:t>
-      </w:r>
-      <w:proofErr w:type="spellStart"/>
-      <w:r>
-        <w:rPr>
-          <w:rFonts w:cs="Courier New"/>
-        </w:rPr>
-        <w:t>driverClassName</w:t>
-      </w:r>
-      <w:proofErr w:type="spellEnd"/>
-      <w:r>
-        <w:rPr>
-          <w:rFonts w:cs="Courier New"/>
-        </w:rPr>
-        <w:t>="</w:t>
-      </w:r>
-      <w:proofErr w:type="spellStart"/>
-      <w:r>
-        <w:rPr>
-          <w:rFonts w:cs="Courier New"/>
-        </w:rPr>
-        <w:t>com.microsoft.sqlserver.jdbc.SQLServerDriver</w:t>
-      </w:r>
-      <w:proofErr w:type="spellEnd"/>
-      <w:r>
-        <w:rPr>
-          <w:rFonts w:cs="Courier New"/>
-        </w:rPr>
-        <w:t xml:space="preserve">" </w:t>
-      </w:r>
-      <w:proofErr w:type="spellStart"/>
-      <w:r>
-        <w:rPr>
-          <w:rFonts w:cs="Courier New"/>
-        </w:rPr>
-        <w:t>maxActive</w:t>
-      </w:r>
-      <w:proofErr w:type="spellEnd"/>
-      <w:r>
-        <w:rPr>
-          <w:rFonts w:cs="Courier New"/>
-        </w:rPr>
-        <w:t xml:space="preserve">="100" </w:t>
-      </w:r>
-      <w:proofErr w:type="spellStart"/>
-      <w:r>
-        <w:rPr>
-          <w:rFonts w:cs="Courier New"/>
-        </w:rPr>
-        <w:t>maxIdle</w:t>
-      </w:r>
-      <w:proofErr w:type="spellEnd"/>
-      <w:r>
-        <w:rPr>
-          <w:rFonts w:cs="Courier New"/>
-        </w:rPr>
-        <w:t xml:space="preserve">="30" </w:t>
-      </w:r>
-      <w:proofErr w:type="spellStart"/>
-      <w:r>
-        <w:rPr>
-          <w:rFonts w:cs="Courier New"/>
-        </w:rPr>
-        <w:t>maxWait</w:t>
-      </w:r>
-      <w:proofErr w:type="spellEnd"/>
-      <w:r>
-        <w:rPr>
-          <w:rFonts w:cs="Courier New"/>
-        </w:rPr>
-        <w:t>="10000" name="</w:t>
-      </w:r>
-      <w:proofErr w:type="spellStart"/>
-      <w:r>
-        <w:rPr>
-          <w:rFonts w:cs="Courier New"/>
-        </w:rPr>
-        <w:t>jdbc_mssql</w:t>
-      </w:r>
-      <w:proofErr w:type="spellEnd"/>
-      <w:r>
-        <w:rPr>
-          <w:rFonts w:cs="Courier New"/>
-        </w:rPr>
-        <w:t>/</w:t>
-      </w:r>
-      <w:proofErr w:type="spellStart"/>
-      <w:r>
-        <w:rPr>
-          <w:rFonts w:cs="Courier New"/>
-        </w:rPr>
-        <w:t>cbioportal</w:t>
-      </w:r>
-      <w:proofErr w:type="spellEnd"/>
-      <w:r>
-        <w:rPr>
-          <w:rFonts w:cs="Courier New"/>
-        </w:rPr>
-        <w:t>" password="</w:t>
-      </w:r>
-      <w:proofErr w:type="spellStart"/>
-      <w:r>
-        <w:rPr>
-          <w:rFonts w:cs="Courier New"/>
-        </w:rPr>
-        <w:t>somepassword</w:t>
-      </w:r>
-      <w:proofErr w:type="spellEnd"/>
-      <w:r>
-        <w:rPr>
-          <w:rFonts w:cs="Courier New"/>
-        </w:rPr>
-        <w:t xml:space="preserve">" </w:t>
-      </w:r>
-      <w:proofErr w:type="spellStart"/>
-      <w:r>
-        <w:rPr>
-          <w:rFonts w:cs="Courier New"/>
-        </w:rPr>
-        <w:t>testOnBorrow</w:t>
-      </w:r>
-      <w:proofErr w:type="spellEnd"/>
-      <w:r>
-        <w:rPr>
-          <w:rFonts w:cs="Courier New"/>
-        </w:rPr>
-        <w:t>="true" type="</w:t>
-      </w:r>
-      <w:proofErr w:type="spellStart"/>
-      <w:r>
-        <w:rPr>
-          <w:rFonts w:cs="Courier New"/>
-        </w:rPr>
-        <w:t>javax.sql.DataSource</w:t>
-      </w:r>
-      <w:proofErr w:type="spellEnd"/>
-      <w:r>
-        <w:rPr>
-          <w:rFonts w:cs="Courier New"/>
-        </w:rPr>
-        <w:t xml:space="preserve">" </w:t>
-      </w:r>
-      <w:proofErr w:type="spellStart"/>
-      <w:r>
-        <w:rPr>
-          <w:rFonts w:cs="Courier New"/>
-        </w:rPr>
-        <w:t>url</w:t>
-      </w:r>
-      <w:proofErr w:type="spellEnd"/>
-      <w:r>
-        <w:rPr>
-          <w:rFonts w:cs="Courier New"/>
-        </w:rPr>
-        <w:t>="</w:t>
-      </w:r>
-      <w:proofErr w:type="spellStart"/>
-      <w:r>
-        <w:rPr>
-          <w:rFonts w:cs="Courier New"/>
-        </w:rPr>
-        <w:t>jdbc</w:t>
-      </w:r>
-      <w:proofErr w:type="gramStart"/>
-      <w:r>
-        <w:rPr>
-          <w:rFonts w:cs="Courier New"/>
-        </w:rPr>
-        <w:t>:sqlserver</w:t>
-      </w:r>
-      <w:proofErr w:type="spellEnd"/>
-      <w:proofErr w:type="gramEnd"/>
-      <w:r>
-        <w:rPr>
-          <w:rFonts w:cs="Courier New"/>
-        </w:rPr>
-        <w:t>://localhost:1433;DatabaseName=</w:t>
-      </w:r>
-      <w:proofErr w:type="spellStart"/>
-      <w:r>
-        <w:rPr>
-          <w:rFonts w:cs="Courier New"/>
-        </w:rPr>
-        <w:t>cbioportal</w:t>
-      </w:r>
-      <w:proofErr w:type="spellEnd"/>
-      <w:r>
-        <w:rPr>
-          <w:rFonts w:cs="Courier New"/>
-        </w:rPr>
-        <w:t>" username="</w:t>
-      </w:r>
-      <w:proofErr w:type="spellStart"/>
-      <w:r>
-        <w:rPr>
-          <w:rFonts w:cs="Courier New"/>
-        </w:rPr>
-        <w:t>someuser</w:t>
-      </w:r>
-      <w:proofErr w:type="spellEnd"/>
-      <w:r>
-        <w:rPr>
-          <w:rFonts w:cs="Courier New"/>
-        </w:rPr>
-        <w:t xml:space="preserve">" </w:t>
-      </w:r>
-      <w:proofErr w:type="spellStart"/>
-      <w:r>
-        <w:rPr>
-          <w:rFonts w:cs="Courier New"/>
-        </w:rPr>
-        <w:t>validationQuery</w:t>
-      </w:r>
-      <w:proofErr w:type="spellEnd"/>
-      <w:r>
-        <w:rPr>
-          <w:rFonts w:cs="Courier New"/>
-        </w:rPr>
-        <w:t>="SELECT 1"/&gt;</w:t>
+        <w:t>&lt;Resource auth="Container" driverClassName="com.microsoft.sqlserver.jdbc.SQLServerDriver" maxActive="100" maxIdle="30" maxWait="10000" name="jdbc_mssql/cbioportal" password="somepassword" testOnBorrow="true" type="javax.sql.DataSource" url="jdbc:sqlserver://localhost:1433;DatabaseName=cbioportal" username="someuser" validationQuery="SELECT 1"/&gt;</w:t>
       </w:r>
     </w:p>
     <w:p>
@@ -305,19 +65,9 @@
           <w:numId w:val="13"/>
         </w:numPr>
       </w:pPr>
-      <w:proofErr w:type="spellStart"/>
-      <w:r>
-        <w:t>src</w:t>
-      </w:r>
-      <w:proofErr w:type="spellEnd"/>
-      <w:r>
-        <w:t>/main/resource/</w:t>
-      </w:r>
-      <w:proofErr w:type="spellStart"/>
-      <w:r>
-        <w:t>portal.properties</w:t>
-      </w:r>
-      <w:proofErr w:type="spellEnd"/>
+      <w:r>
+        <w:t>src/main/resource/portal.properties</w:t>
+      </w:r>
     </w:p>
     <w:p>
       <w:pPr>
@@ -339,70 +89,35 @@
         <w:pStyle w:val="ListParagraph"/>
         <w:ind w:left="1440"/>
       </w:pPr>
-      <w:proofErr w:type="spellStart"/>
-      <w:r>
-        <w:t>db.vendor</w:t>
-      </w:r>
-      <w:proofErr w:type="spellEnd"/>
-      <w:r>
-        <w:t>=</w:t>
-      </w:r>
-      <w:proofErr w:type="spellStart"/>
-      <w:r>
-        <w:t>mssql</w:t>
-      </w:r>
-      <w:proofErr w:type="spellEnd"/>
+      <w:r>
+        <w:t>db.vendor=mssql</w:t>
+      </w:r>
     </w:p>
     <w:p>
       <w:pPr>
         <w:pStyle w:val="ListParagraph"/>
         <w:ind w:left="1440"/>
       </w:pPr>
-      <w:proofErr w:type="spellStart"/>
-      <w:r>
-        <w:t>db.user</w:t>
-      </w:r>
-      <w:proofErr w:type="spellEnd"/>
-      <w:r>
-        <w:t>=</w:t>
-      </w:r>
-      <w:proofErr w:type="spellStart"/>
-      <w:r>
-        <w:t>someuser</w:t>
-      </w:r>
-      <w:proofErr w:type="spellEnd"/>
+      <w:r>
+        <w:t>db.user=someuser</w:t>
+      </w:r>
     </w:p>
     <w:p>
       <w:pPr>
         <w:pStyle w:val="ListParagraph"/>
         <w:ind w:left="1440"/>
       </w:pPr>
-      <w:proofErr w:type="spellStart"/>
-      <w:r>
-        <w:t>db.password</w:t>
-      </w:r>
-      <w:proofErr w:type="spellEnd"/>
-      <w:r>
-        <w:t>=</w:t>
-      </w:r>
-      <w:proofErr w:type="spellStart"/>
-      <w:r>
-        <w:t>somepassword</w:t>
-      </w:r>
-      <w:proofErr w:type="spellEnd"/>
+      <w:r>
+        <w:t>db.password=somepassword</w:t>
+      </w:r>
     </w:p>
     <w:p>
       <w:pPr>
         <w:pStyle w:val="ListParagraph"/>
         <w:ind w:left="1440"/>
       </w:pPr>
-      <w:proofErr w:type="spellStart"/>
-      <w:r>
-        <w:t>db.host</w:t>
-      </w:r>
-      <w:proofErr w:type="spellEnd"/>
-      <w:r>
-        <w:t>=localhost</w:t>
+      <w:r>
+        <w:t>db.host=localhost</w:t>
       </w:r>
     </w:p>
     <w:p>
@@ -410,38 +125,18 @@
         <w:pStyle w:val="ListParagraph"/>
         <w:ind w:left="1440"/>
       </w:pPr>
-      <w:proofErr w:type="spellStart"/>
-      <w:r>
-        <w:t>db.portal_db_name</w:t>
-      </w:r>
-      <w:proofErr w:type="spellEnd"/>
-      <w:r>
-        <w:t>=</w:t>
-      </w:r>
-      <w:proofErr w:type="spellStart"/>
-      <w:r>
-        <w:t>cbioportal</w:t>
-      </w:r>
-      <w:proofErr w:type="spellEnd"/>
+      <w:r>
+        <w:t>db.portal_db_name=cbioportal</w:t>
+      </w:r>
     </w:p>
     <w:p>
       <w:pPr>
         <w:pStyle w:val="ListParagraph"/>
         <w:ind w:left="1440"/>
       </w:pPr>
-      <w:proofErr w:type="spellStart"/>
-      <w:r>
-        <w:t>db.driver</w:t>
-      </w:r>
-      <w:proofErr w:type="spellEnd"/>
-      <w:r>
-        <w:t>=</w:t>
-      </w:r>
-      <w:proofErr w:type="spellStart"/>
-      <w:r>
-        <w:t>com.microsoft.sqlserver.jdbc.SQLServerDriver</w:t>
-      </w:r>
-      <w:proofErr w:type="spellEnd"/>
+      <w:r>
+        <w:t>db.driver=com.microsoft.sqlserver.jdbc.SQLServerDriver</w:t>
+      </w:r>
     </w:p>
     <w:p>
       <w:pPr>
@@ -458,48 +153,17 @@
         <w:ind w:left="1440"/>
       </w:pPr>
       <w:r>
-        <w:t>db.url=</w:t>
-      </w:r>
-      <w:proofErr w:type="spellStart"/>
-      <w:r>
-        <w:t>jdbc:sqlserver</w:t>
-      </w:r>
-      <w:proofErr w:type="spellEnd"/>
-      <w:r>
-        <w:t>://127.0.0.1:1433;DatabaseName=</w:t>
-      </w:r>
-      <w:proofErr w:type="spellStart"/>
-      <w:r>
-        <w:t>cbioportal</w:t>
-      </w:r>
-      <w:proofErr w:type="spellEnd"/>
+        <w:t>db.url=jdbc:sqlserver://127.0.0.1:1433;DatabaseName=cbioportal</w:t>
+      </w:r>
     </w:p>
     <w:p>
       <w:pPr>
         <w:pStyle w:val="ListParagraph"/>
         <w:ind w:left="1440"/>
       </w:pPr>
-      <w:proofErr w:type="spellStart"/>
-      <w:r>
-        <w:t>db.tomcat_resource_name</w:t>
-      </w:r>
-      <w:proofErr w:type="spellEnd"/>
-      <w:r>
-        <w:t>=</w:t>
-      </w:r>
-      <w:proofErr w:type="spellStart"/>
-      <w:r>
-        <w:t>jdbc_mssql</w:t>
-      </w:r>
-      <w:proofErr w:type="spellEnd"/>
-      <w:r>
-        <w:t>/</w:t>
-      </w:r>
-      <w:proofErr w:type="spellStart"/>
-      <w:r>
-        <w:t>cbioportal</w:t>
-      </w:r>
-      <w:proofErr w:type="spellEnd"/>
+      <w:r>
+        <w:t>db.tomcat_resource_name=jdbc_mssql/cbioportal</w:t>
+      </w:r>
     </w:p>
     <w:p>
       <w:pPr>
@@ -518,21 +182,11 @@
           <w:numId w:val="13"/>
         </w:numPr>
       </w:pPr>
-      <w:proofErr w:type="spellStart"/>
       <w:r>
         <w:t>src</w:t>
       </w:r>
-      <w:proofErr w:type="spellEnd"/>
-      <w:r>
-        <w:t>/main/</w:t>
-      </w:r>
-      <w:proofErr w:type="spellStart"/>
-      <w:r>
-        <w:t>etc</w:t>
-      </w:r>
-      <w:proofErr w:type="spellEnd"/>
-      <w:r>
-        <w:t>/jetty-cbioportal.xml</w:t>
+      <w:r>
+        <w:t>/main/etc/jetty-cbioportal.xml</w:t>
       </w:r>
       <w:r>
         <w:t xml:space="preserve"> </w:t>
@@ -552,43 +206,15 @@
       <w:r>
         <w:t xml:space="preserve"> </w:t>
       </w:r>
-      <w:proofErr w:type="spellStart"/>
-      <w:r>
-        <w:t>jndi</w:t>
-      </w:r>
-      <w:proofErr w:type="spellEnd"/>
-      <w:r>
-        <w:t xml:space="preserve"> Resource and </w:t>
-      </w:r>
-      <w:proofErr w:type="spellStart"/>
-      <w:r>
-        <w:t>dbcp.BasicDataSource</w:t>
-      </w:r>
-      <w:proofErr w:type="spellEnd"/>
-      <w:r>
-        <w:t xml:space="preserve"> to use </w:t>
-      </w:r>
-      <w:proofErr w:type="spellStart"/>
-      <w:r>
-        <w:t>jdbc_mssql</w:t>
-      </w:r>
-      <w:proofErr w:type="spellEnd"/>
-      <w:r>
-        <w:t>/</w:t>
-      </w:r>
-      <w:proofErr w:type="spellStart"/>
-      <w:r>
-        <w:t>cbioportal</w:t>
-      </w:r>
-      <w:proofErr w:type="spellEnd"/>
-      <w:r>
-        <w:t xml:space="preserve"> and </w:t>
-      </w:r>
-      <w:proofErr w:type="spellStart"/>
-      <w:r>
-        <w:t>cbioportal_test</w:t>
-      </w:r>
-      <w:proofErr w:type="spellEnd"/>
+      <w:r>
+        <w:t xml:space="preserve">jndi Resource and dbcp.BasicDataSource to use </w:t>
+      </w:r>
+      <w:r>
+        <w:t>jdbc_mssql/cbioportal</w:t>
+      </w:r>
+      <w:r>
+        <w:t xml:space="preserve"> and cbioportal_test</w:t>
+      </w:r>
     </w:p>
     <w:p>
       <w:pPr>
@@ -598,21 +224,8 @@
           <w:numId w:val="13"/>
         </w:numPr>
       </w:pPr>
-      <w:proofErr w:type="spellStart"/>
-      <w:r>
-        <w:t>src</w:t>
-      </w:r>
-      <w:proofErr w:type="spellEnd"/>
-      <w:r>
-        <w:t>/main/</w:t>
-      </w:r>
-      <w:proofErr w:type="spellStart"/>
-      <w:r>
-        <w:t>etc</w:t>
-      </w:r>
-      <w:proofErr w:type="spellEnd"/>
-      <w:r>
-        <w:t>/override-web.xml</w:t>
+      <w:r>
+        <w:t>src/main/etc/override-web.xml</w:t>
       </w:r>
     </w:p>
     <w:p>
@@ -649,47 +262,7 @@
           <w:szCs w:val="18"/>
           <w:shd w:val="clear" w:color="auto" w:fill="EAFFEA"/>
         </w:rPr>
-        <w:t>&gt;</w:t>
-      </w:r>
-      <w:proofErr w:type="spellStart"/>
-      <w:r>
-        <w:rPr>
-          <w:rFonts w:ascii="Consolas" w:hAnsi="Consolas"/>
-          <w:sz w:val="18"/>
-          <w:szCs w:val="18"/>
-          <w:shd w:val="clear" w:color="auto" w:fill="EAFFEA"/>
-        </w:rPr>
-        <w:t>jdbc_mssql</w:t>
-      </w:r>
-      <w:proofErr w:type="spellEnd"/>
-      <w:r>
-        <w:rPr>
-          <w:rFonts w:ascii="Consolas" w:hAnsi="Consolas"/>
-          <w:sz w:val="18"/>
-          <w:szCs w:val="18"/>
-          <w:shd w:val="clear" w:color="auto" w:fill="EAFFEA"/>
-        </w:rPr>
-        <w:t>/</w:t>
-      </w:r>
-      <w:proofErr w:type="spellStart"/>
-      <w:r>
-        <w:rPr>
-          <w:rFonts w:ascii="Consolas" w:hAnsi="Consolas"/>
-          <w:sz w:val="18"/>
-          <w:szCs w:val="18"/>
-          <w:shd w:val="clear" w:color="auto" w:fill="EAFFEA"/>
-        </w:rPr>
-        <w:t>cbioportal</w:t>
-      </w:r>
-      <w:proofErr w:type="spellEnd"/>
-      <w:r>
-        <w:rPr>
-          <w:rFonts w:ascii="Consolas" w:hAnsi="Consolas"/>
-          <w:sz w:val="18"/>
-          <w:szCs w:val="18"/>
-          <w:shd w:val="clear" w:color="auto" w:fill="EAFFEA"/>
-        </w:rPr>
-        <w:t>&lt;/</w:t>
+        <w:t>&gt;jdbc_mssql/cbioportal&lt;/</w:t>
       </w:r>
       <w:r>
         <w:rPr>
@@ -732,31 +305,7 @@
         </w:numPr>
       </w:pPr>
       <w:r>
-        <w:t xml:space="preserve">Added </w:t>
-      </w:r>
-      <w:proofErr w:type="spellStart"/>
-      <w:r>
-        <w:t>com.microsoft.sqlserver</w:t>
-      </w:r>
-      <w:proofErr w:type="spellEnd"/>
-      <w:r>
-        <w:t xml:space="preserve"> </w:t>
-      </w:r>
-      <w:proofErr w:type="spellStart"/>
-      <w:r>
-        <w:t>jdbc</w:t>
-      </w:r>
-      <w:proofErr w:type="spellEnd"/>
-      <w:r>
-        <w:t xml:space="preserve"> </w:t>
-      </w:r>
-      <w:proofErr w:type="spellStart"/>
-      <w:r>
-        <w:t>depenecy</w:t>
-      </w:r>
-      <w:proofErr w:type="spellEnd"/>
-      <w:r>
-        <w:t>.</w:t>
+        <w:t>Added com.microsoft.sqlserver jdbc depenecy.</w:t>
       </w:r>
     </w:p>
     <w:p>
@@ -774,23 +323,7 @@
         <w:t xml:space="preserve">[unit test] </w:t>
       </w:r>
       <w:r>
-        <w:t xml:space="preserve">Updated </w:t>
-      </w:r>
-      <w:proofErr w:type="spellStart"/>
-      <w:r>
-        <w:t>db.test.driver</w:t>
-      </w:r>
-      <w:proofErr w:type="spellEnd"/>
-      <w:r>
-        <w:t>/</w:t>
-      </w:r>
-      <w:proofErr w:type="spellStart"/>
-      <w:r>
-        <w:t>url</w:t>
-      </w:r>
-      <w:proofErr w:type="spellEnd"/>
-      <w:r>
-        <w:t>/username/password</w:t>
+        <w:t>Updated db.test.driver/url/username/password</w:t>
       </w:r>
     </w:p>
     <w:p>
@@ -802,15 +335,7 @@
         </w:numPr>
       </w:pPr>
       <w:r>
-        <w:t>.</w:t>
-      </w:r>
-      <w:proofErr w:type="spellStart"/>
-      <w:r>
-        <w:t>travis</w:t>
-      </w:r>
-      <w:proofErr w:type="spellEnd"/>
-      <w:r>
-        <w:t>/settings.xml</w:t>
+        <w:t>.travis/settings.xml</w:t>
       </w:r>
     </w:p>
     <w:p>
@@ -877,23 +402,7 @@
         <w:t xml:space="preserve">[unit test] </w:t>
       </w:r>
       <w:r>
-        <w:t xml:space="preserve">Added &lt;dependency&gt; for </w:t>
-      </w:r>
-      <w:proofErr w:type="spellStart"/>
-      <w:r>
-        <w:t>mssql</w:t>
-      </w:r>
-      <w:proofErr w:type="spellEnd"/>
-      <w:r>
-        <w:t xml:space="preserve"> in </w:t>
-      </w:r>
-      <w:proofErr w:type="spellStart"/>
-      <w:r>
-        <w:t>sql</w:t>
-      </w:r>
-      <w:proofErr w:type="spellEnd"/>
-      <w:r>
-        <w:t xml:space="preserve"> plugin for tests.</w:t>
+        <w:t>Added &lt;dependency&gt; for mssql in sql plugin for tests.</w:t>
       </w:r>
     </w:p>
     <w:p>
@@ -910,54 +419,67 @@
           <w:b/>
           <w:bCs/>
         </w:rPr>
-        <w:t>[</w:t>
-      </w:r>
-      <w:proofErr w:type="gramStart"/>
+        <w:t xml:space="preserve">[unit test] </w:t>
+      </w:r>
+      <w:r>
+        <w:t>commented out &lt;sqlcommand&gt; for set storage and session from &lt;executions&gt; for sql plugin.</w:t>
+      </w:r>
+    </w:p>
+    <w:p>
+      <w:pPr>
+        <w:pStyle w:val="ListParagraph"/>
+        <w:numPr>
+          <w:ilvl w:val="0"/>
+          <w:numId w:val="29"/>
+        </w:numPr>
+      </w:pPr>
       <w:r>
         <w:rPr>
           <w:rFonts w:ascii="Calibri" w:hAnsi="Calibri" w:cs="Calibri"/>
           <w:b/>
           <w:bCs/>
         </w:rPr>
-        <w:t>unit</w:t>
-      </w:r>
-      <w:proofErr w:type="gramEnd"/>
+        <w:t xml:space="preserve">[unit test] </w:t>
+      </w:r>
+      <w:r>
+        <w:t xml:space="preserve"> updated &lt;srcfiles&gt; to use cgds_fixed4MSSQL.sql.MS.CREATE.sql</w:t>
+      </w:r>
+    </w:p>
+    <w:p>
+      <w:pPr>
+        <w:pStyle w:val="ListParagraph"/>
+        <w:numPr>
+          <w:ilvl w:val="1"/>
+          <w:numId w:val="13"/>
+        </w:numPr>
+      </w:pPr>
+      <w:r>
+        <w:t>core</w:t>
+      </w:r>
+      <w:r>
+        <w:t xml:space="preserve"> </w:t>
+      </w:r>
+      <w:r>
+        <w:t>/src/test/resources/applicationContext-dao.xml</w:t>
+      </w:r>
+    </w:p>
+    <w:p>
+      <w:pPr>
+        <w:pStyle w:val="ListParagraph"/>
+        <w:numPr>
+          <w:ilvl w:val="2"/>
+          <w:numId w:val="13"/>
+        </w:numPr>
+      </w:pPr>
       <w:r>
         <w:rPr>
           <w:rFonts w:ascii="Calibri" w:hAnsi="Calibri" w:cs="Calibri"/>
           <w:b/>
           <w:bCs/>
         </w:rPr>
-        <w:t xml:space="preserve"> test] </w:t>
-      </w:r>
-      <w:r>
-        <w:t>commented out &lt;</w:t>
-      </w:r>
-      <w:proofErr w:type="spellStart"/>
-      <w:r>
-        <w:t>sqlcommand</w:t>
-      </w:r>
-      <w:proofErr w:type="spellEnd"/>
-      <w:r>
-        <w:t xml:space="preserve">&gt; for set storage and session from &lt;executions&gt; for </w:t>
-      </w:r>
-      <w:proofErr w:type="spellStart"/>
-      <w:r>
-        <w:t>sql</w:t>
-      </w:r>
-      <w:proofErr w:type="spellEnd"/>
-      <w:r>
-        <w:t xml:space="preserve"> plugin.</w:t>
-      </w:r>
-    </w:p>
-    <w:p>
-      <w:pPr>
-        <w:pStyle w:val="ListParagraph"/>
-        <w:numPr>
-          <w:ilvl w:val="0"/>
-          <w:numId w:val="29"/>
-        </w:numPr>
-      </w:pPr>
+        <w:lastRenderedPageBreak/>
+        <w:t xml:space="preserve">    </w:t>
+      </w:r>
       <w:r>
         <w:rPr>
           <w:rFonts w:ascii="Calibri" w:hAnsi="Calibri" w:cs="Calibri"/>
@@ -967,15 +489,24 @@
         <w:t xml:space="preserve">[unit test] </w:t>
       </w:r>
       <w:r>
-        <w:t xml:space="preserve"> updated &lt;</w:t>
-      </w:r>
-      <w:proofErr w:type="spellStart"/>
-      <w:r>
-        <w:t>srcfiles</w:t>
-      </w:r>
-      <w:proofErr w:type="spellEnd"/>
-      <w:r>
-        <w:t>&gt; to use cgds_fixed4MSSQL.sql.MS.CREATE.sql</w:t>
+        <w:t>updated dbcpDataSource bean for testing: points to SqlServer Drive and database</w:t>
+      </w:r>
+    </w:p>
+    <w:p>
+      <w:pPr>
+        <w:pStyle w:val="ListParagraph"/>
+        <w:numPr>
+          <w:ilvl w:val="0"/>
+          <w:numId w:val="13"/>
+        </w:numPr>
+      </w:pPr>
+      <w:r>
+        <w:rPr>
+          <w:rFonts w:ascii="Calibri Light" w:hAnsi="Calibri Light"/>
+          <w:color w:val="44546A" w:themeColor="text2"/>
+          <w:sz w:val="23"/>
+        </w:rPr>
+        <w:t>Business</w:t>
       </w:r>
     </w:p>
     <w:p>
@@ -987,21 +518,7 @@
         </w:numPr>
       </w:pPr>
       <w:r>
-        <w:t>core</w:t>
-      </w:r>
-      <w:r>
-        <w:t xml:space="preserve"> </w:t>
-      </w:r>
-      <w:r>
-        <w:t>/</w:t>
-      </w:r>
-      <w:proofErr w:type="spellStart"/>
-      <w:r>
-        <w:t>src</w:t>
-      </w:r>
-      <w:proofErr w:type="spellEnd"/>
-      <w:r>
-        <w:t>/test/resources/applicationContext-dao.xml</w:t>
+        <w:t>business/src/main/resources/applicationContext-business.xml</w:t>
       </w:r>
     </w:p>
     <w:p>
@@ -1011,6 +528,121 @@
           <w:ilvl w:val="2"/>
           <w:numId w:val="13"/>
         </w:numPr>
+      </w:pPr>
+      <w:r>
+        <w:t>Updated URL property of &lt;bean id="businessDataSource"&gt;</w:t>
+      </w:r>
+    </w:p>
+    <w:p>
+      <w:pPr>
+        <w:pStyle w:val="ListParagraph"/>
+        <w:numPr>
+          <w:ilvl w:val="2"/>
+          <w:numId w:val="13"/>
+        </w:numPr>
+      </w:pPr>
+      <w:r>
+        <w:t>Updated ‘sqlSessionFactory’ bean: changed ‘mapper locations’ to mybatis-sqlserver</w:t>
+      </w:r>
+    </w:p>
+    <w:p>
+      <w:pPr>
+        <w:pStyle w:val="ListParagraph"/>
+        <w:numPr>
+          <w:ilvl w:val="2"/>
+          <w:numId w:val="13"/>
+        </w:numPr>
+      </w:pPr>
+      <w:r>
+        <w:t>Added</w:t>
+      </w:r>
+      <w:r>
+        <w:t xml:space="preserve"> bean 'vendorProperties'</w:t>
+      </w:r>
+    </w:p>
+    <w:p>
+      <w:pPr>
+        <w:pStyle w:val="ListParagraph"/>
+        <w:numPr>
+          <w:ilvl w:val="0"/>
+          <w:numId w:val="13"/>
+        </w:numPr>
+      </w:pPr>
+      <w:r>
+        <w:rPr>
+          <w:rFonts w:ascii="Calibri Light" w:hAnsi="Calibri Light"/>
+          <w:color w:val="44546A" w:themeColor="text2"/>
+          <w:sz w:val="23"/>
+        </w:rPr>
+        <w:t>Web</w:t>
+      </w:r>
+    </w:p>
+    <w:p>
+      <w:pPr>
+        <w:pStyle w:val="ListParagraph"/>
+        <w:numPr>
+          <w:ilvl w:val="0"/>
+          <w:numId w:val="13"/>
+        </w:numPr>
+      </w:pPr>
+      <w:r>
+        <w:rPr>
+          <w:rFonts w:ascii="Calibri Light" w:hAnsi="Calibri Light"/>
+          <w:color w:val="44546A" w:themeColor="text2"/>
+          <w:sz w:val="23"/>
+        </w:rPr>
+        <w:t>Model</w:t>
+      </w:r>
+    </w:p>
+    <w:p>
+      <w:pPr>
+        <w:pStyle w:val="ListParagraph"/>
+        <w:numPr>
+          <w:ilvl w:val="0"/>
+          <w:numId w:val="13"/>
+        </w:numPr>
+      </w:pPr>
+      <w:r>
+        <w:rPr>
+          <w:rFonts w:ascii="Calibri Light" w:hAnsi="Calibri Light"/>
+          <w:color w:val="44546A" w:themeColor="text2"/>
+          <w:sz w:val="23"/>
+        </w:rPr>
+        <w:t>Persistence</w:t>
+      </w:r>
+    </w:p>
+    <w:p>
+      <w:pPr>
+        <w:pStyle w:val="ListParagraph"/>
+        <w:numPr>
+          <w:ilvl w:val="0"/>
+          <w:numId w:val="13"/>
+        </w:numPr>
+        <w:rPr>
+          <w:rFonts w:ascii="Calibri Light" w:hAnsi="Calibri Light"/>
+          <w:sz w:val="23"/>
+        </w:rPr>
+      </w:pPr>
+      <w:r>
+        <w:rPr>
+          <w:rFonts w:ascii="Calibri Light" w:hAnsi="Calibri Light"/>
+          <w:color w:val="44546A" w:themeColor="text2"/>
+          <w:sz w:val="23"/>
+        </w:rPr>
+        <w:t>Persistence-Mybatis-Test is moved to Persistence-Mybatis/src/test</w:t>
+      </w:r>
+    </w:p>
+    <w:p>
+      <w:pPr>
+        <w:pStyle w:val="ListParagraph"/>
+        <w:numPr>
+          <w:ilvl w:val="1"/>
+          <w:numId w:val="13"/>
+        </w:numPr>
+        <w:rPr>
+          <w:rFonts w:ascii="Calibri" w:hAnsi="Calibri" w:cs="Calibri"/>
+          <w:bCs/>
+        </w:rPr>
       </w:pPr>
       <w:r>
         <w:rPr>
@@ -1018,9 +650,137 @@
           <w:b/>
           <w:bCs/>
         </w:rPr>
-        <w:lastRenderedPageBreak/>
-        <w:t xml:space="preserve">    </w:t>
-      </w:r>
+        <w:t>[unit test]</w:t>
+      </w:r>
+      <w:r>
+        <w:rPr>
+          <w:rFonts w:ascii="Calibri" w:hAnsi="Calibri" w:cs="Calibri"/>
+          <w:bCs/>
+        </w:rPr>
+        <w:t xml:space="preserve"> </w:t>
+      </w:r>
+      <w:r>
+        <w:rPr>
+          <w:rFonts w:ascii="Calibri" w:hAnsi="Calibri" w:cs="Calibri"/>
+          <w:bCs/>
+        </w:rPr>
+        <w:t>persistence/</w:t>
+      </w:r>
+      <w:r>
+        <w:rPr>
+          <w:rFonts w:ascii="Calibri" w:hAnsi="Calibri" w:cs="Calibri"/>
+          <w:bCs/>
+        </w:rPr>
+        <w:t>persistence-mybatis</w:t>
+      </w:r>
+      <w:r>
+        <w:rPr>
+          <w:rFonts w:ascii="Calibri" w:hAnsi="Calibri" w:cs="Calibri"/>
+          <w:bCs/>
+        </w:rPr>
+        <w:t xml:space="preserve"> </w:t>
+      </w:r>
+      <w:r>
+        <w:rPr>
+          <w:rFonts w:ascii="Calibri" w:hAnsi="Calibri" w:cs="Calibri"/>
+          <w:bCs/>
+        </w:rPr>
+        <w:t>/src/test/resources/testContextDatabase.xml</w:t>
+      </w:r>
+    </w:p>
+    <w:p>
+      <w:pPr>
+        <w:pStyle w:val="ListParagraph"/>
+        <w:numPr>
+          <w:ilvl w:val="2"/>
+          <w:numId w:val="13"/>
+        </w:numPr>
+        <w:rPr>
+          <w:rFonts w:ascii="Calibri" w:hAnsi="Calibri" w:cs="Calibri"/>
+          <w:bCs/>
+        </w:rPr>
+      </w:pPr>
+      <w:r>
+        <w:rPr>
+          <w:rFonts w:ascii="Calibri" w:hAnsi="Calibri" w:cs="Calibri"/>
+          <w:bCs/>
+        </w:rPr>
+        <w:t xml:space="preserve"> updated dbcpDataSource bean for testing: points to SqlServer Drive and test database database</w:t>
+      </w:r>
+    </w:p>
+    <w:p>
+      <w:pPr>
+        <w:pStyle w:val="ListParagraph"/>
+        <w:numPr>
+          <w:ilvl w:val="2"/>
+          <w:numId w:val="13"/>
+        </w:numPr>
+        <w:rPr>
+          <w:rFonts w:ascii="Calibri" w:hAnsi="Calibri" w:cs="Calibri"/>
+          <w:bCs/>
+        </w:rPr>
+      </w:pPr>
+      <w:r>
+        <w:rPr>
+          <w:rFonts w:ascii="Calibri" w:hAnsi="Calibri" w:cs="Calibri"/>
+          <w:bCs/>
+        </w:rPr>
+        <w:t xml:space="preserve"> Added ‘vendorProperties’ bean.</w:t>
+      </w:r>
+    </w:p>
+    <w:p>
+      <w:pPr>
+        <w:pStyle w:val="ListParagraph"/>
+        <w:numPr>
+          <w:ilvl w:val="2"/>
+          <w:numId w:val="13"/>
+        </w:numPr>
+        <w:rPr>
+          <w:rFonts w:ascii="Calibri" w:hAnsi="Calibri" w:cs="Calibri"/>
+          <w:bCs/>
+        </w:rPr>
+      </w:pPr>
+      <w:r>
+        <w:rPr>
+          <w:rFonts w:ascii="Calibri" w:hAnsi="Calibri" w:cs="Calibri"/>
+          <w:bCs/>
+        </w:rPr>
+        <w:t xml:space="preserve"> In ‘sqlSessionFactory’ bean set the m</w:t>
+      </w:r>
+      <w:r>
+        <w:rPr>
+          <w:rFonts w:ascii="Calibri" w:hAnsi="Calibri" w:cs="Calibri"/>
+          <w:bCs/>
+        </w:rPr>
+        <w:t>apperLocations to mybatis-sqlserv</w:t>
+      </w:r>
+      <w:r>
+        <w:rPr>
+          <w:rFonts w:ascii="Calibri" w:hAnsi="Calibri" w:cs="Calibri"/>
+          <w:bCs/>
+        </w:rPr>
+        <w:t>er</w:t>
+      </w:r>
+      <w:r>
+        <w:rPr>
+          <w:rFonts w:ascii="Calibri" w:hAnsi="Calibri" w:cs="Calibri"/>
+          <w:bCs/>
+        </w:rPr>
+        <w:t>.</w:t>
+      </w:r>
+    </w:p>
+    <w:p>
+      <w:pPr>
+        <w:pStyle w:val="ListParagraph"/>
+        <w:numPr>
+          <w:ilvl w:val="1"/>
+          <w:numId w:val="13"/>
+        </w:numPr>
+        <w:rPr>
+          <w:rFonts w:ascii="Calibri" w:hAnsi="Calibri" w:cs="Calibri"/>
+          <w:bCs/>
+        </w:rPr>
+      </w:pPr>
       <w:r>
         <w:rPr>
           <w:rFonts w:ascii="Calibri" w:hAnsi="Calibri" w:cs="Calibri"/>
@@ -1030,60 +790,11 @@
         <w:t xml:space="preserve">[unit test] </w:t>
       </w:r>
       <w:r>
-        <w:t xml:space="preserve">updated </w:t>
-      </w:r>
-      <w:proofErr w:type="spellStart"/>
-      <w:r>
-        <w:t>dbcpDataSource</w:t>
-      </w:r>
-      <w:proofErr w:type="spellEnd"/>
-      <w:r>
-        <w:t xml:space="preserve"> bean for testing: points to </w:t>
-      </w:r>
-      <w:proofErr w:type="spellStart"/>
-      <w:r>
-        <w:t>SqlServer</w:t>
-      </w:r>
-      <w:proofErr w:type="spellEnd"/>
-      <w:r>
-        <w:t xml:space="preserve"> Drive and database</w:t>
-      </w:r>
-    </w:p>
-    <w:p>
-      <w:pPr>
-        <w:pStyle w:val="ListParagraph"/>
-        <w:numPr>
-          <w:ilvl w:val="0"/>
-          <w:numId w:val="13"/>
-        </w:numPr>
-      </w:pPr>
-      <w:r>
-        <w:rPr>
-          <w:rFonts w:ascii="Calibri Light" w:hAnsi="Calibri Light"/>
-          <w:color w:val="44546A" w:themeColor="text2"/>
-          <w:sz w:val="23"/>
-        </w:rPr>
-        <w:t>Business</w:t>
-      </w:r>
-    </w:p>
-    <w:p>
-      <w:pPr>
-        <w:pStyle w:val="ListParagraph"/>
-        <w:numPr>
-          <w:ilvl w:val="1"/>
-          <w:numId w:val="13"/>
-        </w:numPr>
-      </w:pPr>
-      <w:r>
-        <w:t>business/</w:t>
-      </w:r>
-      <w:proofErr w:type="spellStart"/>
-      <w:r>
-        <w:t>src</w:t>
-      </w:r>
-      <w:proofErr w:type="spellEnd"/>
-      <w:r>
-        <w:t>/main/resources/applicationContext-business.xml</w:t>
+        <w:rPr>
+          <w:rFonts w:ascii="Calibri" w:hAnsi="Calibri" w:cs="Calibri"/>
+          <w:bCs/>
+        </w:rPr>
+        <w:t>persistence/persistence-mybatis/pom.xml</w:t>
       </w:r>
     </w:p>
     <w:p>
@@ -1093,17 +804,204 @@
           <w:ilvl w:val="2"/>
           <w:numId w:val="13"/>
         </w:numPr>
-      </w:pPr>
-      <w:r>
-        <w:t>Updated URL property of &lt;bean id="</w:t>
-      </w:r>
-      <w:proofErr w:type="spellStart"/>
-      <w:r>
-        <w:t>businessDataSource</w:t>
-      </w:r>
-      <w:proofErr w:type="spellEnd"/>
-      <w:r>
-        <w:t>"&gt;</w:t>
+        <w:rPr>
+          <w:rFonts w:ascii="Calibri" w:hAnsi="Calibri" w:cs="Calibri"/>
+          <w:bCs/>
+        </w:rPr>
+      </w:pPr>
+      <w:r>
+        <w:rPr>
+          <w:rFonts w:ascii="Calibri" w:hAnsi="Calibri" w:cs="Calibri"/>
+          <w:bCs/>
+        </w:rPr>
+        <w:t xml:space="preserve"> Replace com.h2database by </w:t>
+      </w:r>
+      <w:r>
+        <w:rPr>
+          <w:rFonts w:ascii="Calibri" w:hAnsi="Calibri" w:cs="Calibri"/>
+          <w:bCs/>
+        </w:rPr>
+        <w:t>MSSQL</w:t>
+      </w:r>
+      <w:r>
+        <w:rPr>
+          <w:rFonts w:ascii="Calibri" w:hAnsi="Calibri" w:cs="Calibri"/>
+          <w:bCs/>
+        </w:rPr>
+        <w:t xml:space="preserve"> dependency </w:t>
+      </w:r>
+    </w:p>
+    <w:p>
+      <w:pPr>
+        <w:spacing w:after="0"/>
+        <w:ind w:left="1710"/>
+        <w:rPr>
+          <w:rFonts w:ascii="Calibri" w:hAnsi="Calibri" w:cs="Calibri"/>
+          <w:bCs/>
+        </w:rPr>
+      </w:pPr>
+      <w:r>
+        <w:rPr>
+          <w:rFonts w:ascii="Calibri" w:hAnsi="Calibri" w:cs="Calibri"/>
+          <w:bCs/>
+        </w:rPr>
+        <w:t xml:space="preserve">     </w:t>
+      </w:r>
+      <w:r>
+        <w:rPr>
+          <w:rFonts w:ascii="Calibri" w:hAnsi="Calibri" w:cs="Calibri"/>
+          <w:bCs/>
+        </w:rPr>
+        <w:tab/>
+      </w:r>
+      <w:r>
+        <w:rPr>
+          <w:rFonts w:ascii="Calibri" w:hAnsi="Calibri" w:cs="Calibri"/>
+          <w:bCs/>
+        </w:rPr>
+        <w:tab/>
+      </w:r>
+      <w:r>
+        <w:rPr>
+          <w:rFonts w:ascii="Calibri" w:hAnsi="Calibri" w:cs="Calibri"/>
+          <w:bCs/>
+        </w:rPr>
+        <w:t>&lt;dependency&gt;</w:t>
+      </w:r>
+    </w:p>
+    <w:p>
+      <w:pPr>
+        <w:pStyle w:val="ListParagraph"/>
+        <w:spacing w:after="0"/>
+        <w:ind w:left="1890"/>
+        <w:rPr>
+          <w:rFonts w:ascii="Calibri" w:hAnsi="Calibri" w:cs="Calibri"/>
+          <w:bCs/>
+        </w:rPr>
+      </w:pPr>
+      <w:r>
+        <w:rPr>
+          <w:rFonts w:ascii="Calibri" w:hAnsi="Calibri" w:cs="Calibri"/>
+          <w:bCs/>
+        </w:rPr>
+        <w:t xml:space="preserve"> </w:t>
+      </w:r>
+      <w:r>
+        <w:rPr>
+          <w:rFonts w:ascii="Calibri" w:hAnsi="Calibri" w:cs="Calibri"/>
+          <w:bCs/>
+        </w:rPr>
+        <w:tab/>
+      </w:r>
+      <w:r>
+        <w:rPr>
+          <w:rFonts w:ascii="Calibri" w:hAnsi="Calibri" w:cs="Calibri"/>
+          <w:bCs/>
+        </w:rPr>
+        <w:tab/>
+        <w:t xml:space="preserve">    </w:t>
+      </w:r>
+      <w:r>
+        <w:rPr>
+          <w:rFonts w:ascii="Calibri" w:hAnsi="Calibri" w:cs="Calibri"/>
+          <w:bCs/>
+        </w:rPr>
+        <w:t xml:space="preserve">  </w:t>
+      </w:r>
+      <w:r>
+        <w:rPr>
+          <w:rFonts w:ascii="Calibri" w:hAnsi="Calibri" w:cs="Calibri"/>
+          <w:bCs/>
+        </w:rPr>
+        <w:t>&lt;groupId&gt;com.microsoft.sqlserver&lt;/groupId&gt;</w:t>
+      </w:r>
+      <w:r>
+        <w:rPr>
+          <w:rFonts w:ascii="Calibri" w:hAnsi="Calibri" w:cs="Calibri"/>
+          <w:bCs/>
+        </w:rPr>
+        <w:t xml:space="preserve"> </w:t>
+      </w:r>
+    </w:p>
+    <w:p>
+      <w:pPr>
+        <w:spacing w:after="0"/>
+        <w:ind w:left="2160" w:firstLine="216"/>
+        <w:rPr>
+          <w:rFonts w:ascii="Calibri" w:hAnsi="Calibri" w:cs="Calibri"/>
+          <w:bCs/>
+        </w:rPr>
+      </w:pPr>
+      <w:r>
+        <w:rPr>
+          <w:rFonts w:ascii="Calibri" w:hAnsi="Calibri" w:cs="Calibri"/>
+          <w:bCs/>
+        </w:rPr>
+        <w:t xml:space="preserve">  </w:t>
+      </w:r>
+      <w:r>
+        <w:rPr>
+          <w:rFonts w:ascii="Calibri" w:hAnsi="Calibri" w:cs="Calibri"/>
+          <w:bCs/>
+        </w:rPr>
+        <w:t>&lt;artifactId&gt;mssql-jdbc&lt;/artifactId&gt;</w:t>
+      </w:r>
+    </w:p>
+    <w:p>
+      <w:pPr>
+        <w:pStyle w:val="ListParagraph"/>
+        <w:spacing w:after="0"/>
+        <w:ind w:left="1890"/>
+        <w:rPr>
+          <w:rFonts w:ascii="Calibri" w:hAnsi="Calibri" w:cs="Calibri"/>
+          <w:bCs/>
+        </w:rPr>
+      </w:pPr>
+      <w:r>
+        <w:rPr>
+          <w:rFonts w:ascii="Calibri" w:hAnsi="Calibri" w:cs="Calibri"/>
+          <w:bCs/>
+        </w:rPr>
+        <w:t xml:space="preserve">          </w:t>
+      </w:r>
+      <w:r>
+        <w:rPr>
+          <w:rFonts w:ascii="Calibri" w:hAnsi="Calibri" w:cs="Calibri"/>
+          <w:bCs/>
+        </w:rPr>
+        <w:t xml:space="preserve">  </w:t>
+      </w:r>
+      <w:r>
+        <w:rPr>
+          <w:rFonts w:ascii="Calibri" w:hAnsi="Calibri" w:cs="Calibri"/>
+          <w:bCs/>
+        </w:rPr>
+        <w:t>&lt;version&gt;6.1.0.jre8&lt;/version&gt;</w:t>
+      </w:r>
+    </w:p>
+    <w:p>
+      <w:pPr>
+        <w:pStyle w:val="ListParagraph"/>
+        <w:spacing w:after="0"/>
+        <w:ind w:left="1890"/>
+        <w:rPr>
+          <w:rFonts w:ascii="Calibri" w:hAnsi="Calibri" w:cs="Calibri"/>
+          <w:bCs/>
+        </w:rPr>
+      </w:pPr>
+      <w:r>
+        <w:rPr>
+          <w:rFonts w:ascii="Calibri" w:hAnsi="Calibri" w:cs="Calibri"/>
+          <w:bCs/>
+        </w:rPr>
+        <w:t xml:space="preserve">         </w:t>
+      </w:r>
+      <w:r>
+        <w:rPr>
+          <w:rFonts w:ascii="Calibri" w:hAnsi="Calibri" w:cs="Calibri"/>
+          <w:bCs/>
+        </w:rPr>
+        <w:t xml:space="preserve"> &lt;/dependency&gt;</w:t>
       </w:r>
     </w:p>
     <w:p>
@@ -1113,23 +1011,167 @@
           <w:ilvl w:val="2"/>
           <w:numId w:val="13"/>
         </w:numPr>
-      </w:pPr>
-      <w:r>
-        <w:t>Updated ‘</w:t>
-      </w:r>
-      <w:proofErr w:type="spellStart"/>
-      <w:r>
-        <w:t>sqlSessionFactory</w:t>
-      </w:r>
-      <w:proofErr w:type="spellEnd"/>
-      <w:r>
-        <w:t xml:space="preserve">’ bean: changed ‘mapper locations’ to </w:t>
-      </w:r>
-      <w:proofErr w:type="spellStart"/>
-      <w:r>
-        <w:t>mybatis-sqlserver</w:t>
-      </w:r>
-      <w:proofErr w:type="spellEnd"/>
+        <w:rPr>
+          <w:rFonts w:ascii="Calibri" w:hAnsi="Calibri" w:cs="Calibri"/>
+          <w:bCs/>
+        </w:rPr>
+      </w:pPr>
+      <w:r>
+        <w:rPr>
+          <w:rFonts w:ascii="Calibri" w:hAnsi="Calibri" w:cs="Calibri"/>
+          <w:bCs/>
+        </w:rPr>
+        <w:t xml:space="preserve">  Added </w:t>
+      </w:r>
+      <w:r>
+        <w:rPr>
+          <w:rFonts w:ascii="Calibri" w:hAnsi="Calibri" w:cs="Calibri"/>
+          <w:bCs/>
+        </w:rPr>
+        <w:t>log4j dependency.</w:t>
+      </w:r>
+    </w:p>
+    <w:p>
+      <w:pPr>
+        <w:spacing w:after="0"/>
+        <w:rPr>
+          <w:rFonts w:ascii="Calibri" w:hAnsi="Calibri" w:cs="Calibri"/>
+          <w:bCs/>
+        </w:rPr>
+      </w:pPr>
+      <w:r>
+        <w:rPr>
+          <w:rFonts w:ascii="Calibri" w:hAnsi="Calibri" w:cs="Calibri"/>
+          <w:bCs/>
+        </w:rPr>
+        <w:t xml:space="preserve">                                               </w:t>
+      </w:r>
+      <w:r>
+        <w:rPr>
+          <w:rFonts w:ascii="Calibri" w:hAnsi="Calibri" w:cs="Calibri"/>
+          <w:bCs/>
+        </w:rPr>
+        <w:t>&lt;dependency&gt;</w:t>
+      </w:r>
+    </w:p>
+    <w:p>
+      <w:pPr>
+        <w:spacing w:after="0"/>
+        <w:rPr>
+          <w:rFonts w:ascii="Calibri" w:hAnsi="Calibri" w:cs="Calibri"/>
+          <w:bCs/>
+        </w:rPr>
+      </w:pPr>
+      <w:r>
+        <w:rPr>
+          <w:rFonts w:ascii="Calibri" w:hAnsi="Calibri" w:cs="Calibri"/>
+          <w:bCs/>
+        </w:rPr>
+        <w:t xml:space="preserve">                                               </w:t>
+      </w:r>
+      <w:r>
+        <w:rPr>
+          <w:rFonts w:ascii="Calibri" w:hAnsi="Calibri" w:cs="Calibri"/>
+          <w:bCs/>
+        </w:rPr>
+        <w:t xml:space="preserve"> &lt;groupId&gt;com.microsoft.sqlserver&lt;/groupId&gt; </w:t>
+      </w:r>
+    </w:p>
+    <w:p>
+      <w:pPr>
+        <w:pStyle w:val="ListParagraph"/>
+        <w:spacing w:after="0"/>
+        <w:rPr>
+          <w:rFonts w:ascii="Calibri" w:hAnsi="Calibri" w:cs="Calibri"/>
+          <w:bCs/>
+        </w:rPr>
+      </w:pPr>
+      <w:r>
+        <w:rPr>
+          <w:rFonts w:ascii="Calibri" w:hAnsi="Calibri" w:cs="Calibri"/>
+          <w:bCs/>
+        </w:rPr>
+        <w:t xml:space="preserve">                                </w:t>
+      </w:r>
+      <w:r>
+        <w:rPr>
+          <w:rFonts w:ascii="Calibri" w:hAnsi="Calibri" w:cs="Calibri"/>
+          <w:bCs/>
+        </w:rPr>
+        <w:t xml:space="preserve"> &lt;artifactId&gt;mssql-jdbc&lt;/artifactId&gt;</w:t>
+      </w:r>
+    </w:p>
+    <w:p>
+      <w:pPr>
+        <w:pStyle w:val="ListParagraph"/>
+        <w:spacing w:after="0"/>
+        <w:rPr>
+          <w:rFonts w:ascii="Calibri" w:hAnsi="Calibri" w:cs="Calibri"/>
+          <w:bCs/>
+        </w:rPr>
+      </w:pPr>
+      <w:r>
+        <w:rPr>
+          <w:rFonts w:ascii="Calibri" w:hAnsi="Calibri" w:cs="Calibri"/>
+          <w:bCs/>
+        </w:rPr>
+        <w:t xml:space="preserve">                                 </w:t>
+      </w:r>
+      <w:r>
+        <w:rPr>
+          <w:rFonts w:ascii="Calibri" w:hAnsi="Calibri" w:cs="Calibri"/>
+          <w:bCs/>
+        </w:rPr>
+        <w:t>&lt;version&gt;6.1.0.jre8&lt;/version&gt;</w:t>
+      </w:r>
+    </w:p>
+    <w:p>
+      <w:pPr>
+        <w:pStyle w:val="ListParagraph"/>
+        <w:spacing w:after="0"/>
+        <w:rPr>
+          <w:rFonts w:ascii="Calibri" w:hAnsi="Calibri" w:cs="Calibri"/>
+          <w:bCs/>
+        </w:rPr>
+      </w:pPr>
+      <w:r>
+        <w:rPr>
+          <w:rFonts w:ascii="Calibri" w:hAnsi="Calibri" w:cs="Calibri"/>
+          <w:bCs/>
+        </w:rPr>
+        <w:t xml:space="preserve">                              </w:t>
+      </w:r>
+      <w:r>
+        <w:rPr>
+          <w:rFonts w:ascii="Calibri" w:hAnsi="Calibri" w:cs="Calibri"/>
+          <w:bCs/>
+        </w:rPr>
+        <w:t xml:space="preserve"> </w:t>
+      </w:r>
+      <w:r>
+        <w:rPr>
+          <w:rFonts w:ascii="Calibri" w:hAnsi="Calibri" w:cs="Calibri"/>
+          <w:bCs/>
+        </w:rPr>
+        <w:t xml:space="preserve"> </w:t>
+      </w:r>
+      <w:r>
+        <w:rPr>
+          <w:rFonts w:ascii="Calibri" w:hAnsi="Calibri" w:cs="Calibri"/>
+          <w:bCs/>
+        </w:rPr>
+        <w:t>&lt;/dependency&gt;</w:t>
+      </w:r>
+    </w:p>
+    <w:p>
+      <w:pPr>
+        <w:pStyle w:val="ListParagraph"/>
+        <w:ind w:left="1890"/>
+        <w:rPr>
+          <w:rFonts w:ascii="Calibri" w:hAnsi="Calibri" w:cs="Calibri"/>
+          <w:bCs/>
+        </w:rPr>
+      </w:pPr>
     </w:p>
     <w:p>
       <w:pPr>
@@ -1138,155 +1180,6 @@
           <w:ilvl w:val="2"/>
           <w:numId w:val="13"/>
         </w:numPr>
-      </w:pPr>
-      <w:r>
-        <w:t>Added</w:t>
-      </w:r>
-      <w:r>
-        <w:t xml:space="preserve"> bean '</w:t>
-      </w:r>
-      <w:proofErr w:type="spellStart"/>
-      <w:r>
-        <w:t>vendorProperties</w:t>
-      </w:r>
-      <w:proofErr w:type="spellEnd"/>
-      <w:r>
-        <w:t>'</w:t>
-      </w:r>
-    </w:p>
-    <w:p>
-      <w:pPr>
-        <w:pStyle w:val="ListParagraph"/>
-        <w:numPr>
-          <w:ilvl w:val="0"/>
-          <w:numId w:val="13"/>
-        </w:numPr>
-      </w:pPr>
-      <w:r>
-        <w:rPr>
-          <w:rFonts w:ascii="Calibri Light" w:hAnsi="Calibri Light"/>
-          <w:color w:val="44546A" w:themeColor="text2"/>
-          <w:sz w:val="23"/>
-        </w:rPr>
-        <w:t>Web</w:t>
-      </w:r>
-    </w:p>
-    <w:p>
-      <w:pPr>
-        <w:pStyle w:val="ListParagraph"/>
-        <w:numPr>
-          <w:ilvl w:val="0"/>
-          <w:numId w:val="13"/>
-        </w:numPr>
-      </w:pPr>
-      <w:r>
-        <w:rPr>
-          <w:rFonts w:ascii="Calibri Light" w:hAnsi="Calibri Light"/>
-          <w:color w:val="44546A" w:themeColor="text2"/>
-          <w:sz w:val="23"/>
-        </w:rPr>
-        <w:t>Model</w:t>
-      </w:r>
-    </w:p>
-    <w:p>
-      <w:pPr>
-        <w:pStyle w:val="ListParagraph"/>
-        <w:numPr>
-          <w:ilvl w:val="0"/>
-          <w:numId w:val="13"/>
-        </w:numPr>
-      </w:pPr>
-      <w:r>
-        <w:rPr>
-          <w:rFonts w:ascii="Calibri Light" w:hAnsi="Calibri Light"/>
-          <w:color w:val="44546A" w:themeColor="text2"/>
-          <w:sz w:val="23"/>
-        </w:rPr>
-        <w:t>Persistence</w:t>
-      </w:r>
-    </w:p>
-    <w:p>
-      <w:pPr>
-        <w:pStyle w:val="ListParagraph"/>
-        <w:numPr>
-          <w:ilvl w:val="0"/>
-          <w:numId w:val="13"/>
-        </w:numPr>
-        <w:rPr>
-          <w:rFonts w:ascii="Calibri Light" w:hAnsi="Calibri Light"/>
-          <w:sz w:val="23"/>
-        </w:rPr>
-      </w:pPr>
-      <w:r>
-        <w:rPr>
-          <w:rFonts w:ascii="Calibri Light" w:hAnsi="Calibri Light"/>
-          <w:color w:val="44546A" w:themeColor="text2"/>
-          <w:sz w:val="23"/>
-        </w:rPr>
-        <w:t>Persistence-</w:t>
-      </w:r>
-      <w:proofErr w:type="spellStart"/>
-      <w:r>
-        <w:rPr>
-          <w:rFonts w:ascii="Calibri Light" w:hAnsi="Calibri Light"/>
-          <w:color w:val="44546A" w:themeColor="text2"/>
-          <w:sz w:val="23"/>
-        </w:rPr>
-        <w:t>Mybatis</w:t>
-      </w:r>
-      <w:proofErr w:type="spellEnd"/>
-      <w:r>
-        <w:rPr>
-          <w:rFonts w:ascii="Calibri Light" w:hAnsi="Calibri Light"/>
-          <w:color w:val="44546A" w:themeColor="text2"/>
-          <w:sz w:val="23"/>
-        </w:rPr>
-        <w:t>-Test is moved to Persistence-</w:t>
-      </w:r>
-      <w:proofErr w:type="spellStart"/>
-      <w:r>
-        <w:rPr>
-          <w:rFonts w:ascii="Calibri Light" w:hAnsi="Calibri Light"/>
-          <w:color w:val="44546A" w:themeColor="text2"/>
-          <w:sz w:val="23"/>
-        </w:rPr>
-        <w:t>Mybatis</w:t>
-      </w:r>
-      <w:proofErr w:type="spellEnd"/>
-      <w:r>
-        <w:rPr>
-          <w:rFonts w:ascii="Calibri Light" w:hAnsi="Calibri Light"/>
-          <w:color w:val="44546A" w:themeColor="text2"/>
-          <w:sz w:val="23"/>
-        </w:rPr>
-        <w:t>/</w:t>
-      </w:r>
-      <w:proofErr w:type="spellStart"/>
-      <w:r>
-        <w:rPr>
-          <w:rFonts w:ascii="Calibri Light" w:hAnsi="Calibri Light"/>
-          <w:color w:val="44546A" w:themeColor="text2"/>
-          <w:sz w:val="23"/>
-        </w:rPr>
-        <w:t>src</w:t>
-      </w:r>
-      <w:proofErr w:type="spellEnd"/>
-      <w:r>
-        <w:rPr>
-          <w:rFonts w:ascii="Calibri Light" w:hAnsi="Calibri Light"/>
-          <w:color w:val="44546A" w:themeColor="text2"/>
-          <w:sz w:val="23"/>
-        </w:rPr>
-        <w:t>/test</w:t>
-      </w:r>
-    </w:p>
-    <w:p>
-      <w:pPr>
-        <w:pStyle w:val="ListParagraph"/>
-        <w:numPr>
-          <w:ilvl w:val="1"/>
-          <w:numId w:val="13"/>
-        </w:numPr>
         <w:rPr>
           <w:rFonts w:ascii="Calibri" w:hAnsi="Calibri" w:cs="Calibri"/>
           <w:bCs/>
@@ -1295,963 +1188,30 @@
       <w:r>
         <w:rPr>
           <w:rFonts w:ascii="Calibri" w:hAnsi="Calibri" w:cs="Calibri"/>
-          <w:b/>
           <w:bCs/>
         </w:rPr>
-        <w:t>[unit test]</w:t>
+        <w:t xml:space="preserve"> </w:t>
       </w:r>
       <w:r>
         <w:rPr>
           <w:rFonts w:ascii="Calibri" w:hAnsi="Calibri" w:cs="Calibri"/>
           <w:bCs/>
         </w:rPr>
-        <w:t xml:space="preserve"> </w:t>
+        <w:t xml:space="preserve">Added </w:t>
       </w:r>
       <w:r>
         <w:rPr>
           <w:rFonts w:ascii="Calibri" w:hAnsi="Calibri" w:cs="Calibri"/>
           <w:bCs/>
         </w:rPr>
-        <w:t>persistence/</w:t>
+        <w:t xml:space="preserve"> log4j.properties to /persistence/persistence-mybatis/</w:t>
       </w:r>
       <w:r>
         <w:rPr>
           <w:rFonts w:ascii="Calibri" w:hAnsi="Calibri" w:cs="Calibri"/>
           <w:bCs/>
         </w:rPr>
-        <w:t>persistence-</w:t>
-      </w:r>
-      <w:proofErr w:type="spellStart"/>
-      <w:r>
-        <w:rPr>
-          <w:rFonts w:ascii="Calibri" w:hAnsi="Calibri" w:cs="Calibri"/>
-          <w:bCs/>
-        </w:rPr>
-        <w:t>mybatis</w:t>
-      </w:r>
-      <w:proofErr w:type="spellEnd"/>
-      <w:r>
-        <w:rPr>
-          <w:rFonts w:ascii="Calibri" w:hAnsi="Calibri" w:cs="Calibri"/>
-          <w:bCs/>
-        </w:rPr>
-        <w:t xml:space="preserve"> </w:t>
-      </w:r>
-      <w:r>
-        <w:rPr>
-          <w:rFonts w:ascii="Calibri" w:hAnsi="Calibri" w:cs="Calibri"/>
-          <w:bCs/>
-        </w:rPr>
-        <w:t>/</w:t>
-      </w:r>
-      <w:proofErr w:type="spellStart"/>
-      <w:r>
-        <w:rPr>
-          <w:rFonts w:ascii="Calibri" w:hAnsi="Calibri" w:cs="Calibri"/>
-          <w:bCs/>
-        </w:rPr>
-        <w:t>src</w:t>
-      </w:r>
-      <w:proofErr w:type="spellEnd"/>
-      <w:r>
-        <w:rPr>
-          <w:rFonts w:ascii="Calibri" w:hAnsi="Calibri" w:cs="Calibri"/>
-          <w:bCs/>
-        </w:rPr>
-        <w:t>/test/resources/testContextDatabase.xml</w:t>
-      </w:r>
-    </w:p>
-    <w:p>
-      <w:pPr>
-        <w:pStyle w:val="ListParagraph"/>
-        <w:numPr>
-          <w:ilvl w:val="2"/>
-          <w:numId w:val="13"/>
-        </w:numPr>
-        <w:rPr>
-          <w:rFonts w:ascii="Calibri" w:hAnsi="Calibri" w:cs="Calibri"/>
-          <w:bCs/>
-        </w:rPr>
-      </w:pPr>
-      <w:r>
-        <w:rPr>
-          <w:rFonts w:ascii="Calibri" w:hAnsi="Calibri" w:cs="Calibri"/>
-          <w:bCs/>
-        </w:rPr>
-        <w:t xml:space="preserve"> updated </w:t>
-      </w:r>
-      <w:proofErr w:type="spellStart"/>
-      <w:r>
-        <w:rPr>
-          <w:rFonts w:ascii="Calibri" w:hAnsi="Calibri" w:cs="Calibri"/>
-          <w:bCs/>
-        </w:rPr>
-        <w:t>dbcpDataSource</w:t>
-      </w:r>
-      <w:proofErr w:type="spellEnd"/>
-      <w:r>
-        <w:rPr>
-          <w:rFonts w:ascii="Calibri" w:hAnsi="Calibri" w:cs="Calibri"/>
-          <w:bCs/>
-        </w:rPr>
-        <w:t xml:space="preserve"> bean for testing: points to </w:t>
-      </w:r>
-      <w:proofErr w:type="spellStart"/>
-      <w:r>
-        <w:rPr>
-          <w:rFonts w:ascii="Calibri" w:hAnsi="Calibri" w:cs="Calibri"/>
-          <w:bCs/>
-        </w:rPr>
-        <w:t>SqlServer</w:t>
-      </w:r>
-      <w:proofErr w:type="spellEnd"/>
-      <w:r>
-        <w:rPr>
-          <w:rFonts w:ascii="Calibri" w:hAnsi="Calibri" w:cs="Calibri"/>
-          <w:bCs/>
-        </w:rPr>
-        <w:t xml:space="preserve"> Drive and test database </w:t>
-      </w:r>
-      <w:proofErr w:type="spellStart"/>
-      <w:r>
-        <w:rPr>
-          <w:rFonts w:ascii="Calibri" w:hAnsi="Calibri" w:cs="Calibri"/>
-          <w:bCs/>
-        </w:rPr>
-        <w:t>database</w:t>
-      </w:r>
-      <w:proofErr w:type="spellEnd"/>
-    </w:p>
-    <w:p>
-      <w:pPr>
-        <w:pStyle w:val="ListParagraph"/>
-        <w:numPr>
-          <w:ilvl w:val="2"/>
-          <w:numId w:val="13"/>
-        </w:numPr>
-        <w:rPr>
-          <w:rFonts w:ascii="Calibri" w:hAnsi="Calibri" w:cs="Calibri"/>
-          <w:bCs/>
-        </w:rPr>
-      </w:pPr>
-      <w:r>
-        <w:rPr>
-          <w:rFonts w:ascii="Calibri" w:hAnsi="Calibri" w:cs="Calibri"/>
-          <w:bCs/>
-        </w:rPr>
-        <w:t xml:space="preserve"> Added ‘</w:t>
-      </w:r>
-      <w:proofErr w:type="spellStart"/>
-      <w:r>
-        <w:rPr>
-          <w:rFonts w:ascii="Calibri" w:hAnsi="Calibri" w:cs="Calibri"/>
-          <w:bCs/>
-        </w:rPr>
-        <w:t>vendorProperties</w:t>
-      </w:r>
-      <w:proofErr w:type="spellEnd"/>
-      <w:r>
-        <w:rPr>
-          <w:rFonts w:ascii="Calibri" w:hAnsi="Calibri" w:cs="Calibri"/>
-          <w:bCs/>
-        </w:rPr>
-        <w:t>’ bean.</w:t>
-      </w:r>
-    </w:p>
-    <w:p>
-      <w:pPr>
-        <w:pStyle w:val="ListParagraph"/>
-        <w:numPr>
-          <w:ilvl w:val="2"/>
-          <w:numId w:val="13"/>
-        </w:numPr>
-        <w:rPr>
-          <w:rFonts w:ascii="Calibri" w:hAnsi="Calibri" w:cs="Calibri"/>
-          <w:bCs/>
-        </w:rPr>
-      </w:pPr>
-      <w:r>
-        <w:rPr>
-          <w:rFonts w:ascii="Calibri" w:hAnsi="Calibri" w:cs="Calibri"/>
-          <w:bCs/>
-        </w:rPr>
-        <w:t xml:space="preserve"> In ‘</w:t>
-      </w:r>
-      <w:proofErr w:type="spellStart"/>
-      <w:r>
-        <w:rPr>
-          <w:rFonts w:ascii="Calibri" w:hAnsi="Calibri" w:cs="Calibri"/>
-          <w:bCs/>
-        </w:rPr>
-        <w:t>sqlSessionFactory</w:t>
-      </w:r>
-      <w:proofErr w:type="spellEnd"/>
-      <w:r>
-        <w:rPr>
-          <w:rFonts w:ascii="Calibri" w:hAnsi="Calibri" w:cs="Calibri"/>
-          <w:bCs/>
-        </w:rPr>
-        <w:t xml:space="preserve">’ bean set the </w:t>
-      </w:r>
-      <w:proofErr w:type="spellStart"/>
-      <w:r>
-        <w:rPr>
-          <w:rFonts w:ascii="Calibri" w:hAnsi="Calibri" w:cs="Calibri"/>
-          <w:bCs/>
-        </w:rPr>
-        <w:t>m</w:t>
-      </w:r>
-      <w:r>
-        <w:rPr>
-          <w:rFonts w:ascii="Calibri" w:hAnsi="Calibri" w:cs="Calibri"/>
-          <w:bCs/>
-        </w:rPr>
-        <w:t>apperLocations</w:t>
-      </w:r>
-      <w:proofErr w:type="spellEnd"/>
-      <w:r>
-        <w:rPr>
-          <w:rFonts w:ascii="Calibri" w:hAnsi="Calibri" w:cs="Calibri"/>
-          <w:bCs/>
-        </w:rPr>
-        <w:t xml:space="preserve"> to </w:t>
-      </w:r>
-      <w:proofErr w:type="spellStart"/>
-      <w:r>
-        <w:rPr>
-          <w:rFonts w:ascii="Calibri" w:hAnsi="Calibri" w:cs="Calibri"/>
-          <w:bCs/>
-        </w:rPr>
-        <w:t>mybatis-sqlserv</w:t>
-      </w:r>
-      <w:r>
-        <w:rPr>
-          <w:rFonts w:ascii="Calibri" w:hAnsi="Calibri" w:cs="Calibri"/>
-          <w:bCs/>
-        </w:rPr>
-        <w:t>er</w:t>
-      </w:r>
-      <w:proofErr w:type="spellEnd"/>
-      <w:r>
-        <w:rPr>
-          <w:rFonts w:ascii="Calibri" w:hAnsi="Calibri" w:cs="Calibri"/>
-          <w:bCs/>
-        </w:rPr>
-        <w:t>.</w:t>
-      </w:r>
-    </w:p>
-    <w:p>
-      <w:pPr>
-        <w:pStyle w:val="ListParagraph"/>
-        <w:numPr>
-          <w:ilvl w:val="1"/>
-          <w:numId w:val="13"/>
-        </w:numPr>
-        <w:rPr>
-          <w:rFonts w:ascii="Calibri" w:hAnsi="Calibri" w:cs="Calibri"/>
-          <w:bCs/>
-        </w:rPr>
-      </w:pPr>
-      <w:r>
-        <w:rPr>
-          <w:rFonts w:ascii="Calibri" w:hAnsi="Calibri" w:cs="Calibri"/>
-          <w:b/>
-          <w:bCs/>
-        </w:rPr>
-        <w:t xml:space="preserve">[unit test] </w:t>
-      </w:r>
-      <w:r>
-        <w:rPr>
-          <w:rFonts w:ascii="Calibri" w:hAnsi="Calibri" w:cs="Calibri"/>
-          <w:bCs/>
-        </w:rPr>
-        <w:t>persistence/persistence-</w:t>
-      </w:r>
-      <w:proofErr w:type="spellStart"/>
-      <w:r>
-        <w:rPr>
-          <w:rFonts w:ascii="Calibri" w:hAnsi="Calibri" w:cs="Calibri"/>
-          <w:bCs/>
-        </w:rPr>
-        <w:t>mybatis</w:t>
-      </w:r>
-      <w:proofErr w:type="spellEnd"/>
-      <w:r>
-        <w:rPr>
-          <w:rFonts w:ascii="Calibri" w:hAnsi="Calibri" w:cs="Calibri"/>
-          <w:bCs/>
-        </w:rPr>
-        <w:t>/pom.xml</w:t>
-      </w:r>
-    </w:p>
-    <w:p>
-      <w:pPr>
-        <w:pStyle w:val="ListParagraph"/>
-        <w:numPr>
-          <w:ilvl w:val="2"/>
-          <w:numId w:val="13"/>
-        </w:numPr>
-        <w:rPr>
-          <w:rFonts w:ascii="Calibri" w:hAnsi="Calibri" w:cs="Calibri"/>
-          <w:bCs/>
-        </w:rPr>
-      </w:pPr>
-      <w:r>
-        <w:rPr>
-          <w:rFonts w:ascii="Calibri" w:hAnsi="Calibri" w:cs="Calibri"/>
-          <w:bCs/>
-        </w:rPr>
-        <w:t xml:space="preserve"> Replace com.h2database by </w:t>
-      </w:r>
-      <w:r>
-        <w:rPr>
-          <w:rFonts w:ascii="Calibri" w:hAnsi="Calibri" w:cs="Calibri"/>
-          <w:bCs/>
-        </w:rPr>
-        <w:t>MSSQL</w:t>
-      </w:r>
-      <w:r>
-        <w:rPr>
-          <w:rFonts w:ascii="Calibri" w:hAnsi="Calibri" w:cs="Calibri"/>
-          <w:bCs/>
-        </w:rPr>
-        <w:t xml:space="preserve"> dependency </w:t>
-      </w:r>
-    </w:p>
-    <w:p>
-      <w:pPr>
-        <w:spacing w:after="0"/>
-        <w:ind w:left="1710"/>
-        <w:rPr>
-          <w:rFonts w:ascii="Calibri" w:hAnsi="Calibri" w:cs="Calibri"/>
-          <w:bCs/>
-        </w:rPr>
-      </w:pPr>
-      <w:r>
-        <w:rPr>
-          <w:rFonts w:ascii="Calibri" w:hAnsi="Calibri" w:cs="Calibri"/>
-          <w:bCs/>
-        </w:rPr>
-        <w:t xml:space="preserve">     </w:t>
-      </w:r>
-      <w:r>
-        <w:rPr>
-          <w:rFonts w:ascii="Calibri" w:hAnsi="Calibri" w:cs="Calibri"/>
-          <w:bCs/>
-        </w:rPr>
-        <w:tab/>
-      </w:r>
-      <w:r>
-        <w:rPr>
-          <w:rFonts w:ascii="Calibri" w:hAnsi="Calibri" w:cs="Calibri"/>
-          <w:bCs/>
-        </w:rPr>
-        <w:tab/>
-      </w:r>
-      <w:r>
-        <w:rPr>
-          <w:rFonts w:ascii="Calibri" w:hAnsi="Calibri" w:cs="Calibri"/>
-          <w:bCs/>
-        </w:rPr>
-        <w:t>&lt;</w:t>
-      </w:r>
-      <w:proofErr w:type="gramStart"/>
-      <w:r>
-        <w:rPr>
-          <w:rFonts w:ascii="Calibri" w:hAnsi="Calibri" w:cs="Calibri"/>
-          <w:bCs/>
-        </w:rPr>
-        <w:t>dependency</w:t>
-      </w:r>
-      <w:proofErr w:type="gramEnd"/>
-      <w:r>
-        <w:rPr>
-          <w:rFonts w:ascii="Calibri" w:hAnsi="Calibri" w:cs="Calibri"/>
-          <w:bCs/>
-        </w:rPr>
-        <w:t>&gt;</w:t>
-      </w:r>
-    </w:p>
-    <w:p>
-      <w:pPr>
-        <w:pStyle w:val="ListParagraph"/>
-        <w:spacing w:after="0"/>
-        <w:ind w:left="1890"/>
-        <w:rPr>
-          <w:rFonts w:ascii="Calibri" w:hAnsi="Calibri" w:cs="Calibri"/>
-          <w:bCs/>
-        </w:rPr>
-      </w:pPr>
-      <w:r>
-        <w:rPr>
-          <w:rFonts w:ascii="Calibri" w:hAnsi="Calibri" w:cs="Calibri"/>
-          <w:bCs/>
-        </w:rPr>
-        <w:t xml:space="preserve"> </w:t>
-      </w:r>
-      <w:r>
-        <w:rPr>
-          <w:rFonts w:ascii="Calibri" w:hAnsi="Calibri" w:cs="Calibri"/>
-          <w:bCs/>
-        </w:rPr>
-        <w:tab/>
-      </w:r>
-      <w:r>
-        <w:rPr>
-          <w:rFonts w:ascii="Calibri" w:hAnsi="Calibri" w:cs="Calibri"/>
-          <w:bCs/>
-        </w:rPr>
-        <w:tab/>
-        <w:t xml:space="preserve">    </w:t>
-      </w:r>
-      <w:r>
-        <w:rPr>
-          <w:rFonts w:ascii="Calibri" w:hAnsi="Calibri" w:cs="Calibri"/>
-          <w:bCs/>
-        </w:rPr>
-        <w:t xml:space="preserve">  </w:t>
-      </w:r>
-      <w:r>
-        <w:rPr>
-          <w:rFonts w:ascii="Calibri" w:hAnsi="Calibri" w:cs="Calibri"/>
-          <w:bCs/>
-        </w:rPr>
-        <w:t>&lt;</w:t>
-      </w:r>
-      <w:proofErr w:type="spellStart"/>
-      <w:r>
-        <w:rPr>
-          <w:rFonts w:ascii="Calibri" w:hAnsi="Calibri" w:cs="Calibri"/>
-          <w:bCs/>
-        </w:rPr>
-        <w:t>groupId</w:t>
-      </w:r>
-      <w:proofErr w:type="spellEnd"/>
-      <w:r>
-        <w:rPr>
-          <w:rFonts w:ascii="Calibri" w:hAnsi="Calibri" w:cs="Calibri"/>
-          <w:bCs/>
-        </w:rPr>
-        <w:t>&gt;</w:t>
-      </w:r>
-      <w:proofErr w:type="spellStart"/>
-      <w:r>
-        <w:rPr>
-          <w:rFonts w:ascii="Calibri" w:hAnsi="Calibri" w:cs="Calibri"/>
-          <w:bCs/>
-        </w:rPr>
-        <w:t>com.microsoft.sqlserver</w:t>
-      </w:r>
-      <w:proofErr w:type="spellEnd"/>
-      <w:r>
-        <w:rPr>
-          <w:rFonts w:ascii="Calibri" w:hAnsi="Calibri" w:cs="Calibri"/>
-          <w:bCs/>
-        </w:rPr>
-        <w:t>&lt;/</w:t>
-      </w:r>
-      <w:proofErr w:type="spellStart"/>
-      <w:r>
-        <w:rPr>
-          <w:rFonts w:ascii="Calibri" w:hAnsi="Calibri" w:cs="Calibri"/>
-          <w:bCs/>
-        </w:rPr>
-        <w:t>groupId</w:t>
-      </w:r>
-      <w:proofErr w:type="spellEnd"/>
-      <w:r>
-        <w:rPr>
-          <w:rFonts w:ascii="Calibri" w:hAnsi="Calibri" w:cs="Calibri"/>
-          <w:bCs/>
-        </w:rPr>
-        <w:t>&gt;</w:t>
-      </w:r>
-      <w:r>
-        <w:rPr>
-          <w:rFonts w:ascii="Calibri" w:hAnsi="Calibri" w:cs="Calibri"/>
-          <w:bCs/>
-        </w:rPr>
-        <w:t xml:space="preserve"> </w:t>
-      </w:r>
-    </w:p>
-    <w:p>
-      <w:pPr>
-        <w:spacing w:after="0"/>
-        <w:ind w:left="2160" w:firstLine="216"/>
-        <w:rPr>
-          <w:rFonts w:ascii="Calibri" w:hAnsi="Calibri" w:cs="Calibri"/>
-          <w:bCs/>
-        </w:rPr>
-      </w:pPr>
-      <w:r>
-        <w:rPr>
-          <w:rFonts w:ascii="Calibri" w:hAnsi="Calibri" w:cs="Calibri"/>
-          <w:bCs/>
-        </w:rPr>
-        <w:t xml:space="preserve">  </w:t>
-      </w:r>
-      <w:r>
-        <w:rPr>
-          <w:rFonts w:ascii="Calibri" w:hAnsi="Calibri" w:cs="Calibri"/>
-          <w:bCs/>
-        </w:rPr>
-        <w:t>&lt;</w:t>
-      </w:r>
-      <w:proofErr w:type="spellStart"/>
-      <w:proofErr w:type="gramStart"/>
-      <w:r>
-        <w:rPr>
-          <w:rFonts w:ascii="Calibri" w:hAnsi="Calibri" w:cs="Calibri"/>
-          <w:bCs/>
-        </w:rPr>
-        <w:t>artifactId</w:t>
-      </w:r>
-      <w:proofErr w:type="spellEnd"/>
-      <w:r>
-        <w:rPr>
-          <w:rFonts w:ascii="Calibri" w:hAnsi="Calibri" w:cs="Calibri"/>
-          <w:bCs/>
-        </w:rPr>
-        <w:t>&gt;</w:t>
-      </w:r>
-      <w:proofErr w:type="spellStart"/>
-      <w:proofErr w:type="gramEnd"/>
-      <w:r>
-        <w:rPr>
-          <w:rFonts w:ascii="Calibri" w:hAnsi="Calibri" w:cs="Calibri"/>
-          <w:bCs/>
-        </w:rPr>
-        <w:t>mssql-jdbc</w:t>
-      </w:r>
-      <w:proofErr w:type="spellEnd"/>
-      <w:r>
-        <w:rPr>
-          <w:rFonts w:ascii="Calibri" w:hAnsi="Calibri" w:cs="Calibri"/>
-          <w:bCs/>
-        </w:rPr>
-        <w:t>&lt;/</w:t>
-      </w:r>
-      <w:proofErr w:type="spellStart"/>
-      <w:r>
-        <w:rPr>
-          <w:rFonts w:ascii="Calibri" w:hAnsi="Calibri" w:cs="Calibri"/>
-          <w:bCs/>
-        </w:rPr>
-        <w:t>artifactId</w:t>
-      </w:r>
-      <w:proofErr w:type="spellEnd"/>
-      <w:r>
-        <w:rPr>
-          <w:rFonts w:ascii="Calibri" w:hAnsi="Calibri" w:cs="Calibri"/>
-          <w:bCs/>
-        </w:rPr>
-        <w:t>&gt;</w:t>
-      </w:r>
-    </w:p>
-    <w:p>
-      <w:pPr>
-        <w:pStyle w:val="ListParagraph"/>
-        <w:spacing w:after="0"/>
-        <w:ind w:left="1890"/>
-        <w:rPr>
-          <w:rFonts w:ascii="Calibri" w:hAnsi="Calibri" w:cs="Calibri"/>
-          <w:bCs/>
-        </w:rPr>
-      </w:pPr>
-      <w:r>
-        <w:rPr>
-          <w:rFonts w:ascii="Calibri" w:hAnsi="Calibri" w:cs="Calibri"/>
-          <w:bCs/>
-        </w:rPr>
-        <w:t xml:space="preserve">          </w:t>
-      </w:r>
-      <w:r>
-        <w:rPr>
-          <w:rFonts w:ascii="Calibri" w:hAnsi="Calibri" w:cs="Calibri"/>
-          <w:bCs/>
-        </w:rPr>
-        <w:t xml:space="preserve">  </w:t>
-      </w:r>
-      <w:r>
-        <w:rPr>
-          <w:rFonts w:ascii="Calibri" w:hAnsi="Calibri" w:cs="Calibri"/>
-          <w:bCs/>
-        </w:rPr>
-        <w:t>&lt;version&gt;6.1.0.jre8&lt;/version&gt;</w:t>
-      </w:r>
-    </w:p>
-    <w:p>
-      <w:pPr>
-        <w:pStyle w:val="ListParagraph"/>
-        <w:spacing w:after="0"/>
-        <w:ind w:left="1890"/>
-        <w:rPr>
-          <w:rFonts w:ascii="Calibri" w:hAnsi="Calibri" w:cs="Calibri"/>
-          <w:bCs/>
-        </w:rPr>
-      </w:pPr>
-      <w:r>
-        <w:rPr>
-          <w:rFonts w:ascii="Calibri" w:hAnsi="Calibri" w:cs="Calibri"/>
-          <w:bCs/>
-        </w:rPr>
-        <w:t xml:space="preserve">         </w:t>
-      </w:r>
-      <w:r>
-        <w:rPr>
-          <w:rFonts w:ascii="Calibri" w:hAnsi="Calibri" w:cs="Calibri"/>
-          <w:bCs/>
-        </w:rPr>
-        <w:t xml:space="preserve"> &lt;/dependency&gt;</w:t>
-      </w:r>
-    </w:p>
-    <w:p>
-      <w:pPr>
-        <w:pStyle w:val="ListParagraph"/>
-        <w:numPr>
-          <w:ilvl w:val="2"/>
-          <w:numId w:val="13"/>
-        </w:numPr>
-        <w:rPr>
-          <w:rFonts w:ascii="Calibri" w:hAnsi="Calibri" w:cs="Calibri"/>
-          <w:bCs/>
-        </w:rPr>
-      </w:pPr>
-      <w:r>
-        <w:rPr>
-          <w:rFonts w:ascii="Calibri" w:hAnsi="Calibri" w:cs="Calibri"/>
-          <w:bCs/>
-        </w:rPr>
-        <w:t xml:space="preserve">  Added </w:t>
-      </w:r>
-      <w:r>
-        <w:rPr>
-          <w:rFonts w:ascii="Calibri" w:hAnsi="Calibri" w:cs="Calibri"/>
-          <w:bCs/>
-        </w:rPr>
-        <w:t>log4j dependency.</w:t>
-      </w:r>
-    </w:p>
-    <w:p>
-      <w:pPr>
-        <w:spacing w:after="0"/>
-        <w:rPr>
-          <w:rFonts w:ascii="Calibri" w:hAnsi="Calibri" w:cs="Calibri"/>
-          <w:bCs/>
-        </w:rPr>
-      </w:pPr>
-      <w:r>
-        <w:rPr>
-          <w:rFonts w:ascii="Calibri" w:hAnsi="Calibri" w:cs="Calibri"/>
-          <w:bCs/>
-        </w:rPr>
-        <w:t xml:space="preserve">                                               </w:t>
-      </w:r>
-      <w:r>
-        <w:rPr>
-          <w:rFonts w:ascii="Calibri" w:hAnsi="Calibri" w:cs="Calibri"/>
-          <w:bCs/>
-        </w:rPr>
-        <w:t>&lt;</w:t>
-      </w:r>
-      <w:proofErr w:type="gramStart"/>
-      <w:r>
-        <w:rPr>
-          <w:rFonts w:ascii="Calibri" w:hAnsi="Calibri" w:cs="Calibri"/>
-          <w:bCs/>
-        </w:rPr>
-        <w:t>dependency</w:t>
-      </w:r>
-      <w:proofErr w:type="gramEnd"/>
-      <w:r>
-        <w:rPr>
-          <w:rFonts w:ascii="Calibri" w:hAnsi="Calibri" w:cs="Calibri"/>
-          <w:bCs/>
-        </w:rPr>
-        <w:t>&gt;</w:t>
-      </w:r>
-    </w:p>
-    <w:p>
-      <w:pPr>
-        <w:spacing w:after="0"/>
-        <w:rPr>
-          <w:rFonts w:ascii="Calibri" w:hAnsi="Calibri" w:cs="Calibri"/>
-          <w:bCs/>
-        </w:rPr>
-      </w:pPr>
-      <w:r>
-        <w:rPr>
-          <w:rFonts w:ascii="Calibri" w:hAnsi="Calibri" w:cs="Calibri"/>
-          <w:bCs/>
-        </w:rPr>
-        <w:t xml:space="preserve">                                               </w:t>
-      </w:r>
-      <w:r>
-        <w:rPr>
-          <w:rFonts w:ascii="Calibri" w:hAnsi="Calibri" w:cs="Calibri"/>
-          <w:bCs/>
-        </w:rPr>
-        <w:t xml:space="preserve"> &lt;</w:t>
-      </w:r>
-      <w:proofErr w:type="spellStart"/>
-      <w:r>
-        <w:rPr>
-          <w:rFonts w:ascii="Calibri" w:hAnsi="Calibri" w:cs="Calibri"/>
-          <w:bCs/>
-        </w:rPr>
-        <w:t>groupId</w:t>
-      </w:r>
-      <w:proofErr w:type="spellEnd"/>
-      <w:r>
-        <w:rPr>
-          <w:rFonts w:ascii="Calibri" w:hAnsi="Calibri" w:cs="Calibri"/>
-          <w:bCs/>
-        </w:rPr>
-        <w:t>&gt;</w:t>
-      </w:r>
-      <w:proofErr w:type="spellStart"/>
-      <w:r>
-        <w:rPr>
-          <w:rFonts w:ascii="Calibri" w:hAnsi="Calibri" w:cs="Calibri"/>
-          <w:bCs/>
-        </w:rPr>
-        <w:t>com.microsoft.sqlserver</w:t>
-      </w:r>
-      <w:proofErr w:type="spellEnd"/>
-      <w:r>
-        <w:rPr>
-          <w:rFonts w:ascii="Calibri" w:hAnsi="Calibri" w:cs="Calibri"/>
-          <w:bCs/>
-        </w:rPr>
-        <w:t>&lt;/</w:t>
-      </w:r>
-      <w:proofErr w:type="spellStart"/>
-      <w:r>
-        <w:rPr>
-          <w:rFonts w:ascii="Calibri" w:hAnsi="Calibri" w:cs="Calibri"/>
-          <w:bCs/>
-        </w:rPr>
-        <w:t>groupId</w:t>
-      </w:r>
-      <w:proofErr w:type="spellEnd"/>
-      <w:r>
-        <w:rPr>
-          <w:rFonts w:ascii="Calibri" w:hAnsi="Calibri" w:cs="Calibri"/>
-          <w:bCs/>
-        </w:rPr>
-        <w:t xml:space="preserve">&gt; </w:t>
-      </w:r>
-    </w:p>
-    <w:p>
-      <w:pPr>
-        <w:pStyle w:val="ListParagraph"/>
-        <w:spacing w:after="0"/>
-        <w:rPr>
-          <w:rFonts w:ascii="Calibri" w:hAnsi="Calibri" w:cs="Calibri"/>
-          <w:bCs/>
-        </w:rPr>
-      </w:pPr>
-      <w:r>
-        <w:rPr>
-          <w:rFonts w:ascii="Calibri" w:hAnsi="Calibri" w:cs="Calibri"/>
-          <w:bCs/>
-        </w:rPr>
-        <w:t xml:space="preserve">                                </w:t>
-      </w:r>
-      <w:r>
-        <w:rPr>
-          <w:rFonts w:ascii="Calibri" w:hAnsi="Calibri" w:cs="Calibri"/>
-          <w:bCs/>
-        </w:rPr>
-        <w:t xml:space="preserve"> &lt;</w:t>
-      </w:r>
-      <w:proofErr w:type="spellStart"/>
-      <w:proofErr w:type="gramStart"/>
-      <w:r>
-        <w:rPr>
-          <w:rFonts w:ascii="Calibri" w:hAnsi="Calibri" w:cs="Calibri"/>
-          <w:bCs/>
-        </w:rPr>
-        <w:t>artifactId</w:t>
-      </w:r>
-      <w:proofErr w:type="spellEnd"/>
-      <w:r>
-        <w:rPr>
-          <w:rFonts w:ascii="Calibri" w:hAnsi="Calibri" w:cs="Calibri"/>
-          <w:bCs/>
-        </w:rPr>
-        <w:t>&gt;</w:t>
-      </w:r>
-      <w:proofErr w:type="spellStart"/>
-      <w:proofErr w:type="gramEnd"/>
-      <w:r>
-        <w:rPr>
-          <w:rFonts w:ascii="Calibri" w:hAnsi="Calibri" w:cs="Calibri"/>
-          <w:bCs/>
-        </w:rPr>
-        <w:t>mssql-jdbc</w:t>
-      </w:r>
-      <w:proofErr w:type="spellEnd"/>
-      <w:r>
-        <w:rPr>
-          <w:rFonts w:ascii="Calibri" w:hAnsi="Calibri" w:cs="Calibri"/>
-          <w:bCs/>
-        </w:rPr>
-        <w:t>&lt;/</w:t>
-      </w:r>
-      <w:proofErr w:type="spellStart"/>
-      <w:r>
-        <w:rPr>
-          <w:rFonts w:ascii="Calibri" w:hAnsi="Calibri" w:cs="Calibri"/>
-          <w:bCs/>
-        </w:rPr>
-        <w:t>artifactId</w:t>
-      </w:r>
-      <w:proofErr w:type="spellEnd"/>
-      <w:r>
-        <w:rPr>
-          <w:rFonts w:ascii="Calibri" w:hAnsi="Calibri" w:cs="Calibri"/>
-          <w:bCs/>
-        </w:rPr>
-        <w:t>&gt;</w:t>
-      </w:r>
-    </w:p>
-    <w:p>
-      <w:pPr>
-        <w:pStyle w:val="ListParagraph"/>
-        <w:spacing w:after="0"/>
-        <w:rPr>
-          <w:rFonts w:ascii="Calibri" w:hAnsi="Calibri" w:cs="Calibri"/>
-          <w:bCs/>
-        </w:rPr>
-      </w:pPr>
-      <w:r>
-        <w:rPr>
-          <w:rFonts w:ascii="Calibri" w:hAnsi="Calibri" w:cs="Calibri"/>
-          <w:bCs/>
-        </w:rPr>
-        <w:t xml:space="preserve">                                 </w:t>
-      </w:r>
-      <w:r>
-        <w:rPr>
-          <w:rFonts w:ascii="Calibri" w:hAnsi="Calibri" w:cs="Calibri"/>
-          <w:bCs/>
-        </w:rPr>
-        <w:t>&lt;version&gt;6.1.0.jre8&lt;/version&gt;</w:t>
-      </w:r>
-    </w:p>
-    <w:p>
-      <w:pPr>
-        <w:pStyle w:val="ListParagraph"/>
-        <w:spacing w:after="0"/>
-        <w:rPr>
-          <w:rFonts w:ascii="Calibri" w:hAnsi="Calibri" w:cs="Calibri"/>
-          <w:bCs/>
-        </w:rPr>
-      </w:pPr>
-      <w:r>
-        <w:rPr>
-          <w:rFonts w:ascii="Calibri" w:hAnsi="Calibri" w:cs="Calibri"/>
-          <w:bCs/>
-        </w:rPr>
-        <w:t xml:space="preserve">                              </w:t>
-      </w:r>
-      <w:r>
-        <w:rPr>
-          <w:rFonts w:ascii="Calibri" w:hAnsi="Calibri" w:cs="Calibri"/>
-          <w:bCs/>
-        </w:rPr>
-        <w:t xml:space="preserve"> </w:t>
-      </w:r>
-      <w:r>
-        <w:rPr>
-          <w:rFonts w:ascii="Calibri" w:hAnsi="Calibri" w:cs="Calibri"/>
-          <w:bCs/>
-        </w:rPr>
-        <w:t xml:space="preserve"> </w:t>
-      </w:r>
-      <w:r>
-        <w:rPr>
-          <w:rFonts w:ascii="Calibri" w:hAnsi="Calibri" w:cs="Calibri"/>
-          <w:bCs/>
-        </w:rPr>
-        <w:t>&lt;/dependency&gt;</w:t>
-      </w:r>
-    </w:p>
-    <w:p>
-      <w:pPr>
-        <w:pStyle w:val="ListParagraph"/>
-        <w:ind w:left="1890"/>
-        <w:rPr>
-          <w:rFonts w:ascii="Calibri" w:hAnsi="Calibri" w:cs="Calibri"/>
-          <w:bCs/>
-        </w:rPr>
-      </w:pPr>
-    </w:p>
-    <w:p>
-      <w:pPr>
-        <w:pStyle w:val="ListParagraph"/>
-        <w:numPr>
-          <w:ilvl w:val="2"/>
-          <w:numId w:val="13"/>
-        </w:numPr>
-        <w:rPr>
-          <w:rFonts w:ascii="Calibri" w:hAnsi="Calibri" w:cs="Calibri"/>
-          <w:bCs/>
-        </w:rPr>
-      </w:pPr>
-      <w:r>
-        <w:rPr>
-          <w:rFonts w:ascii="Calibri" w:hAnsi="Calibri" w:cs="Calibri"/>
-          <w:bCs/>
-        </w:rPr>
-        <w:t xml:space="preserve"> </w:t>
-      </w:r>
-      <w:r>
-        <w:rPr>
-          <w:rFonts w:ascii="Calibri" w:hAnsi="Calibri" w:cs="Calibri"/>
-          <w:bCs/>
-        </w:rPr>
-        <w:t xml:space="preserve">Added </w:t>
-      </w:r>
-      <w:r>
-        <w:rPr>
-          <w:rFonts w:ascii="Calibri" w:hAnsi="Calibri" w:cs="Calibri"/>
-          <w:bCs/>
-        </w:rPr>
-        <w:t xml:space="preserve"> log4j.properties to /persistence/persistence-</w:t>
-      </w:r>
-      <w:proofErr w:type="spellStart"/>
-      <w:r>
-        <w:rPr>
-          <w:rFonts w:ascii="Calibri" w:hAnsi="Calibri" w:cs="Calibri"/>
-          <w:bCs/>
-        </w:rPr>
-        <w:t>mybatis</w:t>
-      </w:r>
-      <w:proofErr w:type="spellEnd"/>
-      <w:r>
-        <w:rPr>
-          <w:rFonts w:ascii="Calibri" w:hAnsi="Calibri" w:cs="Calibri"/>
-          <w:bCs/>
-        </w:rPr>
-        <w:t>/</w:t>
-      </w:r>
-      <w:proofErr w:type="spellStart"/>
-      <w:r>
-        <w:rPr>
-          <w:rFonts w:ascii="Calibri" w:hAnsi="Calibri" w:cs="Calibri"/>
-          <w:bCs/>
-        </w:rPr>
-        <w:t>src</w:t>
-      </w:r>
-      <w:proofErr w:type="spellEnd"/>
-      <w:r>
-        <w:rPr>
-          <w:rFonts w:ascii="Calibri" w:hAnsi="Calibri" w:cs="Calibri"/>
-          <w:bCs/>
-        </w:rPr>
-        <w:t>/test/</w:t>
+        <w:t>src/test/</w:t>
       </w:r>
       <w:r>
         <w:rPr>
@@ -2395,23 +1355,7 @@
         </w:numPr>
       </w:pPr>
       <w:r>
-        <w:t>core/</w:t>
-      </w:r>
-      <w:proofErr w:type="spellStart"/>
-      <w:r>
-        <w:t>src</w:t>
-      </w:r>
-      <w:proofErr w:type="spellEnd"/>
-      <w:r>
-        <w:t>/main/resources/</w:t>
-      </w:r>
-      <w:proofErr w:type="spellStart"/>
-      <w:r>
-        <w:t>db</w:t>
-      </w:r>
-      <w:proofErr w:type="spellEnd"/>
-      <w:r>
-        <w:t>/cgds_fixed4MSSQL.sql</w:t>
+        <w:t>core/src/main/resources/db/cgds_fixed4MSSQL.sql</w:t>
       </w:r>
     </w:p>
     <w:p>
@@ -2423,23 +1367,7 @@
         </w:numPr>
       </w:pPr>
       <w:r>
-        <w:t>core/</w:t>
-      </w:r>
-      <w:proofErr w:type="spellStart"/>
-      <w:r>
-        <w:t>src</w:t>
-      </w:r>
-      <w:proofErr w:type="spellEnd"/>
-      <w:r>
-        <w:t>/main/resources/</w:t>
-      </w:r>
-      <w:proofErr w:type="spellStart"/>
-      <w:r>
-        <w:t>db</w:t>
-      </w:r>
-      <w:proofErr w:type="spellEnd"/>
-      <w:r>
-        <w:t>/cgds_fixed4MSSQL.sql.MS.CREATE.sql</w:t>
+        <w:t>core/src/main/resources/db/cgds_fixed4MSSQL.sql.MS.CREATE.sql</w:t>
       </w:r>
     </w:p>
     <w:p>
@@ -2463,23 +1391,7 @@
         </w:numPr>
       </w:pPr>
       <w:r>
-        <w:t>core/</w:t>
-      </w:r>
-      <w:proofErr w:type="spellStart"/>
-      <w:r>
-        <w:t>src</w:t>
-      </w:r>
-      <w:proofErr w:type="spellEnd"/>
-      <w:r>
-        <w:t>/main/resources/</w:t>
-      </w:r>
-      <w:proofErr w:type="spellStart"/>
-      <w:r>
-        <w:t>db</w:t>
-      </w:r>
-      <w:proofErr w:type="spellEnd"/>
-      <w:r>
-        <w:t>/cgds_fixed4MSSQL.sql.MS.KEYS.sql</w:t>
+        <w:t>core/src/main/resources/db/cgds_fixed4MSSQL.sql.MS.KEYS.sql</w:t>
       </w:r>
     </w:p>
     <w:p>
@@ -2491,15 +1403,7 @@
         </w:numPr>
       </w:pPr>
       <w:r>
-        <w:t xml:space="preserve">Added ‘ON DELETE NO ACTION’ if there is a constraint ‘ON DELETE RESTRICT’ in </w:t>
-      </w:r>
-      <w:proofErr w:type="spellStart"/>
-      <w:r>
-        <w:t>cgds.sql</w:t>
-      </w:r>
-      <w:proofErr w:type="spellEnd"/>
-      <w:r>
-        <w:t xml:space="preserve"> (MySQL version).</w:t>
+        <w:t>Added ‘ON DELETE NO ACTION’ if there is a constraint ‘ON DELETE RESTRICT’ in cgds.sql (MySQL version).</w:t>
       </w:r>
     </w:p>
     <w:p>
@@ -2511,23 +1415,7 @@
         </w:numPr>
       </w:pPr>
       <w:r>
-        <w:t>core/</w:t>
-      </w:r>
-      <w:proofErr w:type="spellStart"/>
-      <w:r>
-        <w:t>src</w:t>
-      </w:r>
-      <w:proofErr w:type="spellEnd"/>
-      <w:r>
-        <w:t>/main/resources/</w:t>
-      </w:r>
-      <w:proofErr w:type="spellStart"/>
-      <w:r>
-        <w:t>db</w:t>
-      </w:r>
-      <w:proofErr w:type="spellEnd"/>
-      <w:r>
-        <w:t>/cgds_fixed4MSSQL.sql.MS.LOAD.sql</w:t>
+        <w:t>core/src/main/resources/db/cgds_fixed4MSSQL.sql.MS.LOAD.sql</w:t>
       </w:r>
     </w:p>
     <w:p>
@@ -2539,23 +1427,7 @@
         </w:numPr>
       </w:pPr>
       <w:r>
-        <w:t xml:space="preserve">Created </w:t>
-      </w:r>
-      <w:proofErr w:type="spellStart"/>
-      <w:r>
-        <w:t>SqlServer</w:t>
-      </w:r>
-      <w:proofErr w:type="spellEnd"/>
-      <w:r>
-        <w:t xml:space="preserve"> compatible version of </w:t>
-      </w:r>
-      <w:proofErr w:type="spellStart"/>
-      <w:r>
-        <w:t>cgds.sql</w:t>
-      </w:r>
-      <w:proofErr w:type="spellEnd"/>
-      <w:r>
-        <w:t xml:space="preserve">.  Change some types and removed the some comments so that simplistic parser can handle it to create </w:t>
+        <w:t xml:space="preserve">Created SqlServer compatible version of cgds.sql.  Change some types and removed the some comments so that simplistic parser can handle it to create </w:t>
       </w:r>
       <w:r>
         <w:t>MSSQL</w:t>
@@ -2573,31 +1445,7 @@
         </w:numPr>
       </w:pPr>
       <w:r>
-        <w:t>core /</w:t>
-      </w:r>
-      <w:proofErr w:type="spellStart"/>
-      <w:r>
-        <w:t>src</w:t>
-      </w:r>
-      <w:proofErr w:type="spellEnd"/>
-      <w:r>
-        <w:t>/main/resources/</w:t>
-      </w:r>
-      <w:proofErr w:type="spellStart"/>
-      <w:r>
-        <w:t>db</w:t>
-      </w:r>
-      <w:proofErr w:type="spellEnd"/>
-      <w:r>
-        <w:t>/</w:t>
-      </w:r>
-      <w:proofErr w:type="spellStart"/>
-      <w:r>
-        <w:t>cgds_insert_test_MSSQL.sql</w:t>
-      </w:r>
-      <w:proofErr w:type="spellEnd"/>
-      <w:r>
-        <w:t xml:space="preserve"> </w:t>
+        <w:t xml:space="preserve">core /src/main/resources/db/cgds_insert_test_MSSQL.sql </w:t>
       </w:r>
     </w:p>
     <w:p>
@@ -2609,23 +1457,7 @@
         </w:numPr>
       </w:pPr>
       <w:r>
-        <w:t>‘SET IDENTITY_INSERT [</w:t>
-      </w:r>
-      <w:proofErr w:type="spellStart"/>
-      <w:r>
-        <w:t>table_name</w:t>
-      </w:r>
-      <w:proofErr w:type="spellEnd"/>
-      <w:r>
-        <w:t>] ON/</w:t>
-      </w:r>
-      <w:proofErr w:type="gramStart"/>
-      <w:r>
-        <w:t>OFF’  in</w:t>
-      </w:r>
-      <w:proofErr w:type="gramEnd"/>
-      <w:r>
-        <w:t xml:space="preserve"> order to insert into a table with primary key with auto-increment.</w:t>
+        <w:t>‘SET IDENTITY_INSERT [table_name] ON/OFF’  in order to insert into a table with primary key with auto-increment.</w:t>
       </w:r>
     </w:p>
     <w:p>
@@ -2651,13 +1483,8 @@
         <w:t xml:space="preserve"> /t</w:t>
       </w:r>
       <w:r>
-        <w:t>est/resources/</w:t>
-      </w:r>
-      <w:proofErr w:type="spellStart"/>
-      <w:r>
-        <w:t>seed_mini.sql</w:t>
-      </w:r>
-      <w:proofErr w:type="spellEnd"/>
+        <w:t>est/resources/seed_mini.sql</w:t>
+      </w:r>
     </w:p>
     <w:p>
       <w:pPr>
@@ -2672,31 +1499,7 @@
         <w:t xml:space="preserve"> R</w:t>
       </w:r>
       <w:r>
-        <w:t xml:space="preserve">eversed order of delete b/w </w:t>
-      </w:r>
-      <w:proofErr w:type="spellStart"/>
-      <w:r>
-        <w:t>gene_panel</w:t>
-      </w:r>
-      <w:proofErr w:type="spellEnd"/>
-      <w:r>
-        <w:t xml:space="preserve"> and </w:t>
-      </w:r>
-      <w:proofErr w:type="spellStart"/>
-      <w:r>
-        <w:t>gene_panel_list</w:t>
-      </w:r>
-      <w:proofErr w:type="spellEnd"/>
-      <w:r>
-        <w:t xml:space="preserve">, sample and </w:t>
-      </w:r>
-      <w:proofErr w:type="spellStart"/>
-      <w:r>
-        <w:t>sample_list_list</w:t>
-      </w:r>
-      <w:proofErr w:type="spellEnd"/>
-      <w:r>
-        <w:t xml:space="preserve"> due to the foreign key constraint</w:t>
+        <w:t>eversed order of delete b/w gene_panel and gene_panel_list, sample and sample_list_list due to the foreign key constraint</w:t>
       </w:r>
     </w:p>
     <w:p>
@@ -2715,15 +1518,7 @@
         <w:t xml:space="preserve">dded </w:t>
       </w:r>
       <w:r>
-        <w:t>‘SET IDENTITY_INSERT [</w:t>
-      </w:r>
-      <w:proofErr w:type="spellStart"/>
-      <w:r>
-        <w:t>table_name</w:t>
-      </w:r>
-      <w:proofErr w:type="spellEnd"/>
-      <w:r>
-        <w:t xml:space="preserve">] ON/OFF’ </w:t>
+        <w:t xml:space="preserve">‘SET IDENTITY_INSERT [table_name] ON/OFF’ </w:t>
       </w:r>
       <w:r>
         <w:t xml:space="preserve">for inserting rows in a table if auto increment column exits in order to be compliant on </w:t>
@@ -2756,15 +1551,7 @@
         </w:numPr>
       </w:pPr>
       <w:r>
-        <w:t>Persistence-</w:t>
-      </w:r>
-      <w:proofErr w:type="spellStart"/>
-      <w:r>
-        <w:t>MyBatis</w:t>
-      </w:r>
-      <w:proofErr w:type="spellEnd"/>
-      <w:r>
-        <w:t>-Test</w:t>
+        <w:t>Persistence-MyBatis-Test</w:t>
       </w:r>
     </w:p>
     <w:p>
@@ -2835,23 +1622,7 @@
           <w:rFonts w:ascii="Calibri" w:hAnsi="Calibri" w:cs="Calibri"/>
           <w:bCs/>
         </w:rPr>
-        <w:t xml:space="preserve"> </w:t>
-      </w:r>
-      <w:proofErr w:type="spellStart"/>
-      <w:r>
-        <w:rPr>
-          <w:rFonts w:ascii="Calibri" w:hAnsi="Calibri" w:cs="Calibri"/>
-          <w:bCs/>
-        </w:rPr>
-        <w:t>cbioportal_test_persistence</w:t>
-      </w:r>
-      <w:proofErr w:type="spellEnd"/>
-      <w:r>
-        <w:rPr>
-          <w:rFonts w:ascii="Calibri" w:hAnsi="Calibri" w:cs="Calibri"/>
-          <w:bCs/>
-        </w:rPr>
-        <w:t>' to use the correct test data</w:t>
+        <w:t xml:space="preserve"> cbioportal_test_persistence' to use the correct test data</w:t>
       </w:r>
       <w:r>
         <w:rPr>
@@ -2906,15 +1677,7 @@
         <w:ind w:left="720"/>
       </w:pPr>
       <w:r>
-        <w:t>The complete unit tests for Core and Persistence-</w:t>
-      </w:r>
-      <w:proofErr w:type="spellStart"/>
-      <w:r>
-        <w:t>MyBatis</w:t>
-      </w:r>
-      <w:proofErr w:type="spellEnd"/>
-      <w:r>
-        <w:t>-Test modules require two separate databases.</w:t>
+        <w:t>The complete unit tests for Core and Persistence-MyBatis-Test modules require two separate databases.</w:t>
       </w:r>
     </w:p>
     <w:p>
@@ -2947,24 +1710,11 @@
         </w:numPr>
       </w:pPr>
       <w:r>
-        <w:t>Grant user ‘</w:t>
-      </w:r>
-      <w:proofErr w:type="spellStart"/>
-      <w:r>
-        <w:t>bulkadmin</w:t>
-      </w:r>
-      <w:proofErr w:type="spellEnd"/>
-      <w:r>
-        <w:t xml:space="preserve">’ role from </w:t>
-      </w:r>
-      <w:r>
-        <w:t>Security&gt;Logins&gt;</w:t>
-      </w:r>
-      <w:proofErr w:type="spellStart"/>
-      <w:r>
-        <w:t>ServerRoles</w:t>
-      </w:r>
-      <w:proofErr w:type="spellEnd"/>
+        <w:t xml:space="preserve">Grant user ‘bulkadmin’ role from </w:t>
+      </w:r>
+      <w:r>
+        <w:t>Security&gt;Logins&gt;ServerRoles</w:t>
+      </w:r>
       <w:r>
         <w:t>.</w:t>
       </w:r>
@@ -2980,27 +1730,9 @@
       <w:r>
         <w:t xml:space="preserve">From each database security membership site, grant user the following privileges: </w:t>
       </w:r>
-      <w:proofErr w:type="spellStart"/>
-      <w:r>
-        <w:t>db_datareader</w:t>
-      </w:r>
-      <w:proofErr w:type="spellEnd"/>
-      <w:r>
-        <w:t xml:space="preserve">, </w:t>
-      </w:r>
-      <w:proofErr w:type="spellStart"/>
-      <w:r>
-        <w:t>db_datawriter</w:t>
-      </w:r>
-      <w:proofErr w:type="spellEnd"/>
-      <w:r>
-        <w:t xml:space="preserve">, </w:t>
-      </w:r>
-      <w:proofErr w:type="spellStart"/>
-      <w:r>
-        <w:t>db_ddladmin</w:t>
-      </w:r>
-      <w:proofErr w:type="spellEnd"/>
+      <w:r>
+        <w:t>db_datareader, db_datawriter, db_ddladmin</w:t>
+      </w:r>
     </w:p>
     <w:p>
       <w:pPr>
@@ -3014,29 +1746,8 @@
         <w:t>C</w:t>
       </w:r>
       <w:r>
-        <w:t xml:space="preserve">ore module </w:t>
-      </w:r>
-      <w:proofErr w:type="spellStart"/>
-      <w:r>
-        <w:t>junit</w:t>
-      </w:r>
-      <w:proofErr w:type="spellEnd"/>
-      <w:r>
-        <w:t xml:space="preserve"> tests use </w:t>
-      </w:r>
-      <w:proofErr w:type="spellStart"/>
-      <w:r>
-        <w:t>cbio_test</w:t>
-      </w:r>
-      <w:proofErr w:type="spellEnd"/>
-      <w:r>
-        <w:t xml:space="preserve"> </w:t>
-      </w:r>
-      <w:proofErr w:type="spellStart"/>
-      <w:r>
-        <w:t>db</w:t>
-      </w:r>
-      <w:proofErr w:type="spellEnd"/>
+        <w:t>ore module junit tests use cbio_test db</w:t>
+      </w:r>
     </w:p>
     <w:p>
       <w:pPr>
@@ -3059,23 +1770,7 @@
         </w:numPr>
       </w:pPr>
       <w:r>
-        <w:t xml:space="preserve"> include in dependency for MSSQL ‘</w:t>
-      </w:r>
-      <w:proofErr w:type="spellStart"/>
-      <w:r>
-        <w:t>groupId</w:t>
-      </w:r>
-      <w:proofErr w:type="spellEnd"/>
-      <w:r>
-        <w:t xml:space="preserve"> = </w:t>
-      </w:r>
-      <w:proofErr w:type="spellStart"/>
-      <w:r>
-        <w:t>org.codehaus.mojo</w:t>
-      </w:r>
-      <w:proofErr w:type="spellEnd"/>
-      <w:r>
-        <w:t xml:space="preserve">’ </w:t>
+        <w:t xml:space="preserve"> include in dependency for MSSQL ‘groupId = org.codehaus.mojo’ </w:t>
       </w:r>
     </w:p>
     <w:p>
@@ -3088,15 +1783,7 @@
       </w:r>
       <w:r>
         <w:tab/>
-        <w:t>&lt;</w:t>
-      </w:r>
-      <w:proofErr w:type="gramStart"/>
-      <w:r>
-        <w:t>dependency</w:t>
-      </w:r>
-      <w:proofErr w:type="gramEnd"/>
-      <w:r>
-        <w:t>&gt;</w:t>
+        <w:t>&lt;dependency&gt;</w:t>
       </w:r>
     </w:p>
     <w:p>
@@ -3109,31 +1796,7 @@
       </w:r>
       <w:r>
         <w:tab/>
-        <w:t xml:space="preserve">    &lt;</w:t>
-      </w:r>
-      <w:proofErr w:type="spellStart"/>
-      <w:r>
-        <w:t>groupId</w:t>
-      </w:r>
-      <w:proofErr w:type="spellEnd"/>
-      <w:r>
-        <w:t>&gt;</w:t>
-      </w:r>
-      <w:proofErr w:type="spellStart"/>
-      <w:r>
-        <w:t>com.microsoft.sqlserver</w:t>
-      </w:r>
-      <w:proofErr w:type="spellEnd"/>
-      <w:r>
-        <w:t>&lt;/</w:t>
-      </w:r>
-      <w:proofErr w:type="spellStart"/>
-      <w:r>
-        <w:t>groupId</w:t>
-      </w:r>
-      <w:proofErr w:type="spellEnd"/>
-      <w:r>
-        <w:t>&gt;</w:t>
+        <w:t xml:space="preserve">    &lt;groupId&gt;com.microsoft.sqlserver&lt;/groupId&gt;</w:t>
       </w:r>
     </w:p>
     <w:p>
@@ -3146,33 +1809,7 @@
       </w:r>
       <w:r>
         <w:tab/>
-        <w:t xml:space="preserve">    &lt;</w:t>
-      </w:r>
-      <w:proofErr w:type="spellStart"/>
-      <w:proofErr w:type="gramStart"/>
-      <w:r>
-        <w:t>artifactId</w:t>
-      </w:r>
-      <w:proofErr w:type="spellEnd"/>
-      <w:r>
-        <w:t>&gt;</w:t>
-      </w:r>
-      <w:proofErr w:type="spellStart"/>
-      <w:proofErr w:type="gramEnd"/>
-      <w:r>
-        <w:t>mssql-jdbc</w:t>
-      </w:r>
-      <w:proofErr w:type="spellEnd"/>
-      <w:r>
-        <w:t>&lt;/</w:t>
-      </w:r>
-      <w:proofErr w:type="spellStart"/>
-      <w:r>
-        <w:t>artifactId</w:t>
-      </w:r>
-      <w:proofErr w:type="spellEnd"/>
-      <w:r>
-        <w:t>&gt;</w:t>
+        <w:t xml:space="preserve">    &lt;artifactId&gt;mssql-jdbc&lt;/artifactId&gt;</w:t>
       </w:r>
     </w:p>
     <w:p>
@@ -3220,17 +1857,7 @@
         <w:ind w:left="2592" w:firstLine="216"/>
       </w:pPr>
       <w:r>
-        <w:t>&lt;</w:t>
-      </w:r>
-      <w:proofErr w:type="spellStart"/>
-      <w:proofErr w:type="gramStart"/>
-      <w:r>
-        <w:t>srcFiles</w:t>
-      </w:r>
-      <w:proofErr w:type="spellEnd"/>
-      <w:proofErr w:type="gramEnd"/>
-      <w:r>
-        <w:t>&gt;</w:t>
+        <w:t>&lt;srcFiles&gt;</w:t>
       </w:r>
     </w:p>
     <w:p>
@@ -3248,15 +1875,7 @@
         <w:ind w:left="2808" w:firstLine="216"/>
       </w:pPr>
       <w:r>
-        <w:t>&lt;/</w:t>
-      </w:r>
-      <w:proofErr w:type="spellStart"/>
-      <w:r>
-        <w:t>srcFile</w:t>
-      </w:r>
-      <w:proofErr w:type="spellEnd"/>
-      <w:r>
-        <w:t>&gt;</w:t>
+        <w:t>&lt;/srcFile&gt;</w:t>
       </w:r>
     </w:p>
     <w:p>
@@ -3265,31 +1884,7 @@
         <w:ind w:left="2808" w:firstLine="216"/>
       </w:pPr>
       <w:r>
-        <w:t>&lt;</w:t>
-      </w:r>
-      <w:proofErr w:type="spellStart"/>
-      <w:r>
-        <w:t>srcFile</w:t>
-      </w:r>
-      <w:proofErr w:type="spellEnd"/>
-      <w:r>
-        <w:t>&gt;</w:t>
-      </w:r>
-      <w:proofErr w:type="spellStart"/>
-      <w:r>
-        <w:t>src</w:t>
-      </w:r>
-      <w:proofErr w:type="spellEnd"/>
-      <w:r>
-        <w:t>/main/resources/</w:t>
-      </w:r>
-      <w:proofErr w:type="spellStart"/>
-      <w:r>
-        <w:t>db</w:t>
-      </w:r>
-      <w:proofErr w:type="spellEnd"/>
-      <w:r>
-        <w:t>/cgds_fixed4MSSQL.sql.MS.KEYS.sql</w:t>
+        <w:t>&lt;srcFile&gt;src/main/resources/db/cgds_fixed4MSSQL.sql.MS.KEYS.sql</w:t>
       </w:r>
     </w:p>
     <w:p>
@@ -3298,15 +1893,7 @@
         <w:ind w:left="2808" w:firstLine="216"/>
       </w:pPr>
       <w:r>
-        <w:t>&lt;/</w:t>
-      </w:r>
-      <w:proofErr w:type="spellStart"/>
-      <w:r>
-        <w:t>srcFile</w:t>
-      </w:r>
-      <w:proofErr w:type="spellEnd"/>
-      <w:r>
-        <w:t>&gt;</w:t>
+        <w:t>&lt;/srcFile&gt;</w:t>
       </w:r>
     </w:p>
     <w:p>
@@ -3315,39 +1902,7 @@
         <w:ind w:left="2376"/>
       </w:pPr>
       <w:r>
-        <w:t xml:space="preserve">            &lt;</w:t>
-      </w:r>
-      <w:proofErr w:type="spellStart"/>
-      <w:r>
-        <w:t>srcFile</w:t>
-      </w:r>
-      <w:proofErr w:type="spellEnd"/>
-      <w:r>
-        <w:t>&gt;</w:t>
-      </w:r>
-      <w:proofErr w:type="spellStart"/>
-      <w:r>
-        <w:t>src</w:t>
-      </w:r>
-      <w:proofErr w:type="spellEnd"/>
-      <w:r>
-        <w:t>/test/resources/</w:t>
-      </w:r>
-      <w:proofErr w:type="spellStart"/>
-      <w:r>
-        <w:t>seed_mini.sql</w:t>
-      </w:r>
-      <w:proofErr w:type="spellEnd"/>
-      <w:r>
-        <w:t>&lt;/</w:t>
-      </w:r>
-      <w:proofErr w:type="spellStart"/>
-      <w:r>
-        <w:t>srcFile</w:t>
-      </w:r>
-      <w:proofErr w:type="spellEnd"/>
-      <w:r>
-        <w:t>&gt;</w:t>
+        <w:t xml:space="preserve">            &lt;srcFile&gt;src/test/resources/seed_mini.sql&lt;/srcFile&gt;</w:t>
       </w:r>
     </w:p>
     <w:p>
@@ -3356,15 +1911,7 @@
         <w:ind w:left="2160"/>
       </w:pPr>
       <w:r>
-        <w:t xml:space="preserve">            &lt;/</w:t>
-      </w:r>
-      <w:proofErr w:type="spellStart"/>
-      <w:r>
-        <w:t>srcFiles</w:t>
-      </w:r>
-      <w:proofErr w:type="spellEnd"/>
-      <w:r>
-        <w:t>&gt;</w:t>
+        <w:t xml:space="preserve">            &lt;/srcFiles&gt;</w:t>
       </w:r>
     </w:p>
     <w:p>
@@ -3376,21 +1923,8 @@
         </w:numPr>
       </w:pPr>
       <w:r>
-        <w:t xml:space="preserve">Persistence module </w:t>
-      </w:r>
-      <w:proofErr w:type="spellStart"/>
-      <w:r>
-        <w:t>junit</w:t>
-      </w:r>
-      <w:proofErr w:type="spellEnd"/>
-      <w:r>
-        <w:t xml:space="preserve"> tests use </w:t>
-      </w:r>
-      <w:proofErr w:type="spellStart"/>
-      <w:r>
-        <w:t>cbio_test_persistence</w:t>
-      </w:r>
-      <w:proofErr w:type="spellEnd"/>
+        <w:t>Persistence module junit tests use cbio_test_persistence</w:t>
+      </w:r>
       <w:r>
         <w:t xml:space="preserve">  </w:t>
       </w:r>
@@ -3413,15 +1947,7 @@
         <w:t>rces/testContextDatabase.xml replace com.h2database by MSSQL database</w:t>
       </w:r>
       <w:r>
-        <w:t xml:space="preserve">, add vendor properties, and set </w:t>
-      </w:r>
-      <w:proofErr w:type="spellStart"/>
-      <w:r>
-        <w:t>mapperLocation</w:t>
-      </w:r>
-      <w:proofErr w:type="spellEnd"/>
-      <w:r>
-        <w:t xml:space="preserve"> properly</w:t>
+        <w:t>, add vendor properties, and set mapperLocation properly</w:t>
       </w:r>
       <w:r>
         <w:t>:</w:t>
@@ -3439,457 +1965,236 @@
         <w:ind w:left="2160"/>
       </w:pPr>
       <w:r>
-        <w:t xml:space="preserve">Note </w:t>
-      </w:r>
-      <w:proofErr w:type="gramStart"/>
-      <w:r>
-        <w:t>that  in</w:t>
-      </w:r>
-      <w:proofErr w:type="gramEnd"/>
+        <w:t>Note that  in sqlSessionFactory bean, set mapperLocations pointing to SqlServer specific Mapper folders and databaseIdProvider. For setting mapperLocations do NOT use java package expression since there is no org.cbioportal.persistence.mybatis-sqlserver.</w:t>
+      </w:r>
+    </w:p>
+    <w:p>
+      <w:pPr>
+        <w:pStyle w:val="ListParagraph"/>
+        <w:ind w:left="2160"/>
+      </w:pPr>
+    </w:p>
+    <w:p>
+      <w:pPr>
+        <w:pStyle w:val="ListParagraph"/>
+        <w:ind w:left="2160"/>
+      </w:pPr>
+      <w:r>
+        <w:t>&lt;bean id="dbcpDataSource" class="org.springframework.jdbc.datasource.DriverManagerDataSource"&gt;</w:t>
+      </w:r>
+    </w:p>
+    <w:p>
+      <w:pPr>
+        <w:pStyle w:val="ListParagraph"/>
+        <w:ind w:left="2160"/>
+      </w:pPr>
+      <w:r>
+        <w:t xml:space="preserve">  </w:t>
+      </w:r>
+      <w:r>
+        <w:t>&lt;property name="url"</w:t>
+      </w:r>
+      <w:r>
+        <w:t xml:space="preserve">  </w:t>
+      </w:r>
+      <w:r>
+        <w:t>value="jdbc:sqlserver://127.0.0.1:1433;DatabaseName=cbioportal_test_persistence;user=</w:t>
+      </w:r>
+      <w:r>
+        <w:t>somename</w:t>
+      </w:r>
+      <w:r>
+        <w:t>;password=</w:t>
+      </w:r>
+      <w:r>
+        <w:t>somepassword”/&gt;</w:t>
+      </w:r>
+    </w:p>
+    <w:p>
+      <w:pPr>
+        <w:pStyle w:val="ListParagraph"/>
+        <w:ind w:left="2160"/>
+      </w:pPr>
+      <w:r>
+        <w:t>&lt;/bean&gt;</w:t>
+      </w:r>
+    </w:p>
+    <w:p>
+      <w:pPr>
+        <w:pStyle w:val="ListParagraph"/>
+        <w:ind w:left="2160"/>
+      </w:pPr>
+      <w:r>
+        <w:t>&lt;bean id="vendorProperties" class="org.springframework.beans.factory.config.PropertiesFactoryBean"&gt;</w:t>
+      </w:r>
+    </w:p>
+    <w:p>
+      <w:pPr>
+        <w:pStyle w:val="ListParagraph"/>
+        <w:ind w:left="2160"/>
+      </w:pPr>
+      <w:r>
+        <w:t xml:space="preserve">  </w:t>
+      </w:r>
+      <w:r>
+        <w:t>&lt;property name="properties"&gt;</w:t>
+      </w:r>
+    </w:p>
+    <w:p>
+      <w:pPr>
+        <w:pStyle w:val="ListParagraph"/>
+        <w:ind w:left="2160"/>
+      </w:pPr>
+      <w:r>
+        <w:tab/>
+      </w:r>
+      <w:r>
+        <w:tab/>
+      </w:r>
+      <w:r>
+        <w:t>&lt;props&gt;</w:t>
+      </w:r>
+    </w:p>
+    <w:p>
+      <w:pPr>
+        <w:pStyle w:val="ListParagraph"/>
+        <w:ind w:left="2160"/>
+      </w:pPr>
+      <w:r>
+        <w:t xml:space="preserve">     </w:t>
+      </w:r>
+      <w:r>
+        <w:t>&lt;prop key="SQL SERVER"&gt;sqlserver&lt;/prop</w:t>
+      </w:r>
+    </w:p>
+    <w:p>
+      <w:pPr>
+        <w:pStyle w:val="ListParagraph"/>
+        <w:ind w:left="2160"/>
+      </w:pPr>
+      <w:r>
+        <w:t xml:space="preserve">     </w:t>
+      </w:r>
+      <w:r>
+        <w:t>&lt;prop key="MySQL"&gt;mysql&lt;/prop&gt;</w:t>
+      </w:r>
+    </w:p>
+    <w:p>
+      <w:pPr>
+        <w:pStyle w:val="ListParagraph"/>
+        <w:ind w:left="2160"/>
+      </w:pPr>
+      <w:r>
+        <w:t xml:space="preserve">    &lt;/props&gt;</w:t>
+      </w:r>
+    </w:p>
+    <w:p>
+      <w:pPr>
+        <w:pStyle w:val="ListParagraph"/>
+        <w:ind w:left="2160"/>
+      </w:pPr>
+      <w:r>
+        <w:t xml:space="preserve">  &lt;/property&gt;</w:t>
+      </w:r>
+    </w:p>
+    <w:p>
+      <w:pPr>
+        <w:pStyle w:val="ListParagraph"/>
+        <w:ind w:left="2160"/>
+      </w:pPr>
+      <w:r>
+        <w:t xml:space="preserve"> &lt;/bean&gt;</w:t>
+      </w:r>
+    </w:p>
+    <w:p>
+      <w:pPr>
+        <w:pStyle w:val="ListParagraph"/>
+        <w:ind w:left="2160"/>
+      </w:pPr>
+      <w:r>
+        <w:tab/>
+      </w:r>
+      <w:r>
+        <w:t>&lt;bean id="databaseIdProvider" class="org.apache.ibatis.mapping.VendorDatabaseIdProvider"&gt;</w:t>
+      </w:r>
+    </w:p>
+    <w:p>
+      <w:pPr>
+        <w:pStyle w:val="ListParagraph"/>
+        <w:ind w:left="2160"/>
+      </w:pPr>
+      <w:r>
+        <w:t xml:space="preserve">    </w:t>
+      </w:r>
+      <w:r>
+        <w:t>&lt;property name="properties" ref="vendorProperties"/&gt;</w:t>
+      </w:r>
+    </w:p>
+    <w:p>
+      <w:pPr>
+        <w:pStyle w:val="ListParagraph"/>
+        <w:ind w:left="2160"/>
+      </w:pPr>
+      <w:r>
+        <w:t>&lt;/bean&gt;</w:t>
+      </w:r>
+    </w:p>
+    <w:p>
+      <w:pPr>
+        <w:pStyle w:val="ListParagraph"/>
+        <w:ind w:left="2160"/>
+      </w:pPr>
+    </w:p>
+    <w:p>
+      <w:pPr>
+        <w:pStyle w:val="ListParagraph"/>
+        <w:ind w:left="2160"/>
+      </w:pPr>
+      <w:r>
+        <w:t>&lt;bean id="sqlSessionFactory" class="org.mybatis.spring.SqlSessionFactoryBean"&gt;</w:t>
+      </w:r>
+    </w:p>
+    <w:p>
+      <w:pPr>
+        <w:pStyle w:val="ListParagraph"/>
+        <w:ind w:left="2160"/>
+      </w:pPr>
+      <w:r>
+        <w:t xml:space="preserve">   &lt;property name="dataSource" ref="dbcpDataSource" /&gt;</w:t>
+      </w:r>
+    </w:p>
+    <w:p>
+      <w:pPr>
+        <w:pStyle w:val="ListParagraph"/>
+        <w:ind w:left="2160"/>
+      </w:pPr>
+      <w:r>
+        <w:t xml:space="preserve">   &lt;property name="typeAliasesPackage" value="org.mskcc.cbio.portal.model"/&gt;</w:t>
+      </w:r>
+    </w:p>
+    <w:p>
+      <w:pPr>
+        <w:pStyle w:val="ListParagraph"/>
+        <w:ind w:left="2160"/>
+      </w:pPr>
+      <w:r>
+        <w:lastRenderedPageBreak/>
+        <w:t xml:space="preserve">   &lt;property name="typeHandlersPackage"    value="org.cbioportal.persistence.mybatis.typehandler"/&gt;</w:t>
+      </w:r>
+    </w:p>
+    <w:p>
+      <w:pPr>
+        <w:pStyle w:val="ListParagraph"/>
+        <w:ind w:left="2160"/>
+      </w:pPr>
+      <w:r>
+        <w:t xml:space="preserve">   &lt;property name="mapperLocations" value="classpath:org/cbioportal/persistence/mybatis-sqlserver/*.xml" /&gt;      </w:t>
+      </w:r>
       <w:r>
         <w:t xml:space="preserve"> </w:t>
       </w:r>
-      <w:proofErr w:type="spellStart"/>
-      <w:r>
-        <w:t>sqlSessionFactory</w:t>
-      </w:r>
-      <w:proofErr w:type="spellEnd"/>
-      <w:r>
-        <w:t xml:space="preserve"> bean, set </w:t>
-      </w:r>
-      <w:proofErr w:type="spellStart"/>
-      <w:r>
-        <w:t>mapperLocations</w:t>
-      </w:r>
-      <w:proofErr w:type="spellEnd"/>
-      <w:r>
-        <w:t xml:space="preserve"> pointing to </w:t>
-      </w:r>
-      <w:proofErr w:type="spellStart"/>
-      <w:r>
-        <w:t>SqlServer</w:t>
-      </w:r>
-      <w:proofErr w:type="spellEnd"/>
-      <w:r>
-        <w:t xml:space="preserve"> specific Mapper folders and </w:t>
-      </w:r>
-      <w:proofErr w:type="spellStart"/>
-      <w:r>
-        <w:t>databaseIdProvider</w:t>
-      </w:r>
-      <w:proofErr w:type="spellEnd"/>
-      <w:r>
-        <w:t xml:space="preserve">. For setting </w:t>
-      </w:r>
-      <w:proofErr w:type="spellStart"/>
-      <w:r>
-        <w:t>mapperLocations</w:t>
-      </w:r>
-      <w:proofErr w:type="spellEnd"/>
-      <w:r>
-        <w:t xml:space="preserve"> do NOT use java package expression since there is no </w:t>
-      </w:r>
-      <w:proofErr w:type="spellStart"/>
-      <w:r>
-        <w:t>org.cbioportal.persistence.mybatis-sqlserver</w:t>
-      </w:r>
-      <w:proofErr w:type="spellEnd"/>
-      <w:r>
-        <w:t>.</w:t>
-      </w:r>
-    </w:p>
-    <w:p>
-      <w:pPr>
-        <w:pStyle w:val="ListParagraph"/>
-        <w:ind w:left="2160"/>
-      </w:pPr>
-    </w:p>
-    <w:p>
-      <w:pPr>
-        <w:pStyle w:val="ListParagraph"/>
-        <w:ind w:left="2160"/>
-      </w:pPr>
-      <w:r>
-        <w:t>&lt;bean id="</w:t>
-      </w:r>
-      <w:proofErr w:type="spellStart"/>
-      <w:r>
-        <w:t>dbcpDataSource</w:t>
-      </w:r>
-      <w:proofErr w:type="spellEnd"/>
-      <w:r>
-        <w:t>" class="org.springframework.jdbc.datasource.DriverManagerDataSource"&gt;</w:t>
-      </w:r>
-    </w:p>
-    <w:p>
-      <w:pPr>
-        <w:pStyle w:val="ListParagraph"/>
-        <w:ind w:left="2160"/>
-      </w:pPr>
-      <w:r>
-        <w:t xml:space="preserve">  </w:t>
-      </w:r>
-      <w:r>
-        <w:t>&lt;property name="</w:t>
-      </w:r>
-      <w:proofErr w:type="spellStart"/>
-      <w:r>
-        <w:t>url</w:t>
-      </w:r>
-      <w:proofErr w:type="spellEnd"/>
-      <w:proofErr w:type="gramStart"/>
-      <w:r>
-        <w:t>"</w:t>
-      </w:r>
-      <w:r>
-        <w:t xml:space="preserve">  </w:t>
-      </w:r>
-      <w:r>
-        <w:t>value</w:t>
-      </w:r>
-      <w:proofErr w:type="gramEnd"/>
-      <w:r>
-        <w:t>="jdbc:sqlserver://127.0.0.1:1433;DatabaseName=cbioportal_test_persistence;user=</w:t>
-      </w:r>
-      <w:r>
-        <w:t>somename</w:t>
-      </w:r>
-      <w:r>
-        <w:t>;password=</w:t>
-      </w:r>
-      <w:r>
-        <w:t>somepassword”/&gt;</w:t>
-      </w:r>
-    </w:p>
-    <w:p>
-      <w:pPr>
-        <w:pStyle w:val="ListParagraph"/>
-        <w:ind w:left="2160"/>
-      </w:pPr>
-      <w:r>
-        <w:t>&lt;/bean&gt;</w:t>
-      </w:r>
-    </w:p>
-    <w:p>
-      <w:pPr>
-        <w:pStyle w:val="ListParagraph"/>
-        <w:ind w:left="2160"/>
-      </w:pPr>
-      <w:r>
-        <w:t>&lt;bean id="</w:t>
-      </w:r>
-      <w:proofErr w:type="spellStart"/>
-      <w:r>
-        <w:t>vendorProperties</w:t>
-      </w:r>
-      <w:proofErr w:type="spellEnd"/>
-      <w:r>
-        <w:t>" class="org.springframework.beans.factory.config.PropertiesFactoryBean"&gt;</w:t>
-      </w:r>
-    </w:p>
-    <w:p>
-      <w:pPr>
-        <w:pStyle w:val="ListParagraph"/>
-        <w:ind w:left="2160"/>
-      </w:pPr>
-      <w:r>
-        <w:t xml:space="preserve">  </w:t>
-      </w:r>
-      <w:r>
-        <w:t>&lt;property name="properties"&gt;</w:t>
-      </w:r>
-    </w:p>
-    <w:p>
-      <w:pPr>
-        <w:pStyle w:val="ListParagraph"/>
-        <w:ind w:left="2160"/>
-      </w:pPr>
-      <w:r>
-        <w:tab/>
-      </w:r>
-      <w:r>
-        <w:tab/>
-      </w:r>
-      <w:r>
-        <w:t>&lt;</w:t>
-      </w:r>
-      <w:proofErr w:type="gramStart"/>
-      <w:r>
-        <w:t>props</w:t>
-      </w:r>
-      <w:proofErr w:type="gramEnd"/>
-      <w:r>
-        <w:t>&gt;</w:t>
-      </w:r>
-    </w:p>
-    <w:p>
-      <w:pPr>
-        <w:pStyle w:val="ListParagraph"/>
-        <w:ind w:left="2160"/>
-      </w:pPr>
-      <w:r>
-        <w:t xml:space="preserve">     </w:t>
-      </w:r>
-      <w:r>
-        <w:t>&lt;prop key="SQL SERVER"&gt;</w:t>
-      </w:r>
-      <w:proofErr w:type="spellStart"/>
-      <w:r>
-        <w:t>sqlserver</w:t>
-      </w:r>
-      <w:proofErr w:type="spellEnd"/>
-      <w:r>
-        <w:t>&lt;/prop</w:t>
-      </w:r>
-    </w:p>
-    <w:p>
-      <w:pPr>
-        <w:pStyle w:val="ListParagraph"/>
-        <w:ind w:left="2160"/>
-      </w:pPr>
-      <w:r>
-        <w:t xml:space="preserve">     </w:t>
-      </w:r>
-      <w:r>
-        <w:t>&lt;prop key="MySQL"&gt;</w:t>
-      </w:r>
-      <w:proofErr w:type="spellStart"/>
-      <w:r>
-        <w:t>mysql</w:t>
-      </w:r>
-      <w:proofErr w:type="spellEnd"/>
-      <w:r>
-        <w:t>&lt;/prop&gt;</w:t>
-      </w:r>
-    </w:p>
-    <w:p>
-      <w:pPr>
-        <w:pStyle w:val="ListParagraph"/>
-        <w:ind w:left="2160"/>
-      </w:pPr>
-      <w:r>
-        <w:t xml:space="preserve">    &lt;/props&gt;</w:t>
-      </w:r>
-    </w:p>
-    <w:p>
-      <w:pPr>
-        <w:pStyle w:val="ListParagraph"/>
-        <w:ind w:left="2160"/>
-      </w:pPr>
-      <w:r>
-        <w:t xml:space="preserve">  &lt;/property&gt;</w:t>
-      </w:r>
-    </w:p>
-    <w:p>
-      <w:pPr>
-        <w:pStyle w:val="ListParagraph"/>
-        <w:ind w:left="2160"/>
-      </w:pPr>
-      <w:r>
-        <w:t xml:space="preserve"> &lt;/bean&gt;</w:t>
-      </w:r>
-    </w:p>
-    <w:p>
-      <w:pPr>
-        <w:pStyle w:val="ListParagraph"/>
-        <w:ind w:left="2160"/>
-      </w:pPr>
-      <w:r>
-        <w:tab/>
-      </w:r>
-      <w:r>
-        <w:t>&lt;bean id="</w:t>
-      </w:r>
-      <w:proofErr w:type="spellStart"/>
-      <w:r>
-        <w:t>databaseIdProvider</w:t>
-      </w:r>
-      <w:proofErr w:type="spellEnd"/>
-      <w:r>
-        <w:t>" class="</w:t>
-      </w:r>
-      <w:proofErr w:type="spellStart"/>
-      <w:r>
-        <w:t>org.apache.ibatis.mapping.VendorDatabaseIdProvider</w:t>
-      </w:r>
-      <w:proofErr w:type="spellEnd"/>
-      <w:r>
-        <w:t>"&gt;</w:t>
-      </w:r>
-    </w:p>
-    <w:p>
-      <w:pPr>
-        <w:pStyle w:val="ListParagraph"/>
-        <w:ind w:left="2160"/>
-      </w:pPr>
-      <w:r>
-        <w:t xml:space="preserve">    </w:t>
-      </w:r>
-      <w:r>
-        <w:t>&lt;property name="properties" ref="</w:t>
-      </w:r>
-      <w:proofErr w:type="spellStart"/>
-      <w:r>
-        <w:t>vendorProperties</w:t>
-      </w:r>
-      <w:proofErr w:type="spellEnd"/>
-      <w:r>
-        <w:t>"/&gt;</w:t>
-      </w:r>
-    </w:p>
-    <w:p>
-      <w:pPr>
-        <w:pStyle w:val="ListParagraph"/>
-        <w:ind w:left="2160"/>
-      </w:pPr>
-      <w:r>
-        <w:t>&lt;/bean&gt;</w:t>
-      </w:r>
-    </w:p>
-    <w:p>
-      <w:pPr>
-        <w:pStyle w:val="ListParagraph"/>
-        <w:ind w:left="2160"/>
-      </w:pPr>
-    </w:p>
-    <w:p>
-      <w:pPr>
-        <w:pStyle w:val="ListParagraph"/>
-        <w:ind w:left="2160"/>
-      </w:pPr>
-      <w:r>
-        <w:t>&lt;bean id="</w:t>
-      </w:r>
-      <w:proofErr w:type="spellStart"/>
-      <w:r>
-        <w:t>sqlSessionFactory</w:t>
-      </w:r>
-      <w:proofErr w:type="spellEnd"/>
-      <w:r>
-        <w:t>" class="</w:t>
-      </w:r>
-      <w:proofErr w:type="spellStart"/>
-      <w:r>
-        <w:t>org.mybatis.spring.SqlSessionFactoryBean</w:t>
-      </w:r>
-      <w:proofErr w:type="spellEnd"/>
-      <w:r>
-        <w:t>"&gt;</w:t>
-      </w:r>
-    </w:p>
-    <w:p>
-      <w:pPr>
-        <w:pStyle w:val="ListParagraph"/>
-        <w:ind w:left="2160"/>
-      </w:pPr>
-      <w:r>
-        <w:t xml:space="preserve">   &lt;property name="</w:t>
-      </w:r>
-      <w:proofErr w:type="spellStart"/>
-      <w:r>
-        <w:t>dataSource</w:t>
-      </w:r>
-      <w:proofErr w:type="spellEnd"/>
-      <w:r>
-        <w:t>" ref="</w:t>
-      </w:r>
-      <w:proofErr w:type="spellStart"/>
-      <w:r>
-        <w:t>dbcpDataSource</w:t>
-      </w:r>
-      <w:proofErr w:type="spellEnd"/>
-      <w:r>
-        <w:t>" /&gt;</w:t>
-      </w:r>
-    </w:p>
-    <w:p>
-      <w:pPr>
-        <w:pStyle w:val="ListParagraph"/>
-        <w:ind w:left="2160"/>
-      </w:pPr>
-      <w:r>
-        <w:t xml:space="preserve">   &lt;property name="</w:t>
-      </w:r>
-      <w:proofErr w:type="spellStart"/>
-      <w:r>
-        <w:t>typeAliasesPackage</w:t>
-      </w:r>
-      <w:proofErr w:type="spellEnd"/>
-      <w:r>
-        <w:t>" value="</w:t>
-      </w:r>
-      <w:proofErr w:type="spellStart"/>
-      <w:r>
-        <w:t>org.mskcc.cbio.portal.model</w:t>
-      </w:r>
-      <w:proofErr w:type="spellEnd"/>
-      <w:r>
-        <w:t>"/&gt;</w:t>
-      </w:r>
-    </w:p>
-    <w:p>
-      <w:pPr>
-        <w:pStyle w:val="ListParagraph"/>
-        <w:ind w:left="2160"/>
-      </w:pPr>
-      <w:r>
-        <w:lastRenderedPageBreak/>
-        <w:t xml:space="preserve">   &lt;property name="</w:t>
-      </w:r>
-      <w:proofErr w:type="spellStart"/>
-      <w:r>
-        <w:t>typeHandlersPackage</w:t>
-      </w:r>
-      <w:proofErr w:type="spellEnd"/>
-      <w:r>
-        <w:t>"    value="</w:t>
-      </w:r>
-      <w:proofErr w:type="spellStart"/>
-      <w:r>
-        <w:t>org.cbioportal.persistence.mybatis.typehandler</w:t>
-      </w:r>
-      <w:proofErr w:type="spellEnd"/>
-      <w:r>
-        <w:t>"/&gt;</w:t>
-      </w:r>
-    </w:p>
-    <w:p>
-      <w:pPr>
-        <w:pStyle w:val="ListParagraph"/>
-        <w:ind w:left="2160"/>
-      </w:pPr>
-      <w:r>
-        <w:t xml:space="preserve">   &lt;property name="</w:t>
-      </w:r>
-      <w:proofErr w:type="spellStart"/>
-      <w:r>
-        <w:t>mapperLocations</w:t>
-      </w:r>
-      <w:proofErr w:type="spellEnd"/>
-      <w:r>
-        <w:t xml:space="preserve">" value="classpath:org/cbioportal/persistence/mybatis-sqlserver/*.xml" /&gt;      </w:t>
-      </w:r>
-      <w:r>
-        <w:t xml:space="preserve"> </w:t>
-      </w:r>
-      <w:r>
-        <w:t>&lt;property name="</w:t>
-      </w:r>
-      <w:proofErr w:type="spellStart"/>
-      <w:r>
-        <w:t>databaseIdProvider</w:t>
-      </w:r>
-      <w:proofErr w:type="spellEnd"/>
-      <w:r>
-        <w:t>" ref="</w:t>
-      </w:r>
-      <w:proofErr w:type="spellStart"/>
-      <w:r>
-        <w:t>databaseIdProvider</w:t>
-      </w:r>
-      <w:proofErr w:type="spellEnd"/>
-      <w:r>
-        <w:t xml:space="preserve">"/&gt; </w:t>
+      <w:r>
+        <w:t xml:space="preserve">&lt;property name="databaseIdProvider" ref="databaseIdProvider"/&gt; </w:t>
       </w:r>
     </w:p>
     <w:p>
@@ -3913,15 +2218,7 @@
         <w:t xml:space="preserve">In </w:t>
       </w:r>
       <w:r>
-        <w:t>persistence/persistence-</w:t>
-      </w:r>
-      <w:proofErr w:type="spellStart"/>
-      <w:r>
-        <w:t>mybatis</w:t>
-      </w:r>
-      <w:proofErr w:type="spellEnd"/>
-      <w:r>
-        <w:t>-test/pom.xml</w:t>
+        <w:t>persistence/persistence-mybatis-test/pom.xml</w:t>
       </w:r>
       <w:r>
         <w:t xml:space="preserve"> r</w:t>
@@ -3952,15 +2249,7 @@
       </w:r>
       <w:r>
         <w:tab/>
-        <w:t xml:space="preserve">  &lt;</w:t>
-      </w:r>
-      <w:proofErr w:type="gramStart"/>
-      <w:r>
-        <w:t>dependency</w:t>
-      </w:r>
-      <w:proofErr w:type="gramEnd"/>
-      <w:r>
-        <w:t>&gt;</w:t>
+        <w:t xml:space="preserve">  &lt;dependency&gt;</w:t>
       </w:r>
     </w:p>
     <w:p>
@@ -3973,31 +2262,7 @@
       </w:r>
       <w:r>
         <w:tab/>
-        <w:t xml:space="preserve">            &lt;</w:t>
-      </w:r>
-      <w:proofErr w:type="spellStart"/>
-      <w:r>
-        <w:t>groupId</w:t>
-      </w:r>
-      <w:proofErr w:type="spellEnd"/>
-      <w:r>
-        <w:t>&gt;</w:t>
-      </w:r>
-      <w:proofErr w:type="spellStart"/>
-      <w:r>
-        <w:t>com.microsoft.sqlserver</w:t>
-      </w:r>
-      <w:proofErr w:type="spellEnd"/>
-      <w:r>
-        <w:t>&lt;/</w:t>
-      </w:r>
-      <w:proofErr w:type="spellStart"/>
-      <w:r>
-        <w:t>groupId</w:t>
-      </w:r>
-      <w:proofErr w:type="spellEnd"/>
-      <w:r>
-        <w:t>&gt;</w:t>
+        <w:t xml:space="preserve">            &lt;groupId&gt;com.microsoft.sqlserver&lt;/groupId&gt;</w:t>
       </w:r>
     </w:p>
     <w:p>
@@ -4010,33 +2275,7 @@
       </w:r>
       <w:r>
         <w:tab/>
-        <w:t xml:space="preserve">        &lt;</w:t>
-      </w:r>
-      <w:proofErr w:type="spellStart"/>
-      <w:proofErr w:type="gramStart"/>
-      <w:r>
-        <w:t>artifactId</w:t>
-      </w:r>
-      <w:proofErr w:type="spellEnd"/>
-      <w:r>
-        <w:t>&gt;</w:t>
-      </w:r>
-      <w:proofErr w:type="spellStart"/>
-      <w:proofErr w:type="gramEnd"/>
-      <w:r>
-        <w:t>mssql-jdbc</w:t>
-      </w:r>
-      <w:proofErr w:type="spellEnd"/>
-      <w:r>
-        <w:t>&lt;/</w:t>
-      </w:r>
-      <w:proofErr w:type="spellStart"/>
-      <w:r>
-        <w:t>artifactId</w:t>
-      </w:r>
-      <w:proofErr w:type="spellEnd"/>
-      <w:r>
-        <w:t>&gt;</w:t>
+        <w:t xml:space="preserve">        &lt;artifactId&gt;mssql-jdbc&lt;/artifactId&gt;</w:t>
       </w:r>
     </w:p>
     <w:p>
@@ -4078,15 +2317,7 @@
         <w:t xml:space="preserve">Add </w:t>
       </w:r>
       <w:r>
-        <w:t>log4j.properties to /persistence/persistence-</w:t>
-      </w:r>
-      <w:proofErr w:type="spellStart"/>
-      <w:r>
-        <w:t>mybatis</w:t>
-      </w:r>
-      <w:proofErr w:type="spellEnd"/>
-      <w:r>
-        <w:t>-test/resource</w:t>
+        <w:t>log4j.properties to /persistence/persistence-mybatis-test/resource</w:t>
       </w:r>
     </w:p>
     <w:p>
@@ -4184,31 +2415,7 @@
         </w:numPr>
       </w:pPr>
       <w:r>
-        <w:t>core/</w:t>
-      </w:r>
-      <w:proofErr w:type="spellStart"/>
-      <w:r>
-        <w:t>src</w:t>
-      </w:r>
-      <w:proofErr w:type="spellEnd"/>
-      <w:r>
-        <w:t>/main/java/</w:t>
-      </w:r>
-      <w:proofErr w:type="spellStart"/>
-      <w:r>
-        <w:t>edu</w:t>
-      </w:r>
-      <w:proofErr w:type="spellEnd"/>
-      <w:r>
-        <w:t>/</w:t>
-      </w:r>
-      <w:proofErr w:type="spellStart"/>
-      <w:r>
-        <w:t>jhu</w:t>
-      </w:r>
-      <w:proofErr w:type="spellEnd"/>
-      <w:r>
-        <w:t>/u01/DBProperties.java</w:t>
+        <w:t>core/src/main/java/edu/jhu/u01/DBProperties.java</w:t>
       </w:r>
     </w:p>
     <w:p>
@@ -4220,47 +2427,7 @@
         </w:numPr>
       </w:pPr>
       <w:r>
-        <w:t xml:space="preserve"> Updated core/</w:t>
-      </w:r>
-      <w:proofErr w:type="spellStart"/>
-      <w:r>
-        <w:t>src</w:t>
-      </w:r>
-      <w:proofErr w:type="spellEnd"/>
-      <w:r>
-        <w:t>/main/java/org/</w:t>
-      </w:r>
-      <w:proofErr w:type="spellStart"/>
-      <w:r>
-        <w:t>mskcc</w:t>
-      </w:r>
-      <w:proofErr w:type="spellEnd"/>
-      <w:r>
-        <w:t>/</w:t>
-      </w:r>
-      <w:proofErr w:type="spellStart"/>
-      <w:r>
-        <w:t>cbio</w:t>
-      </w:r>
-      <w:proofErr w:type="spellEnd"/>
-      <w:r>
-        <w:t>/portal/</w:t>
-      </w:r>
-      <w:proofErr w:type="spellStart"/>
-      <w:r>
-        <w:t>dao</w:t>
-      </w:r>
-      <w:proofErr w:type="spellEnd"/>
-      <w:r>
-        <w:t xml:space="preserve">/JdbcUtil.java to use this </w:t>
-      </w:r>
-      <w:proofErr w:type="spellStart"/>
-      <w:r>
-        <w:t>DBProperties</w:t>
-      </w:r>
-      <w:proofErr w:type="spellEnd"/>
-      <w:r>
-        <w:t xml:space="preserve"> class. </w:t>
+        <w:t xml:space="preserve"> Updated core/src/main/java/org/mskcc/cbio/portal/dao/JdbcUtil.java to use this DBProperties class. </w:t>
       </w:r>
     </w:p>
     <w:p>
@@ -4272,45 +2439,8 @@
         </w:numPr>
       </w:pPr>
       <w:r>
-        <w:t>core/</w:t>
-      </w:r>
-      <w:proofErr w:type="spellStart"/>
-      <w:r>
-        <w:t>src</w:t>
-      </w:r>
-      <w:proofErr w:type="spellEnd"/>
-      <w:r>
-        <w:t>/main/java/</w:t>
-      </w:r>
-      <w:proofErr w:type="spellStart"/>
-      <w:r>
-        <w:t>edu</w:t>
-      </w:r>
-      <w:proofErr w:type="spellEnd"/>
-      <w:r>
-        <w:t>/</w:t>
-      </w:r>
-      <w:proofErr w:type="spellStart"/>
-      <w:r>
-        <w:t>jhu</w:t>
-      </w:r>
-      <w:proofErr w:type="spellEnd"/>
-      <w:r>
-        <w:t xml:space="preserve">/u01/DBVendor.java which encapsulates database vendor which defines </w:t>
-      </w:r>
-      <w:proofErr w:type="spellStart"/>
-      <w:r>
-        <w:t>DBVendor</w:t>
-      </w:r>
-      <w:proofErr w:type="spellEnd"/>
-      <w:r>
-        <w:t xml:space="preserve"> </w:t>
-      </w:r>
-      <w:proofErr w:type="spellStart"/>
-      <w:r>
-        <w:t>enum</w:t>
-      </w:r>
-      <w:proofErr w:type="spellEnd"/>
+        <w:t>core/src/main/java/edu/jhu/u01/DBVendor.java which encapsulates database vendor which defines DBVendor enum</w:t>
+      </w:r>
     </w:p>
     <w:p>
       <w:pPr>
@@ -4339,39 +2469,7 @@
         </w:numPr>
       </w:pPr>
       <w:r>
-        <w:t>core/</w:t>
-      </w:r>
-      <w:proofErr w:type="spellStart"/>
-      <w:r>
-        <w:t>src</w:t>
-      </w:r>
-      <w:proofErr w:type="spellEnd"/>
-      <w:r>
-        <w:t>/main/java/org/</w:t>
-      </w:r>
-      <w:proofErr w:type="spellStart"/>
-      <w:r>
-        <w:t>mskcc</w:t>
-      </w:r>
-      <w:proofErr w:type="spellEnd"/>
-      <w:r>
-        <w:t>/</w:t>
-      </w:r>
-      <w:proofErr w:type="spellStart"/>
-      <w:r>
-        <w:t>cbio</w:t>
-      </w:r>
-      <w:proofErr w:type="spellEnd"/>
-      <w:r>
-        <w:t>/portal/</w:t>
-      </w:r>
-      <w:proofErr w:type="spellStart"/>
-      <w:r>
-        <w:t>dao</w:t>
-      </w:r>
-      <w:proofErr w:type="spellEnd"/>
-      <w:r>
-        <w:t>/DaoCancerStudy.java</w:t>
+        <w:t>core/src/main/java/org/mskcc/cbio/portal/dao/DaoCancerStudy.java</w:t>
       </w:r>
     </w:p>
     <w:p>
@@ -4419,39 +2517,7 @@
         </w:numPr>
       </w:pPr>
       <w:r>
-        <w:t xml:space="preserve"> core/</w:t>
-      </w:r>
-      <w:proofErr w:type="spellStart"/>
-      <w:r>
-        <w:t>src</w:t>
-      </w:r>
-      <w:proofErr w:type="spellEnd"/>
-      <w:r>
-        <w:t>/main/java/org/</w:t>
-      </w:r>
-      <w:proofErr w:type="spellStart"/>
-      <w:r>
-        <w:t>mskcc</w:t>
-      </w:r>
-      <w:proofErr w:type="spellEnd"/>
-      <w:r>
-        <w:t>/</w:t>
-      </w:r>
-      <w:proofErr w:type="spellStart"/>
-      <w:r>
-        <w:t>cbio</w:t>
-      </w:r>
-      <w:proofErr w:type="spellEnd"/>
-      <w:r>
-        <w:t>/portal/</w:t>
-      </w:r>
-      <w:proofErr w:type="spellStart"/>
-      <w:r>
-        <w:t>dao</w:t>
-      </w:r>
-      <w:proofErr w:type="spellEnd"/>
-      <w:r>
-        <w:t>/DaoCnaEvent.java</w:t>
+        <w:t xml:space="preserve"> core/src/main/java/org/mskcc/cbio/portal/dao/DaoCnaEvent.java</w:t>
       </w:r>
     </w:p>
     <w:p>
@@ -4499,39 +2565,7 @@
         </w:numPr>
       </w:pPr>
       <w:r>
-        <w:t>core/</w:t>
-      </w:r>
-      <w:proofErr w:type="spellStart"/>
-      <w:r>
-        <w:t>src</w:t>
-      </w:r>
-      <w:proofErr w:type="spellEnd"/>
-      <w:r>
-        <w:t>/main/java/org/</w:t>
-      </w:r>
-      <w:proofErr w:type="spellStart"/>
-      <w:r>
-        <w:t>mskcc</w:t>
-      </w:r>
-      <w:proofErr w:type="spellEnd"/>
-      <w:r>
-        <w:t>/</w:t>
-      </w:r>
-      <w:proofErr w:type="spellStart"/>
-      <w:r>
-        <w:t>cbio</w:t>
-      </w:r>
-      <w:proofErr w:type="spellEnd"/>
-      <w:r>
-        <w:t>/portal/</w:t>
-      </w:r>
-      <w:proofErr w:type="spellStart"/>
-      <w:r>
-        <w:t>dao</w:t>
-      </w:r>
-      <w:proofErr w:type="spellEnd"/>
-      <w:r>
-        <w:t>/DaoCosmicData.java</w:t>
+        <w:t>core/src/main/java/org/mskcc/cbio/portal/dao/DaoCosmicData.java</w:t>
       </w:r>
     </w:p>
     <w:p>
@@ -4543,39 +2577,7 @@
         </w:numPr>
       </w:pPr>
       <w:r>
-        <w:t xml:space="preserve"> core/</w:t>
-      </w:r>
-      <w:proofErr w:type="spellStart"/>
-      <w:r>
-        <w:t>src</w:t>
-      </w:r>
-      <w:proofErr w:type="spellEnd"/>
-      <w:r>
-        <w:t>/main/java/org/</w:t>
-      </w:r>
-      <w:proofErr w:type="spellStart"/>
-      <w:r>
-        <w:t>mskcc</w:t>
-      </w:r>
-      <w:proofErr w:type="spellEnd"/>
-      <w:r>
-        <w:t>/</w:t>
-      </w:r>
-      <w:proofErr w:type="spellStart"/>
-      <w:r>
-        <w:t>cbio</w:t>
-      </w:r>
-      <w:proofErr w:type="spellEnd"/>
-      <w:r>
-        <w:t>/portal/</w:t>
-      </w:r>
-      <w:proofErr w:type="spellStart"/>
-      <w:r>
-        <w:t>dao</w:t>
-      </w:r>
-      <w:proofErr w:type="spellEnd"/>
-      <w:r>
-        <w:t>/DaoDrug.java</w:t>
+        <w:t xml:space="preserve"> core/src/main/java/org/mskcc/cbio/portal/dao/DaoDrug.java</w:t>
       </w:r>
     </w:p>
     <w:p>
@@ -4599,39 +2601,7 @@
         </w:numPr>
       </w:pPr>
       <w:r>
-        <w:t xml:space="preserve"> core/</w:t>
-      </w:r>
-      <w:proofErr w:type="spellStart"/>
-      <w:r>
-        <w:t>src</w:t>
-      </w:r>
-      <w:proofErr w:type="spellEnd"/>
-      <w:r>
-        <w:t>/main/java/org/</w:t>
-      </w:r>
-      <w:proofErr w:type="spellStart"/>
-      <w:r>
-        <w:t>mskcc</w:t>
-      </w:r>
-      <w:proofErr w:type="spellEnd"/>
-      <w:r>
-        <w:t>/</w:t>
-      </w:r>
-      <w:proofErr w:type="spellStart"/>
-      <w:r>
-        <w:t>cbio</w:t>
-      </w:r>
-      <w:proofErr w:type="spellEnd"/>
-      <w:r>
-        <w:t>/portal/</w:t>
-      </w:r>
-      <w:proofErr w:type="spellStart"/>
-      <w:r>
-        <w:t>dao</w:t>
-      </w:r>
-      <w:proofErr w:type="spellEnd"/>
-      <w:r>
-        <w:t>/DaoGene.java</w:t>
+        <w:t xml:space="preserve"> core/src/main/java/org/mskcc/cbio/portal/dao/DaoGene.java</w:t>
       </w:r>
     </w:p>
     <w:p>
@@ -4686,39 +2656,7 @@
         </w:numPr>
       </w:pPr>
       <w:r>
-        <w:t xml:space="preserve"> core/</w:t>
-      </w:r>
-      <w:proofErr w:type="spellStart"/>
-      <w:r>
-        <w:t>src</w:t>
-      </w:r>
-      <w:proofErr w:type="spellEnd"/>
-      <w:r>
-        <w:t>/main/java/org/</w:t>
-      </w:r>
-      <w:proofErr w:type="spellStart"/>
-      <w:r>
-        <w:t>mskcc</w:t>
-      </w:r>
-      <w:proofErr w:type="spellEnd"/>
-      <w:r>
-        <w:t>/</w:t>
-      </w:r>
-      <w:proofErr w:type="spellStart"/>
-      <w:r>
-        <w:t>cbio</w:t>
-      </w:r>
-      <w:proofErr w:type="spellEnd"/>
-      <w:r>
-        <w:t>/portal/</w:t>
-      </w:r>
-      <w:proofErr w:type="spellStart"/>
-      <w:r>
-        <w:t>dao</w:t>
-      </w:r>
-      <w:proofErr w:type="spellEnd"/>
-      <w:r>
-        <w:t>/DaoGistic.java</w:t>
+        <w:t xml:space="preserve"> core/src/main/java/org/mskcc/cbio/portal/dao/DaoGistic.java</w:t>
       </w:r>
     </w:p>
     <w:p>
@@ -4730,39 +2668,7 @@
         </w:numPr>
       </w:pPr>
       <w:r>
-        <w:t xml:space="preserve"> core/</w:t>
-      </w:r>
-      <w:proofErr w:type="spellStart"/>
-      <w:r>
-        <w:t>src</w:t>
-      </w:r>
-      <w:proofErr w:type="spellEnd"/>
-      <w:r>
-        <w:t>/main/java/org/</w:t>
-      </w:r>
-      <w:proofErr w:type="spellStart"/>
-      <w:r>
-        <w:t>mskcc</w:t>
-      </w:r>
-      <w:proofErr w:type="spellEnd"/>
-      <w:r>
-        <w:t>/</w:t>
-      </w:r>
-      <w:proofErr w:type="spellStart"/>
-      <w:r>
-        <w:t>cbio</w:t>
-      </w:r>
-      <w:proofErr w:type="spellEnd"/>
-      <w:r>
-        <w:t>/portal/</w:t>
-      </w:r>
-      <w:proofErr w:type="spellStart"/>
-      <w:r>
-        <w:t>dao</w:t>
-      </w:r>
-      <w:proofErr w:type="spellEnd"/>
-      <w:r>
-        <w:t>/DaoInteraction.java</w:t>
+        <w:t xml:space="preserve"> core/src/main/java/org/mskcc/cbio/portal/dao/DaoInteraction.java</w:t>
       </w:r>
     </w:p>
     <w:p>
@@ -4774,39 +2680,7 @@
         </w:numPr>
       </w:pPr>
       <w:r>
-        <w:t xml:space="preserve"> core/</w:t>
-      </w:r>
-      <w:proofErr w:type="spellStart"/>
-      <w:r>
-        <w:t>src</w:t>
-      </w:r>
-      <w:proofErr w:type="spellEnd"/>
-      <w:r>
-        <w:t>/main/java/org/</w:t>
-      </w:r>
-      <w:proofErr w:type="spellStart"/>
-      <w:r>
-        <w:t>mskcc</w:t>
-      </w:r>
-      <w:proofErr w:type="spellEnd"/>
-      <w:r>
-        <w:t>/</w:t>
-      </w:r>
-      <w:proofErr w:type="spellStart"/>
-      <w:r>
-        <w:t>cbio</w:t>
-      </w:r>
-      <w:proofErr w:type="spellEnd"/>
-      <w:r>
-        <w:t>/portal/</w:t>
-      </w:r>
-      <w:proofErr w:type="spellStart"/>
-      <w:r>
-        <w:t>dao</w:t>
-      </w:r>
-      <w:proofErr w:type="spellEnd"/>
-      <w:r>
-        <w:t>/DaoMutSig.java</w:t>
+        <w:t xml:space="preserve"> core/src/main/java/org/mskcc/cbio/portal/dao/DaoMutSig.java</w:t>
       </w:r>
     </w:p>
     <w:p>
@@ -4818,39 +2692,7 @@
         </w:numPr>
       </w:pPr>
       <w:r>
-        <w:t xml:space="preserve"> core/</w:t>
-      </w:r>
-      <w:proofErr w:type="spellStart"/>
-      <w:r>
-        <w:t>src</w:t>
-      </w:r>
-      <w:proofErr w:type="spellEnd"/>
-      <w:r>
-        <w:t>/main/java/org/</w:t>
-      </w:r>
-      <w:proofErr w:type="spellStart"/>
-      <w:r>
-        <w:t>mskcc</w:t>
-      </w:r>
-      <w:proofErr w:type="spellEnd"/>
-      <w:r>
-        <w:t>/</w:t>
-      </w:r>
-      <w:proofErr w:type="spellStart"/>
-      <w:r>
-        <w:t>cbio</w:t>
-      </w:r>
-      <w:proofErr w:type="spellEnd"/>
-      <w:r>
-        <w:t>/portal/</w:t>
-      </w:r>
-      <w:proofErr w:type="spellStart"/>
-      <w:r>
-        <w:t>dao</w:t>
-      </w:r>
-      <w:proofErr w:type="spellEnd"/>
-      <w:r>
-        <w:t>/DaoMutation.java</w:t>
+        <w:t xml:space="preserve"> core/src/main/java/org/mskcc/cbio/portal/dao/DaoMutation.java</w:t>
       </w:r>
     </w:p>
     <w:p>
@@ -4862,39 +2704,7 @@
         </w:numPr>
       </w:pPr>
       <w:r>
-        <w:t xml:space="preserve"> core/</w:t>
-      </w:r>
-      <w:proofErr w:type="spellStart"/>
-      <w:r>
-        <w:t>src</w:t>
-      </w:r>
-      <w:proofErr w:type="spellEnd"/>
-      <w:r>
-        <w:t>/main/java/org/</w:t>
-      </w:r>
-      <w:proofErr w:type="spellStart"/>
-      <w:r>
-        <w:t>mskcc</w:t>
-      </w:r>
-      <w:proofErr w:type="spellEnd"/>
-      <w:r>
-        <w:t>/</w:t>
-      </w:r>
-      <w:proofErr w:type="spellStart"/>
-      <w:r>
-        <w:t>cbio</w:t>
-      </w:r>
-      <w:proofErr w:type="spellEnd"/>
-      <w:r>
-        <w:t>/portal/</w:t>
-      </w:r>
-      <w:proofErr w:type="spellStart"/>
-      <w:r>
-        <w:t>dao</w:t>
-      </w:r>
-      <w:proofErr w:type="spellEnd"/>
-      <w:r>
-        <w:t xml:space="preserve">/DaoPatient.java </w:t>
+        <w:t xml:space="preserve"> core/src/main/java/org/mskcc/cbio/portal/dao/DaoPatient.java </w:t>
       </w:r>
     </w:p>
     <w:p>
@@ -4930,47 +2740,7 @@
         </w:numPr>
       </w:pPr>
       <w:r>
-        <w:t xml:space="preserve"> core/</w:t>
-      </w:r>
-      <w:proofErr w:type="spellStart"/>
-      <w:r>
-        <w:t>src</w:t>
-      </w:r>
-      <w:proofErr w:type="spellEnd"/>
-      <w:r>
-        <w:t>/main/java/org/</w:t>
-      </w:r>
-      <w:proofErr w:type="spellStart"/>
-      <w:r>
-        <w:t>mskcc</w:t>
-      </w:r>
-      <w:proofErr w:type="spellEnd"/>
-      <w:r>
-        <w:t>/</w:t>
-      </w:r>
-      <w:proofErr w:type="spellStart"/>
-      <w:r>
-        <w:t>cbio</w:t>
-      </w:r>
-      <w:proofErr w:type="spellEnd"/>
-      <w:r>
-        <w:t>/portal/</w:t>
-      </w:r>
-      <w:proofErr w:type="spellStart"/>
-      <w:r>
-        <w:t>dao</w:t>
-      </w:r>
-      <w:proofErr w:type="spellEnd"/>
-      <w:r>
-        <w:t>/</w:t>
-      </w:r>
-      <w:proofErr w:type="spellStart"/>
-      <w:r>
-        <w:t>DaoProteinArrayData</w:t>
-      </w:r>
-      <w:proofErr w:type="spellEnd"/>
-      <w:r>
-        <w:t xml:space="preserve"> .java</w:t>
+        <w:t xml:space="preserve"> core/src/main/java/org/mskcc/cbio/portal/dao/DaoProteinArrayData .java</w:t>
       </w:r>
     </w:p>
     <w:p>
@@ -5006,39 +2776,7 @@
         </w:numPr>
       </w:pPr>
       <w:r>
-        <w:t xml:space="preserve"> core/</w:t>
-      </w:r>
-      <w:proofErr w:type="spellStart"/>
-      <w:r>
-        <w:t>src</w:t>
-      </w:r>
-      <w:proofErr w:type="spellEnd"/>
-      <w:r>
-        <w:t>/main/java/org/</w:t>
-      </w:r>
-      <w:proofErr w:type="spellStart"/>
-      <w:r>
-        <w:t>mskcc</w:t>
-      </w:r>
-      <w:proofErr w:type="spellEnd"/>
-      <w:r>
-        <w:t>/</w:t>
-      </w:r>
-      <w:proofErr w:type="spellStart"/>
-      <w:r>
-        <w:t>cbio</w:t>
-      </w:r>
-      <w:proofErr w:type="spellEnd"/>
-      <w:r>
-        <w:t>/portal/</w:t>
-      </w:r>
-      <w:proofErr w:type="spellStart"/>
-      <w:r>
-        <w:t>dao</w:t>
-      </w:r>
-      <w:proofErr w:type="spellEnd"/>
-      <w:r>
-        <w:t>/DaoSample.java</w:t>
+        <w:t xml:space="preserve"> core/src/main/java/org/mskcc/cbio/portal/dao/DaoSample.java</w:t>
       </w:r>
     </w:p>
     <w:p>
@@ -5050,39 +2788,7 @@
         </w:numPr>
       </w:pPr>
       <w:r>
-        <w:t xml:space="preserve"> core/</w:t>
-      </w:r>
-      <w:proofErr w:type="spellStart"/>
-      <w:r>
-        <w:t>src</w:t>
-      </w:r>
-      <w:proofErr w:type="spellEnd"/>
-      <w:r>
-        <w:t>/main/java/org/</w:t>
-      </w:r>
-      <w:proofErr w:type="spellStart"/>
-      <w:r>
-        <w:t>mskcc</w:t>
-      </w:r>
-      <w:proofErr w:type="spellEnd"/>
-      <w:r>
-        <w:t>/</w:t>
-      </w:r>
-      <w:proofErr w:type="spellStart"/>
-      <w:r>
-        <w:t>cbio</w:t>
-      </w:r>
-      <w:proofErr w:type="spellEnd"/>
-      <w:r>
-        <w:t>/portal/</w:t>
-      </w:r>
-      <w:proofErr w:type="spellStart"/>
-      <w:r>
-        <w:t>dao</w:t>
-      </w:r>
-      <w:proofErr w:type="spellEnd"/>
-      <w:r>
-        <w:t>/DaoSampleList.java</w:t>
+        <w:t xml:space="preserve"> core/src/main/java/org/mskcc/cbio/portal/dao/DaoSampleList.java</w:t>
       </w:r>
     </w:p>
     <w:p>
@@ -5118,39 +2824,7 @@
         </w:numPr>
       </w:pPr>
       <w:r>
-        <w:t xml:space="preserve"> core/</w:t>
-      </w:r>
-      <w:proofErr w:type="spellStart"/>
-      <w:r>
-        <w:t>src</w:t>
-      </w:r>
-      <w:proofErr w:type="spellEnd"/>
-      <w:r>
-        <w:t>/main/java/org/</w:t>
-      </w:r>
-      <w:proofErr w:type="spellStart"/>
-      <w:r>
-        <w:t>mskcc</w:t>
-      </w:r>
-      <w:proofErr w:type="spellEnd"/>
-      <w:r>
-        <w:t>/</w:t>
-      </w:r>
-      <w:proofErr w:type="spellStart"/>
-      <w:r>
-        <w:t>cbio</w:t>
-      </w:r>
-      <w:proofErr w:type="spellEnd"/>
-      <w:r>
-        <w:t>/portal/</w:t>
-      </w:r>
-      <w:proofErr w:type="spellStart"/>
-      <w:r>
-        <w:t>dao</w:t>
-      </w:r>
-      <w:proofErr w:type="spellEnd"/>
-      <w:r>
-        <w:t>/DaoTextCache.java</w:t>
+        <w:t xml:space="preserve"> core/src/main/java/org/mskcc/cbio/portal/dao/DaoTextCache.java</w:t>
       </w:r>
     </w:p>
     <w:p>
@@ -5174,39 +2848,7 @@
         </w:numPr>
       </w:pPr>
       <w:r>
-        <w:t xml:space="preserve"> core/</w:t>
-      </w:r>
-      <w:proofErr w:type="spellStart"/>
-      <w:r>
-        <w:t>src</w:t>
-      </w:r>
-      <w:proofErr w:type="spellEnd"/>
-      <w:r>
-        <w:t>/main/java/org/</w:t>
-      </w:r>
-      <w:proofErr w:type="spellStart"/>
-      <w:r>
-        <w:t>mskcc</w:t>
-      </w:r>
-      <w:proofErr w:type="spellEnd"/>
-      <w:r>
-        <w:t>/</w:t>
-      </w:r>
-      <w:proofErr w:type="spellStart"/>
-      <w:r>
-        <w:t>cbio</w:t>
-      </w:r>
-      <w:proofErr w:type="spellEnd"/>
-      <w:r>
-        <w:t>/portal/</w:t>
-      </w:r>
-      <w:proofErr w:type="spellStart"/>
-      <w:r>
-        <w:t>dao</w:t>
-      </w:r>
-      <w:proofErr w:type="spellEnd"/>
-      <w:r>
-        <w:t>/DaoUser.java</w:t>
+        <w:t xml:space="preserve"> core/src/main/java/org/mskcc/cbio/portal/dao/DaoUser.java</w:t>
       </w:r>
     </w:p>
     <w:p>
@@ -5284,31 +2926,7 @@
         </w:numPr>
       </w:pPr>
       <w:r>
-        <w:t>core/</w:t>
-      </w:r>
-      <w:proofErr w:type="spellStart"/>
-      <w:r>
-        <w:t>src</w:t>
-      </w:r>
-      <w:proofErr w:type="spellEnd"/>
-      <w:r>
-        <w:t>/main/java/org/</w:t>
-      </w:r>
-      <w:proofErr w:type="spellStart"/>
-      <w:r>
-        <w:t>mskcc</w:t>
-      </w:r>
-      <w:proofErr w:type="spellEnd"/>
-      <w:r>
-        <w:t>/</w:t>
-      </w:r>
-      <w:proofErr w:type="spellStart"/>
-      <w:r>
-        <w:t>cbio</w:t>
-      </w:r>
-      <w:proofErr w:type="spellEnd"/>
-      <w:r>
-        <w:t>/portal/network/NetworkIO.java</w:t>
+        <w:t>core/src/main/java/org/mskcc/cbio/portal/network/NetworkIO.java</w:t>
       </w:r>
       <w:r>
         <w:t xml:space="preserve"> </w:t>
@@ -5322,37 +2940,8 @@
           <w:numId w:val="21"/>
         </w:numPr>
       </w:pPr>
-      <w:proofErr w:type="gramStart"/>
-      <w:r>
-        <w:t>added</w:t>
-      </w:r>
-      <w:proofErr w:type="gramEnd"/>
-      <w:r>
-        <w:t xml:space="preserve"> string trim to </w:t>
-      </w:r>
-      <w:proofErr w:type="spellStart"/>
-      <w:r>
-        <w:t>entrez_gene</w:t>
-      </w:r>
-      <w:proofErr w:type="spellEnd"/>
-      <w:r>
-        <w:t xml:space="preserve"> in </w:t>
-      </w:r>
-      <w:proofErr w:type="spellStart"/>
-      <w:r>
-        <w:t>addNote</w:t>
-      </w:r>
-      <w:proofErr w:type="spellEnd"/>
-      <w:r>
-        <w:t xml:space="preserve"> and </w:t>
-      </w:r>
-      <w:proofErr w:type="spellStart"/>
-      <w:r>
-        <w:t>addDrugNode</w:t>
-      </w:r>
-      <w:proofErr w:type="spellEnd"/>
-      <w:r>
-        <w:t>.</w:t>
+      <w:r>
+        <w:t>added string trim to entrez_gene in addNote and addDrugNode.</w:t>
       </w:r>
     </w:p>
     <w:p>
@@ -5364,46 +2953,7 @@
         </w:numPr>
       </w:pPr>
       <w:r>
-        <w:t xml:space="preserve">  </w:t>
-      </w:r>
-      <w:proofErr w:type="spellStart"/>
-      <w:proofErr w:type="gramStart"/>
-      <w:r>
-        <w:t>addNode</w:t>
-      </w:r>
-      <w:proofErr w:type="spellEnd"/>
-      <w:proofErr w:type="gramEnd"/>
-      <w:r>
-        <w:t xml:space="preserve"> method add a node to a map whose key is </w:t>
-      </w:r>
-      <w:proofErr w:type="spellStart"/>
-      <w:r>
-        <w:t>entrez_gene</w:t>
-      </w:r>
-      <w:proofErr w:type="spellEnd"/>
-      <w:r>
-        <w:t xml:space="preserve">. And if </w:t>
-      </w:r>
-      <w:proofErr w:type="spellStart"/>
-      <w:r>
-        <w:t>entrez_gene</w:t>
-      </w:r>
-      <w:proofErr w:type="spellEnd"/>
-      <w:r>
-        <w:t xml:space="preserve"> = '62232' it has trails of spaces </w:t>
-      </w:r>
-      <w:proofErr w:type="spellStart"/>
-      <w:proofErr w:type="gramStart"/>
-      <w:r>
-        <w:t>eg</w:t>
-      </w:r>
-      <w:proofErr w:type="spellEnd"/>
-      <w:r>
-        <w:t>.,</w:t>
-      </w:r>
-      <w:proofErr w:type="gramEnd"/>
-      <w:r>
-        <w:t xml:space="preserve"> '62232     '.</w:t>
+        <w:t xml:space="preserve">  addNode method add a node to a map whose key is entrez_gene. And if entrez_gene = '62232' it has trails of spaces eg., '62232     '.</w:t>
       </w:r>
     </w:p>
     <w:p>
@@ -5415,23 +2965,7 @@
         </w:numPr>
       </w:pPr>
       <w:r>
-        <w:t xml:space="preserve"> Therefore, in a subsequent method cannot find a node with </w:t>
-      </w:r>
-      <w:proofErr w:type="spellStart"/>
-      <w:r>
-        <w:t>entrez_gene</w:t>
-      </w:r>
-      <w:proofErr w:type="spellEnd"/>
-      <w:r>
-        <w:t xml:space="preserve">='62232' since its key in the map </w:t>
-      </w:r>
-      <w:proofErr w:type="gramStart"/>
-      <w:r>
-        <w:t>is  '62232</w:t>
-      </w:r>
-      <w:proofErr w:type="gramEnd"/>
-      <w:r>
-        <w:t xml:space="preserve">     '.  </w:t>
+        <w:t xml:space="preserve"> Therefore, in a subsequent method cannot find a node with entrez_gene='62232' since its key in the map is  '62232     '.  </w:t>
       </w:r>
     </w:p>
     <w:p>
@@ -5443,39 +2977,7 @@
         </w:numPr>
       </w:pPr>
       <w:r>
-        <w:t>core/</w:t>
-      </w:r>
-      <w:proofErr w:type="spellStart"/>
-      <w:r>
-        <w:t>src</w:t>
-      </w:r>
-      <w:proofErr w:type="spellEnd"/>
-      <w:r>
-        <w:t>/main/java/org/</w:t>
-      </w:r>
-      <w:proofErr w:type="spellStart"/>
-      <w:r>
-        <w:t>mskcc</w:t>
-      </w:r>
-      <w:proofErr w:type="spellEnd"/>
-      <w:r>
-        <w:t>/</w:t>
-      </w:r>
-      <w:proofErr w:type="spellStart"/>
-      <w:r>
-        <w:t>cbio</w:t>
-      </w:r>
-      <w:proofErr w:type="spellEnd"/>
-      <w:r>
-        <w:t>/portal/</w:t>
-      </w:r>
-      <w:proofErr w:type="spellStart"/>
-      <w:r>
-        <w:t>dao</w:t>
-      </w:r>
-      <w:proofErr w:type="spellEnd"/>
-      <w:r>
-        <w:t>/DaoCancerStudy.java</w:t>
+        <w:t>core/src/main/java/org/mskcc/cbio/portal/dao/DaoCancerStudy.java</w:t>
       </w:r>
     </w:p>
     <w:p>
@@ -5499,39 +3001,7 @@
         </w:numPr>
       </w:pPr>
       <w:r>
-        <w:t>core/</w:t>
-      </w:r>
-      <w:proofErr w:type="spellStart"/>
-      <w:r>
-        <w:t>src</w:t>
-      </w:r>
-      <w:proofErr w:type="spellEnd"/>
-      <w:r>
-        <w:t>/main/java/org/</w:t>
-      </w:r>
-      <w:proofErr w:type="spellStart"/>
-      <w:r>
-        <w:t>mskcc</w:t>
-      </w:r>
-      <w:proofErr w:type="spellEnd"/>
-      <w:r>
-        <w:t>/</w:t>
-      </w:r>
-      <w:proofErr w:type="spellStart"/>
-      <w:r>
-        <w:t>cbio</w:t>
-      </w:r>
-      <w:proofErr w:type="spellEnd"/>
-      <w:r>
-        <w:t>/portal/</w:t>
-      </w:r>
-      <w:proofErr w:type="spellStart"/>
-      <w:r>
-        <w:t>dao</w:t>
-      </w:r>
-      <w:proofErr w:type="spellEnd"/>
-      <w:r>
-        <w:t>/DaoTextCache.java</w:t>
+        <w:t>core/src/main/java/org/mskcc/cbio/portal/dao/DaoTextCache.java</w:t>
       </w:r>
     </w:p>
     <w:p>
@@ -5555,15 +3025,7 @@
         </w:numPr>
       </w:pPr>
       <w:r>
-        <w:t xml:space="preserve">Updated </w:t>
-      </w:r>
-      <w:proofErr w:type="spellStart"/>
-      <w:r>
-        <w:t>purgeOldKeys</w:t>
-      </w:r>
-      <w:proofErr w:type="spellEnd"/>
-      <w:r>
-        <w:t xml:space="preserve">: </w:t>
+        <w:t xml:space="preserve">Updated purgeOldKeys: </w:t>
       </w:r>
     </w:p>
     <w:p>
@@ -5574,62 +3036,9 @@
           <w:numId w:val="21"/>
         </w:numPr>
       </w:pPr>
-      <w:proofErr w:type="gramStart"/>
       <w:r>
         <w:lastRenderedPageBreak/>
-        <w:t>setting</w:t>
-      </w:r>
-      <w:proofErr w:type="gramEnd"/>
-      <w:r>
-        <w:t xml:space="preserve"> date time parameter for delete statement for </w:t>
-      </w:r>
-      <w:proofErr w:type="spellStart"/>
-      <w:r>
-        <w:t>mssql</w:t>
-      </w:r>
-      <w:proofErr w:type="spellEnd"/>
-      <w:r>
-        <w:t xml:space="preserve">: </w:t>
-      </w:r>
-      <w:proofErr w:type="spellStart"/>
-      <w:r>
-        <w:t>datetime</w:t>
-      </w:r>
-      <w:proofErr w:type="spellEnd"/>
-      <w:r>
-        <w:t xml:space="preserve"> format from '</w:t>
-      </w:r>
-      <w:proofErr w:type="spellStart"/>
-      <w:r>
-        <w:t>yyyyMMddHHmmss</w:t>
-      </w:r>
-      <w:proofErr w:type="spellEnd"/>
-      <w:r>
-        <w:t>' to '</w:t>
-      </w:r>
-      <w:proofErr w:type="spellStart"/>
-      <w:r>
-        <w:t>yyyy</w:t>
-      </w:r>
-      <w:proofErr w:type="spellEnd"/>
-      <w:r>
-        <w:t>-MM-</w:t>
-      </w:r>
-      <w:proofErr w:type="spellStart"/>
-      <w:r>
-        <w:t>dd</w:t>
-      </w:r>
-      <w:proofErr w:type="spellEnd"/>
-      <w:r>
-        <w:t xml:space="preserve"> </w:t>
-      </w:r>
-      <w:proofErr w:type="spellStart"/>
-      <w:r>
-        <w:t>HH:mm:ss</w:t>
-      </w:r>
-      <w:proofErr w:type="spellEnd"/>
-      <w:r>
-        <w:t xml:space="preserve">'. </w:t>
+        <w:t xml:space="preserve">setting date time parameter for delete statement for mssql: datetime format from 'yyyyMMddHHmmss' to 'yyyy-MM-dd HH:mm:ss'. </w:t>
       </w:r>
     </w:p>
     <w:p>
@@ -5640,13 +3049,8 @@
           <w:numId w:val="21"/>
         </w:numPr>
       </w:pPr>
-      <w:proofErr w:type="gramStart"/>
-      <w:r>
-        <w:t>added</w:t>
-      </w:r>
-      <w:proofErr w:type="gramEnd"/>
-      <w:r>
-        <w:t xml:space="preserve"> MS SQL version of setting current timestamp value in a delete statement.</w:t>
+      <w:r>
+        <w:t>added MS SQL version of setting current timestamp value in a delete statement.</w:t>
       </w:r>
     </w:p>
     <w:p>
@@ -5658,44 +3062,7 @@
         </w:numPr>
       </w:pPr>
       <w:r>
-        <w:t xml:space="preserve">Updated </w:t>
-      </w:r>
-      <w:proofErr w:type="spellStart"/>
-      <w:r>
-        <w:t>sql</w:t>
-      </w:r>
-      <w:proofErr w:type="spellEnd"/>
-      <w:r>
-        <w:t xml:space="preserve"> for </w:t>
-      </w:r>
-      <w:proofErr w:type="spellStart"/>
-      <w:proofErr w:type="gramStart"/>
-      <w:r>
-        <w:t>getAllTypesOfCancer</w:t>
-      </w:r>
-      <w:proofErr w:type="spellEnd"/>
-      <w:r>
-        <w:t>(</w:t>
-      </w:r>
-      <w:proofErr w:type="gramEnd"/>
-      <w:r>
-        <w:t xml:space="preserve">) in order to pass JUnit test, </w:t>
-      </w:r>
-      <w:proofErr w:type="spellStart"/>
-      <w:r>
-        <w:t>TestWebService</w:t>
-      </w:r>
-      <w:proofErr w:type="spellEnd"/>
-      <w:r>
-        <w:t xml:space="preserve">: in SQL added 'order by </w:t>
-      </w:r>
-      <w:proofErr w:type="spellStart"/>
-      <w:r>
-        <w:t>type_of_cancer_id</w:t>
-      </w:r>
-      <w:proofErr w:type="spellEnd"/>
-      <w:r>
-        <w:t>' in order to make the order of the query results  the same as in MySQL case.</w:t>
+        <w:t>Updated sql for getAllTypesOfCancer() in order to pass JUnit test, TestWebService: in SQL added 'order by type_of_cancer_id' in order to make the order of the query results  the same as in MySQL case.</w:t>
       </w:r>
     </w:p>
     <w:p>
@@ -5707,39 +3074,7 @@
         </w:numPr>
       </w:pPr>
       <w:r>
-        <w:t xml:space="preserve"> core/</w:t>
-      </w:r>
-      <w:proofErr w:type="spellStart"/>
-      <w:r>
-        <w:t>src</w:t>
-      </w:r>
-      <w:proofErr w:type="spellEnd"/>
-      <w:r>
-        <w:t>/main/java/org/</w:t>
-      </w:r>
-      <w:proofErr w:type="spellStart"/>
-      <w:r>
-        <w:t>mskcc</w:t>
-      </w:r>
-      <w:proofErr w:type="spellEnd"/>
-      <w:r>
-        <w:t>/</w:t>
-      </w:r>
-      <w:proofErr w:type="spellStart"/>
-      <w:r>
-        <w:t>cbio</w:t>
-      </w:r>
-      <w:proofErr w:type="spellEnd"/>
-      <w:r>
-        <w:t>/portal/</w:t>
-      </w:r>
-      <w:proofErr w:type="spellStart"/>
-      <w:r>
-        <w:t>dao</w:t>
-      </w:r>
-      <w:proofErr w:type="spellEnd"/>
-      <w:r>
-        <w:t>/DaoMutation.java</w:t>
+        <w:t xml:space="preserve"> core/src/main/java/org/mskcc/cbio/portal/dao/DaoMutation.java</w:t>
       </w:r>
     </w:p>
     <w:p>
@@ -5751,31 +3086,7 @@
         </w:numPr>
       </w:pPr>
       <w:r>
-        <w:t xml:space="preserve"> Replaced XML_PATH method by SQL function </w:t>
-      </w:r>
-      <w:proofErr w:type="spellStart"/>
-      <w:r>
-        <w:t>dbo.group_</w:t>
-      </w:r>
-      <w:proofErr w:type="gramStart"/>
-      <w:r>
-        <w:t>concat</w:t>
-      </w:r>
-      <w:proofErr w:type="spellEnd"/>
-      <w:r>
-        <w:t>(</w:t>
-      </w:r>
-      <w:proofErr w:type="gramEnd"/>
-      <w:r>
-        <w:t xml:space="preserve">col, </w:t>
-      </w:r>
-      <w:proofErr w:type="spellStart"/>
-      <w:r>
-        <w:t>max_length</w:t>
-      </w:r>
-      <w:proofErr w:type="spellEnd"/>
-      <w:r>
-        <w:t>) in order to avoid too many parameters passed to SQL error.</w:t>
+        <w:t xml:space="preserve"> Replaced XML_PATH method by SQL function dbo.group_concat(col, max_length) in order to avoid too many parameters passed to SQL error.</w:t>
       </w:r>
     </w:p>
     <w:p>
@@ -5820,20 +3131,7 @@
         </w:numPr>
       </w:pPr>
       <w:r>
-        <w:t xml:space="preserve">Added an extra </w:t>
-      </w:r>
-      <w:proofErr w:type="spellStart"/>
-      <w:proofErr w:type="gramStart"/>
-      <w:r>
-        <w:t>setShowProfileInAnalysisTab</w:t>
-      </w:r>
-      <w:proofErr w:type="spellEnd"/>
-      <w:r>
-        <w:t>(</w:t>
-      </w:r>
-      <w:proofErr w:type="gramEnd"/>
-      <w:r>
-        <w:t>byte[] v) in case needed.</w:t>
+        <w:t>Added an extra setShowProfileInAnalysisTab(byte[] v) in case needed.</w:t>
       </w:r>
     </w:p>
     <w:p>
@@ -5845,15 +3143,7 @@
         </w:numPr>
       </w:pPr>
       <w:r>
-        <w:t>In &lt;select id=</w:t>
-      </w:r>
-      <w:proofErr w:type="spellStart"/>
-      <w:r>
-        <w:t>getSampleByStableIdAndStudyId</w:t>
-      </w:r>
-      <w:proofErr w:type="spellEnd"/>
-      <w:r>
-        <w:t xml:space="preserve">&gt;: PUBLIC -&gt; [PUBLIC], STATUS-&gt;[STATUS]  </w:t>
+        <w:t xml:space="preserve">In &lt;select id=getSampleByStableIdAndStudyId&gt;: PUBLIC -&gt; [PUBLIC], STATUS-&gt;[STATUS]  </w:t>
       </w:r>
     </w:p>
     <w:p>
@@ -5876,21 +3166,8 @@
           <w:numId w:val="21"/>
         </w:numPr>
       </w:pPr>
-      <w:proofErr w:type="gramStart"/>
-      <w:r>
-        <w:t>added</w:t>
-      </w:r>
-      <w:proofErr w:type="gramEnd"/>
-      <w:r>
-        <w:t xml:space="preserve"> instance variable "</w:t>
-      </w:r>
-      <w:proofErr w:type="spellStart"/>
-      <w:r>
-        <w:t>debugMode</w:t>
-      </w:r>
-      <w:proofErr w:type="spellEnd"/>
-      <w:r>
-        <w:t>" to  turn on/off some debugging related codes.</w:t>
+      <w:r>
+        <w:t>added instance variable "debugMode" to  turn on/off some debugging related codes.</w:t>
       </w:r>
     </w:p>
     <w:p>
@@ -5901,13 +3178,8 @@
           <w:numId w:val="21"/>
         </w:numPr>
       </w:pPr>
-      <w:proofErr w:type="gramStart"/>
-      <w:r>
-        <w:t>added</w:t>
-      </w:r>
-      <w:proofErr w:type="gramEnd"/>
-      <w:r>
-        <w:t xml:space="preserve"> WITH (KEEPIDENTITY) condition in MS SQL bulk  insert statement in order to insert a row if a value is provided for an auto-increment column.  </w:t>
+      <w:r>
+        <w:t xml:space="preserve">added WITH (KEEPIDENTITY) condition in MS SQL bulk  insert statement in order to insert a row if a value is provided for an auto-increment column.  </w:t>
       </w:r>
     </w:p>
     <w:p>
@@ -5955,31 +3227,7 @@
         </w:numPr>
       </w:pPr>
       <w:r>
-        <w:t xml:space="preserve">'INTERACTION_TYPE' returned from the database since the column length is char(50) and </w:t>
-      </w:r>
-      <w:proofErr w:type="spellStart"/>
-      <w:r>
-        <w:t>sqlserver</w:t>
-      </w:r>
-      <w:proofErr w:type="spellEnd"/>
-      <w:r>
-        <w:t xml:space="preserve"> </w:t>
-      </w:r>
-      <w:proofErr w:type="spellStart"/>
-      <w:r>
-        <w:t>jdbc</w:t>
-      </w:r>
-      <w:proofErr w:type="spellEnd"/>
-      <w:r>
-        <w:t xml:space="preserve"> returns a value padded to fill up to char(50). But MySQL </w:t>
-      </w:r>
-      <w:proofErr w:type="spellStart"/>
-      <w:r>
-        <w:t>jdbc</w:t>
-      </w:r>
-      <w:proofErr w:type="spellEnd"/>
-      <w:r>
-        <w:t xml:space="preserve"> returns trimmed value. </w:t>
+        <w:t xml:space="preserve">'INTERACTION_TYPE' returned from the database since the column length is char(50) and sqlserver jdbc returns a value padded to fill up to char(50). But MySQL jdbc returns trimmed value. </w:t>
       </w:r>
     </w:p>
     <w:p>
@@ -5991,85 +3239,13 @@
         </w:numPr>
       </w:pPr>
       <w:r>
-        <w:t xml:space="preserve">Add trim to </w:t>
-      </w:r>
-      <w:proofErr w:type="spellStart"/>
-      <w:r>
-        <w:t>setInteractionType</w:t>
-      </w:r>
-      <w:proofErr w:type="spellEnd"/>
-      <w:r>
-        <w:t xml:space="preserve"> since '</w:t>
-      </w:r>
-      <w:proofErr w:type="spellStart"/>
-      <w:r>
-        <w:t>Interaction_Type</w:t>
-      </w:r>
-      <w:proofErr w:type="spellEnd"/>
-      <w:r>
-        <w:t xml:space="preserve">' column data type is </w:t>
-      </w:r>
-      <w:proofErr w:type="gramStart"/>
-      <w:r>
-        <w:t>char(</w:t>
-      </w:r>
-      <w:proofErr w:type="gramEnd"/>
-      <w:r>
-        <w:t xml:space="preserve">50) instead of varchar(50) in the DB.  In </w:t>
+        <w:t xml:space="preserve">Add trim to setInteractionType since 'Interaction_Type' column data type is char(50) instead of varchar(50) in the DB.  In </w:t>
       </w:r>
       <w:r>
         <w:t>MSSQL</w:t>
       </w:r>
       <w:r>
-        <w:t xml:space="preserve"> </w:t>
-      </w:r>
-      <w:proofErr w:type="spellStart"/>
-      <w:r>
-        <w:t>jdbc</w:t>
-      </w:r>
-      <w:proofErr w:type="spellEnd"/>
-      <w:r>
-        <w:t xml:space="preserve"> brings </w:t>
-      </w:r>
-      <w:proofErr w:type="gramStart"/>
-      <w:r>
-        <w:t>char(</w:t>
-      </w:r>
-      <w:proofErr w:type="gramEnd"/>
-      <w:r>
-        <w:t xml:space="preserve">50) length string padded by spaces. </w:t>
-      </w:r>
-      <w:proofErr w:type="gramStart"/>
-      <w:r>
-        <w:t>in</w:t>
-      </w:r>
-      <w:proofErr w:type="gramEnd"/>
-      <w:r>
-        <w:t xml:space="preserve"> the contrary, </w:t>
-      </w:r>
-      <w:proofErr w:type="spellStart"/>
-      <w:r>
-        <w:t>mysql</w:t>
-      </w:r>
-      <w:proofErr w:type="spellEnd"/>
-      <w:r>
-        <w:t xml:space="preserve"> </w:t>
-      </w:r>
-      <w:proofErr w:type="spellStart"/>
-      <w:r>
-        <w:t>jdbc</w:t>
-      </w:r>
-      <w:proofErr w:type="spellEnd"/>
-      <w:r>
-        <w:t xml:space="preserve"> returns trimmed value. So in order to make string comparison in the </w:t>
-      </w:r>
-      <w:proofErr w:type="spellStart"/>
-      <w:r>
-        <w:t>javacode</w:t>
-      </w:r>
-      <w:proofErr w:type="spellEnd"/>
-      <w:r>
-        <w:t>, trimmed the value.</w:t>
+        <w:t xml:space="preserve"> jdbc brings char(50) length string padded by spaces. in the contrary, mysql jdbc returns trimmed value. So in order to make string comparison in the javacode, trimmed the value.</w:t>
       </w:r>
     </w:p>
     <w:p>
@@ -6099,83 +3275,19 @@
         </w:numPr>
       </w:pPr>
       <w:r>
-        <w:t>The column data type of '</w:t>
-      </w:r>
-      <w:proofErr w:type="spellStart"/>
-      <w:r>
-        <w:t>ShowProfileInAnalsisTab</w:t>
-      </w:r>
-      <w:proofErr w:type="spellEnd"/>
-      <w:r>
-        <w:t xml:space="preserve">' is </w:t>
-      </w:r>
-      <w:proofErr w:type="gramStart"/>
-      <w:r>
-        <w:t>binary(</w:t>
-      </w:r>
-      <w:proofErr w:type="gramEnd"/>
-      <w:r>
-        <w:t xml:space="preserve">1), and </w:t>
+        <w:t xml:space="preserve">The column data type of 'ShowProfileInAnalsisTab' is binary(1), and </w:t>
       </w:r>
       <w:r>
         <w:t>MSSQL</w:t>
       </w:r>
       <w:r>
-        <w:t xml:space="preserve"> </w:t>
-      </w:r>
-      <w:proofErr w:type="spellStart"/>
-      <w:r>
-        <w:t>jdbc</w:t>
-      </w:r>
-      <w:proofErr w:type="spellEnd"/>
-      <w:r>
-        <w:t xml:space="preserve"> returns 'bytes[1]',  but MYSQL </w:t>
-      </w:r>
-      <w:proofErr w:type="spellStart"/>
-      <w:r>
-        <w:t>jdbc</w:t>
-      </w:r>
-      <w:proofErr w:type="spellEnd"/>
-      <w:r>
-        <w:t xml:space="preserve"> allows </w:t>
-      </w:r>
-      <w:proofErr w:type="spellStart"/>
-      <w:r>
-        <w:t>getBoolean</w:t>
-      </w:r>
-      <w:proofErr w:type="spellEnd"/>
-      <w:r>
-        <w:t xml:space="preserve">, which fails in </w:t>
+        <w:t xml:space="preserve"> jdbc returns 'bytes[1]',  but MYSQL jdbc allows getBoolean, which fails in </w:t>
       </w:r>
       <w:r>
         <w:t>MSSQL</w:t>
       </w:r>
       <w:r>
-        <w:t xml:space="preserve"> </w:t>
-      </w:r>
-      <w:proofErr w:type="spellStart"/>
-      <w:r>
-        <w:t>jdbc</w:t>
-      </w:r>
-      <w:proofErr w:type="spellEnd"/>
-      <w:r>
-        <w:t xml:space="preserve">. SO updated code to </w:t>
-      </w:r>
-      <w:proofErr w:type="spellStart"/>
-      <w:r>
-        <w:t>getBytes</w:t>
-      </w:r>
-      <w:proofErr w:type="spellEnd"/>
-      <w:r>
-        <w:t xml:space="preserve"> instead of </w:t>
-      </w:r>
-      <w:proofErr w:type="spellStart"/>
-      <w:r>
-        <w:t>getBoolean</w:t>
-      </w:r>
-      <w:proofErr w:type="spellEnd"/>
-      <w:r>
-        <w:t xml:space="preserve"> in extract method </w:t>
+        <w:t xml:space="preserve"> jdbc. SO updated code to getBytes instead of getBoolean in extract method </w:t>
       </w:r>
       <w:r>
         <w:tab/>
@@ -6191,39 +3303,7 @@
         </w:numPr>
       </w:pPr>
       <w:r>
-        <w:t>core/</w:t>
-      </w:r>
-      <w:proofErr w:type="spellStart"/>
-      <w:r>
-        <w:t>src</w:t>
-      </w:r>
-      <w:proofErr w:type="spellEnd"/>
-      <w:r>
-        <w:t>/main/java/org/</w:t>
-      </w:r>
-      <w:proofErr w:type="spellStart"/>
-      <w:r>
-        <w:t>mskcc</w:t>
-      </w:r>
-      <w:proofErr w:type="spellEnd"/>
-      <w:r>
-        <w:t>/</w:t>
-      </w:r>
-      <w:proofErr w:type="spellStart"/>
-      <w:r>
-        <w:t>cbio</w:t>
-      </w:r>
-      <w:proofErr w:type="spellEnd"/>
-      <w:r>
-        <w:t>/portal/</w:t>
-      </w:r>
-      <w:proofErr w:type="spellStart"/>
-      <w:r>
-        <w:t>dao</w:t>
-      </w:r>
-      <w:proofErr w:type="spellEnd"/>
-      <w:r>
-        <w:t>/DaoMutation.java</w:t>
+        <w:t>core/src/main/java/org/mskcc/cbio/portal/dao/DaoMutation.java</w:t>
       </w:r>
       <w:r>
         <w:t xml:space="preserve"> you</w:t>
@@ -6250,15 +3330,7 @@
         <w:t xml:space="preserve"> </w:t>
       </w:r>
       <w:r>
-        <w:t xml:space="preserve">("" for MSSQL, "\\N" for MySQL) in </w:t>
-      </w:r>
-      <w:proofErr w:type="spellStart"/>
-      <w:r>
-        <w:t>MySQLBulkLoader</w:t>
-      </w:r>
-      <w:proofErr w:type="spellEnd"/>
-      <w:r>
-        <w:t>, one for each DB vendor to replace null value in data file to be loaded in the DB.</w:t>
+        <w:t>("" for MSSQL, "\\N" for MySQL) in MySQLBulkLoader, one for each DB vendor to replace null value in data file to be loaded in the DB.</w:t>
       </w:r>
     </w:p>
     <w:p/>
@@ -6295,23 +3367,7 @@
         </w:numPr>
       </w:pPr>
       <w:r>
-        <w:t>model/</w:t>
-      </w:r>
-      <w:proofErr w:type="spellStart"/>
-      <w:r>
-        <w:t>src</w:t>
-      </w:r>
-      <w:proofErr w:type="spellEnd"/>
-      <w:r>
-        <w:t>/main/java/org/</w:t>
-      </w:r>
-      <w:proofErr w:type="spellStart"/>
-      <w:r>
-        <w:t>cbioportal</w:t>
-      </w:r>
-      <w:proofErr w:type="spellEnd"/>
-      <w:r>
-        <w:t>/model/TypeOfCancer.java</w:t>
+        <w:t>model/src/main/java/org/cbioportal/model/TypeOfCancer.java</w:t>
       </w:r>
     </w:p>
     <w:p>
@@ -6326,40 +3382,11 @@
         <w:t xml:space="preserve"> </w:t>
       </w:r>
       <w:r>
-        <w:t xml:space="preserve">Updated </w:t>
-      </w:r>
-      <w:proofErr w:type="spellStart"/>
-      <w:proofErr w:type="gramStart"/>
-      <w:r>
-        <w:t>setDedicatedColor</w:t>
-      </w:r>
-      <w:proofErr w:type="spellEnd"/>
-      <w:r>
-        <w:t xml:space="preserve">  since</w:t>
-      </w:r>
-      <w:proofErr w:type="gramEnd"/>
-      <w:r>
-        <w:t xml:space="preserve"> </w:t>
-      </w:r>
-      <w:proofErr w:type="spellStart"/>
-      <w:r>
-        <w:t>dedicatedColor</w:t>
-      </w:r>
-      <w:proofErr w:type="spellEnd"/>
-      <w:r>
-        <w:t xml:space="preserve"> column in the database is char(31) and MySQL </w:t>
+        <w:t xml:space="preserve">Updated setDedicatedColor  since dedicatedColor column in the database is char(31) and MySQL </w:t>
       </w:r>
       <w:r>
         <w:tab/>
-        <w:t xml:space="preserve">returns trimmed value while </w:t>
-      </w:r>
-      <w:proofErr w:type="spellStart"/>
-      <w:r>
-        <w:t>SqlServer</w:t>
-      </w:r>
-      <w:proofErr w:type="spellEnd"/>
-      <w:r>
-        <w:t xml:space="preserve"> returns Char(31) length string value.</w:t>
+        <w:t>returns trimmed value while SqlServer returns Char(31) length string value.</w:t>
       </w:r>
     </w:p>
     <w:p>
@@ -6422,31 +3449,7 @@
         </w:numPr>
       </w:pPr>
       <w:r>
-        <w:t xml:space="preserve">Replaced MySQL function </w:t>
-      </w:r>
-      <w:proofErr w:type="gramStart"/>
-      <w:r>
-        <w:t>NOW(</w:t>
-      </w:r>
-      <w:proofErr w:type="gramEnd"/>
-      <w:r>
-        <w:t xml:space="preserve">) by </w:t>
-      </w:r>
-      <w:proofErr w:type="spellStart"/>
-      <w:r>
-        <w:t>current_timestamp</w:t>
-      </w:r>
-      <w:proofErr w:type="spellEnd"/>
-      <w:r>
-        <w:t xml:space="preserve"> for </w:t>
-      </w:r>
-      <w:proofErr w:type="spellStart"/>
-      <w:r>
-        <w:t>SqlServer</w:t>
-      </w:r>
-      <w:proofErr w:type="spellEnd"/>
-      <w:r>
-        <w:t>.</w:t>
+        <w:t>Replaced MySQL function NOW() by current_timestamp for SqlServer.</w:t>
       </w:r>
     </w:p>
     <w:p>
@@ -6506,15 +3509,7 @@
         </w:numPr>
       </w:pPr>
       <w:r>
-        <w:t xml:space="preserve">Updated method </w:t>
-      </w:r>
-      <w:proofErr w:type="spellStart"/>
-      <w:r>
-        <w:t>hasAlleleFrequenceData</w:t>
-      </w:r>
-      <w:proofErr w:type="spellEnd"/>
-      <w:r>
-        <w:t xml:space="preserve"> method to include </w:t>
+        <w:t xml:space="preserve">Updated method hasAlleleFrequenceData method to include </w:t>
       </w:r>
     </w:p>
     <w:p>
@@ -6523,39 +3518,7 @@
         <w:ind w:left="2520"/>
       </w:pPr>
       <w:r>
-        <w:t xml:space="preserve"> </w:t>
-      </w:r>
-      <w:proofErr w:type="gramStart"/>
-      <w:r>
-        <w:t>if</w:t>
-      </w:r>
-      <w:proofErr w:type="gramEnd"/>
-      <w:r>
-        <w:t xml:space="preserve"> (</w:t>
-      </w:r>
-      <w:proofErr w:type="spellStart"/>
-      <w:r>
-        <w:t>mutationMapper.hasAlleleFrequencyData</w:t>
-      </w:r>
-      <w:proofErr w:type="spellEnd"/>
-      <w:r>
-        <w:t>(</w:t>
-      </w:r>
-      <w:proofErr w:type="spellStart"/>
-      <w:r>
-        <w:t>geneticProfileId</w:t>
-      </w:r>
-      <w:proofErr w:type="spellEnd"/>
-      <w:r>
-        <w:t xml:space="preserve">, </w:t>
-      </w:r>
-      <w:proofErr w:type="spellStart"/>
-      <w:r>
-        <w:t>sampleId</w:t>
-      </w:r>
-      <w:proofErr w:type="spellEnd"/>
-      <w:r>
-        <w:t>) == null) return false;</w:t>
+        <w:t xml:space="preserve"> if (mutationMapper.hasAlleleFrequencyData(geneticProfileId, sampleId) == null) return false;</w:t>
       </w:r>
     </w:p>
     <w:p>
@@ -6567,31 +3530,7 @@
         </w:numPr>
       </w:pPr>
       <w:r>
-        <w:t xml:space="preserve"> in method '</w:t>
-      </w:r>
-      <w:proofErr w:type="spellStart"/>
-      <w:r>
-        <w:t>getSignificantlyMutatedGenes</w:t>
-      </w:r>
-      <w:proofErr w:type="spellEnd"/>
-      <w:r>
-        <w:t xml:space="preserve">' set the value of parameter for setting </w:t>
-      </w:r>
-      <w:proofErr w:type="spellStart"/>
-      <w:r>
-        <w:t>groupConcat</w:t>
-      </w:r>
-      <w:proofErr w:type="spellEnd"/>
-      <w:r>
-        <w:t xml:space="preserve"> to false since MS SQL does not support setting system parameter </w:t>
-      </w:r>
-      <w:proofErr w:type="spellStart"/>
-      <w:r>
-        <w:t>groupconcat</w:t>
-      </w:r>
-      <w:proofErr w:type="spellEnd"/>
-      <w:r>
-        <w:t xml:space="preserve"> as in MySQL.   </w:t>
+        <w:t xml:space="preserve"> in method 'getSignificantlyMutatedGenes' set the value of parameter for setting groupConcat to false since MS SQL does not support setting system parameter groupconcat as in MySQL.   </w:t>
       </w:r>
     </w:p>
     <w:p>
@@ -6621,23 +3560,7 @@
         <w:t>l</w:t>
       </w:r>
       <w:r>
-        <w:t xml:space="preserve">der for </w:t>
-      </w:r>
-      <w:proofErr w:type="spellStart"/>
-      <w:r>
-        <w:t>mssql</w:t>
-      </w:r>
-      <w:proofErr w:type="spellEnd"/>
-      <w:r>
-        <w:t xml:space="preserve"> </w:t>
-      </w:r>
-      <w:proofErr w:type="spellStart"/>
-      <w:r>
-        <w:t>MyBatis</w:t>
-      </w:r>
-      <w:proofErr w:type="spellEnd"/>
-      <w:r>
-        <w:t xml:space="preserve"> Mapper folder: persistence/persistence-mybatis/src/main/resources/org/cbioportal/persistence/mybatis-sqlserver</w:t>
+        <w:t>der for mssql MyBatis Mapper folder: persistence/persistence-mybatis/src/main/resources/org/cbioportal/persistence/mybatis-sqlserver</w:t>
       </w:r>
     </w:p>
     <w:p>
@@ -6652,15 +3575,7 @@
         <w:t>this results in changes mapper locations in /</w:t>
       </w:r>
       <w:r>
-        <w:t>business/</w:t>
-      </w:r>
-      <w:proofErr w:type="spellStart"/>
-      <w:r>
-        <w:t>src</w:t>
-      </w:r>
-      <w:proofErr w:type="spellEnd"/>
-      <w:r>
-        <w:t>/main/resources/applicationContext-business.xml</w:t>
+        <w:t>business/src/main/resources/applicationContext-business.xml</w:t>
       </w:r>
       <w:r>
         <w:t xml:space="preserve"> and </w:t>
@@ -6693,15 +3608,7 @@
         </w:numPr>
       </w:pPr>
       <w:r>
-        <w:t xml:space="preserve"> If there is no order by clause the result order in MSSQL may not be the same in MySQL therefore added an order by clause if both </w:t>
-      </w:r>
-      <w:proofErr w:type="spellStart"/>
-      <w:r>
-        <w:t>sortBy</w:t>
-      </w:r>
-      <w:proofErr w:type="spellEnd"/>
-      <w:r>
-        <w:t xml:space="preserve"> and direction are null.</w:t>
+        <w:t xml:space="preserve"> If there is no order by clause the result order in MSSQL may not be the same in MySQL therefore added an order by clause if both sortBy and direction are null.</w:t>
       </w:r>
     </w:p>
     <w:p>
@@ -6710,31 +3617,7 @@
         <w:ind w:left="1800"/>
       </w:pPr>
       <w:r>
-        <w:t xml:space="preserve">             &lt;if test="</w:t>
-      </w:r>
-      <w:proofErr w:type="spellStart"/>
-      <w:r>
-        <w:t>sortBy</w:t>
-      </w:r>
-      <w:proofErr w:type="spellEnd"/>
-      <w:r>
-        <w:t xml:space="preserve"> == null and direction == null and </w:t>
-      </w:r>
-      <w:proofErr w:type="gramStart"/>
-      <w:r>
-        <w:t>projection !</w:t>
-      </w:r>
-      <w:proofErr w:type="gramEnd"/>
-      <w:r>
-        <w:t xml:space="preserve">= 'ID' and limit == null"&gt;      ORDER BY </w:t>
-      </w:r>
-      <w:proofErr w:type="spellStart"/>
-      <w:r>
-        <w:t>clinical_sample.ATTR_ID</w:t>
-      </w:r>
-      <w:proofErr w:type="spellEnd"/>
-      <w:r>
-        <w:t xml:space="preserve"> ASC&lt;/if&gt;</w:t>
+        <w:t xml:space="preserve">             &lt;if test="sortBy == null and direction == null and projection != 'ID' and limit == null"&gt;      ORDER BY clinical_sample.ATTR_ID ASC&lt;/if&gt;</w:t>
       </w:r>
     </w:p>
     <w:p>
@@ -6774,15 +3657,7 @@
         <w:t>MSSQL</w:t>
       </w:r>
       <w:r>
-        <w:t xml:space="preserve"> may not be the same in MySQL therefore added an order by clause if both </w:t>
-      </w:r>
-      <w:proofErr w:type="spellStart"/>
-      <w:r>
-        <w:t>sortBy</w:t>
-      </w:r>
-      <w:proofErr w:type="spellEnd"/>
-      <w:r>
-        <w:t xml:space="preserve"> and direction are null.</w:t>
+        <w:t xml:space="preserve"> may not be the same in MySQL therefore added an order by clause if both sortBy and direction are null.</w:t>
       </w:r>
     </w:p>
     <w:p>
@@ -6791,39 +3666,7 @@
         <w:ind w:left="1800"/>
       </w:pPr>
       <w:r>
-        <w:t xml:space="preserve">             &lt;if test="</w:t>
-      </w:r>
-      <w:proofErr w:type="spellStart"/>
-      <w:r>
-        <w:t>sortBy</w:t>
-      </w:r>
-      <w:proofErr w:type="spellEnd"/>
-      <w:r>
-        <w:t xml:space="preserve"> == null and direction == null and </w:t>
-      </w:r>
-      <w:proofErr w:type="gramStart"/>
-      <w:r>
-        <w:t>projection !</w:t>
-      </w:r>
-      <w:proofErr w:type="gramEnd"/>
-      <w:r>
-        <w:t xml:space="preserve">= 'ID' and limit == null"&gt;      ORDER BY </w:t>
-      </w:r>
-      <w:proofErr w:type="spellStart"/>
-      <w:r>
-        <w:t>clinical_sample</w:t>
-      </w:r>
-      <w:proofErr w:type="spellEnd"/>
-      <w:r>
-        <w:t xml:space="preserve">(or </w:t>
-      </w:r>
-      <w:proofErr w:type="spellStart"/>
-      <w:r>
-        <w:t>clinical_patient</w:t>
-      </w:r>
-      <w:proofErr w:type="spellEnd"/>
-      <w:r>
-        <w:t>).ATTR_ID ASC   &lt;/if&gt;</w:t>
+        <w:t xml:space="preserve">             &lt;if test="sortBy == null and direction == null and projection != 'ID' and limit == null"&gt;      ORDER BY clinical_sample(or clinical_patient).ATTR_ID ASC   &lt;/if&gt;</w:t>
       </w:r>
     </w:p>
     <w:p>
@@ -6843,6 +3686,226 @@
       <w:r>
         <w:t>GeneMapper.xml</w:t>
       </w:r>
+    </w:p>
+    <w:p>
+      <w:pPr>
+        <w:pStyle w:val="ListParagraph"/>
+        <w:numPr>
+          <w:ilvl w:val="1"/>
+          <w:numId w:val="24"/>
+        </w:numPr>
+      </w:pPr>
+      <w:r>
+        <w:t xml:space="preserve"> persistence\persistence-mybatis\src\main\resources\org\cbioportal\persistence\mybatis-sqlserver\GenePanelMapper.xml</w:t>
+      </w:r>
+    </w:p>
+    <w:p>
+      <w:pPr>
+        <w:pStyle w:val="ListParagraph"/>
+        <w:numPr>
+          <w:ilvl w:val="2"/>
+          <w:numId w:val="24"/>
+        </w:numPr>
+      </w:pPr>
+      <w:r>
+        <w:t>In select id= getGeneticProfileByStableId updated select statement to convert binary value into bit  so that in the jdbc result set it can be treated as a Boolean:   cast(genetic_profile.SHOW_PROFILE_IN_ANALYSIS_TAB as bit)</w:t>
+      </w:r>
+    </w:p>
+    <w:p>
+      <w:pPr>
+        <w:pStyle w:val="ListParagraph"/>
+        <w:numPr>
+          <w:ilvl w:val="1"/>
+          <w:numId w:val="24"/>
+        </w:numPr>
+      </w:pPr>
+      <w:r>
+        <w:t>persistence\persistence-mybatis\src\main\resources\org\cbioportal\persistence\mybatis-sqlserver\GeneticProfileMapper.xml</w:t>
+      </w:r>
+    </w:p>
+    <w:p>
+      <w:pPr>
+        <w:pStyle w:val="ListParagraph"/>
+        <w:numPr>
+          <w:ilvl w:val="2"/>
+          <w:numId w:val="24"/>
+        </w:numPr>
+      </w:pPr>
+      <w:r>
+        <w:t xml:space="preserve"> In &lt;sql id="select"&gt; cast(genetic_profile.SHOW_PROFILE_IN_ANALYSIS_TAB as bit)</w:t>
+      </w:r>
+    </w:p>
+    <w:p>
+      <w:pPr>
+        <w:pStyle w:val="ListParagraph"/>
+        <w:numPr>
+          <w:ilvl w:val="1"/>
+          <w:numId w:val="24"/>
+        </w:numPr>
+      </w:pPr>
+      <w:r>
+        <w:t>persistence\persistence-mybatis\src\main\resources\org\cbioportal\persistence\mybatis-sqlserver\StudyMapper.xml</w:t>
+      </w:r>
+    </w:p>
+    <w:p>
+      <w:pPr>
+        <w:pStyle w:val="ListParagraph"/>
+        <w:numPr>
+          <w:ilvl w:val="2"/>
+          <w:numId w:val="24"/>
+        </w:numPr>
+      </w:pPr>
+      <w:r>
+        <w:t xml:space="preserve"> In  &lt;sql id="select"&gt; : PUBLIC -&gt; [PUBLIC], STATUS-&gt;[STATUS]</w:t>
+      </w:r>
+    </w:p>
+    <w:p>
+      <w:pPr>
+        <w:pStyle w:val="ListParagraph"/>
+        <w:numPr>
+          <w:ilvl w:val="2"/>
+          <w:numId w:val="24"/>
+        </w:numPr>
+      </w:pPr>
+      <w:r>
+        <w:t xml:space="preserve"> In sql replace "" by []</w:t>
+      </w:r>
+    </w:p>
+    <w:p>
+      <w:pPr>
+        <w:pStyle w:val="ListParagraph"/>
+        <w:numPr>
+          <w:ilvl w:val="2"/>
+          <w:numId w:val="24"/>
+        </w:numPr>
+      </w:pPr>
+      <w:r>
+        <w:t xml:space="preserve"> In sql cast binary datatype column to tinyint in order to treat it as a boolean in java: min(cast(cancer_study.[PUBLIC] as tinyint)</w:t>
+      </w:r>
+      <w:r>
+        <w:tab/>
+      </w:r>
+    </w:p>
+    <w:p>
+      <w:pPr>
+        <w:pStyle w:val="ListParagraph"/>
+        <w:numPr>
+          <w:ilvl w:val="2"/>
+          <w:numId w:val="24"/>
+        </w:numPr>
+      </w:pPr>
+      <w:r>
+        <w:t xml:space="preserve"> Added  aggregation function to all the selected columns other than the group by column</w:t>
+      </w:r>
+    </w:p>
+    <w:p>
+      <w:pPr>
+        <w:pStyle w:val="ListParagraph"/>
+        <w:numPr>
+          <w:ilvl w:val="2"/>
+          <w:numId w:val="24"/>
+        </w:numPr>
+      </w:pPr>
+      <w:r>
+        <w:t xml:space="preserve"> Added &lt;sql id="cancerTypeMapperSelect"&gt; instead of referring org.cbioportal.persistence.mybatis.CancerTypeMapper.select</w:t>
+      </w:r>
+    </w:p>
+    <w:p>
+      <w:pPr>
+        <w:pStyle w:val="ListParagraph"/>
+        <w:numPr>
+          <w:ilvl w:val="2"/>
+          <w:numId w:val="24"/>
+        </w:numPr>
+      </w:pPr>
+      <w:r>
+        <w:t xml:space="preserve"> In order to select aggregated column value for group by.</w:t>
+      </w:r>
+    </w:p>
+    <w:p>
+      <w:pPr>
+        <w:pStyle w:val="ListParagraph"/>
+        <w:numPr>
+          <w:ilvl w:val="2"/>
+          <w:numId w:val="24"/>
+        </w:numPr>
+      </w:pPr>
+      <w:r>
+        <w:t xml:space="preserve"> In order by clause replace referring column name by column index(eg., order by 1) since column alias includes $prefix property which cannot be set in order by clause.</w:t>
+      </w:r>
+    </w:p>
+    <w:p>
+      <w:pPr>
+        <w:pStyle w:val="ListParagraph"/>
+        <w:numPr>
+          <w:ilvl w:val="2"/>
+          <w:numId w:val="24"/>
+        </w:numPr>
+      </w:pPr>
+      <w:r>
+        <w:t xml:space="preserve"> Added &lt;sql id="selectWithoutGroupBy"&gt; for other *Mapper.xml referring to &lt;sql id=select&gt;. </w:t>
+      </w:r>
+    </w:p>
+    <w:p>
+      <w:pPr>
+        <w:pStyle w:val="ListParagraph"/>
+        <w:numPr>
+          <w:ilvl w:val="2"/>
+          <w:numId w:val="24"/>
+        </w:numPr>
+      </w:pPr>
+      <w:r>
+        <w:t>In order to return date type column in 'UTC' time zone, used "AT TIME ZONE 'UTC'" which is a new feature available in SqlServer 2016.  Eg., select importDate AT TIME ZONE 'UTC'</w:t>
+      </w:r>
+    </w:p>
+    <w:p>
+      <w:pPr>
+        <w:pStyle w:val="ListParagraph"/>
+        <w:numPr>
+          <w:ilvl w:val="1"/>
+          <w:numId w:val="24"/>
+        </w:numPr>
+      </w:pPr>
+      <w:r>
+        <w:lastRenderedPageBreak/>
+        <w:t xml:space="preserve">persistence\persistence-mybatis\src\main\resources\org\cbioportal\persistence\mybatis-sqlserver\GeneticProfileMapper.xml </w:t>
+      </w:r>
+    </w:p>
+    <w:p>
+      <w:pPr>
+        <w:pStyle w:val="ListParagraph"/>
+        <w:numPr>
+          <w:ilvl w:val="2"/>
+          <w:numId w:val="24"/>
+        </w:numPr>
+      </w:pPr>
+      <w:r>
+        <w:t xml:space="preserve"> Updated &lt;include refid = "org.cbioportal.persistence.mybatis.StudyMapper.selectWithoutGroupBy"&gt;  instead of referring select.</w:t>
+      </w:r>
+    </w:p>
+    <w:p>
+      <w:pPr>
+        <w:pStyle w:val="ListParagraph"/>
+        <w:numPr>
+          <w:ilvl w:val="1"/>
+          <w:numId w:val="24"/>
+        </w:numPr>
+      </w:pPr>
+      <w:r>
+        <w:t>PatientMapper.xml</w:t>
+      </w:r>
+    </w:p>
+    <w:p>
+      <w:pPr>
+        <w:pStyle w:val="ListParagraph"/>
+        <w:numPr>
+          <w:ilvl w:val="1"/>
+          <w:numId w:val="24"/>
+        </w:numPr>
+      </w:pPr>
+      <w:r>
+        <w:t>SampleMapper.xml</w:t>
+      </w:r>
       <w:bookmarkStart w:id="0" w:name="_GoBack"/>
       <w:bookmarkEnd w:id="0"/>
     </w:p>
@@ -6855,7 +3918,7 @@
         </w:numPr>
       </w:pPr>
       <w:r>
-        <w:t xml:space="preserve"> persistence\persistence-mybatis\src\main\resources\org\cbioportal\persistence\mybatis-sqlserver\GenePanelMapper.xml</w:t>
+        <w:t xml:space="preserve">persistence\persistence-mybatis\src\main\resources\org\cbioportal\persistence\mybatis-sqlserver\SampleListMapper.xml   </w:t>
       </w:r>
     </w:p>
     <w:p>
@@ -6867,31 +3930,7 @@
         </w:numPr>
       </w:pPr>
       <w:r>
-        <w:t xml:space="preserve">In select id= </w:t>
-      </w:r>
-      <w:proofErr w:type="spellStart"/>
-      <w:r>
-        <w:t>getGeneticProfileByStableId</w:t>
-      </w:r>
-      <w:proofErr w:type="spellEnd"/>
-      <w:r>
-        <w:t xml:space="preserve"> updated select statement to convert binary value into bit  so that in the </w:t>
-      </w:r>
-      <w:proofErr w:type="spellStart"/>
-      <w:r>
-        <w:t>jdbc</w:t>
-      </w:r>
-      <w:proofErr w:type="spellEnd"/>
-      <w:r>
-        <w:t xml:space="preserve"> result set it can be treated as a Boolean:   cast(</w:t>
-      </w:r>
-      <w:proofErr w:type="spellStart"/>
-      <w:r>
-        <w:t>genetic_profile.SHOW_PROFILE_IN_ANALYSIS_TAB</w:t>
-      </w:r>
-      <w:proofErr w:type="spellEnd"/>
-      <w:r>
-        <w:t xml:space="preserve"> as bit)</w:t>
+        <w:t xml:space="preserve">  Updated &lt;include refid =" org.cbioportal.persistence.mybatis.StudyMapper.selectWithoutGroupBy"&gt;  instead of referring select.</w:t>
       </w:r>
     </w:p>
     <w:p>
@@ -6903,7 +3942,7 @@
         </w:numPr>
       </w:pPr>
       <w:r>
-        <w:t>persistence\persistence-mybatis\src\main\resources\org\cbioportal\persistence\mybatis-sqlserver\GeneticProfileMapper.xml</w:t>
+        <w:t>persistence\persistence-mybatis\src\main\resources\org\cbioportal\persistence\mybatis-sqlserver\MutationMapper.xml</w:t>
       </w:r>
     </w:p>
     <w:p>
@@ -6915,23 +3954,67 @@
         </w:numPr>
       </w:pPr>
       <w:r>
-        <w:t xml:space="preserve"> In &lt;</w:t>
-      </w:r>
-      <w:proofErr w:type="spellStart"/>
-      <w:r>
-        <w:t>sql</w:t>
-      </w:r>
-      <w:proofErr w:type="spellEnd"/>
-      <w:r>
-        <w:t xml:space="preserve"> id="select"&gt; cast(</w:t>
-      </w:r>
-      <w:proofErr w:type="spellStart"/>
-      <w:r>
-        <w:t>genetic_profile.SHOW_PROFILE_IN_ANALYSIS_TAB</w:t>
-      </w:r>
-      <w:proofErr w:type="spellEnd"/>
-      <w:r>
-        <w:t xml:space="preserve"> as bit)</w:t>
+        <w:t xml:space="preserve"> In sql id=getMutationsCounts </w:t>
+      </w:r>
+    </w:p>
+    <w:p>
+      <w:pPr>
+        <w:pStyle w:val="ListParagraph"/>
+        <w:numPr>
+          <w:ilvl w:val="3"/>
+          <w:numId w:val="24"/>
+        </w:numPr>
+      </w:pPr>
+      <w:r>
+        <w:t>Added aggregate ftn to the select list.</w:t>
+      </w:r>
+    </w:p>
+    <w:p>
+      <w:pPr>
+        <w:pStyle w:val="ListParagraph"/>
+        <w:numPr>
+          <w:ilvl w:val="3"/>
+          <w:numId w:val="24"/>
+        </w:numPr>
+      </w:pPr>
+      <w:r>
+        <w:t>Added cancer_study to 'from' clause of subselect clause</w:t>
+      </w:r>
+    </w:p>
+    <w:p>
+      <w:pPr>
+        <w:pStyle w:val="ListParagraph"/>
+        <w:numPr>
+          <w:ilvl w:val="2"/>
+          <w:numId w:val="24"/>
+        </w:numPr>
+      </w:pPr>
+      <w:r>
+        <w:t xml:space="preserve"> Fixed bug in getSignificantlyMutatedGenes: removed distinct from STUFF clause and added missing sample id constraint in STUFF clause.</w:t>
+      </w:r>
+    </w:p>
+    <w:p>
+      <w:pPr>
+        <w:pStyle w:val="ListParagraph"/>
+        <w:numPr>
+          <w:ilvl w:val="2"/>
+          <w:numId w:val="24"/>
+        </w:numPr>
+      </w:pPr>
+      <w:r>
+        <w:t xml:space="preserve"> Added order by count(distinct SAMPLE_ID) clause in countSamplesWithMutatedGenes, and countSamplesWithKeywords in order to match the order of query results as in MySQL</w:t>
+      </w:r>
+    </w:p>
+    <w:p>
+      <w:pPr>
+        <w:pStyle w:val="ListParagraph"/>
+        <w:numPr>
+          <w:ilvl w:val="2"/>
+          <w:numId w:val="24"/>
+        </w:numPr>
+      </w:pPr>
+      <w:r>
+        <w:t xml:space="preserve"> Rewrote getGenesOfMutations: replaced distinct A by group by A and order by count(A) in order to match the order of query results as in MySQL</w:t>
       </w:r>
     </w:p>
     <w:p>
@@ -6942,504 +4025,6 @@
           <w:numId w:val="24"/>
         </w:numPr>
       </w:pPr>
-      <w:r>
-        <w:t>persistence\persistence-mybatis\src\main\resources\org\cbioportal\persistence\mybatis-sqlserver\StudyMapper.xml</w:t>
-      </w:r>
-    </w:p>
-    <w:p>
-      <w:pPr>
-        <w:pStyle w:val="ListParagraph"/>
-        <w:numPr>
-          <w:ilvl w:val="2"/>
-          <w:numId w:val="24"/>
-        </w:numPr>
-      </w:pPr>
-      <w:r>
-        <w:t xml:space="preserve"> In  &lt;</w:t>
-      </w:r>
-      <w:proofErr w:type="spellStart"/>
-      <w:r>
-        <w:t>sql</w:t>
-      </w:r>
-      <w:proofErr w:type="spellEnd"/>
-      <w:r>
-        <w:t xml:space="preserve"> id="select"&gt; : PUBLIC -&gt; [PUBLIC], STATUS-&gt;[STATUS]</w:t>
-      </w:r>
-    </w:p>
-    <w:p>
-      <w:pPr>
-        <w:pStyle w:val="ListParagraph"/>
-        <w:numPr>
-          <w:ilvl w:val="2"/>
-          <w:numId w:val="24"/>
-        </w:numPr>
-      </w:pPr>
-      <w:r>
-        <w:t xml:space="preserve"> In </w:t>
-      </w:r>
-      <w:proofErr w:type="spellStart"/>
-      <w:r>
-        <w:t>sql</w:t>
-      </w:r>
-      <w:proofErr w:type="spellEnd"/>
-      <w:r>
-        <w:t xml:space="preserve"> replace "" by []</w:t>
-      </w:r>
-    </w:p>
-    <w:p>
-      <w:pPr>
-        <w:pStyle w:val="ListParagraph"/>
-        <w:numPr>
-          <w:ilvl w:val="2"/>
-          <w:numId w:val="24"/>
-        </w:numPr>
-      </w:pPr>
-      <w:r>
-        <w:t xml:space="preserve"> In </w:t>
-      </w:r>
-      <w:proofErr w:type="spellStart"/>
-      <w:r>
-        <w:t>sql</w:t>
-      </w:r>
-      <w:proofErr w:type="spellEnd"/>
-      <w:r>
-        <w:t xml:space="preserve"> cast binary datatype column to </w:t>
-      </w:r>
-      <w:proofErr w:type="spellStart"/>
-      <w:r>
-        <w:t>tinyint</w:t>
-      </w:r>
-      <w:proofErr w:type="spellEnd"/>
-      <w:r>
-        <w:t xml:space="preserve"> in order to treat it as a </w:t>
-      </w:r>
-      <w:proofErr w:type="spellStart"/>
-      <w:r>
-        <w:t>boolean</w:t>
-      </w:r>
-      <w:proofErr w:type="spellEnd"/>
-      <w:r>
-        <w:t xml:space="preserve"> in java: min(cast(</w:t>
-      </w:r>
-      <w:proofErr w:type="spellStart"/>
-      <w:r>
-        <w:t>cancer_study</w:t>
-      </w:r>
-      <w:proofErr w:type="spellEnd"/>
-      <w:r>
-        <w:t xml:space="preserve">.[PUBLIC] as </w:t>
-      </w:r>
-      <w:proofErr w:type="spellStart"/>
-      <w:r>
-        <w:t>tinyint</w:t>
-      </w:r>
-      <w:proofErr w:type="spellEnd"/>
-      <w:r>
-        <w:t>)</w:t>
-      </w:r>
-      <w:r>
-        <w:tab/>
-      </w:r>
-    </w:p>
-    <w:p>
-      <w:pPr>
-        <w:pStyle w:val="ListParagraph"/>
-        <w:numPr>
-          <w:ilvl w:val="2"/>
-          <w:numId w:val="24"/>
-        </w:numPr>
-      </w:pPr>
-      <w:r>
-        <w:t xml:space="preserve"> Added  aggregation function to all the selected columns other than the group by column</w:t>
-      </w:r>
-    </w:p>
-    <w:p>
-      <w:pPr>
-        <w:pStyle w:val="ListParagraph"/>
-        <w:numPr>
-          <w:ilvl w:val="2"/>
-          <w:numId w:val="24"/>
-        </w:numPr>
-      </w:pPr>
-      <w:r>
-        <w:t xml:space="preserve"> Added &lt;</w:t>
-      </w:r>
-      <w:proofErr w:type="spellStart"/>
-      <w:r>
-        <w:t>sql</w:t>
-      </w:r>
-      <w:proofErr w:type="spellEnd"/>
-      <w:r>
-        <w:t xml:space="preserve"> id="</w:t>
-      </w:r>
-      <w:proofErr w:type="spellStart"/>
-      <w:r>
-        <w:t>cancerTypeMapperSelect</w:t>
-      </w:r>
-      <w:proofErr w:type="spellEnd"/>
-      <w:r>
-        <w:t xml:space="preserve">"&gt; instead of referring </w:t>
-      </w:r>
-      <w:proofErr w:type="spellStart"/>
-      <w:r>
-        <w:t>org.cbioportal.persistence.mybatis.CancerTypeMapper.select</w:t>
-      </w:r>
-      <w:proofErr w:type="spellEnd"/>
-    </w:p>
-    <w:p>
-      <w:pPr>
-        <w:pStyle w:val="ListParagraph"/>
-        <w:numPr>
-          <w:ilvl w:val="2"/>
-          <w:numId w:val="24"/>
-        </w:numPr>
-      </w:pPr>
-      <w:r>
-        <w:t xml:space="preserve"> In order to select aggregated column value for group by.</w:t>
-      </w:r>
-    </w:p>
-    <w:p>
-      <w:pPr>
-        <w:pStyle w:val="ListParagraph"/>
-        <w:numPr>
-          <w:ilvl w:val="2"/>
-          <w:numId w:val="24"/>
-        </w:numPr>
-      </w:pPr>
-      <w:r>
-        <w:t xml:space="preserve"> In order by clause replace referring column name by column </w:t>
-      </w:r>
-      <w:proofErr w:type="gramStart"/>
-      <w:r>
-        <w:t>index(</w:t>
-      </w:r>
-      <w:proofErr w:type="spellStart"/>
-      <w:proofErr w:type="gramEnd"/>
-      <w:r>
-        <w:t>eg</w:t>
-      </w:r>
-      <w:proofErr w:type="spellEnd"/>
-      <w:r>
-        <w:t>., order by 1) since column alias includes $prefix property which cannot be set in order by clause.</w:t>
-      </w:r>
-    </w:p>
-    <w:p>
-      <w:pPr>
-        <w:pStyle w:val="ListParagraph"/>
-        <w:numPr>
-          <w:ilvl w:val="2"/>
-          <w:numId w:val="24"/>
-        </w:numPr>
-      </w:pPr>
-      <w:r>
-        <w:t xml:space="preserve"> Added &lt;</w:t>
-      </w:r>
-      <w:proofErr w:type="spellStart"/>
-      <w:r>
-        <w:t>sql</w:t>
-      </w:r>
-      <w:proofErr w:type="spellEnd"/>
-      <w:r>
-        <w:t xml:space="preserve"> id="</w:t>
-      </w:r>
-      <w:proofErr w:type="spellStart"/>
-      <w:r>
-        <w:t>selectWithoutGroupBy</w:t>
-      </w:r>
-      <w:proofErr w:type="spellEnd"/>
-      <w:r>
-        <w:t>"&gt; for other *Mapper.xml referring to &lt;</w:t>
-      </w:r>
-      <w:proofErr w:type="spellStart"/>
-      <w:r>
-        <w:t>sql</w:t>
-      </w:r>
-      <w:proofErr w:type="spellEnd"/>
-      <w:r>
-        <w:t xml:space="preserve"> id=select&gt;. </w:t>
-      </w:r>
-    </w:p>
-    <w:p>
-      <w:pPr>
-        <w:pStyle w:val="ListParagraph"/>
-        <w:numPr>
-          <w:ilvl w:val="2"/>
-          <w:numId w:val="24"/>
-        </w:numPr>
-      </w:pPr>
-      <w:r>
-        <w:t xml:space="preserve">In order to return date type column in 'UTC' time zone, used "AT TIME ZONE 'UTC'" which is a new feature available in </w:t>
-      </w:r>
-      <w:proofErr w:type="spellStart"/>
-      <w:r>
-        <w:t>SqlServer</w:t>
-      </w:r>
-      <w:proofErr w:type="spellEnd"/>
-      <w:r>
-        <w:t xml:space="preserve"> 2016.  </w:t>
-      </w:r>
-      <w:proofErr w:type="spellStart"/>
-      <w:r>
-        <w:t>Eg</w:t>
-      </w:r>
-      <w:proofErr w:type="spellEnd"/>
-      <w:r>
-        <w:t xml:space="preserve">., select </w:t>
-      </w:r>
-      <w:proofErr w:type="spellStart"/>
-      <w:r>
-        <w:t>importDate</w:t>
-      </w:r>
-      <w:proofErr w:type="spellEnd"/>
-      <w:r>
-        <w:t xml:space="preserve"> AT TIME ZONE 'UTC'</w:t>
-      </w:r>
-    </w:p>
-    <w:p>
-      <w:pPr>
-        <w:pStyle w:val="ListParagraph"/>
-        <w:numPr>
-          <w:ilvl w:val="1"/>
-          <w:numId w:val="24"/>
-        </w:numPr>
-      </w:pPr>
-      <w:r>
-        <w:lastRenderedPageBreak/>
-        <w:t xml:space="preserve">persistence\persistence-mybatis\src\main\resources\org\cbioportal\persistence\mybatis-sqlserver\GeneticProfileMapper.xml </w:t>
-      </w:r>
-    </w:p>
-    <w:p>
-      <w:pPr>
-        <w:pStyle w:val="ListParagraph"/>
-        <w:numPr>
-          <w:ilvl w:val="2"/>
-          <w:numId w:val="24"/>
-        </w:numPr>
-      </w:pPr>
-      <w:r>
-        <w:t xml:space="preserve"> Updated &lt;include </w:t>
-      </w:r>
-      <w:proofErr w:type="spellStart"/>
-      <w:r>
-        <w:t>refid</w:t>
-      </w:r>
-      <w:proofErr w:type="spellEnd"/>
-      <w:r>
-        <w:t xml:space="preserve"> = "org.cbioportal.persistence.mybatis.StudyMapper.selectWithoutGroupBy"</w:t>
-      </w:r>
-      <w:proofErr w:type="gramStart"/>
-      <w:r>
-        <w:t>&gt;  instead</w:t>
-      </w:r>
-      <w:proofErr w:type="gramEnd"/>
-      <w:r>
-        <w:t xml:space="preserve"> of referring select.</w:t>
-      </w:r>
-    </w:p>
-    <w:p>
-      <w:pPr>
-        <w:pStyle w:val="ListParagraph"/>
-        <w:numPr>
-          <w:ilvl w:val="1"/>
-          <w:numId w:val="24"/>
-        </w:numPr>
-      </w:pPr>
-      <w:r>
-        <w:t xml:space="preserve">persistence\persistence-mybatis\src\main\resources\org\cbioportal\persistence\mybatis-sqlserver\SampleListMapper.xml   </w:t>
-      </w:r>
-    </w:p>
-    <w:p>
-      <w:pPr>
-        <w:pStyle w:val="ListParagraph"/>
-        <w:numPr>
-          <w:ilvl w:val="2"/>
-          <w:numId w:val="24"/>
-        </w:numPr>
-      </w:pPr>
-      <w:r>
-        <w:t xml:space="preserve">  Updated &lt;include </w:t>
-      </w:r>
-      <w:proofErr w:type="spellStart"/>
-      <w:r>
-        <w:t>refid</w:t>
-      </w:r>
-      <w:proofErr w:type="spellEnd"/>
-      <w:r>
-        <w:t xml:space="preserve"> =" org.cbioportal.persistence.mybatis.StudyMapper.selectWithoutGroupBy"</w:t>
-      </w:r>
-      <w:proofErr w:type="gramStart"/>
-      <w:r>
-        <w:t>&gt;  instead</w:t>
-      </w:r>
-      <w:proofErr w:type="gramEnd"/>
-      <w:r>
-        <w:t xml:space="preserve"> of referring select.</w:t>
-      </w:r>
-    </w:p>
-    <w:p>
-      <w:pPr>
-        <w:pStyle w:val="ListParagraph"/>
-        <w:numPr>
-          <w:ilvl w:val="1"/>
-          <w:numId w:val="24"/>
-        </w:numPr>
-      </w:pPr>
-      <w:r>
-        <w:t>persistence\persistence-mybatis\src\main\resources\org\cbioportal\persistence\mybatis-sqlserver\MutationMapper.xml</w:t>
-      </w:r>
-    </w:p>
-    <w:p>
-      <w:pPr>
-        <w:pStyle w:val="ListParagraph"/>
-        <w:numPr>
-          <w:ilvl w:val="2"/>
-          <w:numId w:val="24"/>
-        </w:numPr>
-      </w:pPr>
-      <w:r>
-        <w:t xml:space="preserve"> In </w:t>
-      </w:r>
-      <w:proofErr w:type="spellStart"/>
-      <w:r>
-        <w:t>sql</w:t>
-      </w:r>
-      <w:proofErr w:type="spellEnd"/>
-      <w:r>
-        <w:t xml:space="preserve"> id=</w:t>
-      </w:r>
-      <w:proofErr w:type="spellStart"/>
-      <w:r>
-        <w:t>getMutationsCounts</w:t>
-      </w:r>
-      <w:proofErr w:type="spellEnd"/>
-      <w:r>
-        <w:t xml:space="preserve"> </w:t>
-      </w:r>
-    </w:p>
-    <w:p>
-      <w:pPr>
-        <w:pStyle w:val="ListParagraph"/>
-        <w:numPr>
-          <w:ilvl w:val="3"/>
-          <w:numId w:val="24"/>
-        </w:numPr>
-      </w:pPr>
-      <w:r>
-        <w:t xml:space="preserve">Added aggregate </w:t>
-      </w:r>
-      <w:proofErr w:type="spellStart"/>
-      <w:r>
-        <w:t>ftn</w:t>
-      </w:r>
-      <w:proofErr w:type="spellEnd"/>
-      <w:r>
-        <w:t xml:space="preserve"> to the select list.</w:t>
-      </w:r>
-    </w:p>
-    <w:p>
-      <w:pPr>
-        <w:pStyle w:val="ListParagraph"/>
-        <w:numPr>
-          <w:ilvl w:val="3"/>
-          <w:numId w:val="24"/>
-        </w:numPr>
-      </w:pPr>
-      <w:r>
-        <w:t xml:space="preserve">Added </w:t>
-      </w:r>
-      <w:proofErr w:type="spellStart"/>
-      <w:r>
-        <w:t>cancer_study</w:t>
-      </w:r>
-      <w:proofErr w:type="spellEnd"/>
-      <w:r>
-        <w:t xml:space="preserve"> to 'from' clause of </w:t>
-      </w:r>
-      <w:proofErr w:type="spellStart"/>
-      <w:r>
-        <w:t>subselect</w:t>
-      </w:r>
-      <w:proofErr w:type="spellEnd"/>
-      <w:r>
-        <w:t xml:space="preserve"> clause</w:t>
-      </w:r>
-    </w:p>
-    <w:p>
-      <w:pPr>
-        <w:pStyle w:val="ListParagraph"/>
-        <w:numPr>
-          <w:ilvl w:val="2"/>
-          <w:numId w:val="24"/>
-        </w:numPr>
-      </w:pPr>
-      <w:r>
-        <w:t xml:space="preserve"> Fixed bug in </w:t>
-      </w:r>
-      <w:proofErr w:type="spellStart"/>
-      <w:r>
-        <w:t>getSignificantlyMutatedGenes</w:t>
-      </w:r>
-      <w:proofErr w:type="spellEnd"/>
-      <w:r>
-        <w:t>: removed distinct from STUFF clause and added missing sample id constraint in STUFF clause.</w:t>
-      </w:r>
-    </w:p>
-    <w:p>
-      <w:pPr>
-        <w:pStyle w:val="ListParagraph"/>
-        <w:numPr>
-          <w:ilvl w:val="2"/>
-          <w:numId w:val="24"/>
-        </w:numPr>
-      </w:pPr>
-      <w:r>
-        <w:t xml:space="preserve"> Added order by count(distinct SAMPLE_ID) clause in </w:t>
-      </w:r>
-      <w:proofErr w:type="spellStart"/>
-      <w:r>
-        <w:t>countSamplesWithMutatedGenes</w:t>
-      </w:r>
-      <w:proofErr w:type="spellEnd"/>
-      <w:r>
-        <w:t xml:space="preserve">, and </w:t>
-      </w:r>
-      <w:proofErr w:type="spellStart"/>
-      <w:r>
-        <w:t>countSamplesWithKeywords</w:t>
-      </w:r>
-      <w:proofErr w:type="spellEnd"/>
-      <w:r>
-        <w:t xml:space="preserve"> in order to match the order of query results as in MySQL</w:t>
-      </w:r>
-    </w:p>
-    <w:p>
-      <w:pPr>
-        <w:pStyle w:val="ListParagraph"/>
-        <w:numPr>
-          <w:ilvl w:val="2"/>
-          <w:numId w:val="24"/>
-        </w:numPr>
-      </w:pPr>
-      <w:r>
-        <w:t xml:space="preserve"> Rewrote </w:t>
-      </w:r>
-      <w:proofErr w:type="spellStart"/>
-      <w:r>
-        <w:t>getGenesOfMutations</w:t>
-      </w:r>
-      <w:proofErr w:type="spellEnd"/>
-      <w:r>
-        <w:t>: replaced distinct A by group by A and order by count(A) in order to match the order of query results as in MySQL</w:t>
-      </w:r>
-    </w:p>
-    <w:p>
-      <w:pPr>
-        <w:pStyle w:val="ListParagraph"/>
-        <w:numPr>
-          <w:ilvl w:val="1"/>
-          <w:numId w:val="24"/>
-        </w:numPr>
-      </w:pPr>
     </w:p>
     <w:p/>
     <w:p>
@@ -7451,15 +4036,7 @@
         </w:numPr>
       </w:pPr>
       <w:r>
-        <w:t>Persistence-</w:t>
-      </w:r>
-      <w:proofErr w:type="spellStart"/>
-      <w:r>
-        <w:t>MyBatis</w:t>
-      </w:r>
-      <w:proofErr w:type="spellEnd"/>
-      <w:r>
-        <w:t>-Test</w:t>
+        <w:t>Persistence-MyBatis-Test</w:t>
       </w:r>
     </w:p>
     <w:p>
@@ -7495,23 +4072,7 @@
         </w:numPr>
       </w:pPr>
       <w:r>
-        <w:t xml:space="preserve"> Commented  out </w:t>
-      </w:r>
-      <w:proofErr w:type="spellStart"/>
-      <w:r>
-        <w:t>fetchClinicalDataNullAttributeSummaryProjection</w:t>
-      </w:r>
-      <w:proofErr w:type="spellEnd"/>
-      <w:r>
-        <w:t xml:space="preserve">() and       added </w:t>
-      </w:r>
-      <w:proofErr w:type="spellStart"/>
-      <w:r>
-        <w:t>fetchClinicalDataNullAttributeSummaryProjection_SQLServer</w:t>
-      </w:r>
-      <w:proofErr w:type="spellEnd"/>
-      <w:r>
-        <w:t xml:space="preserve">() since without proper 'order by' clause  getting the same order of results set in </w:t>
+        <w:t xml:space="preserve"> Commented  out fetchClinicalDataNullAttributeSummaryProjection() and       added fetchClinicalDataNullAttributeSummaryProjection_SQLServer() since without proper 'order by' clause  getting the same order of results set in </w:t>
       </w:r>
       <w:r>
         <w:t>MSSQL</w:t>
@@ -7551,7 +4112,6 @@
         <w:pStyle w:val="Heading1"/>
       </w:pPr>
       <w:r>
-        <w:lastRenderedPageBreak/>
         <w:t>CBioPortal J</w:t>
       </w:r>
       <w:r>
@@ -7664,23 +4224,7 @@
         <w:spacing w:after="0"/>
       </w:pPr>
       <w:r>
-        <w:t xml:space="preserve">             &gt;</w:t>
-      </w:r>
-      <w:proofErr w:type="spellStart"/>
-      <w:r>
-        <w:t>mvn</w:t>
-      </w:r>
-      <w:proofErr w:type="spellEnd"/>
-      <w:r>
-        <w:t xml:space="preserve"> -</w:t>
-      </w:r>
-      <w:proofErr w:type="spellStart"/>
-      <w:r>
-        <w:t>Dmaven.surefire.debug</w:t>
-      </w:r>
-      <w:proofErr w:type="spellEnd"/>
-      <w:r>
-        <w:t xml:space="preserve"> test</w:t>
+        <w:t xml:space="preserve">             &gt;mvn -Dmaven.surefire.debug test</w:t>
       </w:r>
       <w:r>
         <w:t xml:space="preserve"> or run &gt;debug-unittest.bat</w:t>
@@ -7745,47 +4289,7 @@
         <w:ind w:left="432"/>
       </w:pPr>
       <w:r>
-        <w:t xml:space="preserve">             &gt;</w:t>
-      </w:r>
-      <w:proofErr w:type="spellStart"/>
-      <w:r>
-        <w:t>mvn</w:t>
-      </w:r>
-      <w:proofErr w:type="spellEnd"/>
-      <w:r>
-        <w:t xml:space="preserve"> -e -</w:t>
-      </w:r>
-      <w:proofErr w:type="spellStart"/>
-      <w:r>
-        <w:t>DfailIfNoTests</w:t>
-      </w:r>
-      <w:proofErr w:type="spellEnd"/>
-      <w:r>
-        <w:t>=false -</w:t>
-      </w:r>
-      <w:proofErr w:type="spellStart"/>
-      <w:r>
-        <w:t>Dtest</w:t>
-      </w:r>
-      <w:proofErr w:type="spellEnd"/>
-      <w:r>
-        <w:t>=</w:t>
-      </w:r>
-      <w:proofErr w:type="spellStart"/>
-      <w:r>
-        <w:t>TestDaoDrugInteraction</w:t>
-      </w:r>
-      <w:proofErr w:type="spellEnd"/>
-      <w:r>
-        <w:t xml:space="preserve"> -</w:t>
-      </w:r>
-      <w:proofErr w:type="spellStart"/>
-      <w:r>
-        <w:t>Dmaven.surefire.debug</w:t>
-      </w:r>
-      <w:proofErr w:type="spellEnd"/>
-      <w:r>
-        <w:t xml:space="preserve"> test</w:t>
+        <w:t xml:space="preserve">             &gt;mvn -e -DfailIfNoTests=false -Dtest=TestDaoDrugInteraction -Dmaven.surefire.debug test</w:t>
       </w:r>
     </w:p>
     <w:p>
@@ -7797,16 +4301,11 @@
       <w:r>
         <w:t xml:space="preserve">            </w:t>
       </w:r>
-      <w:proofErr w:type="gramStart"/>
       <w:r>
         <w:t>o</w:t>
       </w:r>
       <w:r>
-        <w:t>r</w:t>
-      </w:r>
-      <w:proofErr w:type="gramEnd"/>
-      <w:r>
-        <w:t xml:space="preserve"> run &gt;debug-singletest.bat</w:t>
+        <w:t>r run &gt;debug-singletest.bat</w:t>
       </w:r>
     </w:p>
     <w:p>
@@ -7868,23 +4367,7 @@
         </w:numPr>
       </w:pPr>
       <w:r>
-        <w:t>Add &lt;</w:t>
-      </w:r>
-      <w:proofErr w:type="spellStart"/>
-      <w:r>
-        <w:t>skipTests</w:t>
-      </w:r>
-      <w:proofErr w:type="spellEnd"/>
-      <w:r>
-        <w:t>&gt;true&lt;/</w:t>
-      </w:r>
-      <w:proofErr w:type="spellStart"/>
-      <w:r>
-        <w:t>skipTests</w:t>
-      </w:r>
-      <w:proofErr w:type="spellEnd"/>
-      <w:r>
-        <w:t xml:space="preserve">&gt; to </w:t>
+        <w:t xml:space="preserve">Add &lt;skipTests&gt;true&lt;/skipTests&gt; to </w:t>
       </w:r>
       <w:r>
         <w:t>Surefire</w:t>
@@ -7902,15 +4385,7 @@
         <w:ind w:left="648"/>
       </w:pPr>
       <w:r>
-        <w:t>&lt;</w:t>
-      </w:r>
-      <w:proofErr w:type="gramStart"/>
-      <w:r>
-        <w:t>project</w:t>
-      </w:r>
-      <w:proofErr w:type="gramEnd"/>
-      <w:r>
-        <w:t>&gt;</w:t>
+        <w:t>&lt;project&gt;</w:t>
       </w:r>
     </w:p>
     <w:p>
@@ -7928,15 +4403,7 @@
         <w:ind w:left="648"/>
       </w:pPr>
       <w:r>
-        <w:t xml:space="preserve">  &lt;</w:t>
-      </w:r>
-      <w:proofErr w:type="gramStart"/>
-      <w:r>
-        <w:t>build</w:t>
-      </w:r>
-      <w:proofErr w:type="gramEnd"/>
-      <w:r>
-        <w:t>&gt;</w:t>
+        <w:t xml:space="preserve">  &lt;build&gt;</w:t>
       </w:r>
     </w:p>
     <w:p>
@@ -7945,15 +4412,7 @@
         <w:ind w:left="648"/>
       </w:pPr>
       <w:r>
-        <w:t xml:space="preserve">    &lt;</w:t>
-      </w:r>
-      <w:proofErr w:type="gramStart"/>
-      <w:r>
-        <w:t>plugins</w:t>
-      </w:r>
-      <w:proofErr w:type="gramEnd"/>
-      <w:r>
-        <w:t>&gt;</w:t>
+        <w:t xml:space="preserve">    &lt;plugins&gt;</w:t>
       </w:r>
     </w:p>
     <w:p>
@@ -7962,15 +4421,7 @@
         <w:ind w:left="648"/>
       </w:pPr>
       <w:r>
-        <w:t xml:space="preserve">      &lt;</w:t>
-      </w:r>
-      <w:proofErr w:type="gramStart"/>
-      <w:r>
-        <w:t>plugin</w:t>
-      </w:r>
-      <w:proofErr w:type="gramEnd"/>
-      <w:r>
-        <w:t>&gt;</w:t>
+        <w:t xml:space="preserve">      &lt;plugin&gt;</w:t>
       </w:r>
     </w:p>
     <w:p>
@@ -7979,31 +4430,7 @@
         <w:ind w:left="648"/>
       </w:pPr>
       <w:r>
-        <w:t xml:space="preserve">        &lt;</w:t>
-      </w:r>
-      <w:proofErr w:type="spellStart"/>
-      <w:r>
-        <w:t>groupId</w:t>
-      </w:r>
-      <w:proofErr w:type="spellEnd"/>
-      <w:r>
-        <w:t>&gt;</w:t>
-      </w:r>
-      <w:proofErr w:type="spellStart"/>
-      <w:r>
-        <w:t>org.apache.maven.plugins</w:t>
-      </w:r>
-      <w:proofErr w:type="spellEnd"/>
-      <w:r>
-        <w:t>&lt;/</w:t>
-      </w:r>
-      <w:proofErr w:type="spellStart"/>
-      <w:r>
-        <w:t>groupId</w:t>
-      </w:r>
-      <w:proofErr w:type="spellEnd"/>
-      <w:r>
-        <w:t>&gt;</w:t>
+        <w:t xml:space="preserve">        &lt;groupId&gt;org.apache.maven.plugins&lt;/groupId&gt;</w:t>
       </w:r>
     </w:p>
     <w:p>
@@ -8012,28 +4439,7 @@
         <w:ind w:left="648"/>
       </w:pPr>
       <w:r>
-        <w:t xml:space="preserve">        &lt;</w:t>
-      </w:r>
-      <w:proofErr w:type="spellStart"/>
-      <w:proofErr w:type="gramStart"/>
-      <w:r>
-        <w:t>artifactId</w:t>
-      </w:r>
-      <w:proofErr w:type="spellEnd"/>
-      <w:r>
-        <w:t>&gt;</w:t>
-      </w:r>
-      <w:proofErr w:type="gramEnd"/>
-      <w:r>
-        <w:t>maven-surefire-plugin&lt;/</w:t>
-      </w:r>
-      <w:proofErr w:type="spellStart"/>
-      <w:r>
-        <w:t>artifactId</w:t>
-      </w:r>
-      <w:proofErr w:type="spellEnd"/>
-      <w:r>
-        <w:t>&gt;</w:t>
+        <w:t xml:space="preserve">        &lt;artifactId&gt;maven-surefire-plugin&lt;/artifactId&gt;</w:t>
       </w:r>
     </w:p>
     <w:p>
@@ -8051,15 +4457,7 @@
         <w:ind w:left="648"/>
       </w:pPr>
       <w:r>
-        <w:t xml:space="preserve">        &lt;</w:t>
-      </w:r>
-      <w:proofErr w:type="gramStart"/>
-      <w:r>
-        <w:t>configuration</w:t>
-      </w:r>
-      <w:proofErr w:type="gramEnd"/>
-      <w:r>
-        <w:t>&gt;</w:t>
+        <w:t xml:space="preserve">        &lt;configuration&gt;</w:t>
       </w:r>
     </w:p>
     <w:p>
@@ -8068,28 +4466,7 @@
         <w:ind w:left="648"/>
       </w:pPr>
       <w:r>
-        <w:t xml:space="preserve">          &lt;</w:t>
-      </w:r>
-      <w:proofErr w:type="spellStart"/>
-      <w:proofErr w:type="gramStart"/>
-      <w:r>
-        <w:t>skipTests</w:t>
-      </w:r>
-      <w:proofErr w:type="spellEnd"/>
-      <w:r>
-        <w:t>&gt;</w:t>
-      </w:r>
-      <w:proofErr w:type="gramEnd"/>
-      <w:r>
-        <w:t>true&lt;/</w:t>
-      </w:r>
-      <w:proofErr w:type="spellStart"/>
-      <w:r>
-        <w:t>skipTests</w:t>
-      </w:r>
-      <w:proofErr w:type="spellEnd"/>
-      <w:r>
-        <w:t>&gt;</w:t>
+        <w:t xml:space="preserve">          &lt;skipTests&gt;true&lt;/skipTests&gt;</w:t>
       </w:r>
     </w:p>
     <w:p>
@@ -8143,6 +4520,7 @@
         <w:ind w:left="648"/>
       </w:pPr>
       <w:r>
+        <w:lastRenderedPageBreak/>
         <w:t>&lt;/project&gt;</w:t>
       </w:r>
     </w:p>
@@ -8162,45 +4540,13 @@
         <w:spacing w:after="0"/>
       </w:pPr>
       <w:r>
-        <w:t>Alternatively</w:t>
-      </w:r>
-      <w:proofErr w:type="gramStart"/>
-      <w:r>
-        <w:t xml:space="preserve">,  </w:t>
-      </w:r>
-      <w:r>
-        <w:t>create</w:t>
-      </w:r>
-      <w:proofErr w:type="gramEnd"/>
-      <w:r>
-        <w:t xml:space="preserve"> a profile that will disable the tests (st</w:t>
-      </w:r>
-      <w:r>
-        <w:t xml:space="preserve">ill the pom.xml of the module) (haven’t tried). With this solution if you run </w:t>
-      </w:r>
-      <w:proofErr w:type="spellStart"/>
-      <w:r>
-        <w:t>mvn</w:t>
-      </w:r>
-      <w:proofErr w:type="spellEnd"/>
-      <w:r>
-        <w:t xml:space="preserve"> clean package, it will run all tests. If you run </w:t>
-      </w:r>
-      <w:proofErr w:type="spellStart"/>
-      <w:r>
-        <w:t>mvn</w:t>
-      </w:r>
-      <w:proofErr w:type="spellEnd"/>
-      <w:r>
-        <w:t xml:space="preserve"> clean package -</w:t>
-      </w:r>
-      <w:proofErr w:type="spellStart"/>
-      <w:r>
-        <w:t>DnoTest</w:t>
-      </w:r>
-      <w:proofErr w:type="spellEnd"/>
-      <w:r>
-        <w:t>=true, it will not run the tests for this module</w:t>
+        <w:t xml:space="preserve">Alternatively,  </w:t>
+      </w:r>
+      <w:r>
+        <w:t>create a profile that will disable the tests (st</w:t>
+      </w:r>
+      <w:r>
+        <w:t>ill the pom.xml of the module) (haven’t tried). With this solution if you run mvn clean package, it will run all tests. If you run mvn clean package -DnoTest=true, it will not run the tests for this module</w:t>
       </w:r>
       <w:r>
         <w:t>.</w:t>
@@ -8216,15 +4562,7 @@
         <w:ind w:left="648"/>
       </w:pPr>
       <w:r>
-        <w:t>&lt;</w:t>
-      </w:r>
-      <w:proofErr w:type="gramStart"/>
-      <w:r>
-        <w:t>project</w:t>
-      </w:r>
-      <w:proofErr w:type="gramEnd"/>
-      <w:r>
-        <w:t>&gt;</w:t>
+        <w:t>&lt;project&gt;</w:t>
       </w:r>
     </w:p>
     <w:p>
@@ -8242,15 +4580,7 @@
         <w:ind w:left="648"/>
       </w:pPr>
       <w:r>
-        <w:t xml:space="preserve">  &lt;</w:t>
-      </w:r>
-      <w:proofErr w:type="gramStart"/>
-      <w:r>
-        <w:t>profiles</w:t>
-      </w:r>
-      <w:proofErr w:type="gramEnd"/>
-      <w:r>
-        <w:t>&gt;</w:t>
+        <w:t xml:space="preserve">  &lt;profiles&gt;</w:t>
       </w:r>
     </w:p>
     <w:p>
@@ -8259,15 +4589,7 @@
         <w:ind w:left="648"/>
       </w:pPr>
       <w:r>
-        <w:t xml:space="preserve">    &lt;</w:t>
-      </w:r>
-      <w:proofErr w:type="gramStart"/>
-      <w:r>
-        <w:t>profile</w:t>
-      </w:r>
-      <w:proofErr w:type="gramEnd"/>
-      <w:r>
-        <w:t>&gt;</w:t>
+        <w:t xml:space="preserve">    &lt;profile&gt;</w:t>
       </w:r>
     </w:p>
     <w:p>
@@ -8276,20 +4598,7 @@
         <w:ind w:left="648"/>
       </w:pPr>
       <w:r>
-        <w:t xml:space="preserve">      &lt;</w:t>
-      </w:r>
-      <w:proofErr w:type="gramStart"/>
-      <w:r>
-        <w:t>id&gt;</w:t>
-      </w:r>
-      <w:proofErr w:type="spellStart"/>
-      <w:proofErr w:type="gramEnd"/>
-      <w:r>
-        <w:t>noTest</w:t>
-      </w:r>
-      <w:proofErr w:type="spellEnd"/>
-      <w:r>
-        <w:t>&lt;/id&gt;</w:t>
+        <w:t xml:space="preserve">      &lt;id&gt;noTest&lt;/id&gt;</w:t>
       </w:r>
     </w:p>
     <w:p>
@@ -8298,15 +4607,7 @@
         <w:ind w:left="648"/>
       </w:pPr>
       <w:r>
-        <w:t xml:space="preserve">      &lt;</w:t>
-      </w:r>
-      <w:proofErr w:type="gramStart"/>
-      <w:r>
-        <w:t>activation</w:t>
-      </w:r>
-      <w:proofErr w:type="gramEnd"/>
-      <w:r>
-        <w:t>&gt;</w:t>
+        <w:t xml:space="preserve">      &lt;activation&gt;</w:t>
       </w:r>
     </w:p>
     <w:p>
@@ -8315,15 +4616,7 @@
         <w:ind w:left="648"/>
       </w:pPr>
       <w:r>
-        <w:t xml:space="preserve">        &lt;</w:t>
-      </w:r>
-      <w:proofErr w:type="gramStart"/>
-      <w:r>
-        <w:t>property</w:t>
-      </w:r>
-      <w:proofErr w:type="gramEnd"/>
-      <w:r>
-        <w:t>&gt;</w:t>
+        <w:t xml:space="preserve">        &lt;property&gt;</w:t>
       </w:r>
     </w:p>
     <w:p>
@@ -8332,20 +4625,7 @@
         <w:ind w:left="648"/>
       </w:pPr>
       <w:r>
-        <w:t xml:space="preserve">          &lt;</w:t>
-      </w:r>
-      <w:proofErr w:type="gramStart"/>
-      <w:r>
-        <w:t>name&gt;</w:t>
-      </w:r>
-      <w:proofErr w:type="spellStart"/>
-      <w:proofErr w:type="gramEnd"/>
-      <w:r>
-        <w:t>noTest</w:t>
-      </w:r>
-      <w:proofErr w:type="spellEnd"/>
-      <w:r>
-        <w:t>&lt;/name&gt;</w:t>
+        <w:t xml:space="preserve">          &lt;name&gt;noTest&lt;/name&gt;</w:t>
       </w:r>
     </w:p>
     <w:p>
@@ -8354,15 +4634,7 @@
         <w:ind w:left="648"/>
       </w:pPr>
       <w:r>
-        <w:t xml:space="preserve">          &lt;</w:t>
-      </w:r>
-      <w:proofErr w:type="gramStart"/>
-      <w:r>
-        <w:t>value&gt;</w:t>
-      </w:r>
-      <w:proofErr w:type="gramEnd"/>
-      <w:r>
-        <w:t>true&lt;/value&gt;</w:t>
+        <w:t xml:space="preserve">          &lt;value&gt;true&lt;/value&gt;</w:t>
       </w:r>
     </w:p>
     <w:p>
@@ -8389,15 +4661,7 @@
         <w:ind w:left="648"/>
       </w:pPr>
       <w:r>
-        <w:t xml:space="preserve">      &lt;</w:t>
-      </w:r>
-      <w:proofErr w:type="gramStart"/>
-      <w:r>
-        <w:t>build</w:t>
-      </w:r>
-      <w:proofErr w:type="gramEnd"/>
-      <w:r>
-        <w:t>&gt;</w:t>
+        <w:t xml:space="preserve">      &lt;build&gt;</w:t>
       </w:r>
     </w:p>
     <w:p>
@@ -8406,15 +4670,7 @@
         <w:ind w:left="648"/>
       </w:pPr>
       <w:r>
-        <w:t xml:space="preserve">        &lt;</w:t>
-      </w:r>
-      <w:proofErr w:type="gramStart"/>
-      <w:r>
-        <w:t>plugins</w:t>
-      </w:r>
-      <w:proofErr w:type="gramEnd"/>
-      <w:r>
-        <w:t>&gt;</w:t>
+        <w:t xml:space="preserve">        &lt;plugins&gt;</w:t>
       </w:r>
     </w:p>
     <w:p>
@@ -8423,15 +4679,7 @@
         <w:ind w:left="648"/>
       </w:pPr>
       <w:r>
-        <w:t xml:space="preserve">          &lt;</w:t>
-      </w:r>
-      <w:proofErr w:type="gramStart"/>
-      <w:r>
-        <w:t>plugin</w:t>
-      </w:r>
-      <w:proofErr w:type="gramEnd"/>
-      <w:r>
-        <w:t>&gt;</w:t>
+        <w:t xml:space="preserve">          &lt;plugin&gt;</w:t>
       </w:r>
     </w:p>
     <w:p>
@@ -8440,31 +4688,7 @@
         <w:ind w:left="648"/>
       </w:pPr>
       <w:r>
-        <w:t xml:space="preserve">            &lt;</w:t>
-      </w:r>
-      <w:proofErr w:type="spellStart"/>
-      <w:r>
-        <w:t>groupId</w:t>
-      </w:r>
-      <w:proofErr w:type="spellEnd"/>
-      <w:r>
-        <w:t>&gt;</w:t>
-      </w:r>
-      <w:proofErr w:type="spellStart"/>
-      <w:r>
-        <w:t>org.apache.maven.plugins</w:t>
-      </w:r>
-      <w:proofErr w:type="spellEnd"/>
-      <w:r>
-        <w:t>&lt;/</w:t>
-      </w:r>
-      <w:proofErr w:type="spellStart"/>
-      <w:r>
-        <w:t>groupId</w:t>
-      </w:r>
-      <w:proofErr w:type="spellEnd"/>
-      <w:r>
-        <w:t>&gt;</w:t>
+        <w:t xml:space="preserve">            &lt;groupId&gt;org.apache.maven.plugins&lt;/groupId&gt;</w:t>
       </w:r>
     </w:p>
     <w:p>
@@ -8473,28 +4697,7 @@
         <w:ind w:left="648"/>
       </w:pPr>
       <w:r>
-        <w:t xml:space="preserve">            &lt;</w:t>
-      </w:r>
-      <w:proofErr w:type="spellStart"/>
-      <w:proofErr w:type="gramStart"/>
-      <w:r>
-        <w:t>artifactId</w:t>
-      </w:r>
-      <w:proofErr w:type="spellEnd"/>
-      <w:r>
-        <w:t>&gt;</w:t>
-      </w:r>
-      <w:proofErr w:type="gramEnd"/>
-      <w:r>
-        <w:t>maven-surefire-plugin&lt;/</w:t>
-      </w:r>
-      <w:proofErr w:type="spellStart"/>
-      <w:r>
-        <w:t>artifactId</w:t>
-      </w:r>
-      <w:proofErr w:type="spellEnd"/>
-      <w:r>
-        <w:t>&gt;</w:t>
+        <w:t xml:space="preserve">            &lt;artifactId&gt;maven-surefire-plugin&lt;/artifactId&gt;</w:t>
       </w:r>
     </w:p>
     <w:p>
@@ -8512,15 +4715,7 @@
         <w:ind w:left="648"/>
       </w:pPr>
       <w:r>
-        <w:t xml:space="preserve">            &lt;</w:t>
-      </w:r>
-      <w:proofErr w:type="gramStart"/>
-      <w:r>
-        <w:t>configuration</w:t>
-      </w:r>
-      <w:proofErr w:type="gramEnd"/>
-      <w:r>
-        <w:t>&gt;</w:t>
+        <w:t xml:space="preserve">            &lt;configuration&gt;</w:t>
       </w:r>
     </w:p>
     <w:p>
@@ -8529,28 +4724,7 @@
         <w:ind w:left="648"/>
       </w:pPr>
       <w:r>
-        <w:t xml:space="preserve">              &lt;</w:t>
-      </w:r>
-      <w:proofErr w:type="spellStart"/>
-      <w:proofErr w:type="gramStart"/>
-      <w:r>
-        <w:t>skipTests</w:t>
-      </w:r>
-      <w:proofErr w:type="spellEnd"/>
-      <w:r>
-        <w:t>&gt;</w:t>
-      </w:r>
-      <w:proofErr w:type="gramEnd"/>
-      <w:r>
-        <w:t>true&lt;/</w:t>
-      </w:r>
-      <w:proofErr w:type="spellStart"/>
-      <w:r>
-        <w:t>skipTests</w:t>
-      </w:r>
-      <w:proofErr w:type="spellEnd"/>
-      <w:r>
-        <w:t>&gt;</w:t>
+        <w:t xml:space="preserve">              &lt;skipTests&gt;true&lt;/skipTests&gt;</w:t>
       </w:r>
     </w:p>
     <w:p>
